--- a/Model_Status.docx
+++ b/Model_Status.docx
@@ -14,7 +14,15 @@
     </w:p>
     <w:p>
       <w:r>
-        <w:t>(unordered list)</w:t>
+        <w:t>(</w:t>
+      </w:r>
+      <w:proofErr w:type="gramStart"/>
+      <w:r>
+        <w:t>unordered</w:t>
+      </w:r>
+      <w:proofErr w:type="gramEnd"/>
+      <w:r>
+        <w:t xml:space="preserve"> list)</w:t>
       </w:r>
     </w:p>
     <w:p>
@@ -50,7 +58,15 @@
         </w:numPr>
       </w:pPr>
       <w:r>
-        <w:t>** make opportunity cost only apply to unused LLR funds (?)</w:t>
+        <w:t xml:space="preserve">** </w:t>
+      </w:r>
+      <w:proofErr w:type="gramStart"/>
+      <w:r>
+        <w:t>make</w:t>
+      </w:r>
+      <w:proofErr w:type="gramEnd"/>
+      <w:r>
+        <w:t xml:space="preserve"> opportunity cost only apply to unused LLR funds (?)</w:t>
       </w:r>
     </w:p>
     <w:p>
@@ -62,7 +78,15 @@
         </w:numPr>
       </w:pPr>
       <w:r>
-        <w:t>Implement abilty to make LLR 2-3x the size of expected losses, and/or allow for a difference between expected losses and actual losses in the portfolio</w:t>
+        <w:t xml:space="preserve">Implement </w:t>
+      </w:r>
+      <w:proofErr w:type="spellStart"/>
+      <w:r>
+        <w:t>abilty</w:t>
+      </w:r>
+      <w:proofErr w:type="spellEnd"/>
+      <w:r>
+        <w:t xml:space="preserve"> to make LLR 2-3x the size of expected losses, and/or allow for a difference between expected losses and actual losses in the portfolio</w:t>
       </w:r>
     </w:p>
     <w:p>
@@ -73,8 +97,13 @@
           <w:numId w:val="1"/>
         </w:numPr>
       </w:pPr>
-      <w:r>
-        <w:t>Opp cost only calculated on unused portion of LLR funds</w:t>
+      <w:proofErr w:type="spellStart"/>
+      <w:r>
+        <w:t>Opp</w:t>
+      </w:r>
+      <w:proofErr w:type="spellEnd"/>
+      <w:r>
+        <w:t xml:space="preserve"> cost only calculated on unused portion of LLR funds</w:t>
       </w:r>
     </w:p>
     <w:p>
@@ -84,9 +113,29 @@
           <w:ilvl w:val="0"/>
           <w:numId w:val="1"/>
         </w:numPr>
-      </w:pPr>
-      <w:r>
-        <w:t>Post github reference for model and this to-do list on jive</w:t>
+        <w:rPr>
+          <w:i/>
+        </w:rPr>
+      </w:pPr>
+      <w:r>
+        <w:rPr>
+          <w:i/>
+        </w:rPr>
+        <w:t xml:space="preserve">Post </w:t>
+      </w:r>
+      <w:proofErr w:type="spellStart"/>
+      <w:r>
+        <w:rPr>
+          <w:i/>
+        </w:rPr>
+        <w:t>github</w:t>
+      </w:r>
+      <w:proofErr w:type="spellEnd"/>
+      <w:r>
+        <w:rPr>
+          <w:i/>
+        </w:rPr>
+        <w:t xml:space="preserve"> reference for model and this to-do list on jive</w:t>
       </w:r>
     </w:p>
     <w:p>
@@ -96,9 +145,29 @@
           <w:ilvl w:val="0"/>
           <w:numId w:val="1"/>
         </w:numPr>
-      </w:pPr>
-      <w:r>
-        <w:t>Plug zimring’s numbers into the model, see if it results in the same terms for the user</w:t>
+        <w:rPr>
+          <w:i/>
+        </w:rPr>
+      </w:pPr>
+      <w:r>
+        <w:rPr>
+          <w:i/>
+        </w:rPr>
+        <w:t xml:space="preserve">Plug </w:t>
+      </w:r>
+      <w:proofErr w:type="spellStart"/>
+      <w:r>
+        <w:rPr>
+          <w:i/>
+        </w:rPr>
+        <w:t>zimring’s</w:t>
+      </w:r>
+      <w:proofErr w:type="spellEnd"/>
+      <w:r>
+        <w:rPr>
+          <w:i/>
+        </w:rPr>
+        <w:t xml:space="preserve"> numbers into the model, see if it results in the same terms for the user</w:t>
       </w:r>
     </w:p>
     <w:p>
@@ -108,8 +177,14 @@
           <w:ilvl w:val="1"/>
           <w:numId w:val="1"/>
         </w:numPr>
-      </w:pPr>
-      <w:r>
+        <w:rPr>
+          <w:i/>
+        </w:rPr>
+      </w:pPr>
+      <w:r>
+        <w:rPr>
+          <w:i/>
+        </w:rPr>
         <w:t>Probably a problem if it does</w:t>
       </w:r>
     </w:p>
@@ -176,7 +251,31 @@
         <w:t xml:space="preserve">*** </w:t>
       </w:r>
       <w:r>
-        <w:t>Figure out how to calculate and/or graph the “break even” point for a LLR – when (at what gvt cost of capital) the cost to gvt for the LLR is the same as the cost to gvt for an IRB, delivering the same terms to the user.</w:t>
+        <w:t xml:space="preserve">Figure out how to calculate and/or graph the “break even” point for a LLR – when (at what </w:t>
+      </w:r>
+      <w:proofErr w:type="spellStart"/>
+      <w:r>
+        <w:t>gvt</w:t>
+      </w:r>
+      <w:proofErr w:type="spellEnd"/>
+      <w:r>
+        <w:t xml:space="preserve"> cost of capital) the cost to </w:t>
+      </w:r>
+      <w:proofErr w:type="spellStart"/>
+      <w:r>
+        <w:t>gvt</w:t>
+      </w:r>
+      <w:proofErr w:type="spellEnd"/>
+      <w:r>
+        <w:t xml:space="preserve"> for the LLR is the same as the cost to </w:t>
+      </w:r>
+      <w:proofErr w:type="spellStart"/>
+      <w:r>
+        <w:t>gvt</w:t>
+      </w:r>
+      <w:proofErr w:type="spellEnd"/>
+      <w:r>
+        <w:t xml:space="preserve"> for an IRB, delivering the same terms to the user.</w:t>
       </w:r>
     </w:p>
     <w:p>
@@ -191,7 +290,15 @@
         </w:rPr>
       </w:pPr>
       <w:r>
-        <w:t>Plot gvt ‘break even’ cost of capital against (LLR/expected loss)</w:t>
+        <w:t xml:space="preserve">Plot </w:t>
+      </w:r>
+      <w:proofErr w:type="spellStart"/>
+      <w:r>
+        <w:t>gvt</w:t>
+      </w:r>
+      <w:proofErr w:type="spellEnd"/>
+      <w:r>
+        <w:t xml:space="preserve"> ‘break even’ cost of capital against (LLR/expected loss)</w:t>
       </w:r>
       <w:r>
         <w:br/>
@@ -313,7 +420,21 @@
         <w:rPr>
           <w:rFonts w:eastAsiaTheme="minorEastAsia"/>
         </w:rPr>
-        <w:t>Make bank.NPV calculation correct</w:t>
+        <w:t xml:space="preserve">Make </w:t>
+      </w:r>
+      <w:proofErr w:type="spellStart"/>
+      <w:r>
+        <w:rPr>
+          <w:rFonts w:eastAsiaTheme="minorEastAsia"/>
+        </w:rPr>
+        <w:t>bank.NPV</w:t>
+      </w:r>
+      <w:proofErr w:type="spellEnd"/>
+      <w:r>
+        <w:rPr>
+          <w:rFonts w:eastAsiaTheme="minorEastAsia"/>
+        </w:rPr>
+        <w:t xml:space="preserve"> calculation correct</w:t>
       </w:r>
     </w:p>
     <w:p>
@@ -331,7 +452,35 @@
         <w:rPr>
           <w:rFonts w:eastAsiaTheme="minorEastAsia"/>
         </w:rPr>
-        <w:t>Incorporate ev.pmt into bank.NPV calculation</w:t>
+        <w:t xml:space="preserve">Incorporate </w:t>
+      </w:r>
+      <w:proofErr w:type="spellStart"/>
+      <w:r>
+        <w:rPr>
+          <w:rFonts w:eastAsiaTheme="minorEastAsia"/>
+        </w:rPr>
+        <w:t>ev.pmt</w:t>
+      </w:r>
+      <w:proofErr w:type="spellEnd"/>
+      <w:r>
+        <w:rPr>
+          <w:rFonts w:eastAsiaTheme="minorEastAsia"/>
+        </w:rPr>
+        <w:t xml:space="preserve"> into </w:t>
+      </w:r>
+      <w:proofErr w:type="spellStart"/>
+      <w:r>
+        <w:rPr>
+          <w:rFonts w:eastAsiaTheme="minorEastAsia"/>
+        </w:rPr>
+        <w:t>bank.NPV</w:t>
+      </w:r>
+      <w:proofErr w:type="spellEnd"/>
+      <w:r>
+        <w:rPr>
+          <w:rFonts w:eastAsiaTheme="minorEastAsia"/>
+        </w:rPr>
+        <w:t xml:space="preserve"> calculation</w:t>
       </w:r>
     </w:p>
     <w:p>
@@ -397,7 +546,187 @@
         <w:rPr>
           <w:rFonts w:eastAsiaTheme="minorEastAsia"/>
         </w:rPr>
-        <w:t>Is IRB value independent of interest.rate? It will need to be to implement IRB as an upfront reduction in loan amount.</w:t>
+        <w:t xml:space="preserve">Is IRB value independent of </w:t>
+      </w:r>
+      <w:proofErr w:type="spellStart"/>
+      <w:r>
+        <w:rPr>
+          <w:rFonts w:eastAsiaTheme="minorEastAsia"/>
+        </w:rPr>
+        <w:t>interest.rate</w:t>
+      </w:r>
+      <w:proofErr w:type="spellEnd"/>
+      <w:r>
+        <w:rPr>
+          <w:rFonts w:eastAsiaTheme="minorEastAsia"/>
+        </w:rPr>
+        <w:t>? It will need to be to implement IRB as an upfront reduction in loan amount.</w:t>
+      </w:r>
+    </w:p>
+    <w:p>
+      <w:pPr>
+        <w:pStyle w:val="ListParagraph"/>
+        <w:numPr>
+          <w:ilvl w:val="0"/>
+          <w:numId w:val="1"/>
+        </w:numPr>
+        <w:rPr>
+          <w:rFonts w:eastAsiaTheme="minorEastAsia"/>
+          <w:b/>
+        </w:rPr>
+      </w:pPr>
+      <w:r>
+        <w:rPr>
+          <w:rFonts w:eastAsiaTheme="minorEastAsia"/>
+          <w:b/>
+        </w:rPr>
+        <w:t>Cost of LLR Capital</w:t>
+      </w:r>
+    </w:p>
+    <w:p>
+      <w:pPr>
+        <w:pStyle w:val="ListParagraph"/>
+        <w:numPr>
+          <w:ilvl w:val="0"/>
+          <w:numId w:val="1"/>
+        </w:numPr>
+        <w:rPr>
+          <w:rFonts w:eastAsiaTheme="minorEastAsia"/>
+          <w:b/>
+        </w:rPr>
+      </w:pPr>
+      <w:r>
+        <w:rPr>
+          <w:rFonts w:eastAsiaTheme="minorEastAsia"/>
+          <w:b/>
+        </w:rPr>
+        <w:t>Monthly vs annual interest rates, compounding</w:t>
+      </w:r>
+    </w:p>
+    <w:p>
+      <w:pPr>
+        <w:rPr>
+          <w:rFonts w:eastAsiaTheme="minorEastAsia"/>
+          <w:b/>
+        </w:rPr>
+      </w:pPr>
+    </w:p>
+    <w:p>
+      <w:pPr>
+        <w:pStyle w:val="ListParagraph"/>
+        <w:numPr>
+          <w:ilvl w:val="0"/>
+          <w:numId w:val="2"/>
+        </w:numPr>
+        <w:rPr>
+          <w:rFonts w:eastAsiaTheme="minorEastAsia"/>
+        </w:rPr>
+      </w:pPr>
+      <w:r>
+        <w:rPr>
+          <w:rFonts w:eastAsiaTheme="minorEastAsia"/>
+        </w:rPr>
+        <w:t>Risk premium</w:t>
+      </w:r>
+    </w:p>
+    <w:p>
+      <w:pPr>
+        <w:pStyle w:val="ListParagraph"/>
+        <w:numPr>
+          <w:ilvl w:val="0"/>
+          <w:numId w:val="2"/>
+        </w:numPr>
+        <w:rPr>
+          <w:rFonts w:eastAsiaTheme="minorEastAsia"/>
+        </w:rPr>
+      </w:pPr>
+      <w:r>
+        <w:rPr>
+          <w:rFonts w:eastAsiaTheme="minorEastAsia"/>
+        </w:rPr>
+        <w:t>Non-zero recovery at default</w:t>
+      </w:r>
+    </w:p>
+    <w:p>
+      <w:pPr>
+        <w:pStyle w:val="ListParagraph"/>
+        <w:numPr>
+          <w:ilvl w:val="0"/>
+          <w:numId w:val="2"/>
+        </w:numPr>
+        <w:rPr>
+          <w:rFonts w:eastAsiaTheme="minorEastAsia"/>
+        </w:rPr>
+      </w:pPr>
+      <w:r>
+        <w:rPr>
+          <w:rFonts w:eastAsiaTheme="minorEastAsia"/>
+        </w:rPr>
+        <w:t xml:space="preserve">4% expected </w:t>
+      </w:r>
+      <w:proofErr w:type="gramStart"/>
+      <w:r>
+        <w:rPr>
+          <w:rFonts w:eastAsiaTheme="minorEastAsia"/>
+        </w:rPr>
+        <w:t>loss !</w:t>
+      </w:r>
+      <w:proofErr w:type="gramEnd"/>
+      <w:r>
+        <w:rPr>
+          <w:rFonts w:eastAsiaTheme="minorEastAsia"/>
+        </w:rPr>
+        <w:t xml:space="preserve">= 4% chance of default over tenor of loans. Understanding what the realistic parameter is for </w:t>
+      </w:r>
+      <w:proofErr w:type="spellStart"/>
+      <w:r>
+        <w:rPr>
+          <w:rFonts w:eastAsiaTheme="minorEastAsia"/>
+        </w:rPr>
+        <w:t>chance.full.loss</w:t>
+      </w:r>
+      <w:proofErr w:type="spellEnd"/>
+      <w:r>
+        <w:rPr>
+          <w:rFonts w:eastAsiaTheme="minorEastAsia"/>
+        </w:rPr>
+        <w:t>…</w:t>
+      </w:r>
+    </w:p>
+    <w:p>
+      <w:pPr>
+        <w:pStyle w:val="ListParagraph"/>
+        <w:numPr>
+          <w:ilvl w:val="1"/>
+          <w:numId w:val="2"/>
+        </w:numPr>
+        <w:rPr>
+          <w:rFonts w:eastAsiaTheme="minorEastAsia"/>
+        </w:rPr>
+      </w:pPr>
+      <w:r>
+        <w:rPr>
+          <w:rFonts w:eastAsiaTheme="minorEastAsia"/>
+        </w:rPr>
+        <w:t>What is the expected loss if the chance of default is 4%?</w:t>
+      </w:r>
+    </w:p>
+    <w:p>
+      <w:pPr>
+        <w:pStyle w:val="ListParagraph"/>
+        <w:numPr>
+          <w:ilvl w:val="1"/>
+          <w:numId w:val="2"/>
+        </w:numPr>
+        <w:rPr>
+          <w:rFonts w:eastAsiaTheme="minorEastAsia"/>
+        </w:rPr>
+      </w:pPr>
+      <w:r>
+        <w:rPr>
+          <w:rFonts w:eastAsiaTheme="minorEastAsia"/>
+        </w:rPr>
+        <w:t>Specifying realistic parameters</w:t>
       </w:r>
       <w:bookmarkStart w:id="0" w:name="_GoBack"/>
       <w:bookmarkEnd w:id="0"/>
@@ -527,8 +856,123 @@
       </w:rPr>
     </w:lvl>
   </w:abstractNum>
+  <w:abstractNum w:abstractNumId="1">
+    <w:nsid w:val="56ED1CC4"/>
+    <w:multiLevelType w:val="hybridMultilevel"/>
+    <w:tmpl w:val="7BAE4ADA"/>
+    <w:lvl w:ilvl="0" w:tplc="04D00260">
+      <w:numFmt w:val="bullet"/>
+      <w:lvlText w:val="-"/>
+      <w:lvlJc w:val="left"/>
+      <w:pPr>
+        <w:ind w:left="720" w:hanging="360"/>
+      </w:pPr>
+      <w:rPr>
+        <w:rFonts w:ascii="Calibri" w:eastAsiaTheme="minorEastAsia" w:hAnsi="Calibri" w:cstheme="minorBidi" w:hint="default"/>
+      </w:rPr>
+    </w:lvl>
+    <w:lvl w:ilvl="1" w:tplc="04090003">
+      <w:start w:val="1"/>
+      <w:numFmt w:val="bullet"/>
+      <w:lvlText w:val="o"/>
+      <w:lvlJc w:val="left"/>
+      <w:pPr>
+        <w:ind w:left="1440" w:hanging="360"/>
+      </w:pPr>
+      <w:rPr>
+        <w:rFonts w:ascii="Courier New" w:hAnsi="Courier New" w:cs="Courier New" w:hint="default"/>
+      </w:rPr>
+    </w:lvl>
+    <w:lvl w:ilvl="2" w:tplc="04090005" w:tentative="1">
+      <w:start w:val="1"/>
+      <w:numFmt w:val="bullet"/>
+      <w:lvlText w:val=""/>
+      <w:lvlJc w:val="left"/>
+      <w:pPr>
+        <w:ind w:left="2160" w:hanging="360"/>
+      </w:pPr>
+      <w:rPr>
+        <w:rFonts w:ascii="Wingdings" w:hAnsi="Wingdings" w:hint="default"/>
+      </w:rPr>
+    </w:lvl>
+    <w:lvl w:ilvl="3" w:tplc="04090001" w:tentative="1">
+      <w:start w:val="1"/>
+      <w:numFmt w:val="bullet"/>
+      <w:lvlText w:val=""/>
+      <w:lvlJc w:val="left"/>
+      <w:pPr>
+        <w:ind w:left="2880" w:hanging="360"/>
+      </w:pPr>
+      <w:rPr>
+        <w:rFonts w:ascii="Symbol" w:hAnsi="Symbol" w:hint="default"/>
+      </w:rPr>
+    </w:lvl>
+    <w:lvl w:ilvl="4" w:tplc="04090003" w:tentative="1">
+      <w:start w:val="1"/>
+      <w:numFmt w:val="bullet"/>
+      <w:lvlText w:val="o"/>
+      <w:lvlJc w:val="left"/>
+      <w:pPr>
+        <w:ind w:left="3600" w:hanging="360"/>
+      </w:pPr>
+      <w:rPr>
+        <w:rFonts w:ascii="Courier New" w:hAnsi="Courier New" w:cs="Courier New" w:hint="default"/>
+      </w:rPr>
+    </w:lvl>
+    <w:lvl w:ilvl="5" w:tplc="04090005" w:tentative="1">
+      <w:start w:val="1"/>
+      <w:numFmt w:val="bullet"/>
+      <w:lvlText w:val=""/>
+      <w:lvlJc w:val="left"/>
+      <w:pPr>
+        <w:ind w:left="4320" w:hanging="360"/>
+      </w:pPr>
+      <w:rPr>
+        <w:rFonts w:ascii="Wingdings" w:hAnsi="Wingdings" w:hint="default"/>
+      </w:rPr>
+    </w:lvl>
+    <w:lvl w:ilvl="6" w:tplc="04090001" w:tentative="1">
+      <w:start w:val="1"/>
+      <w:numFmt w:val="bullet"/>
+      <w:lvlText w:val=""/>
+      <w:lvlJc w:val="left"/>
+      <w:pPr>
+        <w:ind w:left="5040" w:hanging="360"/>
+      </w:pPr>
+      <w:rPr>
+        <w:rFonts w:ascii="Symbol" w:hAnsi="Symbol" w:hint="default"/>
+      </w:rPr>
+    </w:lvl>
+    <w:lvl w:ilvl="7" w:tplc="04090003" w:tentative="1">
+      <w:start w:val="1"/>
+      <w:numFmt w:val="bullet"/>
+      <w:lvlText w:val="o"/>
+      <w:lvlJc w:val="left"/>
+      <w:pPr>
+        <w:ind w:left="5760" w:hanging="360"/>
+      </w:pPr>
+      <w:rPr>
+        <w:rFonts w:ascii="Courier New" w:hAnsi="Courier New" w:cs="Courier New" w:hint="default"/>
+      </w:rPr>
+    </w:lvl>
+    <w:lvl w:ilvl="8" w:tplc="04090005" w:tentative="1">
+      <w:start w:val="1"/>
+      <w:numFmt w:val="bullet"/>
+      <w:lvlText w:val=""/>
+      <w:lvlJc w:val="left"/>
+      <w:pPr>
+        <w:ind w:left="6480" w:hanging="360"/>
+      </w:pPr>
+      <w:rPr>
+        <w:rFonts w:ascii="Wingdings" w:hAnsi="Wingdings" w:hint="default"/>
+      </w:rPr>
+    </w:lvl>
+  </w:abstractNum>
   <w:num w:numId="1">
     <w:abstractNumId w:val="0"/>
+  </w:num>
+  <w:num w:numId="2">
+    <w:abstractNumId w:val="1"/>
   </w:num>
 </w:numbering>
 </file>

--- a/Model_Status.docx
+++ b/Model_Status.docx
@@ -351,13 +351,7 @@
                 <w:rPr>
                   <w:rFonts w:ascii="Cambria Math" w:hAnsi="Cambria Math"/>
                 </w:rPr>
-                <m:t>(Loan A</m:t>
-              </m:r>
-              <m:r>
-                <w:rPr>
-                  <w:rFonts w:ascii="Cambria Math" w:hAnsi="Cambria Math"/>
-                </w:rPr>
-                <m:t>mount)*(Loan Pool Coverage Ratio)</m:t>
+                <m:t>(Loan Amount)*(Loan Pool Coverage Ratio)</m:t>
               </m:r>
             </m:num>
             <m:den>
@@ -620,13 +614,108 @@
         </w:numPr>
         <w:rPr>
           <w:rFonts w:eastAsiaTheme="minorEastAsia"/>
-        </w:rPr>
-      </w:pPr>
-      <w:r>
-        <w:rPr>
-          <w:rFonts w:eastAsiaTheme="minorEastAsia"/>
+          <w:b/>
+        </w:rPr>
+      </w:pPr>
+      <w:r>
+        <w:rPr>
+          <w:rFonts w:eastAsiaTheme="minorEastAsia"/>
+          <w:b/>
         </w:rPr>
         <w:t>Risk premium</w:t>
+      </w:r>
+    </w:p>
+    <w:p>
+      <w:pPr>
+        <w:pStyle w:val="ListParagraph"/>
+        <w:numPr>
+          <w:ilvl w:val="1"/>
+          <w:numId w:val="2"/>
+        </w:numPr>
+        <w:rPr>
+          <w:rFonts w:eastAsiaTheme="minorEastAsia"/>
+          <w:b/>
+        </w:rPr>
+      </w:pPr>
+      <w:r>
+        <w:rPr>
+          <w:rFonts w:eastAsiaTheme="minorEastAsia"/>
+        </w:rPr>
+        <w:t>Need to think about where this needs to be implemented.</w:t>
+      </w:r>
+    </w:p>
+    <w:p>
+      <w:pPr>
+        <w:pStyle w:val="ListParagraph"/>
+        <w:numPr>
+          <w:ilvl w:val="1"/>
+          <w:numId w:val="2"/>
+        </w:numPr>
+        <w:rPr>
+          <w:rFonts w:eastAsiaTheme="minorEastAsia"/>
+          <w:b/>
+        </w:rPr>
+      </w:pPr>
+      <w:r>
+        <w:rPr>
+          <w:rFonts w:eastAsiaTheme="minorEastAsia"/>
+        </w:rPr>
+        <w:t>For IRB, there is risk, but not in the risk payment.</w:t>
+      </w:r>
+    </w:p>
+    <w:p>
+      <w:pPr>
+        <w:pStyle w:val="ListParagraph"/>
+        <w:numPr>
+          <w:ilvl w:val="1"/>
+          <w:numId w:val="2"/>
+        </w:numPr>
+        <w:rPr>
+          <w:rFonts w:eastAsiaTheme="minorEastAsia"/>
+          <w:b/>
+        </w:rPr>
+      </w:pPr>
+      <w:r>
+        <w:rPr>
+          <w:rFonts w:eastAsiaTheme="minorEastAsia"/>
+        </w:rPr>
+        <w:t>For LLR, there is less risk, but there’s still (1-LSR) of the risk.</w:t>
+      </w:r>
+    </w:p>
+    <w:p>
+      <w:pPr>
+        <w:pStyle w:val="ListParagraph"/>
+        <w:numPr>
+          <w:ilvl w:val="1"/>
+          <w:numId w:val="2"/>
+        </w:numPr>
+        <w:rPr>
+          <w:rFonts w:eastAsiaTheme="minorEastAsia"/>
+          <w:b/>
+        </w:rPr>
+      </w:pPr>
+      <w:r>
+        <w:rPr>
+          <w:rFonts w:eastAsiaTheme="minorEastAsia"/>
+          <w:b/>
+        </w:rPr>
+        <w:t xml:space="preserve">ISSUE: can result in negative interest rates, especially in concert with the non-zero recovery at default. This is partly a function of </w:t>
+      </w:r>
+      <w:proofErr w:type="spellStart"/>
+      <w:r>
+        <w:rPr>
+          <w:rFonts w:eastAsiaTheme="minorEastAsia"/>
+          <w:b/>
+        </w:rPr>
+        <w:t>bank.NPV</w:t>
+      </w:r>
+      <w:proofErr w:type="spellEnd"/>
+      <w:r>
+        <w:rPr>
+          <w:rFonts w:eastAsiaTheme="minorEastAsia"/>
+          <w:b/>
+        </w:rPr>
+        <w:t>=0</w:t>
       </w:r>
     </w:p>
     <w:p>
@@ -638,13 +727,75 @@
         </w:numPr>
         <w:rPr>
           <w:rFonts w:eastAsiaTheme="minorEastAsia"/>
-        </w:rPr>
-      </w:pPr>
-      <w:r>
-        <w:rPr>
-          <w:rFonts w:eastAsiaTheme="minorEastAsia"/>
+          <w:b/>
+          <w:strike/>
+        </w:rPr>
+      </w:pPr>
+      <w:r>
+        <w:rPr>
+          <w:rFonts w:eastAsiaTheme="minorEastAsia"/>
+          <w:b/>
+          <w:strike/>
         </w:rPr>
         <w:t>Non-zero recovery at default</w:t>
+      </w:r>
+    </w:p>
+    <w:p>
+      <w:pPr>
+        <w:pStyle w:val="ListParagraph"/>
+        <w:numPr>
+          <w:ilvl w:val="1"/>
+          <w:numId w:val="2"/>
+        </w:numPr>
+        <w:rPr>
+          <w:rFonts w:eastAsiaTheme="minorEastAsia"/>
+          <w:b/>
+          <w:strike/>
+        </w:rPr>
+      </w:pPr>
+      <w:r>
+        <w:rPr>
+          <w:rFonts w:eastAsiaTheme="minorEastAsia"/>
+          <w:b/>
+        </w:rPr>
+        <w:t>ISSUE: 40% recovery rate decreases interest rates DRAMATICALLY (by ~8%). This seems unrealistic.</w:t>
+      </w:r>
+    </w:p>
+    <w:p>
+      <w:pPr>
+        <w:pStyle w:val="ListParagraph"/>
+        <w:numPr>
+          <w:ilvl w:val="1"/>
+          <w:numId w:val="2"/>
+        </w:numPr>
+        <w:rPr>
+          <w:rFonts w:eastAsiaTheme="minorEastAsia"/>
+          <w:b/>
+          <w:strike/>
+        </w:rPr>
+      </w:pPr>
+      <w:r>
+        <w:rPr>
+          <w:rFonts w:eastAsiaTheme="minorEastAsia"/>
+          <w:b/>
+        </w:rPr>
+        <w:t xml:space="preserve">Also results in very negative </w:t>
+      </w:r>
+      <w:proofErr w:type="spellStart"/>
+      <w:r>
+        <w:rPr>
+          <w:rFonts w:eastAsiaTheme="minorEastAsia"/>
+          <w:b/>
+        </w:rPr>
+        <w:t>bank.NPV</w:t>
+      </w:r>
+      <w:proofErr w:type="spellEnd"/>
+      <w:r>
+        <w:rPr>
+          <w:rFonts w:eastAsiaTheme="minorEastAsia"/>
+          <w:b/>
+        </w:rPr>
+        <w:t xml:space="preserve"> when there is an IRB (why?)</w:t>
       </w:r>
     </w:p>
     <w:p>
@@ -676,7 +827,15 @@
         <w:rPr>
           <w:rFonts w:eastAsiaTheme="minorEastAsia"/>
         </w:rPr>
-        <w:t xml:space="preserve">= 4% chance of default over tenor of loans. Understanding what the realistic parameter is for </w:t>
+        <w:t>= 4% chance of default over tenor</w:t>
+      </w:r>
+      <w:bookmarkStart w:id="0" w:name="_GoBack"/>
+      <w:bookmarkEnd w:id="0"/>
+      <w:r>
+        <w:rPr>
+          <w:rFonts w:eastAsiaTheme="minorEastAsia"/>
+        </w:rPr>
+        <w:t xml:space="preserve"> of loans. Understanding what the realistic parameter is for </w:t>
       </w:r>
       <w:proofErr w:type="spellStart"/>
       <w:r>
@@ -728,8 +887,41 @@
         </w:rPr>
         <w:t>Specifying realistic parameters</w:t>
       </w:r>
-      <w:bookmarkStart w:id="0" w:name="_GoBack"/>
-      <w:bookmarkEnd w:id="0"/>
+    </w:p>
+    <w:p>
+      <w:pPr>
+        <w:pStyle w:val="ListParagraph"/>
+        <w:numPr>
+          <w:ilvl w:val="1"/>
+          <w:numId w:val="2"/>
+        </w:numPr>
+        <w:rPr>
+          <w:rFonts w:eastAsiaTheme="minorEastAsia"/>
+        </w:rPr>
+      </w:pPr>
+      <w:r>
+        <w:rPr>
+          <w:rFonts w:eastAsiaTheme="minorEastAsia"/>
+          <w:b/>
+        </w:rPr>
+        <w:t>Calculate percent lost. (</w:t>
+      </w:r>
+      <w:proofErr w:type="gramStart"/>
+      <w:r>
+        <w:rPr>
+          <w:rFonts w:eastAsiaTheme="minorEastAsia"/>
+          <w:b/>
+        </w:rPr>
+        <w:t>is</w:t>
+      </w:r>
+      <w:proofErr w:type="gramEnd"/>
+      <w:r>
+        <w:rPr>
+          <w:rFonts w:eastAsiaTheme="minorEastAsia"/>
+          <w:b/>
+        </w:rPr>
+        <w:t xml:space="preserve"> it the premium over the bank’s hurdle rate?)</w:t>
+      </w:r>
     </w:p>
     <w:sectPr>
       <w:pgSz w:w="12240" w:h="15840"/>

--- a/Model_Status.docx
+++ b/Model_Status.docx
@@ -35,6 +35,9 @@
       </w:pPr>
       <w:r>
         <w:t>Non-zero loss at default</w:t>
+      </w:r>
+      <w:r>
+        <w:t xml:space="preserve"> </w:t>
       </w:r>
     </w:p>
     <w:p>
@@ -641,7 +644,15 @@
         <w:rPr>
           <w:rFonts w:eastAsiaTheme="minorEastAsia"/>
         </w:rPr>
-        <w:t>Need to think about where this needs to be implemented.</w:t>
+        <w:t>Need to think about where this ne</w:t>
+      </w:r>
+      <w:bookmarkStart w:id="0" w:name="_GoBack"/>
+      <w:bookmarkEnd w:id="0"/>
+      <w:r>
+        <w:rPr>
+          <w:rFonts w:eastAsiaTheme="minorEastAsia"/>
+        </w:rPr>
+        <w:t>eds to be implemented.</w:t>
       </w:r>
     </w:p>
     <w:p>
@@ -716,6 +727,26 @@
           <w:b/>
         </w:rPr>
         <w:t>=0</w:t>
+      </w:r>
+    </w:p>
+    <w:p>
+      <w:pPr>
+        <w:pStyle w:val="ListParagraph"/>
+        <w:numPr>
+          <w:ilvl w:val="1"/>
+          <w:numId w:val="2"/>
+        </w:numPr>
+        <w:rPr>
+          <w:rFonts w:eastAsiaTheme="minorEastAsia"/>
+          <w:b/>
+          <w:strike/>
+        </w:rPr>
+      </w:pPr>
+      <w:r>
+        <w:rPr>
+          <w:rFonts w:eastAsiaTheme="minorEastAsia"/>
+        </w:rPr>
+        <w:t>Recovery = 0 seems to result in the loan loss reserve having no effect on interest rates.</w:t>
       </w:r>
     </w:p>
     <w:p>
@@ -727,17 +758,41 @@
         </w:numPr>
         <w:rPr>
           <w:rFonts w:eastAsiaTheme="minorEastAsia"/>
-          <w:b/>
-          <w:strike/>
-        </w:rPr>
-      </w:pPr>
-      <w:r>
-        <w:rPr>
-          <w:rFonts w:eastAsiaTheme="minorEastAsia"/>
-          <w:b/>
-          <w:strike/>
-        </w:rPr>
-        <w:t>Non-zero recovery at default</w:t>
+        </w:rPr>
+      </w:pPr>
+      <w:r>
+        <w:rPr>
+          <w:rFonts w:eastAsiaTheme="minorEastAsia"/>
+        </w:rPr>
+        <w:t xml:space="preserve">4% expected </w:t>
+      </w:r>
+      <w:proofErr w:type="gramStart"/>
+      <w:r>
+        <w:rPr>
+          <w:rFonts w:eastAsiaTheme="minorEastAsia"/>
+        </w:rPr>
+        <w:t>loss !</w:t>
+      </w:r>
+      <w:proofErr w:type="gramEnd"/>
+      <w:r>
+        <w:rPr>
+          <w:rFonts w:eastAsiaTheme="minorEastAsia"/>
+        </w:rPr>
+        <w:t xml:space="preserve">= 4% chance of default over tenor of loans. Understanding what the realistic parameter is for </w:t>
+      </w:r>
+      <w:proofErr w:type="spellStart"/>
+      <w:r>
+        <w:rPr>
+          <w:rFonts w:eastAsiaTheme="minorEastAsia"/>
+        </w:rPr>
+        <w:t>chance.full.loss</w:t>
+      </w:r>
+      <w:proofErr w:type="spellEnd"/>
+      <w:r>
+        <w:rPr>
+          <w:rFonts w:eastAsiaTheme="minorEastAsia"/>
+        </w:rPr>
+        <w:t>…</w:t>
       </w:r>
     </w:p>
     <w:p>
@@ -749,16 +804,13 @@
         </w:numPr>
         <w:rPr>
           <w:rFonts w:eastAsiaTheme="minorEastAsia"/>
-          <w:b/>
-          <w:strike/>
-        </w:rPr>
-      </w:pPr>
-      <w:r>
-        <w:rPr>
-          <w:rFonts w:eastAsiaTheme="minorEastAsia"/>
-          <w:b/>
-        </w:rPr>
-        <w:t>ISSUE: 40% recovery rate decreases interest rates DRAMATICALLY (by ~8%). This seems unrealistic.</w:t>
+        </w:rPr>
+      </w:pPr>
+      <w:r>
+        <w:rPr>
+          <w:rFonts w:eastAsiaTheme="minorEastAsia"/>
+        </w:rPr>
+        <w:t>What is the expected loss if the chance of default is 4%?</w:t>
       </w:r>
     </w:p>
     <w:p>
@@ -770,32 +822,63 @@
         </w:numPr>
         <w:rPr>
           <w:rFonts w:eastAsiaTheme="minorEastAsia"/>
-          <w:b/>
-          <w:strike/>
-        </w:rPr>
-      </w:pPr>
-      <w:r>
-        <w:rPr>
-          <w:rFonts w:eastAsiaTheme="minorEastAsia"/>
-          <w:b/>
-        </w:rPr>
-        <w:t xml:space="preserve">Also results in very negative </w:t>
-      </w:r>
-      <w:proofErr w:type="spellStart"/>
-      <w:r>
-        <w:rPr>
-          <w:rFonts w:eastAsiaTheme="minorEastAsia"/>
-          <w:b/>
-        </w:rPr>
-        <w:t>bank.NPV</w:t>
-      </w:r>
-      <w:proofErr w:type="spellEnd"/>
-      <w:r>
-        <w:rPr>
-          <w:rFonts w:eastAsiaTheme="minorEastAsia"/>
-          <w:b/>
-        </w:rPr>
-        <w:t xml:space="preserve"> when there is an IRB (why?)</w:t>
+        </w:rPr>
+      </w:pPr>
+      <w:r>
+        <w:rPr>
+          <w:rFonts w:eastAsiaTheme="minorEastAsia"/>
+        </w:rPr>
+        <w:t>Specifying realistic parameters</w:t>
+      </w:r>
+    </w:p>
+    <w:p>
+      <w:pPr>
+        <w:pStyle w:val="ListParagraph"/>
+        <w:numPr>
+          <w:ilvl w:val="1"/>
+          <w:numId w:val="2"/>
+        </w:numPr>
+        <w:rPr>
+          <w:rFonts w:eastAsiaTheme="minorEastAsia"/>
+        </w:rPr>
+      </w:pPr>
+      <w:r>
+        <w:rPr>
+          <w:rFonts w:eastAsiaTheme="minorEastAsia"/>
+          <w:b/>
+        </w:rPr>
+        <w:t>Calculate percent lost. (</w:t>
+      </w:r>
+      <w:proofErr w:type="gramStart"/>
+      <w:r>
+        <w:rPr>
+          <w:rFonts w:eastAsiaTheme="minorEastAsia"/>
+          <w:b/>
+        </w:rPr>
+        <w:t>is</w:t>
+      </w:r>
+      <w:proofErr w:type="gramEnd"/>
+      <w:r>
+        <w:rPr>
+          <w:rFonts w:eastAsiaTheme="minorEastAsia"/>
+          <w:b/>
+        </w:rPr>
+        <w:t xml:space="preserve"> it the premium over the bank’s hurdle rate?)</w:t>
+      </w:r>
+    </w:p>
+    <w:p>
+      <w:pPr>
+        <w:rPr>
+          <w:rFonts w:eastAsiaTheme="minorEastAsia"/>
+          <w:b/>
+        </w:rPr>
+      </w:pPr>
+      <w:r>
+        <w:rPr>
+          <w:rFonts w:eastAsiaTheme="minorEastAsia"/>
+          <w:b/>
+        </w:rPr>
+        <w:t>Resolved Issues:</w:t>
       </w:r>
     </w:p>
     <w:p>
@@ -807,47 +890,337 @@
         </w:numPr>
         <w:rPr>
           <w:rFonts w:eastAsiaTheme="minorEastAsia"/>
-        </w:rPr>
-      </w:pPr>
-      <w:r>
-        <w:rPr>
-          <w:rFonts w:eastAsiaTheme="minorEastAsia"/>
-        </w:rPr>
-        <w:t xml:space="preserve">4% expected </w:t>
-      </w:r>
-      <w:proofErr w:type="gramStart"/>
-      <w:r>
-        <w:rPr>
-          <w:rFonts w:eastAsiaTheme="minorEastAsia"/>
-        </w:rPr>
-        <w:t>loss !</w:t>
-      </w:r>
-      <w:proofErr w:type="gramEnd"/>
-      <w:r>
-        <w:rPr>
-          <w:rFonts w:eastAsiaTheme="minorEastAsia"/>
-        </w:rPr>
-        <w:t>= 4% chance of default over tenor</w:t>
-      </w:r>
-      <w:bookmarkStart w:id="0" w:name="_GoBack"/>
-      <w:bookmarkEnd w:id="0"/>
-      <w:r>
-        <w:rPr>
-          <w:rFonts w:eastAsiaTheme="minorEastAsia"/>
-        </w:rPr>
-        <w:t xml:space="preserve"> of loans. Understanding what the realistic parameter is for </w:t>
+          <w:b/>
+          <w:strike/>
+        </w:rPr>
+      </w:pPr>
+      <w:r>
+        <w:rPr>
+          <w:rFonts w:eastAsiaTheme="minorEastAsia"/>
+          <w:b/>
+          <w:strike/>
+        </w:rPr>
+        <w:t>Non-zero recovery at default</w:t>
+      </w:r>
+    </w:p>
+    <w:p>
+      <w:pPr>
+        <w:pStyle w:val="ListParagraph"/>
+        <w:numPr>
+          <w:ilvl w:val="1"/>
+          <w:numId w:val="2"/>
+        </w:numPr>
+        <w:rPr>
+          <w:rFonts w:eastAsiaTheme="minorEastAsia"/>
+          <w:b/>
+          <w:strike/>
+        </w:rPr>
+      </w:pPr>
+      <w:r>
+        <w:rPr>
+          <w:rFonts w:eastAsiaTheme="minorEastAsia"/>
+          <w:b/>
+          <w:strike/>
+        </w:rPr>
+        <w:t>ISSUE: 40% recovery rate decreases interest rates DRAMATICALLY (by ~8%). This seems unrealistic.</w:t>
+      </w:r>
+    </w:p>
+    <w:p>
+      <w:pPr>
+        <w:pStyle w:val="ListParagraph"/>
+        <w:numPr>
+          <w:ilvl w:val="1"/>
+          <w:numId w:val="2"/>
+        </w:numPr>
+        <w:rPr>
+          <w:rFonts w:eastAsiaTheme="minorEastAsia"/>
+          <w:b/>
+          <w:strike/>
+        </w:rPr>
+      </w:pPr>
+      <w:r>
+        <w:rPr>
+          <w:rFonts w:eastAsiaTheme="minorEastAsia"/>
+          <w:b/>
+          <w:strike/>
+        </w:rPr>
+        <w:t xml:space="preserve">Also results in very negative </w:t>
       </w:r>
       <w:proofErr w:type="spellStart"/>
       <w:r>
         <w:rPr>
           <w:rFonts w:eastAsiaTheme="minorEastAsia"/>
-        </w:rPr>
-        <w:t>chance.full.loss</w:t>
+          <w:b/>
+          <w:strike/>
+        </w:rPr>
+        <w:t>bank.NPV</w:t>
       </w:r>
       <w:proofErr w:type="spellEnd"/>
       <w:r>
         <w:rPr>
           <w:rFonts w:eastAsiaTheme="minorEastAsia"/>
+          <w:b/>
+          <w:strike/>
+        </w:rPr>
+        <w:t xml:space="preserve"> when there is an IRB (why?)</w:t>
+      </w:r>
+    </w:p>
+    <w:p>
+      <w:pPr>
+        <w:pStyle w:val="ListParagraph"/>
+        <w:numPr>
+          <w:ilvl w:val="0"/>
+          <w:numId w:val="2"/>
+        </w:numPr>
+        <w:rPr>
+          <w:rFonts w:eastAsiaTheme="minorEastAsia"/>
+          <w:strike/>
+        </w:rPr>
+      </w:pPr>
+      <w:r>
+        <w:rPr>
+          <w:rFonts w:eastAsiaTheme="minorEastAsia"/>
+          <w:b/>
+          <w:strike/>
+        </w:rPr>
+        <w:t>Why is interest rate not risk free with LSR = 1?</w:t>
+      </w:r>
+    </w:p>
+    <w:p>
+      <w:pPr>
+        <w:pStyle w:val="ListParagraph"/>
+        <w:numPr>
+          <w:ilvl w:val="1"/>
+          <w:numId w:val="2"/>
+        </w:numPr>
+        <w:rPr>
+          <w:rFonts w:eastAsiaTheme="minorEastAsia"/>
+          <w:strike/>
+        </w:rPr>
+      </w:pPr>
+      <w:r>
+        <w:rPr>
+          <w:rFonts w:eastAsiaTheme="minorEastAsia"/>
+          <w:b/>
+          <w:strike/>
+        </w:rPr>
+        <w:t xml:space="preserve">Somehow a higher recovery rate is resulting </w:t>
+      </w:r>
+      <w:proofErr w:type="spellStart"/>
+      <w:r>
+        <w:rPr>
+          <w:rFonts w:eastAsiaTheme="minorEastAsia"/>
+          <w:b/>
+          <w:strike/>
+        </w:rPr>
+        <w:t>inhigher</w:t>
+      </w:r>
+      <w:proofErr w:type="spellEnd"/>
+      <w:r>
+        <w:rPr>
+          <w:rFonts w:eastAsiaTheme="minorEastAsia"/>
+          <w:b/>
+          <w:strike/>
+        </w:rPr>
+        <w:t xml:space="preserve"> </w:t>
+      </w:r>
+      <w:proofErr w:type="spellStart"/>
+      <w:r>
+        <w:rPr>
+          <w:rFonts w:eastAsiaTheme="minorEastAsia"/>
+          <w:b/>
+          <w:strike/>
+        </w:rPr>
+        <w:t>interst</w:t>
+      </w:r>
+      <w:proofErr w:type="spellEnd"/>
+      <w:r>
+        <w:rPr>
+          <w:rFonts w:eastAsiaTheme="minorEastAsia"/>
+          <w:b/>
+          <w:strike/>
+        </w:rPr>
+        <w:t xml:space="preserve"> rates. This is obviously wrong. </w:t>
+      </w:r>
+    </w:p>
+    <w:p>
+      <w:pPr>
+        <w:pStyle w:val="ListParagraph"/>
+        <w:numPr>
+          <w:ilvl w:val="1"/>
+          <w:numId w:val="2"/>
+        </w:numPr>
+        <w:rPr>
+          <w:rFonts w:eastAsiaTheme="minorEastAsia"/>
+          <w:strike/>
+        </w:rPr>
+      </w:pPr>
+      <w:r>
+        <w:rPr>
+          <w:rFonts w:eastAsiaTheme="minorEastAsia"/>
+          <w:b/>
+          <w:strike/>
+        </w:rPr>
+        <w:t>Also a higher LSR is resulting in a higher interest rate.</w:t>
+      </w:r>
+    </w:p>
+    <w:p>
+      <w:pPr>
+        <w:pStyle w:val="ListParagraph"/>
+        <w:numPr>
+          <w:ilvl w:val="1"/>
+          <w:numId w:val="2"/>
+        </w:numPr>
+        <w:rPr>
+          <w:rFonts w:eastAsiaTheme="minorEastAsia"/>
+          <w:strike/>
+        </w:rPr>
+      </w:pPr>
+      <w:r>
+        <w:rPr>
+          <w:rFonts w:eastAsiaTheme="minorEastAsia"/>
+          <w:strike/>
+        </w:rPr>
+        <w:t xml:space="preserve">Risk free: </w:t>
+      </w:r>
+      <w:proofErr w:type="spellStart"/>
+      <w:r>
+        <w:rPr>
+          <w:rFonts w:eastAsiaTheme="minorEastAsia"/>
+          <w:strike/>
+        </w:rPr>
+        <w:t>EV.pmt</w:t>
+      </w:r>
+      <w:proofErr w:type="spellEnd"/>
+      <w:r>
+        <w:rPr>
+          <w:rFonts w:eastAsiaTheme="minorEastAsia"/>
+          <w:strike/>
+        </w:rPr>
+        <w:t xml:space="preserve"> =1</w:t>
+      </w:r>
+    </w:p>
+    <w:p>
+      <w:pPr>
+        <w:pStyle w:val="ListParagraph"/>
+        <w:numPr>
+          <w:ilvl w:val="0"/>
+          <w:numId w:val="2"/>
+        </w:numPr>
+        <w:rPr>
+          <w:rFonts w:eastAsiaTheme="minorEastAsia"/>
+          <w:b/>
+          <w:strike/>
+        </w:rPr>
+      </w:pPr>
+      <w:r>
+        <w:rPr>
+          <w:rFonts w:eastAsiaTheme="minorEastAsia"/>
+          <w:b/>
+          <w:strike/>
+        </w:rPr>
+        <w:t xml:space="preserve">Also LSR value doesn’t appear to have an effect on interest rates or </w:t>
+      </w:r>
+      <w:proofErr w:type="spellStart"/>
+      <w:r>
+        <w:rPr>
+          <w:rFonts w:eastAsiaTheme="minorEastAsia"/>
+          <w:b/>
+          <w:strike/>
+        </w:rPr>
+        <w:t>gvt</w:t>
+      </w:r>
+      <w:proofErr w:type="spellEnd"/>
+      <w:r>
+        <w:rPr>
+          <w:rFonts w:eastAsiaTheme="minorEastAsia"/>
+          <w:b/>
+          <w:strike/>
+        </w:rPr>
+        <w:t xml:space="preserve"> reserve size or, really, anything…</w:t>
+      </w:r>
+      <w:r>
+        <w:rPr>
+          <w:rFonts w:eastAsiaTheme="minorEastAsia"/>
+        </w:rPr>
+        <w:t>fixed. Wasn’t referencing input matrix for LSR value</w:t>
+      </w:r>
+    </w:p>
+    <w:p>
+      <w:pPr>
+        <w:pStyle w:val="ListParagraph"/>
+        <w:numPr>
+          <w:ilvl w:val="0"/>
+          <w:numId w:val="2"/>
+        </w:numPr>
+        <w:rPr>
+          <w:rFonts w:eastAsiaTheme="minorEastAsia"/>
+          <w:strike/>
+        </w:rPr>
+      </w:pPr>
+      <w:r>
+        <w:rPr>
+          <w:rFonts w:eastAsiaTheme="minorEastAsia"/>
+        </w:rPr>
+        <w:t xml:space="preserve">LSR value was multiplied by the whole (1-nodefault)*(1-recovery rate) </w:t>
+      </w:r>
+      <w:proofErr w:type="spellStart"/>
+      <w:r>
+        <w:rPr>
+          <w:rFonts w:eastAsiaTheme="minorEastAsia"/>
+        </w:rPr>
+        <w:t>expression</w:t>
+      </w:r>
+      <w:r>
+        <w:rPr>
+          <w:rFonts w:eastAsiaTheme="minorEastAsia"/>
+          <w:b/>
+          <w:strike/>
+        </w:rPr>
+        <w:t>Why</w:t>
+      </w:r>
+      <w:proofErr w:type="spellEnd"/>
+      <w:r>
+        <w:rPr>
+          <w:rFonts w:eastAsiaTheme="minorEastAsia"/>
+          <w:b/>
+          <w:strike/>
+        </w:rPr>
+        <w:t xml:space="preserve"> does recovery rate (0 vs 40 %) create a 7% interest rate difference in user/bank interest rate when LSR = 100%?</w:t>
+      </w:r>
+    </w:p>
+    <w:p>
+      <w:pPr>
+        <w:pStyle w:val="ListParagraph"/>
+        <w:numPr>
+          <w:ilvl w:val="1"/>
+          <w:numId w:val="2"/>
+        </w:numPr>
+        <w:rPr>
+          <w:rFonts w:eastAsiaTheme="minorEastAsia"/>
+          <w:strike/>
+        </w:rPr>
+      </w:pPr>
+      <w:r>
+        <w:rPr>
+          <w:rFonts w:eastAsiaTheme="minorEastAsia"/>
+          <w:strike/>
+        </w:rPr>
+        <w:t xml:space="preserve">Doesn’t appear to depend on </w:t>
+      </w:r>
+      <w:proofErr w:type="spellStart"/>
+      <w:r>
+        <w:rPr>
+          <w:rFonts w:eastAsiaTheme="minorEastAsia"/>
+          <w:strike/>
+        </w:rPr>
+        <w:t>loan.loss</w:t>
+      </w:r>
+      <w:proofErr w:type="spellEnd"/>
+      <w:r>
+        <w:rPr>
+          <w:rFonts w:eastAsiaTheme="minorEastAsia"/>
+          <w:strike/>
         </w:rPr>
         <w:t>…</w:t>
       </w:r>
@@ -861,13 +1234,47 @@
         </w:numPr>
         <w:rPr>
           <w:rFonts w:eastAsiaTheme="minorEastAsia"/>
-        </w:rPr>
-      </w:pPr>
-      <w:r>
-        <w:rPr>
-          <w:rFonts w:eastAsiaTheme="minorEastAsia"/>
-        </w:rPr>
-        <w:t>What is the expected loss if the chance of default is 4%?</w:t>
+          <w:strike/>
+        </w:rPr>
+      </w:pPr>
+      <w:r>
+        <w:rPr>
+          <w:rFonts w:eastAsiaTheme="minorEastAsia"/>
+          <w:strike/>
+        </w:rPr>
+        <w:t xml:space="preserve">A 100% recovery rate does not result in a riskless loan. </w:t>
+      </w:r>
+      <w:proofErr w:type="spellStart"/>
+      <w:r>
+        <w:rPr>
+          <w:rFonts w:eastAsiaTheme="minorEastAsia"/>
+          <w:strike/>
+        </w:rPr>
+        <w:t>Interest.user</w:t>
+      </w:r>
+      <w:proofErr w:type="spellEnd"/>
+      <w:r>
+        <w:rPr>
+          <w:rFonts w:eastAsiaTheme="minorEastAsia"/>
+          <w:strike/>
+        </w:rPr>
+        <w:t>&gt;</w:t>
+      </w:r>
+      <w:proofErr w:type="spellStart"/>
+      <w:r>
+        <w:rPr>
+          <w:rFonts w:eastAsiaTheme="minorEastAsia"/>
+          <w:strike/>
+        </w:rPr>
+        <w:t>bank.hurdle</w:t>
+      </w:r>
+      <w:proofErr w:type="spellEnd"/>
+      <w:r>
+        <w:rPr>
+          <w:rFonts w:eastAsiaTheme="minorEastAsia"/>
+          <w:strike/>
+        </w:rPr>
+        <w:t>.</w:t>
       </w:r>
     </w:p>
     <w:p>
@@ -879,49 +1286,24 @@
         </w:numPr>
         <w:rPr>
           <w:rFonts w:eastAsiaTheme="minorEastAsia"/>
-        </w:rPr>
-      </w:pPr>
-      <w:r>
-        <w:rPr>
-          <w:rFonts w:eastAsiaTheme="minorEastAsia"/>
-        </w:rPr>
-        <w:t>Specifying realistic parameters</w:t>
-      </w:r>
-    </w:p>
-    <w:p>
-      <w:pPr>
-        <w:pStyle w:val="ListParagraph"/>
-        <w:numPr>
-          <w:ilvl w:val="1"/>
-          <w:numId w:val="2"/>
-        </w:numPr>
-        <w:rPr>
-          <w:rFonts w:eastAsiaTheme="minorEastAsia"/>
-        </w:rPr>
-      </w:pPr>
-      <w:r>
-        <w:rPr>
-          <w:rFonts w:eastAsiaTheme="minorEastAsia"/>
-          <w:b/>
-        </w:rPr>
-        <w:t>Calculate percent lost. (</w:t>
-      </w:r>
-      <w:proofErr w:type="gramStart"/>
-      <w:r>
-        <w:rPr>
-          <w:rFonts w:eastAsiaTheme="minorEastAsia"/>
-          <w:b/>
-        </w:rPr>
-        <w:t>is</w:t>
-      </w:r>
-      <w:proofErr w:type="gramEnd"/>
-      <w:r>
-        <w:rPr>
-          <w:rFonts w:eastAsiaTheme="minorEastAsia"/>
-          <w:b/>
-        </w:rPr>
-        <w:t xml:space="preserve"> it the premium over the bank’s hurdle rate?)</w:t>
-      </w:r>
+          <w:strike/>
+        </w:rPr>
+      </w:pPr>
+      <w:r>
+        <w:rPr>
+          <w:rFonts w:eastAsiaTheme="minorEastAsia"/>
+          <w:strike/>
+        </w:rPr>
+        <w:t>Recovery doesn’t appear to have an impact when LSR =0. This is all backwards</w:t>
+      </w:r>
+    </w:p>
+    <w:p>
+      <w:pPr>
+        <w:rPr>
+          <w:rFonts w:eastAsiaTheme="minorEastAsia"/>
+          <w:b/>
+        </w:rPr>
+      </w:pPr>
     </w:p>
     <w:sectPr>
       <w:pgSz w:w="12240" w:h="15840"/>

--- a/Model_Status.docx
+++ b/Model_Status.docx
@@ -34,10 +34,27 @@
         </w:numPr>
       </w:pPr>
       <w:r>
-        <w:t>Non-zero loss at default</w:t>
-      </w:r>
-      <w:r>
-        <w:t xml:space="preserve"> </w:t>
+        <w:t>Check/debut current LLR implementation and opportunity cost</w:t>
+      </w:r>
+    </w:p>
+    <w:p>
+      <w:pPr>
+        <w:pStyle w:val="ListParagraph"/>
+        <w:numPr>
+          <w:ilvl w:val="1"/>
+          <w:numId w:val="1"/>
+        </w:numPr>
+      </w:pPr>
+      <w:r>
+        <w:t xml:space="preserve">** </w:t>
+      </w:r>
+      <w:proofErr w:type="gramStart"/>
+      <w:r>
+        <w:t>make</w:t>
+      </w:r>
+      <w:proofErr w:type="gramEnd"/>
+      <w:r>
+        <w:t xml:space="preserve"> opportunity cost only apply to unused LLR funds (?)</w:t>
       </w:r>
     </w:p>
     <w:p>
@@ -49,7 +66,15 @@
         </w:numPr>
       </w:pPr>
       <w:r>
-        <w:t>Check/debut current LLR implementation and opportunity cost</w:t>
+        <w:t xml:space="preserve">Implement </w:t>
+      </w:r>
+      <w:proofErr w:type="spellStart"/>
+      <w:r>
+        <w:t>abilty</w:t>
+      </w:r>
+      <w:proofErr w:type="spellEnd"/>
+      <w:r>
+        <w:t xml:space="preserve"> to make LLR 2-3x the size of expected losses, and/or allow for a difference between expected losses and actual losses in the portfolio</w:t>
       </w:r>
     </w:p>
     <w:p>
@@ -60,16 +85,13 @@
           <w:numId w:val="1"/>
         </w:numPr>
       </w:pPr>
-      <w:r>
-        <w:t xml:space="preserve">** </w:t>
-      </w:r>
-      <w:proofErr w:type="gramStart"/>
-      <w:r>
-        <w:t>make</w:t>
-      </w:r>
-      <w:proofErr w:type="gramEnd"/>
-      <w:r>
-        <w:t xml:space="preserve"> opportunity cost only apply to unused LLR funds (?)</w:t>
+      <w:proofErr w:type="spellStart"/>
+      <w:r>
+        <w:t>Opp</w:t>
+      </w:r>
+      <w:proofErr w:type="spellEnd"/>
+      <w:r>
+        <w:t xml:space="preserve"> cost only calculated on unused portion of LLR funds</w:t>
       </w:r>
     </w:p>
     <w:p>
@@ -79,17 +101,29 @@
           <w:ilvl w:val="0"/>
           <w:numId w:val="1"/>
         </w:numPr>
-      </w:pPr>
-      <w:r>
-        <w:t xml:space="preserve">Implement </w:t>
-      </w:r>
-      <w:proofErr w:type="spellStart"/>
-      <w:r>
-        <w:t>abilty</w:t>
-      </w:r>
-      <w:proofErr w:type="spellEnd"/>
-      <w:r>
-        <w:t xml:space="preserve"> to make LLR 2-3x the size of expected losses, and/or allow for a difference between expected losses and actual losses in the portfolio</w:t>
+        <w:rPr>
+          <w:i/>
+        </w:rPr>
+      </w:pPr>
+      <w:r>
+        <w:rPr>
+          <w:i/>
+        </w:rPr>
+        <w:t xml:space="preserve">Plug </w:t>
+      </w:r>
+      <w:proofErr w:type="spellStart"/>
+      <w:r>
+        <w:rPr>
+          <w:i/>
+        </w:rPr>
+        <w:t>zimring’s</w:t>
+      </w:r>
+      <w:proofErr w:type="spellEnd"/>
+      <w:r>
+        <w:rPr>
+          <w:i/>
+        </w:rPr>
+        <w:t xml:space="preserve"> numbers into the model, see if it results in the same terms for the user</w:t>
       </w:r>
     </w:p>
     <w:p>
@@ -99,14 +133,39 @@
           <w:ilvl w:val="1"/>
           <w:numId w:val="1"/>
         </w:numPr>
-      </w:pPr>
-      <w:proofErr w:type="spellStart"/>
-      <w:r>
-        <w:t>Opp</w:t>
-      </w:r>
-      <w:proofErr w:type="spellEnd"/>
-      <w:r>
-        <w:t xml:space="preserve"> cost only calculated on unused portion of LLR funds</w:t>
+        <w:rPr>
+          <w:i/>
+        </w:rPr>
+      </w:pPr>
+      <w:r>
+        <w:rPr>
+          <w:i/>
+        </w:rPr>
+        <w:t>Probably a problem if it does</w:t>
+      </w:r>
+    </w:p>
+    <w:p>
+      <w:pPr>
+        <w:pStyle w:val="ListParagraph"/>
+        <w:numPr>
+          <w:ilvl w:val="1"/>
+          <w:numId w:val="1"/>
+        </w:numPr>
+      </w:pPr>
+      <w:r>
+        <w:t>Could attempt to address mathematically if a 100% LLR would cost the same as an IRB for the same user terms.</w:t>
+      </w:r>
+    </w:p>
+    <w:p>
+      <w:pPr>
+        <w:pStyle w:val="ListParagraph"/>
+        <w:numPr>
+          <w:ilvl w:val="1"/>
+          <w:numId w:val="1"/>
+        </w:numPr>
+      </w:pPr>
+      <w:r>
+        <w:t>Would the balancing-out of LSR and LPCR result in the same size reserve for a given set of user terms?</w:t>
       </w:r>
     </w:p>
     <w:p>
@@ -117,28 +176,38 @@
           <w:numId w:val="1"/>
         </w:numPr>
         <w:rPr>
-          <w:i/>
-        </w:rPr>
-      </w:pPr>
-      <w:r>
-        <w:rPr>
-          <w:i/>
-        </w:rPr>
-        <w:t xml:space="preserve">Post </w:t>
-      </w:r>
-      <w:proofErr w:type="spellStart"/>
-      <w:r>
-        <w:rPr>
-          <w:i/>
-        </w:rPr>
-        <w:t>github</w:t>
-      </w:r>
-      <w:proofErr w:type="spellEnd"/>
-      <w:r>
-        <w:rPr>
-          <w:i/>
-        </w:rPr>
-        <w:t xml:space="preserve"> reference for model and this to-do list on jive</w:t>
+          <w:strike/>
+        </w:rPr>
+      </w:pPr>
+      <w:r>
+        <w:rPr>
+          <w:strike/>
+        </w:rPr>
+        <w:t>Figure out how to implement bank risk preferences</w:t>
+      </w:r>
+      <w:r>
+        <w:rPr>
+          <w:strike/>
+        </w:rPr>
+        <w:t xml:space="preserve"> and/or value the uncertainty in default rate</w:t>
+      </w:r>
+    </w:p>
+    <w:p>
+      <w:pPr>
+        <w:pStyle w:val="ListParagraph"/>
+        <w:numPr>
+          <w:ilvl w:val="1"/>
+          <w:numId w:val="1"/>
+        </w:numPr>
+        <w:rPr>
+          <w:strike/>
+        </w:rPr>
+      </w:pPr>
+      <w:r>
+        <w:rPr>
+          <w:strike/>
+        </w:rPr>
+        <w:t>May be necessary for differentiating IRB from LLR</w:t>
       </w:r>
     </w:p>
     <w:p>
@@ -148,29 +217,36 @@
           <w:ilvl w:val="0"/>
           <w:numId w:val="1"/>
         </w:numPr>
-        <w:rPr>
-          <w:i/>
-        </w:rPr>
-      </w:pPr>
-      <w:r>
-        <w:rPr>
-          <w:i/>
-        </w:rPr>
-        <w:t xml:space="preserve">Plug </w:t>
-      </w:r>
-      <w:proofErr w:type="spellStart"/>
-      <w:r>
-        <w:rPr>
-          <w:i/>
-        </w:rPr>
-        <w:t>zimring’s</w:t>
-      </w:r>
-      <w:proofErr w:type="spellEnd"/>
-      <w:r>
-        <w:rPr>
-          <w:i/>
-        </w:rPr>
-        <w:t xml:space="preserve"> numbers into the model, see if it results in the same terms for the user</w:t>
+      </w:pPr>
+      <w:r>
+        <w:t xml:space="preserve">*** </w:t>
+      </w:r>
+      <w:r>
+        <w:t xml:space="preserve">Figure out how to calculate and/or graph the “break even” point for a LLR – when (at what </w:t>
+      </w:r>
+      <w:proofErr w:type="spellStart"/>
+      <w:r>
+        <w:t>gvt</w:t>
+      </w:r>
+      <w:proofErr w:type="spellEnd"/>
+      <w:r>
+        <w:t xml:space="preserve"> cost of capital) the cost to </w:t>
+      </w:r>
+      <w:proofErr w:type="spellStart"/>
+      <w:r>
+        <w:t>gvt</w:t>
+      </w:r>
+      <w:proofErr w:type="spellEnd"/>
+      <w:r>
+        <w:t xml:space="preserve"> for the LLR is the same as the cost to </w:t>
+      </w:r>
+      <w:proofErr w:type="spellStart"/>
+      <w:r>
+        <w:t>gvt</w:t>
+      </w:r>
+      <w:proofErr w:type="spellEnd"/>
+      <w:r>
+        <w:t xml:space="preserve"> for an IRB, delivering the same terms to the user.</w:t>
       </w:r>
     </w:p>
     <w:p>
@@ -181,114 +257,6 @@
           <w:numId w:val="1"/>
         </w:numPr>
         <w:rPr>
-          <w:i/>
-        </w:rPr>
-      </w:pPr>
-      <w:r>
-        <w:rPr>
-          <w:i/>
-        </w:rPr>
-        <w:t>Probably a problem if it does</w:t>
-      </w:r>
-    </w:p>
-    <w:p>
-      <w:pPr>
-        <w:pStyle w:val="ListParagraph"/>
-        <w:numPr>
-          <w:ilvl w:val="1"/>
-          <w:numId w:val="1"/>
-        </w:numPr>
-      </w:pPr>
-      <w:r>
-        <w:t>Could attempt to address mathematically if a 100% LLR would cost the same as an IRB for the same user terms.</w:t>
-      </w:r>
-    </w:p>
-    <w:p>
-      <w:pPr>
-        <w:pStyle w:val="ListParagraph"/>
-        <w:numPr>
-          <w:ilvl w:val="1"/>
-          <w:numId w:val="1"/>
-        </w:numPr>
-      </w:pPr>
-      <w:r>
-        <w:t>Would the balancing-out of LSR and LPCR result in the same size reserve for a given set of user terms?</w:t>
-      </w:r>
-    </w:p>
-    <w:p>
-      <w:pPr>
-        <w:pStyle w:val="ListParagraph"/>
-        <w:numPr>
-          <w:ilvl w:val="0"/>
-          <w:numId w:val="1"/>
-        </w:numPr>
-      </w:pPr>
-      <w:r>
-        <w:t>Figure out how to implement bank risk preferences</w:t>
-      </w:r>
-      <w:r>
-        <w:t xml:space="preserve"> and/or value the uncertainty in default rate</w:t>
-      </w:r>
-    </w:p>
-    <w:p>
-      <w:pPr>
-        <w:pStyle w:val="ListParagraph"/>
-        <w:numPr>
-          <w:ilvl w:val="1"/>
-          <w:numId w:val="1"/>
-        </w:numPr>
-      </w:pPr>
-      <w:r>
-        <w:t>May be necessary for differentiating IRB from LLR</w:t>
-      </w:r>
-    </w:p>
-    <w:p>
-      <w:pPr>
-        <w:pStyle w:val="ListParagraph"/>
-        <w:numPr>
-          <w:ilvl w:val="0"/>
-          <w:numId w:val="1"/>
-        </w:numPr>
-      </w:pPr>
-      <w:r>
-        <w:t xml:space="preserve">*** </w:t>
-      </w:r>
-      <w:r>
-        <w:t xml:space="preserve">Figure out how to calculate and/or graph the “break even” point for a LLR – when (at what </w:t>
-      </w:r>
-      <w:proofErr w:type="spellStart"/>
-      <w:r>
-        <w:t>gvt</w:t>
-      </w:r>
-      <w:proofErr w:type="spellEnd"/>
-      <w:r>
-        <w:t xml:space="preserve"> cost of capital) the cost to </w:t>
-      </w:r>
-      <w:proofErr w:type="spellStart"/>
-      <w:r>
-        <w:t>gvt</w:t>
-      </w:r>
-      <w:proofErr w:type="spellEnd"/>
-      <w:r>
-        <w:t xml:space="preserve"> for the LLR is the same as the cost to </w:t>
-      </w:r>
-      <w:proofErr w:type="spellStart"/>
-      <w:r>
-        <w:t>gvt</w:t>
-      </w:r>
-      <w:proofErr w:type="spellEnd"/>
-      <w:r>
-        <w:t xml:space="preserve"> for an IRB, delivering the same terms to the user.</w:t>
-      </w:r>
-    </w:p>
-    <w:p>
-      <w:pPr>
-        <w:pStyle w:val="ListParagraph"/>
-        <w:numPr>
-          <w:ilvl w:val="1"/>
-          <w:numId w:val="1"/>
-        </w:numPr>
-        <w:rPr>
           <w:rFonts w:eastAsiaTheme="minorEastAsia"/>
         </w:rPr>
       </w:pPr>
@@ -308,6 +276,12 @@
       </w:r>
       <m:oMathPara>
         <m:oMath>
+          <m:r>
+            <w:rPr>
+              <w:rFonts w:ascii="Cambria Math" w:hAnsi="Cambria Math"/>
+            </w:rPr>
+            <m:t xml:space="preserve">when </m:t>
+          </m:r>
           <m:f>
             <m:fPr>
               <m:ctrlPr>
@@ -366,11 +340,50 @@
               </m:r>
             </m:den>
           </m:f>
+          <m:r>
+            <w:rPr>
+              <w:rFonts w:ascii="Cambria Math" w:hAnsi="Cambria Math"/>
+            </w:rPr>
+            <m:t xml:space="preserve"> equals IRB Value </m:t>
+          </m:r>
         </m:oMath>
       </m:oMathPara>
     </w:p>
     <w:p>
       <w:pPr>
+        <w:pStyle w:val="ListParagraph"/>
+        <w:numPr>
+          <w:ilvl w:val="1"/>
+          <w:numId w:val="1"/>
+        </w:numPr>
+        <w:rPr>
+          <w:rFonts w:eastAsiaTheme="minorEastAsia"/>
+        </w:rPr>
+      </w:pPr>
+      <w:proofErr w:type="spellStart"/>
+      <w:proofErr w:type="gramStart"/>
+      <w:r>
+        <w:rPr>
+          <w:rFonts w:eastAsiaTheme="minorEastAsia"/>
+        </w:rPr>
+        <w:t>i.e</w:t>
+      </w:r>
+      <w:proofErr w:type="spellEnd"/>
+      <w:proofErr w:type="gramEnd"/>
+      <w:r>
+        <w:rPr>
+          <w:rFonts w:eastAsiaTheme="minorEastAsia"/>
+        </w:rPr>
+        <w:t xml:space="preserve"> ratio of the size of the reserve to the value of expected payout.</w:t>
+      </w:r>
+    </w:p>
+    <w:p>
+      <w:pPr>
+        <w:pStyle w:val="ListParagraph"/>
+        <w:numPr>
+          <w:ilvl w:val="1"/>
+          <w:numId w:val="1"/>
+        </w:numPr>
         <w:rPr>
           <w:rFonts w:eastAsiaTheme="minorEastAsia"/>
           <w:b/>
@@ -379,9 +392,65 @@
       <w:r>
         <w:rPr>
           <w:rFonts w:eastAsiaTheme="minorEastAsia"/>
+        </w:rPr>
+        <w:t>First question – holding social cost of capital constant, and assuming LLR=expected loss</w:t>
+      </w:r>
+      <w:r>
+        <w:rPr>
+          <w:rFonts w:eastAsiaTheme="minorEastAsia"/>
           <w:b/>
         </w:rPr>
-        <w:t>On the docket</w:t>
+        <w:t>, when does the cost of LLR = IRB?</w:t>
+      </w:r>
+    </w:p>
+    <w:p>
+      <w:pPr>
+        <w:pStyle w:val="ListParagraph"/>
+        <w:numPr>
+          <w:ilvl w:val="2"/>
+          <w:numId w:val="1"/>
+        </w:numPr>
+        <w:rPr>
+          <w:rFonts w:eastAsiaTheme="minorEastAsia"/>
+        </w:rPr>
+      </w:pPr>
+      <w:r>
+        <w:rPr>
+          <w:rFonts w:eastAsiaTheme="minorEastAsia"/>
+        </w:rPr>
+        <w:t xml:space="preserve">How will bank risk </w:t>
+      </w:r>
+      <w:proofErr w:type="spellStart"/>
+      <w:r>
+        <w:rPr>
+          <w:rFonts w:eastAsiaTheme="minorEastAsia"/>
+        </w:rPr>
+        <w:t>premia</w:t>
+      </w:r>
+      <w:proofErr w:type="spellEnd"/>
+      <w:r>
+        <w:rPr>
+          <w:rFonts w:eastAsiaTheme="minorEastAsia"/>
+        </w:rPr>
+        <w:t xml:space="preserve"> affect this issue?</w:t>
+      </w:r>
+    </w:p>
+    <w:p>
+      <w:pPr>
+        <w:pStyle w:val="ListParagraph"/>
+        <w:numPr>
+          <w:ilvl w:val="1"/>
+          <w:numId w:val="1"/>
+        </w:numPr>
+        <w:rPr>
+          <w:rFonts w:eastAsiaTheme="minorEastAsia"/>
+        </w:rPr>
+      </w:pPr>
+      <w:r>
+        <w:rPr>
+          <w:rFonts w:eastAsiaTheme="minorEastAsia"/>
+        </w:rPr>
+        <w:t>Second task – insert ability to oversize the LLR, and then try to plot that up.</w:t>
       </w:r>
     </w:p>
     <w:p>
@@ -399,7 +468,54 @@
         <w:rPr>
           <w:rFonts w:eastAsiaTheme="minorEastAsia"/>
         </w:rPr>
-        <w:t>Figure out how to make LLR and IRB play out correctly</w:t>
+        <w:t xml:space="preserve">Maybe make a new version of the model where cost to </w:t>
+      </w:r>
+      <w:proofErr w:type="spellStart"/>
+      <w:r>
+        <w:rPr>
+          <w:rFonts w:eastAsiaTheme="minorEastAsia"/>
+        </w:rPr>
+        <w:t>gvt</w:t>
+      </w:r>
+      <w:proofErr w:type="spellEnd"/>
+      <w:r>
+        <w:rPr>
+          <w:rFonts w:eastAsiaTheme="minorEastAsia"/>
+        </w:rPr>
+        <w:t xml:space="preserve"> is specified, or user terms are specified. Could make it easier to make the graph above.</w:t>
+      </w:r>
+    </w:p>
+    <w:p>
+      <w:pPr>
+        <w:rPr>
+          <w:rFonts w:eastAsiaTheme="minorEastAsia"/>
+          <w:b/>
+        </w:rPr>
+      </w:pPr>
+      <w:r>
+        <w:rPr>
+          <w:rFonts w:eastAsiaTheme="minorEastAsia"/>
+          <w:b/>
+        </w:rPr>
+        <w:t>On the docket</w:t>
+      </w:r>
+    </w:p>
+    <w:p>
+      <w:pPr>
+        <w:pStyle w:val="ListParagraph"/>
+        <w:numPr>
+          <w:ilvl w:val="0"/>
+          <w:numId w:val="1"/>
+        </w:numPr>
+        <w:rPr>
+          <w:rFonts w:eastAsiaTheme="minorEastAsia"/>
+        </w:rPr>
+      </w:pPr>
+      <w:r>
+        <w:rPr>
+          <w:rFonts w:eastAsiaTheme="minorEastAsia"/>
+        </w:rPr>
+        <w:t>Risk premium – figure out if this needs to be used differently in different parts of the calculations</w:t>
       </w:r>
     </w:p>
     <w:p>
@@ -417,21 +533,13 @@
         <w:rPr>
           <w:rFonts w:eastAsiaTheme="minorEastAsia"/>
         </w:rPr>
-        <w:t xml:space="preserve">Make </w:t>
-      </w:r>
-      <w:proofErr w:type="spellStart"/>
-      <w:r>
-        <w:rPr>
-          <w:rFonts w:eastAsiaTheme="minorEastAsia"/>
-        </w:rPr>
-        <w:t>bank.NPV</w:t>
-      </w:r>
-      <w:proofErr w:type="spellEnd"/>
-      <w:r>
-        <w:rPr>
-          <w:rFonts w:eastAsiaTheme="minorEastAsia"/>
-        </w:rPr>
-        <w:t xml:space="preserve"> calculation correct</w:t>
+        <w:t>Doesn’</w:t>
+      </w:r>
+      <w:r>
+        <w:rPr>
+          <w:rFonts w:eastAsiaTheme="minorEastAsia"/>
+        </w:rPr>
+        <w:t>t apply to IRB payments, which is already a known issue. Should it apply to other things?</w:t>
       </w:r>
     </w:p>
     <w:p>
@@ -449,35 +557,13 @@
         <w:rPr>
           <w:rFonts w:eastAsiaTheme="minorEastAsia"/>
         </w:rPr>
-        <w:t xml:space="preserve">Incorporate </w:t>
-      </w:r>
-      <w:proofErr w:type="spellStart"/>
-      <w:r>
-        <w:rPr>
-          <w:rFonts w:eastAsiaTheme="minorEastAsia"/>
-        </w:rPr>
-        <w:t>ev.pmt</w:t>
-      </w:r>
-      <w:proofErr w:type="spellEnd"/>
-      <w:r>
-        <w:rPr>
-          <w:rFonts w:eastAsiaTheme="minorEastAsia"/>
-        </w:rPr>
-        <w:t xml:space="preserve"> into </w:t>
-      </w:r>
-      <w:proofErr w:type="spellStart"/>
-      <w:r>
-        <w:rPr>
-          <w:rFonts w:eastAsiaTheme="minorEastAsia"/>
-        </w:rPr>
-        <w:t>bank.NPV</w:t>
-      </w:r>
-      <w:proofErr w:type="spellEnd"/>
-      <w:r>
-        <w:rPr>
-          <w:rFonts w:eastAsiaTheme="minorEastAsia"/>
-        </w:rPr>
-        <w:t xml:space="preserve"> calculation</w:t>
+        <w:t>Is there any place where it is a problem?</w:t>
+      </w:r>
+      <w:r>
+        <w:rPr>
+          <w:rFonts w:eastAsiaTheme="minorEastAsia"/>
+        </w:rPr>
+        <w:t xml:space="preserve"> I don’t think so…</w:t>
       </w:r>
     </w:p>
     <w:p>
@@ -513,19 +599,113 @@
         </w:numPr>
         <w:rPr>
           <w:rFonts w:eastAsiaTheme="minorEastAsia"/>
-        </w:rPr>
-      </w:pPr>
-      <w:r>
-        <w:rPr>
-          <w:rFonts w:eastAsiaTheme="minorEastAsia"/>
-        </w:rPr>
-        <w:t>Should the more certain nature of the IRB payment affect the loan payment required by the bank?</w:t>
-      </w:r>
-      <w:r>
-        <w:rPr>
-          <w:rFonts w:eastAsiaTheme="minorEastAsia"/>
-        </w:rPr>
-        <w:t xml:space="preserve"> Should it just be implemented as an upfront payment to the bank? Will this have the same effect?</w:t>
+          <w:strike/>
+        </w:rPr>
+      </w:pPr>
+      <w:r>
+        <w:rPr>
+          <w:rFonts w:eastAsiaTheme="minorEastAsia"/>
+          <w:strike/>
+        </w:rPr>
+        <w:t xml:space="preserve">(1) </w:t>
+      </w:r>
+      <w:r>
+        <w:rPr>
+          <w:rFonts w:eastAsiaTheme="minorEastAsia"/>
+          <w:strike/>
+        </w:rPr>
+        <w:t>Calculate the percent of value lost (different from the constant probability of default)</w:t>
+      </w:r>
+    </w:p>
+    <w:p>
+      <w:pPr>
+        <w:pStyle w:val="ListParagraph"/>
+        <w:numPr>
+          <w:ilvl w:val="1"/>
+          <w:numId w:val="2"/>
+        </w:numPr>
+        <w:rPr>
+          <w:rFonts w:eastAsiaTheme="minorEastAsia"/>
+          <w:b/>
+          <w:strike/>
+        </w:rPr>
+      </w:pPr>
+      <w:r>
+        <w:rPr>
+          <w:rFonts w:eastAsiaTheme="minorEastAsia"/>
+          <w:strike/>
+        </w:rPr>
+        <w:t xml:space="preserve">4% expected </w:t>
+      </w:r>
+      <w:proofErr w:type="gramStart"/>
+      <w:r>
+        <w:rPr>
+          <w:rFonts w:eastAsiaTheme="minorEastAsia"/>
+          <w:strike/>
+        </w:rPr>
+        <w:t>loss !</w:t>
+      </w:r>
+      <w:proofErr w:type="gramEnd"/>
+      <w:r>
+        <w:rPr>
+          <w:rFonts w:eastAsiaTheme="minorEastAsia"/>
+          <w:strike/>
+        </w:rPr>
+        <w:t xml:space="preserve">= 4% chance of default over tenor of loans. Understand what the realistic parameter is for </w:t>
+      </w:r>
+      <w:proofErr w:type="spellStart"/>
+      <w:r>
+        <w:rPr>
+          <w:rFonts w:eastAsiaTheme="minorEastAsia"/>
+          <w:strike/>
+        </w:rPr>
+        <w:t>chance.full.loss</w:t>
+      </w:r>
+      <w:proofErr w:type="spellEnd"/>
+      <w:r>
+        <w:rPr>
+          <w:rFonts w:eastAsiaTheme="minorEastAsia"/>
+          <w:strike/>
+        </w:rPr>
+        <w:t>… What is the expected loss if the chance of default is 4%?</w:t>
+      </w:r>
+    </w:p>
+    <w:p>
+      <w:pPr>
+        <w:pStyle w:val="ListParagraph"/>
+        <w:numPr>
+          <w:ilvl w:val="0"/>
+          <w:numId w:val="2"/>
+        </w:numPr>
+        <w:rPr>
+          <w:rFonts w:eastAsiaTheme="minorEastAsia"/>
+        </w:rPr>
+      </w:pPr>
+      <w:r>
+        <w:rPr>
+          <w:rFonts w:eastAsiaTheme="minorEastAsia"/>
+        </w:rPr>
+        <w:t xml:space="preserve">(4) Re-integrate </w:t>
+      </w:r>
+      <w:proofErr w:type="spellStart"/>
+      <w:r>
+        <w:rPr>
+          <w:rFonts w:eastAsiaTheme="minorEastAsia"/>
+        </w:rPr>
+        <w:t>gvt</w:t>
+      </w:r>
+      <w:proofErr w:type="spellEnd"/>
+      <w:r>
+        <w:rPr>
+          <w:rFonts w:eastAsiaTheme="minorEastAsia"/>
+        </w:rPr>
+        <w:t xml:space="preserve"> cost of capital for </w:t>
+      </w:r>
+      <w:r>
+        <w:rPr>
+          <w:rFonts w:eastAsiaTheme="minorEastAsia"/>
+        </w:rPr>
+        <w:t xml:space="preserve">LLR – Figure out if cost of capital should apply and, if so, what it is. </w:t>
       </w:r>
     </w:p>
     <w:p>
@@ -543,21 +723,25 @@
         <w:rPr>
           <w:rFonts w:eastAsiaTheme="minorEastAsia"/>
         </w:rPr>
-        <w:t xml:space="preserve">Is IRB value independent of </w:t>
-      </w:r>
-      <w:proofErr w:type="spellStart"/>
-      <w:r>
-        <w:rPr>
-          <w:rFonts w:eastAsiaTheme="minorEastAsia"/>
-        </w:rPr>
-        <w:t>interest.rate</w:t>
-      </w:r>
-      <w:proofErr w:type="spellEnd"/>
-      <w:r>
-        <w:rPr>
-          <w:rFonts w:eastAsiaTheme="minorEastAsia"/>
-        </w:rPr>
-        <w:t>? It will need to be to implement IRB as an upfront reduction in loan amount.</w:t>
+        <w:t>[</w:t>
+      </w:r>
+      <w:r>
+        <w:rPr>
+          <w:rFonts w:eastAsiaTheme="minorEastAsia"/>
+        </w:rPr>
+        <w:t>LLR – implement ability to oversize the LLR</w:t>
+      </w:r>
+      <w:r>
+        <w:rPr>
+          <w:rFonts w:eastAsiaTheme="minorEastAsia"/>
+        </w:rPr>
+        <w:t>.</w:t>
+      </w:r>
+      <w:r>
+        <w:rPr>
+          <w:rFonts w:eastAsiaTheme="minorEastAsia"/>
+        </w:rPr>
+        <w:t xml:space="preserve"> [this sort of already exists, thru the difference between LPCR and chance of loss]</w:t>
       </w:r>
     </w:p>
     <w:p>
@@ -569,15 +753,49 @@
         </w:numPr>
         <w:rPr>
           <w:rFonts w:eastAsiaTheme="minorEastAsia"/>
+          <w:strike/>
+        </w:rPr>
+      </w:pPr>
+      <w:r>
+        <w:rPr>
+          <w:rFonts w:eastAsiaTheme="minorEastAsia"/>
+        </w:rPr>
+        <w:t>(2</w:t>
+      </w:r>
+      <w:r>
+        <w:rPr>
+          <w:rFonts w:eastAsiaTheme="minorEastAsia"/>
+          <w:strike/>
+        </w:rPr>
+        <w:t xml:space="preserve">) </w:t>
+      </w:r>
+      <w:r>
+        <w:rPr>
+          <w:rFonts w:eastAsiaTheme="minorEastAsia"/>
+          <w:strike/>
+        </w:rPr>
+        <w:t>Monthly vs annual interest rates, compounding</w:t>
+      </w:r>
+    </w:p>
+    <w:p>
+      <w:pPr>
+        <w:pStyle w:val="ListParagraph"/>
+        <w:numPr>
+          <w:ilvl w:val="1"/>
+          <w:numId w:val="1"/>
+        </w:numPr>
+        <w:rPr>
+          <w:rFonts w:eastAsiaTheme="minorEastAsia"/>
+          <w:strike/>
+        </w:rPr>
+      </w:pPr>
+      <w:r>
+        <w:rPr>
+          <w:rFonts w:eastAsiaTheme="minorEastAsia"/>
           <w:b/>
-        </w:rPr>
-      </w:pPr>
-      <w:r>
-        <w:rPr>
-          <w:rFonts w:eastAsiaTheme="minorEastAsia"/>
-          <w:b/>
-        </w:rPr>
-        <w:t>Cost of LLR Capital</w:t>
+          <w:strike/>
+        </w:rPr>
+        <w:t>Do discount rates compound, too???????</w:t>
       </w:r>
     </w:p>
     <w:p>
@@ -589,24 +807,103 @@
         </w:numPr>
         <w:rPr>
           <w:rFonts w:eastAsiaTheme="minorEastAsia"/>
+        </w:rPr>
+      </w:pPr>
+      <w:r>
+        <w:rPr>
+          <w:rFonts w:eastAsiaTheme="minorEastAsia"/>
+        </w:rPr>
+        <w:t>(3 or 1) determine if I need to create another model version to make this functional.</w:t>
+      </w:r>
+    </w:p>
+    <w:p>
+      <w:pPr>
+        <w:pStyle w:val="ListParagraph"/>
+        <w:numPr>
+          <w:ilvl w:val="0"/>
+          <w:numId w:val="1"/>
+        </w:numPr>
+        <w:rPr>
+          <w:rFonts w:eastAsiaTheme="minorEastAsia"/>
+          <w:strike/>
+        </w:rPr>
+      </w:pPr>
+      <w:r>
+        <w:rPr>
+          <w:rFonts w:eastAsiaTheme="minorEastAsia"/>
+          <w:strike/>
+        </w:rPr>
+        <w:t xml:space="preserve">(2.5) </w:t>
+      </w:r>
+      <w:proofErr w:type="gramStart"/>
+      <w:r>
+        <w:rPr>
+          <w:rFonts w:eastAsiaTheme="minorEastAsia"/>
+          <w:strike/>
+        </w:rPr>
+        <w:t>Write</w:t>
+      </w:r>
+      <w:proofErr w:type="gramEnd"/>
+      <w:r>
+        <w:rPr>
+          <w:rFonts w:eastAsiaTheme="minorEastAsia"/>
+          <w:strike/>
+        </w:rPr>
+        <w:t xml:space="preserve"> in code that limits the IRB to values that result in non-negative interest rates.</w:t>
+      </w:r>
+    </w:p>
+    <w:p>
+      <w:pPr>
+        <w:pStyle w:val="ListParagraph"/>
+        <w:numPr>
+          <w:ilvl w:val="0"/>
+          <w:numId w:val="1"/>
+        </w:numPr>
+        <w:rPr>
+          <w:rFonts w:eastAsiaTheme="minorEastAsia"/>
+          <w:strike/>
+        </w:rPr>
+      </w:pPr>
+      <w:r>
+        <w:rPr>
+          <w:rFonts w:eastAsiaTheme="minorEastAsia"/>
+        </w:rPr>
+        <w:t>Housekeeping to-do: Make sure value of all variables is explained. Also, replace formulas with excel functions when possible.</w:t>
+      </w:r>
+    </w:p>
+    <w:p>
+      <w:pPr>
+        <w:rPr>
+          <w:rFonts w:eastAsiaTheme="minorEastAsia"/>
           <w:b/>
-        </w:rPr>
-      </w:pPr>
-      <w:r>
+          <w:strike/>
+        </w:rPr>
+      </w:pPr>
+    </w:p>
+    <w:p>
+      <w:pPr>
+        <w:pBdr>
+          <w:bottom w:val="single" w:sz="6" w:space="1" w:color="auto"/>
+        </w:pBdr>
+        <w:rPr>
+          <w:rFonts w:eastAsiaTheme="minorEastAsia"/>
+        </w:rPr>
+      </w:pPr>
+    </w:p>
+    <w:p>
+      <w:pPr>
         <w:rPr>
           <w:rFonts w:eastAsiaTheme="minorEastAsia"/>
           <w:b/>
         </w:rPr>
-        <w:t>Monthly vs annual interest rates, compounding</w:t>
-      </w:r>
-    </w:p>
-    <w:p>
-      <w:pPr>
+      </w:pPr>
+      <w:r>
         <w:rPr>
           <w:rFonts w:eastAsiaTheme="minorEastAsia"/>
           <w:b/>
         </w:rPr>
-      </w:pPr>
+        <w:t>Resolved Issues:</w:t>
+      </w:r>
     </w:p>
     <w:p>
       <w:pPr>
@@ -618,14 +915,16 @@
         <w:rPr>
           <w:rFonts w:eastAsiaTheme="minorEastAsia"/>
           <w:b/>
+          <w:strike/>
         </w:rPr>
       </w:pPr>
       <w:r>
         <w:rPr>
           <w:rFonts w:eastAsiaTheme="minorEastAsia"/>
           <w:b/>
-        </w:rPr>
-        <w:t>Risk premium</w:t>
+          <w:strike/>
+        </w:rPr>
+        <w:t>Non-zero recovery at default</w:t>
       </w:r>
     </w:p>
     <w:p>
@@ -638,21 +937,16 @@
         <w:rPr>
           <w:rFonts w:eastAsiaTheme="minorEastAsia"/>
           <w:b/>
-        </w:rPr>
-      </w:pPr>
-      <w:r>
-        <w:rPr>
-          <w:rFonts w:eastAsiaTheme="minorEastAsia"/>
-        </w:rPr>
-        <w:t>Need to think about where this ne</w:t>
-      </w:r>
-      <w:bookmarkStart w:id="0" w:name="_GoBack"/>
-      <w:bookmarkEnd w:id="0"/>
-      <w:r>
-        <w:rPr>
-          <w:rFonts w:eastAsiaTheme="minorEastAsia"/>
-        </w:rPr>
-        <w:t>eds to be implemented.</w:t>
+          <w:strike/>
+        </w:rPr>
+      </w:pPr>
+      <w:r>
+        <w:rPr>
+          <w:rFonts w:eastAsiaTheme="minorEastAsia"/>
+          <w:b/>
+          <w:strike/>
+        </w:rPr>
+        <w:t>ISSUE: 40% recovery rate decreases interest rates DRAMATICALLY (by ~8%). This seems unrealistic.</w:t>
       </w:r>
     </w:p>
     <w:p>
@@ -665,13 +959,55 @@
         <w:rPr>
           <w:rFonts w:eastAsiaTheme="minorEastAsia"/>
           <w:b/>
-        </w:rPr>
-      </w:pPr>
-      <w:r>
-        <w:rPr>
-          <w:rFonts w:eastAsiaTheme="minorEastAsia"/>
-        </w:rPr>
-        <w:t>For IRB, there is risk, but not in the risk payment.</w:t>
+          <w:strike/>
+        </w:rPr>
+      </w:pPr>
+      <w:r>
+        <w:rPr>
+          <w:rFonts w:eastAsiaTheme="minorEastAsia"/>
+          <w:b/>
+          <w:strike/>
+        </w:rPr>
+        <w:t xml:space="preserve">Also results in very negative </w:t>
+      </w:r>
+      <w:proofErr w:type="spellStart"/>
+      <w:r>
+        <w:rPr>
+          <w:rFonts w:eastAsiaTheme="minorEastAsia"/>
+          <w:b/>
+          <w:strike/>
+        </w:rPr>
+        <w:t>bank.NPV</w:t>
+      </w:r>
+      <w:proofErr w:type="spellEnd"/>
+      <w:r>
+        <w:rPr>
+          <w:rFonts w:eastAsiaTheme="minorEastAsia"/>
+          <w:b/>
+          <w:strike/>
+        </w:rPr>
+        <w:t xml:space="preserve"> when there is an IRB (why?)</w:t>
+      </w:r>
+    </w:p>
+    <w:p>
+      <w:pPr>
+        <w:pStyle w:val="ListParagraph"/>
+        <w:numPr>
+          <w:ilvl w:val="0"/>
+          <w:numId w:val="2"/>
+        </w:numPr>
+        <w:rPr>
+          <w:rFonts w:eastAsiaTheme="minorEastAsia"/>
+          <w:strike/>
+        </w:rPr>
+      </w:pPr>
+      <w:r>
+        <w:rPr>
+          <w:rFonts w:eastAsiaTheme="minorEastAsia"/>
+          <w:b/>
+          <w:strike/>
+        </w:rPr>
+        <w:t>Why is interest rate not risk free with LSR = 1?</w:t>
       </w:r>
     </w:p>
     <w:p>
@@ -683,14 +1019,52 @@
         </w:numPr>
         <w:rPr>
           <w:rFonts w:eastAsiaTheme="minorEastAsia"/>
+          <w:strike/>
+        </w:rPr>
+      </w:pPr>
+      <w:r>
+        <w:rPr>
+          <w:rFonts w:eastAsiaTheme="minorEastAsia"/>
           <w:b/>
-        </w:rPr>
-      </w:pPr>
-      <w:r>
-        <w:rPr>
-          <w:rFonts w:eastAsiaTheme="minorEastAsia"/>
-        </w:rPr>
-        <w:t>For LLR, there is less risk, but there’s still (1-LSR) of the risk.</w:t>
+          <w:strike/>
+        </w:rPr>
+        <w:t xml:space="preserve">Somehow a higher recovery rate is resulting </w:t>
+      </w:r>
+      <w:proofErr w:type="spellStart"/>
+      <w:r>
+        <w:rPr>
+          <w:rFonts w:eastAsiaTheme="minorEastAsia"/>
+          <w:b/>
+          <w:strike/>
+        </w:rPr>
+        <w:t>inhigher</w:t>
+      </w:r>
+      <w:proofErr w:type="spellEnd"/>
+      <w:r>
+        <w:rPr>
+          <w:rFonts w:eastAsiaTheme="minorEastAsia"/>
+          <w:b/>
+          <w:strike/>
+        </w:rPr>
+        <w:t xml:space="preserve"> </w:t>
+      </w:r>
+      <w:proofErr w:type="spellStart"/>
+      <w:r>
+        <w:rPr>
+          <w:rFonts w:eastAsiaTheme="minorEastAsia"/>
+          <w:b/>
+          <w:strike/>
+        </w:rPr>
+        <w:t>interst</w:t>
+      </w:r>
+      <w:proofErr w:type="spellEnd"/>
+      <w:r>
+        <w:rPr>
+          <w:rFonts w:eastAsiaTheme="minorEastAsia"/>
+          <w:b/>
+          <w:strike/>
+        </w:rPr>
+        <w:t xml:space="preserve"> rates. This is obviously wrong. </w:t>
       </w:r>
     </w:p>
     <w:p>
@@ -702,31 +1076,16 @@
         </w:numPr>
         <w:rPr>
           <w:rFonts w:eastAsiaTheme="minorEastAsia"/>
+          <w:strike/>
+        </w:rPr>
+      </w:pPr>
+      <w:r>
+        <w:rPr>
+          <w:rFonts w:eastAsiaTheme="minorEastAsia"/>
           <w:b/>
-        </w:rPr>
-      </w:pPr>
-      <w:r>
-        <w:rPr>
-          <w:rFonts w:eastAsiaTheme="minorEastAsia"/>
-          <w:b/>
-        </w:rPr>
-        <w:t xml:space="preserve">ISSUE: can result in negative interest rates, especially in concert with the non-zero recovery at default. This is partly a function of </w:t>
-      </w:r>
-      <w:proofErr w:type="spellStart"/>
-      <w:r>
-        <w:rPr>
-          <w:rFonts w:eastAsiaTheme="minorEastAsia"/>
-          <w:b/>
-        </w:rPr>
-        <w:t>bank.NPV</w:t>
-      </w:r>
-      <w:proofErr w:type="spellEnd"/>
-      <w:r>
-        <w:rPr>
-          <w:rFonts w:eastAsiaTheme="minorEastAsia"/>
-          <w:b/>
-        </w:rPr>
-        <w:t>=0</w:t>
+          <w:strike/>
+        </w:rPr>
+        <w:t>Also a higher LSR is resulting in a higher interest rate.</w:t>
       </w:r>
     </w:p>
     <w:p>
@@ -738,15 +1097,31 @@
         </w:numPr>
         <w:rPr>
           <w:rFonts w:eastAsiaTheme="minorEastAsia"/>
-          <w:b/>
           <w:strike/>
         </w:rPr>
       </w:pPr>
       <w:r>
         <w:rPr>
           <w:rFonts w:eastAsiaTheme="minorEastAsia"/>
-        </w:rPr>
-        <w:t>Recovery = 0 seems to result in the loan loss reserve having no effect on interest rates.</w:t>
+          <w:strike/>
+        </w:rPr>
+        <w:t xml:space="preserve">Risk free: </w:t>
+      </w:r>
+      <w:proofErr w:type="spellStart"/>
+      <w:r>
+        <w:rPr>
+          <w:rFonts w:eastAsiaTheme="minorEastAsia"/>
+          <w:strike/>
+        </w:rPr>
+        <w:t>EV.pmt</w:t>
+      </w:r>
+      <w:proofErr w:type="spellEnd"/>
+      <w:r>
+        <w:rPr>
+          <w:rFonts w:eastAsiaTheme="minorEastAsia"/>
+          <w:strike/>
+        </w:rPr>
+        <w:t xml:space="preserve"> =1</w:t>
       </w:r>
     </w:p>
     <w:p>
@@ -758,41 +1133,84 @@
         </w:numPr>
         <w:rPr>
           <w:rFonts w:eastAsiaTheme="minorEastAsia"/>
-        </w:rPr>
-      </w:pPr>
-      <w:r>
-        <w:rPr>
-          <w:rFonts w:eastAsiaTheme="minorEastAsia"/>
-        </w:rPr>
-        <w:t xml:space="preserve">4% expected </w:t>
-      </w:r>
-      <w:proofErr w:type="gramStart"/>
-      <w:r>
-        <w:rPr>
-          <w:rFonts w:eastAsiaTheme="minorEastAsia"/>
-        </w:rPr>
-        <w:t>loss !</w:t>
-      </w:r>
-      <w:proofErr w:type="gramEnd"/>
-      <w:r>
-        <w:rPr>
-          <w:rFonts w:eastAsiaTheme="minorEastAsia"/>
-        </w:rPr>
-        <w:t xml:space="preserve">= 4% chance of default over tenor of loans. Understanding what the realistic parameter is for </w:t>
-      </w:r>
-      <w:proofErr w:type="spellStart"/>
-      <w:r>
-        <w:rPr>
-          <w:rFonts w:eastAsiaTheme="minorEastAsia"/>
-        </w:rPr>
-        <w:t>chance.full.loss</w:t>
-      </w:r>
-      <w:proofErr w:type="spellEnd"/>
-      <w:r>
-        <w:rPr>
-          <w:rFonts w:eastAsiaTheme="minorEastAsia"/>
-        </w:rPr>
-        <w:t>…</w:t>
+          <w:b/>
+          <w:strike/>
+        </w:rPr>
+      </w:pPr>
+      <w:r>
+        <w:rPr>
+          <w:rFonts w:eastAsiaTheme="minorEastAsia"/>
+          <w:b/>
+          <w:strike/>
+        </w:rPr>
+        <w:t xml:space="preserve">Also LSR value doesn’t appear to have an effect on interest rates or </w:t>
+      </w:r>
+      <w:proofErr w:type="spellStart"/>
+      <w:r>
+        <w:rPr>
+          <w:rFonts w:eastAsiaTheme="minorEastAsia"/>
+          <w:b/>
+          <w:strike/>
+        </w:rPr>
+        <w:t>gvt</w:t>
+      </w:r>
+      <w:proofErr w:type="spellEnd"/>
+      <w:r>
+        <w:rPr>
+          <w:rFonts w:eastAsiaTheme="minorEastAsia"/>
+          <w:b/>
+          <w:strike/>
+        </w:rPr>
+        <w:t xml:space="preserve"> reserve size or, really, anything…</w:t>
+      </w:r>
+      <w:r>
+        <w:rPr>
+          <w:rFonts w:eastAsiaTheme="minorEastAsia"/>
+        </w:rPr>
+        <w:t>fixed. Wasn’t referencing input matrix for LSR value</w:t>
+      </w:r>
+    </w:p>
+    <w:p>
+      <w:pPr>
+        <w:pStyle w:val="ListParagraph"/>
+        <w:numPr>
+          <w:ilvl w:val="0"/>
+          <w:numId w:val="2"/>
+        </w:numPr>
+        <w:rPr>
+          <w:rFonts w:eastAsiaTheme="minorEastAsia"/>
+          <w:strike/>
+        </w:rPr>
+      </w:pPr>
+      <w:r>
+        <w:rPr>
+          <w:rFonts w:eastAsiaTheme="minorEastAsia"/>
+        </w:rPr>
+        <w:t xml:space="preserve">LSR value was multiplied by the whole (1-nodefault)*(1-recovery rate) </w:t>
+      </w:r>
+      <w:proofErr w:type="spellStart"/>
+      <w:r>
+        <w:rPr>
+          <w:rFonts w:eastAsiaTheme="minorEastAsia"/>
+        </w:rPr>
+        <w:t>expression</w:t>
+      </w:r>
+      <w:r>
+        <w:rPr>
+          <w:rFonts w:eastAsiaTheme="minorEastAsia"/>
+          <w:b/>
+          <w:strike/>
+        </w:rPr>
+        <w:t>Why</w:t>
+      </w:r>
+      <w:proofErr w:type="spellEnd"/>
+      <w:r>
+        <w:rPr>
+          <w:rFonts w:eastAsiaTheme="minorEastAsia"/>
+          <w:b/>
+          <w:strike/>
+        </w:rPr>
+        <w:t xml:space="preserve"> does recovery rate (0 vs 40 %) create a 7% interest rate difference in user/bank interest rate when LSR = 100%?</w:t>
       </w:r>
     </w:p>
     <w:p>
@@ -804,13 +1222,31 @@
         </w:numPr>
         <w:rPr>
           <w:rFonts w:eastAsiaTheme="minorEastAsia"/>
-        </w:rPr>
-      </w:pPr>
-      <w:r>
-        <w:rPr>
-          <w:rFonts w:eastAsiaTheme="minorEastAsia"/>
-        </w:rPr>
-        <w:t>What is the expected loss if the chance of default is 4%?</w:t>
+          <w:strike/>
+        </w:rPr>
+      </w:pPr>
+      <w:r>
+        <w:rPr>
+          <w:rFonts w:eastAsiaTheme="minorEastAsia"/>
+          <w:strike/>
+        </w:rPr>
+        <w:t xml:space="preserve">Doesn’t appear to depend on </w:t>
+      </w:r>
+      <w:proofErr w:type="spellStart"/>
+      <w:r>
+        <w:rPr>
+          <w:rFonts w:eastAsiaTheme="minorEastAsia"/>
+          <w:strike/>
+        </w:rPr>
+        <w:t>loan.loss</w:t>
+      </w:r>
+      <w:proofErr w:type="spellEnd"/>
+      <w:r>
+        <w:rPr>
+          <w:rFonts w:eastAsiaTheme="minorEastAsia"/>
+          <w:strike/>
+        </w:rPr>
+        <w:t>…</w:t>
       </w:r>
     </w:p>
     <w:p>
@@ -822,13 +1258,47 @@
         </w:numPr>
         <w:rPr>
           <w:rFonts w:eastAsiaTheme="minorEastAsia"/>
-        </w:rPr>
-      </w:pPr>
-      <w:r>
-        <w:rPr>
-          <w:rFonts w:eastAsiaTheme="minorEastAsia"/>
-        </w:rPr>
-        <w:t>Specifying realistic parameters</w:t>
+          <w:strike/>
+        </w:rPr>
+      </w:pPr>
+      <w:r>
+        <w:rPr>
+          <w:rFonts w:eastAsiaTheme="minorEastAsia"/>
+          <w:strike/>
+        </w:rPr>
+        <w:t xml:space="preserve">A 100% recovery rate does not result in a riskless loan. </w:t>
+      </w:r>
+      <w:proofErr w:type="spellStart"/>
+      <w:r>
+        <w:rPr>
+          <w:rFonts w:eastAsiaTheme="minorEastAsia"/>
+          <w:strike/>
+        </w:rPr>
+        <w:t>Interest.user</w:t>
+      </w:r>
+      <w:proofErr w:type="spellEnd"/>
+      <w:r>
+        <w:rPr>
+          <w:rFonts w:eastAsiaTheme="minorEastAsia"/>
+          <w:strike/>
+        </w:rPr>
+        <w:t>&gt;</w:t>
+      </w:r>
+      <w:proofErr w:type="spellStart"/>
+      <w:r>
+        <w:rPr>
+          <w:rFonts w:eastAsiaTheme="minorEastAsia"/>
+          <w:strike/>
+        </w:rPr>
+        <w:t>bank.hurdle</w:t>
+      </w:r>
+      <w:proofErr w:type="spellEnd"/>
+      <w:r>
+        <w:rPr>
+          <w:rFonts w:eastAsiaTheme="minorEastAsia"/>
+          <w:strike/>
+        </w:rPr>
+        <w:t>.</w:t>
       </w:r>
     </w:p>
     <w:p>
@@ -840,30 +1310,5581 @@
         </w:numPr>
         <w:rPr>
           <w:rFonts w:eastAsiaTheme="minorEastAsia"/>
-        </w:rPr>
-      </w:pPr>
-      <w:r>
+          <w:strike/>
+        </w:rPr>
+      </w:pPr>
+      <w:r>
+        <w:rPr>
+          <w:rFonts w:eastAsiaTheme="minorEastAsia"/>
+          <w:strike/>
+        </w:rPr>
+        <w:t>Recovery doesn’t appear to have an impact when LSR =0. This is all backwards</w:t>
+      </w:r>
+    </w:p>
+    <w:p>
+      <w:pPr>
         <w:rPr>
           <w:rFonts w:eastAsiaTheme="minorEastAsia"/>
           <w:b/>
         </w:rPr>
-        <w:t>Calculate percent lost. (</w:t>
+      </w:pPr>
+      <w:r>
+        <w:rPr>
+          <w:rFonts w:eastAsiaTheme="minorEastAsia"/>
+          <w:b/>
+        </w:rPr>
+        <w:t>Differences from switching to compounding interest/discount rates (results) from simple monthly rates (result1):</w:t>
+      </w:r>
+    </w:p>
+    <w:p>
+      <w:pPr>
+        <w:tabs>
+          <w:tab w:val="left" w:pos="916"/>
+          <w:tab w:val="left" w:pos="1832"/>
+          <w:tab w:val="left" w:pos="2748"/>
+          <w:tab w:val="left" w:pos="3664"/>
+          <w:tab w:val="left" w:pos="4580"/>
+          <w:tab w:val="left" w:pos="5496"/>
+          <w:tab w:val="left" w:pos="6412"/>
+          <w:tab w:val="left" w:pos="7328"/>
+          <w:tab w:val="left" w:pos="8244"/>
+          <w:tab w:val="left" w:pos="9160"/>
+          <w:tab w:val="left" w:pos="10076"/>
+          <w:tab w:val="left" w:pos="10992"/>
+          <w:tab w:val="left" w:pos="11908"/>
+          <w:tab w:val="left" w:pos="12824"/>
+          <w:tab w:val="left" w:pos="13740"/>
+          <w:tab w:val="left" w:pos="14656"/>
+        </w:tabs>
+        <w:wordWrap w:val="0"/>
+        <w:spacing w:after="0" w:line="240" w:lineRule="auto"/>
+        <w:rPr>
+          <w:rFonts w:ascii="Lucida Console" w:eastAsia="Times New Roman" w:hAnsi="Lucida Console" w:cs="Courier New"/>
+          <w:color w:val="0000FF"/>
+          <w:sz w:val="20"/>
+          <w:szCs w:val="20"/>
+          <w:shd w:val="clear" w:color="auto" w:fill="E1E2E5"/>
+        </w:rPr>
+      </w:pPr>
+      <w:r>
+        <w:rPr>
+          <w:rFonts w:ascii="Lucida Console" w:eastAsia="Times New Roman" w:hAnsi="Lucida Console" w:cs="Courier New"/>
+          <w:color w:val="0000FF"/>
+          <w:sz w:val="20"/>
+          <w:szCs w:val="20"/>
+          <w:shd w:val="clear" w:color="auto" w:fill="E1E2E5"/>
+        </w:rPr>
+        <w:t xml:space="preserve">&gt; </w:t>
       </w:r>
       <w:proofErr w:type="gramStart"/>
       <w:r>
         <w:rPr>
+          <w:rFonts w:ascii="Lucida Console" w:eastAsia="Times New Roman" w:hAnsi="Lucida Console" w:cs="Courier New"/>
+          <w:color w:val="0000FF"/>
+          <w:sz w:val="20"/>
+          <w:szCs w:val="20"/>
+          <w:shd w:val="clear" w:color="auto" w:fill="E1E2E5"/>
+        </w:rPr>
+        <w:t>result1-results</w:t>
+      </w:r>
+      <w:proofErr w:type="gramEnd"/>
+    </w:p>
+    <w:p>
+      <w:pPr>
+        <w:tabs>
+          <w:tab w:val="left" w:pos="916"/>
+          <w:tab w:val="left" w:pos="1832"/>
+          <w:tab w:val="left" w:pos="2748"/>
+          <w:tab w:val="left" w:pos="3664"/>
+          <w:tab w:val="left" w:pos="4580"/>
+          <w:tab w:val="left" w:pos="5496"/>
+          <w:tab w:val="left" w:pos="6412"/>
+          <w:tab w:val="left" w:pos="7328"/>
+          <w:tab w:val="left" w:pos="8244"/>
+          <w:tab w:val="left" w:pos="9160"/>
+          <w:tab w:val="left" w:pos="10076"/>
+          <w:tab w:val="left" w:pos="10992"/>
+          <w:tab w:val="left" w:pos="11908"/>
+          <w:tab w:val="left" w:pos="12824"/>
+          <w:tab w:val="left" w:pos="13740"/>
+          <w:tab w:val="left" w:pos="14656"/>
+        </w:tabs>
+        <w:wordWrap w:val="0"/>
+        <w:spacing w:after="0" w:line="240" w:lineRule="auto"/>
+        <w:rPr>
+          <w:rFonts w:ascii="Lucida Console" w:eastAsia="Times New Roman" w:hAnsi="Lucida Console" w:cs="Courier New"/>
+          <w:color w:val="000000"/>
+          <w:sz w:val="20"/>
+          <w:szCs w:val="20"/>
+          <w:shd w:val="clear" w:color="auto" w:fill="E1E2E5"/>
+        </w:rPr>
+      </w:pPr>
+      <w:r>
+        <w:rPr>
+          <w:rFonts w:ascii="Lucida Console" w:eastAsia="Times New Roman" w:hAnsi="Lucida Console" w:cs="Courier New"/>
+          <w:color w:val="000000"/>
+          <w:sz w:val="20"/>
+          <w:szCs w:val="20"/>
+          <w:shd w:val="clear" w:color="auto" w:fill="E1E2E5"/>
+        </w:rPr>
+        <w:t xml:space="preserve">   </w:t>
+      </w:r>
+      <w:proofErr w:type="spellStart"/>
+      <w:proofErr w:type="gramStart"/>
+      <w:r>
+        <w:rPr>
+          <w:rFonts w:ascii="Lucida Console" w:eastAsia="Times New Roman" w:hAnsi="Lucida Console" w:cs="Courier New"/>
+          <w:color w:val="000000"/>
+          <w:sz w:val="20"/>
+          <w:szCs w:val="20"/>
+          <w:shd w:val="clear" w:color="auto" w:fill="E1E2E5"/>
+        </w:rPr>
+        <w:t>eecost</w:t>
+      </w:r>
+      <w:proofErr w:type="spellEnd"/>
+      <w:proofErr w:type="gramEnd"/>
+      <w:r>
+        <w:rPr>
+          <w:rFonts w:ascii="Lucida Console" w:eastAsia="Times New Roman" w:hAnsi="Lucida Console" w:cs="Courier New"/>
+          <w:color w:val="000000"/>
+          <w:sz w:val="20"/>
+          <w:szCs w:val="20"/>
+          <w:shd w:val="clear" w:color="auto" w:fill="E1E2E5"/>
+        </w:rPr>
+        <w:t xml:space="preserve"> </w:t>
+      </w:r>
+      <w:proofErr w:type="spellStart"/>
+      <w:r>
+        <w:rPr>
+          <w:rFonts w:ascii="Lucida Console" w:eastAsia="Times New Roman" w:hAnsi="Lucida Console" w:cs="Courier New"/>
+          <w:color w:val="000000"/>
+          <w:sz w:val="20"/>
+          <w:szCs w:val="20"/>
+          <w:shd w:val="clear" w:color="auto" w:fill="E1E2E5"/>
+        </w:rPr>
+        <w:t>savings.yr</w:t>
+      </w:r>
+      <w:proofErr w:type="spellEnd"/>
+      <w:r>
+        <w:rPr>
+          <w:rFonts w:ascii="Lucida Console" w:eastAsia="Times New Roman" w:hAnsi="Lucida Console" w:cs="Courier New"/>
+          <w:color w:val="000000"/>
+          <w:sz w:val="20"/>
+          <w:szCs w:val="20"/>
+          <w:shd w:val="clear" w:color="auto" w:fill="E1E2E5"/>
+        </w:rPr>
+        <w:t xml:space="preserve"> </w:t>
+      </w:r>
+      <w:proofErr w:type="spellStart"/>
+      <w:r>
+        <w:rPr>
+          <w:rFonts w:ascii="Lucida Console" w:eastAsia="Times New Roman" w:hAnsi="Lucida Console" w:cs="Courier New"/>
+          <w:color w:val="000000"/>
+          <w:sz w:val="20"/>
+          <w:szCs w:val="20"/>
+          <w:shd w:val="clear" w:color="auto" w:fill="E1E2E5"/>
+        </w:rPr>
+        <w:t>ee.lifetime</w:t>
+      </w:r>
+      <w:proofErr w:type="spellEnd"/>
+      <w:r>
+        <w:rPr>
+          <w:rFonts w:ascii="Lucida Console" w:eastAsia="Times New Roman" w:hAnsi="Lucida Console" w:cs="Courier New"/>
+          <w:color w:val="000000"/>
+          <w:sz w:val="20"/>
+          <w:szCs w:val="20"/>
+          <w:shd w:val="clear" w:color="auto" w:fill="E1E2E5"/>
+        </w:rPr>
+        <w:t xml:space="preserve"> tenor </w:t>
+      </w:r>
+      <w:proofErr w:type="spellStart"/>
+      <w:r>
+        <w:rPr>
+          <w:rFonts w:ascii="Lucida Console" w:eastAsia="Times New Roman" w:hAnsi="Lucida Console" w:cs="Courier New"/>
+          <w:color w:val="000000"/>
+          <w:sz w:val="20"/>
+          <w:szCs w:val="20"/>
+          <w:shd w:val="clear" w:color="auto" w:fill="E1E2E5"/>
+        </w:rPr>
+        <w:t>bank.hurdle</w:t>
+      </w:r>
+      <w:proofErr w:type="spellEnd"/>
+      <w:r>
+        <w:rPr>
+          <w:rFonts w:ascii="Lucida Console" w:eastAsia="Times New Roman" w:hAnsi="Lucida Console" w:cs="Courier New"/>
+          <w:color w:val="000000"/>
+          <w:sz w:val="20"/>
+          <w:szCs w:val="20"/>
+          <w:shd w:val="clear" w:color="auto" w:fill="E1E2E5"/>
+        </w:rPr>
+        <w:t xml:space="preserve"> </w:t>
+      </w:r>
+      <w:proofErr w:type="spellStart"/>
+      <w:r>
+        <w:rPr>
+          <w:rFonts w:ascii="Lucida Console" w:eastAsia="Times New Roman" w:hAnsi="Lucida Console" w:cs="Courier New"/>
+          <w:color w:val="000000"/>
+          <w:sz w:val="20"/>
+          <w:szCs w:val="20"/>
+          <w:shd w:val="clear" w:color="auto" w:fill="E1E2E5"/>
+        </w:rPr>
+        <w:t>user.discount</w:t>
+      </w:r>
+      <w:proofErr w:type="spellEnd"/>
+      <w:r>
+        <w:rPr>
+          <w:rFonts w:ascii="Lucida Console" w:eastAsia="Times New Roman" w:hAnsi="Lucida Console" w:cs="Courier New"/>
+          <w:color w:val="000000"/>
+          <w:sz w:val="20"/>
+          <w:szCs w:val="20"/>
+          <w:shd w:val="clear" w:color="auto" w:fill="E1E2E5"/>
+        </w:rPr>
+        <w:t xml:space="preserve"> </w:t>
+      </w:r>
+      <w:proofErr w:type="spellStart"/>
+      <w:r>
+        <w:rPr>
+          <w:rFonts w:ascii="Lucida Console" w:eastAsia="Times New Roman" w:hAnsi="Lucida Console" w:cs="Courier New"/>
+          <w:color w:val="000000"/>
+          <w:sz w:val="20"/>
+          <w:szCs w:val="20"/>
+          <w:shd w:val="clear" w:color="auto" w:fill="E1E2E5"/>
+        </w:rPr>
+        <w:t>gvt.discount</w:t>
+      </w:r>
+      <w:proofErr w:type="spellEnd"/>
+      <w:r>
+        <w:rPr>
+          <w:rFonts w:ascii="Lucida Console" w:eastAsia="Times New Roman" w:hAnsi="Lucida Console" w:cs="Courier New"/>
+          <w:color w:val="000000"/>
+          <w:sz w:val="20"/>
+          <w:szCs w:val="20"/>
+          <w:shd w:val="clear" w:color="auto" w:fill="E1E2E5"/>
+        </w:rPr>
+        <w:t xml:space="preserve"> </w:t>
+      </w:r>
+      <w:proofErr w:type="spellStart"/>
+      <w:r>
+        <w:rPr>
+          <w:rFonts w:ascii="Lucida Console" w:eastAsia="Times New Roman" w:hAnsi="Lucida Console" w:cs="Courier New"/>
+          <w:color w:val="000000"/>
+          <w:sz w:val="20"/>
+          <w:szCs w:val="20"/>
+          <w:shd w:val="clear" w:color="auto" w:fill="E1E2E5"/>
+        </w:rPr>
+        <w:t>chance.full.loss</w:t>
+      </w:r>
+      <w:proofErr w:type="spellEnd"/>
+      <w:r>
+        <w:rPr>
+          <w:rFonts w:ascii="Lucida Console" w:eastAsia="Times New Roman" w:hAnsi="Lucida Console" w:cs="Courier New"/>
+          <w:color w:val="000000"/>
+          <w:sz w:val="20"/>
+          <w:szCs w:val="20"/>
+          <w:shd w:val="clear" w:color="auto" w:fill="E1E2E5"/>
+        </w:rPr>
+        <w:t xml:space="preserve"> recovery LPCR LSR</w:t>
+      </w:r>
+    </w:p>
+    <w:p>
+      <w:pPr>
+        <w:tabs>
+          <w:tab w:val="left" w:pos="916"/>
+          <w:tab w:val="left" w:pos="1832"/>
+          <w:tab w:val="left" w:pos="2748"/>
+          <w:tab w:val="left" w:pos="3664"/>
+          <w:tab w:val="left" w:pos="4580"/>
+          <w:tab w:val="left" w:pos="5496"/>
+          <w:tab w:val="left" w:pos="6412"/>
+          <w:tab w:val="left" w:pos="7328"/>
+          <w:tab w:val="left" w:pos="8244"/>
+          <w:tab w:val="left" w:pos="9160"/>
+          <w:tab w:val="left" w:pos="10076"/>
+          <w:tab w:val="left" w:pos="10992"/>
+          <w:tab w:val="left" w:pos="11908"/>
+          <w:tab w:val="left" w:pos="12824"/>
+          <w:tab w:val="left" w:pos="13740"/>
+          <w:tab w:val="left" w:pos="14656"/>
+        </w:tabs>
+        <w:wordWrap w:val="0"/>
+        <w:spacing w:after="0" w:line="240" w:lineRule="auto"/>
+        <w:rPr>
+          <w:rFonts w:ascii="Lucida Console" w:eastAsia="Times New Roman" w:hAnsi="Lucida Console" w:cs="Courier New"/>
+          <w:color w:val="000000"/>
+          <w:sz w:val="20"/>
+          <w:szCs w:val="20"/>
+          <w:shd w:val="clear" w:color="auto" w:fill="E1E2E5"/>
+        </w:rPr>
+      </w:pPr>
+      <w:r>
+        <w:rPr>
+          <w:rFonts w:ascii="Lucida Console" w:eastAsia="Times New Roman" w:hAnsi="Lucida Console" w:cs="Courier New"/>
+          <w:color w:val="000000"/>
+          <w:sz w:val="20"/>
+          <w:szCs w:val="20"/>
+          <w:shd w:val="clear" w:color="auto" w:fill="E1E2E5"/>
+        </w:rPr>
+        <w:t>1       0          0           0     0           0             0            0                0        0    0   0</w:t>
+      </w:r>
+    </w:p>
+    <w:p>
+      <w:pPr>
+        <w:tabs>
+          <w:tab w:val="left" w:pos="916"/>
+          <w:tab w:val="left" w:pos="1832"/>
+          <w:tab w:val="left" w:pos="2748"/>
+          <w:tab w:val="left" w:pos="3664"/>
+          <w:tab w:val="left" w:pos="4580"/>
+          <w:tab w:val="left" w:pos="5496"/>
+          <w:tab w:val="left" w:pos="6412"/>
+          <w:tab w:val="left" w:pos="7328"/>
+          <w:tab w:val="left" w:pos="8244"/>
+          <w:tab w:val="left" w:pos="9160"/>
+          <w:tab w:val="left" w:pos="10076"/>
+          <w:tab w:val="left" w:pos="10992"/>
+          <w:tab w:val="left" w:pos="11908"/>
+          <w:tab w:val="left" w:pos="12824"/>
+          <w:tab w:val="left" w:pos="13740"/>
+          <w:tab w:val="left" w:pos="14656"/>
+        </w:tabs>
+        <w:wordWrap w:val="0"/>
+        <w:spacing w:after="0" w:line="240" w:lineRule="auto"/>
+        <w:rPr>
+          <w:rFonts w:ascii="Lucida Console" w:eastAsia="Times New Roman" w:hAnsi="Lucida Console" w:cs="Courier New"/>
+          <w:color w:val="000000"/>
+          <w:sz w:val="20"/>
+          <w:szCs w:val="20"/>
+          <w:shd w:val="clear" w:color="auto" w:fill="E1E2E5"/>
+        </w:rPr>
+      </w:pPr>
+      <w:r>
+        <w:rPr>
+          <w:rFonts w:ascii="Lucida Console" w:eastAsia="Times New Roman" w:hAnsi="Lucida Console" w:cs="Courier New"/>
+          <w:color w:val="000000"/>
+          <w:sz w:val="20"/>
+          <w:szCs w:val="20"/>
+          <w:shd w:val="clear" w:color="auto" w:fill="E1E2E5"/>
+        </w:rPr>
+        <w:t>2       0          0           0     0           0             0            0                0        0    0   0</w:t>
+      </w:r>
+    </w:p>
+    <w:p>
+      <w:pPr>
+        <w:tabs>
+          <w:tab w:val="left" w:pos="916"/>
+          <w:tab w:val="left" w:pos="1832"/>
+          <w:tab w:val="left" w:pos="2748"/>
+          <w:tab w:val="left" w:pos="3664"/>
+          <w:tab w:val="left" w:pos="4580"/>
+          <w:tab w:val="left" w:pos="5496"/>
+          <w:tab w:val="left" w:pos="6412"/>
+          <w:tab w:val="left" w:pos="7328"/>
+          <w:tab w:val="left" w:pos="8244"/>
+          <w:tab w:val="left" w:pos="9160"/>
+          <w:tab w:val="left" w:pos="10076"/>
+          <w:tab w:val="left" w:pos="10992"/>
+          <w:tab w:val="left" w:pos="11908"/>
+          <w:tab w:val="left" w:pos="12824"/>
+          <w:tab w:val="left" w:pos="13740"/>
+          <w:tab w:val="left" w:pos="14656"/>
+        </w:tabs>
+        <w:wordWrap w:val="0"/>
+        <w:spacing w:after="0" w:line="240" w:lineRule="auto"/>
+        <w:rPr>
+          <w:rFonts w:ascii="Lucida Console" w:eastAsia="Times New Roman" w:hAnsi="Lucida Console" w:cs="Courier New"/>
+          <w:color w:val="000000"/>
+          <w:sz w:val="20"/>
+          <w:szCs w:val="20"/>
+          <w:shd w:val="clear" w:color="auto" w:fill="E1E2E5"/>
+        </w:rPr>
+      </w:pPr>
+      <w:r>
+        <w:rPr>
+          <w:rFonts w:ascii="Lucida Console" w:eastAsia="Times New Roman" w:hAnsi="Lucida Console" w:cs="Courier New"/>
+          <w:color w:val="000000"/>
+          <w:sz w:val="20"/>
+          <w:szCs w:val="20"/>
+          <w:shd w:val="clear" w:color="auto" w:fill="E1E2E5"/>
+        </w:rPr>
+        <w:t>3       0          0           0     0           0             0            0                0        0    0   0</w:t>
+      </w:r>
+    </w:p>
+    <w:p>
+      <w:pPr>
+        <w:tabs>
+          <w:tab w:val="left" w:pos="916"/>
+          <w:tab w:val="left" w:pos="1832"/>
+          <w:tab w:val="left" w:pos="2748"/>
+          <w:tab w:val="left" w:pos="3664"/>
+          <w:tab w:val="left" w:pos="4580"/>
+          <w:tab w:val="left" w:pos="5496"/>
+          <w:tab w:val="left" w:pos="6412"/>
+          <w:tab w:val="left" w:pos="7328"/>
+          <w:tab w:val="left" w:pos="8244"/>
+          <w:tab w:val="left" w:pos="9160"/>
+          <w:tab w:val="left" w:pos="10076"/>
+          <w:tab w:val="left" w:pos="10992"/>
+          <w:tab w:val="left" w:pos="11908"/>
+          <w:tab w:val="left" w:pos="12824"/>
+          <w:tab w:val="left" w:pos="13740"/>
+          <w:tab w:val="left" w:pos="14656"/>
+        </w:tabs>
+        <w:wordWrap w:val="0"/>
+        <w:spacing w:after="0" w:line="240" w:lineRule="auto"/>
+        <w:rPr>
+          <w:rFonts w:ascii="Lucida Console" w:eastAsia="Times New Roman" w:hAnsi="Lucida Console" w:cs="Courier New"/>
+          <w:color w:val="000000"/>
+          <w:sz w:val="20"/>
+          <w:szCs w:val="20"/>
+          <w:shd w:val="clear" w:color="auto" w:fill="E1E2E5"/>
+        </w:rPr>
+      </w:pPr>
+      <w:r>
+        <w:rPr>
+          <w:rFonts w:ascii="Lucida Console" w:eastAsia="Times New Roman" w:hAnsi="Lucida Console" w:cs="Courier New"/>
+          <w:color w:val="000000"/>
+          <w:sz w:val="20"/>
+          <w:szCs w:val="20"/>
+          <w:shd w:val="clear" w:color="auto" w:fill="E1E2E5"/>
+        </w:rPr>
+        <w:t>4       0          0           0     0           0             0            0                0        0    0   0</w:t>
+      </w:r>
+    </w:p>
+    <w:p>
+      <w:pPr>
+        <w:tabs>
+          <w:tab w:val="left" w:pos="916"/>
+          <w:tab w:val="left" w:pos="1832"/>
+          <w:tab w:val="left" w:pos="2748"/>
+          <w:tab w:val="left" w:pos="3664"/>
+          <w:tab w:val="left" w:pos="4580"/>
+          <w:tab w:val="left" w:pos="5496"/>
+          <w:tab w:val="left" w:pos="6412"/>
+          <w:tab w:val="left" w:pos="7328"/>
+          <w:tab w:val="left" w:pos="8244"/>
+          <w:tab w:val="left" w:pos="9160"/>
+          <w:tab w:val="left" w:pos="10076"/>
+          <w:tab w:val="left" w:pos="10992"/>
+          <w:tab w:val="left" w:pos="11908"/>
+          <w:tab w:val="left" w:pos="12824"/>
+          <w:tab w:val="left" w:pos="13740"/>
+          <w:tab w:val="left" w:pos="14656"/>
+        </w:tabs>
+        <w:wordWrap w:val="0"/>
+        <w:spacing w:after="0" w:line="240" w:lineRule="auto"/>
+        <w:rPr>
+          <w:rFonts w:ascii="Lucida Console" w:eastAsia="Times New Roman" w:hAnsi="Lucida Console" w:cs="Courier New"/>
+          <w:color w:val="000000"/>
+          <w:sz w:val="20"/>
+          <w:szCs w:val="20"/>
+          <w:shd w:val="clear" w:color="auto" w:fill="E1E2E5"/>
+        </w:rPr>
+      </w:pPr>
+      <w:r>
+        <w:rPr>
+          <w:rFonts w:ascii="Lucida Console" w:eastAsia="Times New Roman" w:hAnsi="Lucida Console" w:cs="Courier New"/>
+          <w:color w:val="000000"/>
+          <w:sz w:val="20"/>
+          <w:szCs w:val="20"/>
+          <w:shd w:val="clear" w:color="auto" w:fill="E1E2E5"/>
+        </w:rPr>
+        <w:t>5       0          0           0     0           0             0            0                0        0    0   0</w:t>
+      </w:r>
+    </w:p>
+    <w:p>
+      <w:pPr>
+        <w:tabs>
+          <w:tab w:val="left" w:pos="916"/>
+          <w:tab w:val="left" w:pos="1832"/>
+          <w:tab w:val="left" w:pos="2748"/>
+          <w:tab w:val="left" w:pos="3664"/>
+          <w:tab w:val="left" w:pos="4580"/>
+          <w:tab w:val="left" w:pos="5496"/>
+          <w:tab w:val="left" w:pos="6412"/>
+          <w:tab w:val="left" w:pos="7328"/>
+          <w:tab w:val="left" w:pos="8244"/>
+          <w:tab w:val="left" w:pos="9160"/>
+          <w:tab w:val="left" w:pos="10076"/>
+          <w:tab w:val="left" w:pos="10992"/>
+          <w:tab w:val="left" w:pos="11908"/>
+          <w:tab w:val="left" w:pos="12824"/>
+          <w:tab w:val="left" w:pos="13740"/>
+          <w:tab w:val="left" w:pos="14656"/>
+        </w:tabs>
+        <w:wordWrap w:val="0"/>
+        <w:spacing w:after="0" w:line="240" w:lineRule="auto"/>
+        <w:rPr>
+          <w:rFonts w:ascii="Lucida Console" w:eastAsia="Times New Roman" w:hAnsi="Lucida Console" w:cs="Courier New"/>
+          <w:color w:val="000000"/>
+          <w:sz w:val="20"/>
+          <w:szCs w:val="20"/>
+          <w:shd w:val="clear" w:color="auto" w:fill="E1E2E5"/>
+        </w:rPr>
+      </w:pPr>
+      <w:r>
+        <w:rPr>
+          <w:rFonts w:ascii="Lucida Console" w:eastAsia="Times New Roman" w:hAnsi="Lucida Console" w:cs="Courier New"/>
+          <w:color w:val="000000"/>
+          <w:sz w:val="20"/>
+          <w:szCs w:val="20"/>
+          <w:shd w:val="clear" w:color="auto" w:fill="E1E2E5"/>
+        </w:rPr>
+        <w:t>6       0          0           0     0           0             0            0                0        0    0   0</w:t>
+      </w:r>
+    </w:p>
+    <w:p>
+      <w:pPr>
+        <w:tabs>
+          <w:tab w:val="left" w:pos="916"/>
+          <w:tab w:val="left" w:pos="1832"/>
+          <w:tab w:val="left" w:pos="2748"/>
+          <w:tab w:val="left" w:pos="3664"/>
+          <w:tab w:val="left" w:pos="4580"/>
+          <w:tab w:val="left" w:pos="5496"/>
+          <w:tab w:val="left" w:pos="6412"/>
+          <w:tab w:val="left" w:pos="7328"/>
+          <w:tab w:val="left" w:pos="8244"/>
+          <w:tab w:val="left" w:pos="9160"/>
+          <w:tab w:val="left" w:pos="10076"/>
+          <w:tab w:val="left" w:pos="10992"/>
+          <w:tab w:val="left" w:pos="11908"/>
+          <w:tab w:val="left" w:pos="12824"/>
+          <w:tab w:val="left" w:pos="13740"/>
+          <w:tab w:val="left" w:pos="14656"/>
+        </w:tabs>
+        <w:wordWrap w:val="0"/>
+        <w:spacing w:after="0" w:line="240" w:lineRule="auto"/>
+        <w:rPr>
+          <w:rFonts w:ascii="Lucida Console" w:eastAsia="Times New Roman" w:hAnsi="Lucida Console" w:cs="Courier New"/>
+          <w:color w:val="000000"/>
+          <w:sz w:val="20"/>
+          <w:szCs w:val="20"/>
+          <w:shd w:val="clear" w:color="auto" w:fill="E1E2E5"/>
+        </w:rPr>
+      </w:pPr>
+      <w:r>
+        <w:rPr>
+          <w:rFonts w:ascii="Lucida Console" w:eastAsia="Times New Roman" w:hAnsi="Lucida Console" w:cs="Courier New"/>
+          <w:color w:val="000000"/>
+          <w:sz w:val="20"/>
+          <w:szCs w:val="20"/>
+          <w:shd w:val="clear" w:color="auto" w:fill="E1E2E5"/>
+        </w:rPr>
+        <w:t>7       0          0           0     0           0             0            0                0        0    0   0</w:t>
+      </w:r>
+    </w:p>
+    <w:p>
+      <w:pPr>
+        <w:tabs>
+          <w:tab w:val="left" w:pos="916"/>
+          <w:tab w:val="left" w:pos="1832"/>
+          <w:tab w:val="left" w:pos="2748"/>
+          <w:tab w:val="left" w:pos="3664"/>
+          <w:tab w:val="left" w:pos="4580"/>
+          <w:tab w:val="left" w:pos="5496"/>
+          <w:tab w:val="left" w:pos="6412"/>
+          <w:tab w:val="left" w:pos="7328"/>
+          <w:tab w:val="left" w:pos="8244"/>
+          <w:tab w:val="left" w:pos="9160"/>
+          <w:tab w:val="left" w:pos="10076"/>
+          <w:tab w:val="left" w:pos="10992"/>
+          <w:tab w:val="left" w:pos="11908"/>
+          <w:tab w:val="left" w:pos="12824"/>
+          <w:tab w:val="left" w:pos="13740"/>
+          <w:tab w:val="left" w:pos="14656"/>
+        </w:tabs>
+        <w:wordWrap w:val="0"/>
+        <w:spacing w:after="0" w:line="240" w:lineRule="auto"/>
+        <w:rPr>
+          <w:rFonts w:ascii="Lucida Console" w:eastAsia="Times New Roman" w:hAnsi="Lucida Console" w:cs="Courier New"/>
+          <w:color w:val="000000"/>
+          <w:sz w:val="20"/>
+          <w:szCs w:val="20"/>
+          <w:shd w:val="clear" w:color="auto" w:fill="E1E2E5"/>
+        </w:rPr>
+      </w:pPr>
+      <w:r>
+        <w:rPr>
+          <w:rFonts w:ascii="Lucida Console" w:eastAsia="Times New Roman" w:hAnsi="Lucida Console" w:cs="Courier New"/>
+          <w:color w:val="000000"/>
+          <w:sz w:val="20"/>
+          <w:szCs w:val="20"/>
+          <w:shd w:val="clear" w:color="auto" w:fill="E1E2E5"/>
+        </w:rPr>
+        <w:t>8       0          0           0     0           0             0            0                0        0    0   0</w:t>
+      </w:r>
+    </w:p>
+    <w:p>
+      <w:pPr>
+        <w:tabs>
+          <w:tab w:val="left" w:pos="916"/>
+          <w:tab w:val="left" w:pos="1832"/>
+          <w:tab w:val="left" w:pos="2748"/>
+          <w:tab w:val="left" w:pos="3664"/>
+          <w:tab w:val="left" w:pos="4580"/>
+          <w:tab w:val="left" w:pos="5496"/>
+          <w:tab w:val="left" w:pos="6412"/>
+          <w:tab w:val="left" w:pos="7328"/>
+          <w:tab w:val="left" w:pos="8244"/>
+          <w:tab w:val="left" w:pos="9160"/>
+          <w:tab w:val="left" w:pos="10076"/>
+          <w:tab w:val="left" w:pos="10992"/>
+          <w:tab w:val="left" w:pos="11908"/>
+          <w:tab w:val="left" w:pos="12824"/>
+          <w:tab w:val="left" w:pos="13740"/>
+          <w:tab w:val="left" w:pos="14656"/>
+        </w:tabs>
+        <w:wordWrap w:val="0"/>
+        <w:spacing w:after="0" w:line="240" w:lineRule="auto"/>
+        <w:rPr>
+          <w:rFonts w:ascii="Lucida Console" w:eastAsia="Times New Roman" w:hAnsi="Lucida Console" w:cs="Courier New"/>
+          <w:color w:val="000000"/>
+          <w:sz w:val="20"/>
+          <w:szCs w:val="20"/>
+          <w:shd w:val="clear" w:color="auto" w:fill="E1E2E5"/>
+        </w:rPr>
+      </w:pPr>
+      <w:r>
+        <w:rPr>
+          <w:rFonts w:ascii="Lucida Console" w:eastAsia="Times New Roman" w:hAnsi="Lucida Console" w:cs="Courier New"/>
+          <w:color w:val="000000"/>
+          <w:sz w:val="20"/>
+          <w:szCs w:val="20"/>
+          <w:shd w:val="clear" w:color="auto" w:fill="E1E2E5"/>
+        </w:rPr>
+        <w:t>9       0          0           0     0           0             0            0                0        0    0   0</w:t>
+      </w:r>
+    </w:p>
+    <w:p>
+      <w:pPr>
+        <w:tabs>
+          <w:tab w:val="left" w:pos="916"/>
+          <w:tab w:val="left" w:pos="1832"/>
+          <w:tab w:val="left" w:pos="2748"/>
+          <w:tab w:val="left" w:pos="3664"/>
+          <w:tab w:val="left" w:pos="4580"/>
+          <w:tab w:val="left" w:pos="5496"/>
+          <w:tab w:val="left" w:pos="6412"/>
+          <w:tab w:val="left" w:pos="7328"/>
+          <w:tab w:val="left" w:pos="8244"/>
+          <w:tab w:val="left" w:pos="9160"/>
+          <w:tab w:val="left" w:pos="10076"/>
+          <w:tab w:val="left" w:pos="10992"/>
+          <w:tab w:val="left" w:pos="11908"/>
+          <w:tab w:val="left" w:pos="12824"/>
+          <w:tab w:val="left" w:pos="13740"/>
+          <w:tab w:val="left" w:pos="14656"/>
+        </w:tabs>
+        <w:wordWrap w:val="0"/>
+        <w:spacing w:after="0" w:line="240" w:lineRule="auto"/>
+        <w:rPr>
+          <w:rFonts w:ascii="Lucida Console" w:eastAsia="Times New Roman" w:hAnsi="Lucida Console" w:cs="Courier New"/>
+          <w:color w:val="000000"/>
+          <w:sz w:val="20"/>
+          <w:szCs w:val="20"/>
+          <w:shd w:val="clear" w:color="auto" w:fill="E1E2E5"/>
+        </w:rPr>
+      </w:pPr>
+      <w:r>
+        <w:rPr>
+          <w:rFonts w:ascii="Lucida Console" w:eastAsia="Times New Roman" w:hAnsi="Lucida Console" w:cs="Courier New"/>
+          <w:color w:val="000000"/>
+          <w:sz w:val="20"/>
+          <w:szCs w:val="20"/>
+          <w:shd w:val="clear" w:color="auto" w:fill="E1E2E5"/>
+        </w:rPr>
+        <w:t>10      0          0           0     0           0             0            0                0        0    0   0</w:t>
+      </w:r>
+    </w:p>
+    <w:p>
+      <w:pPr>
+        <w:tabs>
+          <w:tab w:val="left" w:pos="916"/>
+          <w:tab w:val="left" w:pos="1832"/>
+          <w:tab w:val="left" w:pos="2748"/>
+          <w:tab w:val="left" w:pos="3664"/>
+          <w:tab w:val="left" w:pos="4580"/>
+          <w:tab w:val="left" w:pos="5496"/>
+          <w:tab w:val="left" w:pos="6412"/>
+          <w:tab w:val="left" w:pos="7328"/>
+          <w:tab w:val="left" w:pos="8244"/>
+          <w:tab w:val="left" w:pos="9160"/>
+          <w:tab w:val="left" w:pos="10076"/>
+          <w:tab w:val="left" w:pos="10992"/>
+          <w:tab w:val="left" w:pos="11908"/>
+          <w:tab w:val="left" w:pos="12824"/>
+          <w:tab w:val="left" w:pos="13740"/>
+          <w:tab w:val="left" w:pos="14656"/>
+        </w:tabs>
+        <w:wordWrap w:val="0"/>
+        <w:spacing w:after="0" w:line="240" w:lineRule="auto"/>
+        <w:rPr>
+          <w:rFonts w:ascii="Lucida Console" w:eastAsia="Times New Roman" w:hAnsi="Lucida Console" w:cs="Courier New"/>
+          <w:color w:val="000000"/>
+          <w:sz w:val="20"/>
+          <w:szCs w:val="20"/>
+          <w:shd w:val="clear" w:color="auto" w:fill="E1E2E5"/>
+        </w:rPr>
+      </w:pPr>
+      <w:r>
+        <w:rPr>
+          <w:rFonts w:ascii="Lucida Console" w:eastAsia="Times New Roman" w:hAnsi="Lucida Console" w:cs="Courier New"/>
+          <w:color w:val="000000"/>
+          <w:sz w:val="20"/>
+          <w:szCs w:val="20"/>
+          <w:shd w:val="clear" w:color="auto" w:fill="E1E2E5"/>
+        </w:rPr>
+        <w:t>11      0          0           0     0           0             0            0                0        0    0   0</w:t>
+      </w:r>
+    </w:p>
+    <w:p>
+      <w:pPr>
+        <w:tabs>
+          <w:tab w:val="left" w:pos="916"/>
+          <w:tab w:val="left" w:pos="1832"/>
+          <w:tab w:val="left" w:pos="2748"/>
+          <w:tab w:val="left" w:pos="3664"/>
+          <w:tab w:val="left" w:pos="4580"/>
+          <w:tab w:val="left" w:pos="5496"/>
+          <w:tab w:val="left" w:pos="6412"/>
+          <w:tab w:val="left" w:pos="7328"/>
+          <w:tab w:val="left" w:pos="8244"/>
+          <w:tab w:val="left" w:pos="9160"/>
+          <w:tab w:val="left" w:pos="10076"/>
+          <w:tab w:val="left" w:pos="10992"/>
+          <w:tab w:val="left" w:pos="11908"/>
+          <w:tab w:val="left" w:pos="12824"/>
+          <w:tab w:val="left" w:pos="13740"/>
+          <w:tab w:val="left" w:pos="14656"/>
+        </w:tabs>
+        <w:wordWrap w:val="0"/>
+        <w:spacing w:after="0" w:line="240" w:lineRule="auto"/>
+        <w:rPr>
+          <w:rFonts w:ascii="Lucida Console" w:eastAsia="Times New Roman" w:hAnsi="Lucida Console" w:cs="Courier New"/>
+          <w:color w:val="000000"/>
+          <w:sz w:val="20"/>
+          <w:szCs w:val="20"/>
+          <w:shd w:val="clear" w:color="auto" w:fill="E1E2E5"/>
+        </w:rPr>
+      </w:pPr>
+      <w:r>
+        <w:rPr>
+          <w:rFonts w:ascii="Lucida Console" w:eastAsia="Times New Roman" w:hAnsi="Lucida Console" w:cs="Courier New"/>
+          <w:color w:val="000000"/>
+          <w:sz w:val="20"/>
+          <w:szCs w:val="20"/>
+          <w:shd w:val="clear" w:color="auto" w:fill="E1E2E5"/>
+        </w:rPr>
+        <w:t>12      0          0           0     0           0             0            0                0        0    0   0</w:t>
+      </w:r>
+    </w:p>
+    <w:p>
+      <w:pPr>
+        <w:tabs>
+          <w:tab w:val="left" w:pos="916"/>
+          <w:tab w:val="left" w:pos="1832"/>
+          <w:tab w:val="left" w:pos="2748"/>
+          <w:tab w:val="left" w:pos="3664"/>
+          <w:tab w:val="left" w:pos="4580"/>
+          <w:tab w:val="left" w:pos="5496"/>
+          <w:tab w:val="left" w:pos="6412"/>
+          <w:tab w:val="left" w:pos="7328"/>
+          <w:tab w:val="left" w:pos="8244"/>
+          <w:tab w:val="left" w:pos="9160"/>
+          <w:tab w:val="left" w:pos="10076"/>
+          <w:tab w:val="left" w:pos="10992"/>
+          <w:tab w:val="left" w:pos="11908"/>
+          <w:tab w:val="left" w:pos="12824"/>
+          <w:tab w:val="left" w:pos="13740"/>
+          <w:tab w:val="left" w:pos="14656"/>
+        </w:tabs>
+        <w:wordWrap w:val="0"/>
+        <w:spacing w:after="0" w:line="240" w:lineRule="auto"/>
+        <w:rPr>
+          <w:rFonts w:ascii="Lucida Console" w:eastAsia="Times New Roman" w:hAnsi="Lucida Console" w:cs="Courier New"/>
+          <w:color w:val="000000"/>
+          <w:sz w:val="20"/>
+          <w:szCs w:val="20"/>
+          <w:shd w:val="clear" w:color="auto" w:fill="E1E2E5"/>
+        </w:rPr>
+      </w:pPr>
+      <w:r>
+        <w:rPr>
+          <w:rFonts w:ascii="Lucida Console" w:eastAsia="Times New Roman" w:hAnsi="Lucida Console" w:cs="Courier New"/>
+          <w:color w:val="000000"/>
+          <w:sz w:val="20"/>
+          <w:szCs w:val="20"/>
+          <w:shd w:val="clear" w:color="auto" w:fill="E1E2E5"/>
+        </w:rPr>
+        <w:t>13      0          0           0     0           0             0            0                0        0    0   0</w:t>
+      </w:r>
+    </w:p>
+    <w:p>
+      <w:pPr>
+        <w:tabs>
+          <w:tab w:val="left" w:pos="916"/>
+          <w:tab w:val="left" w:pos="1832"/>
+          <w:tab w:val="left" w:pos="2748"/>
+          <w:tab w:val="left" w:pos="3664"/>
+          <w:tab w:val="left" w:pos="4580"/>
+          <w:tab w:val="left" w:pos="5496"/>
+          <w:tab w:val="left" w:pos="6412"/>
+          <w:tab w:val="left" w:pos="7328"/>
+          <w:tab w:val="left" w:pos="8244"/>
+          <w:tab w:val="left" w:pos="9160"/>
+          <w:tab w:val="left" w:pos="10076"/>
+          <w:tab w:val="left" w:pos="10992"/>
+          <w:tab w:val="left" w:pos="11908"/>
+          <w:tab w:val="left" w:pos="12824"/>
+          <w:tab w:val="left" w:pos="13740"/>
+          <w:tab w:val="left" w:pos="14656"/>
+        </w:tabs>
+        <w:wordWrap w:val="0"/>
+        <w:spacing w:after="0" w:line="240" w:lineRule="auto"/>
+        <w:rPr>
+          <w:rFonts w:ascii="Lucida Console" w:eastAsia="Times New Roman" w:hAnsi="Lucida Console" w:cs="Courier New"/>
+          <w:color w:val="000000"/>
+          <w:sz w:val="20"/>
+          <w:szCs w:val="20"/>
+          <w:shd w:val="clear" w:color="auto" w:fill="E1E2E5"/>
+        </w:rPr>
+      </w:pPr>
+      <w:r>
+        <w:rPr>
+          <w:rFonts w:ascii="Lucida Console" w:eastAsia="Times New Roman" w:hAnsi="Lucida Console" w:cs="Courier New"/>
+          <w:color w:val="000000"/>
+          <w:sz w:val="20"/>
+          <w:szCs w:val="20"/>
+          <w:shd w:val="clear" w:color="auto" w:fill="E1E2E5"/>
+        </w:rPr>
+        <w:t>14      0          0           0     0           0             0            0                0        0    0   0</w:t>
+      </w:r>
+    </w:p>
+    <w:p>
+      <w:pPr>
+        <w:tabs>
+          <w:tab w:val="left" w:pos="916"/>
+          <w:tab w:val="left" w:pos="1832"/>
+          <w:tab w:val="left" w:pos="2748"/>
+          <w:tab w:val="left" w:pos="3664"/>
+          <w:tab w:val="left" w:pos="4580"/>
+          <w:tab w:val="left" w:pos="5496"/>
+          <w:tab w:val="left" w:pos="6412"/>
+          <w:tab w:val="left" w:pos="7328"/>
+          <w:tab w:val="left" w:pos="8244"/>
+          <w:tab w:val="left" w:pos="9160"/>
+          <w:tab w:val="left" w:pos="10076"/>
+          <w:tab w:val="left" w:pos="10992"/>
+          <w:tab w:val="left" w:pos="11908"/>
+          <w:tab w:val="left" w:pos="12824"/>
+          <w:tab w:val="left" w:pos="13740"/>
+          <w:tab w:val="left" w:pos="14656"/>
+        </w:tabs>
+        <w:wordWrap w:val="0"/>
+        <w:spacing w:after="0" w:line="240" w:lineRule="auto"/>
+        <w:rPr>
+          <w:rFonts w:ascii="Lucida Console" w:eastAsia="Times New Roman" w:hAnsi="Lucida Console" w:cs="Courier New"/>
+          <w:color w:val="000000"/>
+          <w:sz w:val="20"/>
+          <w:szCs w:val="20"/>
+          <w:shd w:val="clear" w:color="auto" w:fill="E1E2E5"/>
+        </w:rPr>
+      </w:pPr>
+      <w:r>
+        <w:rPr>
+          <w:rFonts w:ascii="Lucida Console" w:eastAsia="Times New Roman" w:hAnsi="Lucida Console" w:cs="Courier New"/>
+          <w:color w:val="000000"/>
+          <w:sz w:val="20"/>
+          <w:szCs w:val="20"/>
+          <w:shd w:val="clear" w:color="auto" w:fill="E1E2E5"/>
+        </w:rPr>
+        <w:t>15      0          0           0     0           0             0            0                0        0    0   0</w:t>
+      </w:r>
+    </w:p>
+    <w:p>
+      <w:pPr>
+        <w:tabs>
+          <w:tab w:val="left" w:pos="916"/>
+          <w:tab w:val="left" w:pos="1832"/>
+          <w:tab w:val="left" w:pos="2748"/>
+          <w:tab w:val="left" w:pos="3664"/>
+          <w:tab w:val="left" w:pos="4580"/>
+          <w:tab w:val="left" w:pos="5496"/>
+          <w:tab w:val="left" w:pos="6412"/>
+          <w:tab w:val="left" w:pos="7328"/>
+          <w:tab w:val="left" w:pos="8244"/>
+          <w:tab w:val="left" w:pos="9160"/>
+          <w:tab w:val="left" w:pos="10076"/>
+          <w:tab w:val="left" w:pos="10992"/>
+          <w:tab w:val="left" w:pos="11908"/>
+          <w:tab w:val="left" w:pos="12824"/>
+          <w:tab w:val="left" w:pos="13740"/>
+          <w:tab w:val="left" w:pos="14656"/>
+        </w:tabs>
+        <w:wordWrap w:val="0"/>
+        <w:spacing w:after="0" w:line="240" w:lineRule="auto"/>
+        <w:rPr>
+          <w:rFonts w:ascii="Lucida Console" w:eastAsia="Times New Roman" w:hAnsi="Lucida Console" w:cs="Courier New"/>
+          <w:color w:val="000000"/>
+          <w:sz w:val="20"/>
+          <w:szCs w:val="20"/>
+          <w:shd w:val="clear" w:color="auto" w:fill="E1E2E5"/>
+        </w:rPr>
+      </w:pPr>
+      <w:r>
+        <w:rPr>
+          <w:rFonts w:ascii="Lucida Console" w:eastAsia="Times New Roman" w:hAnsi="Lucida Console" w:cs="Courier New"/>
+          <w:color w:val="000000"/>
+          <w:sz w:val="20"/>
+          <w:szCs w:val="20"/>
+          <w:shd w:val="clear" w:color="auto" w:fill="E1E2E5"/>
+        </w:rPr>
+        <w:t>16      0          0           0     0           0             0            0                0        0    0   0</w:t>
+      </w:r>
+    </w:p>
+    <w:p>
+      <w:pPr>
+        <w:tabs>
+          <w:tab w:val="left" w:pos="916"/>
+          <w:tab w:val="left" w:pos="1832"/>
+          <w:tab w:val="left" w:pos="2748"/>
+          <w:tab w:val="left" w:pos="3664"/>
+          <w:tab w:val="left" w:pos="4580"/>
+          <w:tab w:val="left" w:pos="5496"/>
+          <w:tab w:val="left" w:pos="6412"/>
+          <w:tab w:val="left" w:pos="7328"/>
+          <w:tab w:val="left" w:pos="8244"/>
+          <w:tab w:val="left" w:pos="9160"/>
+          <w:tab w:val="left" w:pos="10076"/>
+          <w:tab w:val="left" w:pos="10992"/>
+          <w:tab w:val="left" w:pos="11908"/>
+          <w:tab w:val="left" w:pos="12824"/>
+          <w:tab w:val="left" w:pos="13740"/>
+          <w:tab w:val="left" w:pos="14656"/>
+        </w:tabs>
+        <w:wordWrap w:val="0"/>
+        <w:spacing w:after="0" w:line="240" w:lineRule="auto"/>
+        <w:rPr>
+          <w:rFonts w:ascii="Lucida Console" w:eastAsia="Times New Roman" w:hAnsi="Lucida Console" w:cs="Courier New"/>
+          <w:color w:val="000000"/>
+          <w:sz w:val="20"/>
+          <w:szCs w:val="20"/>
+          <w:shd w:val="clear" w:color="auto" w:fill="E1E2E5"/>
+        </w:rPr>
+      </w:pPr>
+      <w:r>
+        <w:rPr>
+          <w:rFonts w:ascii="Lucida Console" w:eastAsia="Times New Roman" w:hAnsi="Lucida Console" w:cs="Courier New"/>
+          <w:color w:val="000000"/>
+          <w:sz w:val="20"/>
+          <w:szCs w:val="20"/>
+          <w:shd w:val="clear" w:color="auto" w:fill="E1E2E5"/>
+        </w:rPr>
+        <w:t xml:space="preserve">   </w:t>
+      </w:r>
+      <w:proofErr w:type="spellStart"/>
+      <w:r>
+        <w:rPr>
+          <w:rFonts w:ascii="Lucida Console" w:eastAsia="Times New Roman" w:hAnsi="Lucida Console" w:cs="Courier New"/>
+          <w:color w:val="000000"/>
+          <w:sz w:val="20"/>
+          <w:szCs w:val="20"/>
+          <w:shd w:val="clear" w:color="auto" w:fill="E1E2E5"/>
+        </w:rPr>
+        <w:t>interest.buydown</w:t>
+      </w:r>
+      <w:proofErr w:type="spellEnd"/>
+      <w:r>
+        <w:rPr>
+          <w:rFonts w:ascii="Lucida Console" w:eastAsia="Times New Roman" w:hAnsi="Lucida Console" w:cs="Courier New"/>
+          <w:color w:val="000000"/>
+          <w:sz w:val="20"/>
+          <w:szCs w:val="20"/>
+          <w:shd w:val="clear" w:color="auto" w:fill="E1E2E5"/>
+        </w:rPr>
+        <w:t xml:space="preserve"> </w:t>
+      </w:r>
+      <w:proofErr w:type="spellStart"/>
+      <w:r>
+        <w:rPr>
+          <w:rFonts w:ascii="Lucida Console" w:eastAsia="Times New Roman" w:hAnsi="Lucida Console" w:cs="Courier New"/>
+          <w:color w:val="000000"/>
+          <w:sz w:val="20"/>
+          <w:szCs w:val="20"/>
+          <w:shd w:val="clear" w:color="auto" w:fill="E1E2E5"/>
+        </w:rPr>
+        <w:t>upfront.rebate</w:t>
+      </w:r>
+      <w:proofErr w:type="spellEnd"/>
+      <w:r>
+        <w:rPr>
+          <w:rFonts w:ascii="Lucida Console" w:eastAsia="Times New Roman" w:hAnsi="Lucida Console" w:cs="Courier New"/>
+          <w:color w:val="000000"/>
+          <w:sz w:val="20"/>
+          <w:szCs w:val="20"/>
+          <w:shd w:val="clear" w:color="auto" w:fill="E1E2E5"/>
+        </w:rPr>
+        <w:t xml:space="preserve"> </w:t>
+      </w:r>
+      <w:proofErr w:type="spellStart"/>
+      <w:r>
+        <w:rPr>
+          <w:rFonts w:ascii="Lucida Console" w:eastAsia="Times New Roman" w:hAnsi="Lucida Console" w:cs="Courier New"/>
+          <w:color w:val="000000"/>
+          <w:sz w:val="20"/>
+          <w:szCs w:val="20"/>
+          <w:shd w:val="clear" w:color="auto" w:fill="E1E2E5"/>
+        </w:rPr>
+        <w:t>risk.adjust</w:t>
+      </w:r>
+      <w:proofErr w:type="spellEnd"/>
+      <w:r>
+        <w:rPr>
+          <w:rFonts w:ascii="Lucida Console" w:eastAsia="Times New Roman" w:hAnsi="Lucida Console" w:cs="Courier New"/>
+          <w:color w:val="000000"/>
+          <w:sz w:val="20"/>
+          <w:szCs w:val="20"/>
+          <w:shd w:val="clear" w:color="auto" w:fill="E1E2E5"/>
+        </w:rPr>
+        <w:t xml:space="preserve"> expected.loss.pct </w:t>
+      </w:r>
+      <w:proofErr w:type="spellStart"/>
+      <w:r>
+        <w:rPr>
+          <w:rFonts w:ascii="Lucida Console" w:eastAsia="Times New Roman" w:hAnsi="Lucida Console" w:cs="Courier New"/>
+          <w:color w:val="000000"/>
+          <w:sz w:val="20"/>
+          <w:szCs w:val="20"/>
+          <w:shd w:val="clear" w:color="auto" w:fill="E1E2E5"/>
+        </w:rPr>
+        <w:t>interest.user</w:t>
+      </w:r>
+      <w:proofErr w:type="spellEnd"/>
+      <w:r>
+        <w:rPr>
+          <w:rFonts w:ascii="Lucida Console" w:eastAsia="Times New Roman" w:hAnsi="Lucida Console" w:cs="Courier New"/>
+          <w:color w:val="000000"/>
+          <w:sz w:val="20"/>
+          <w:szCs w:val="20"/>
+          <w:shd w:val="clear" w:color="auto" w:fill="E1E2E5"/>
+        </w:rPr>
+        <w:t xml:space="preserve"> </w:t>
+      </w:r>
+      <w:proofErr w:type="spellStart"/>
+      <w:r>
+        <w:rPr>
+          <w:rFonts w:ascii="Lucida Console" w:eastAsia="Times New Roman" w:hAnsi="Lucida Console" w:cs="Courier New"/>
+          <w:color w:val="000000"/>
+          <w:sz w:val="20"/>
+          <w:szCs w:val="20"/>
+          <w:shd w:val="clear" w:color="auto" w:fill="E1E2E5"/>
+        </w:rPr>
+        <w:t>interest.bank</w:t>
+      </w:r>
+      <w:proofErr w:type="spellEnd"/>
+      <w:r>
+        <w:rPr>
+          <w:rFonts w:ascii="Lucida Console" w:eastAsia="Times New Roman" w:hAnsi="Lucida Console" w:cs="Courier New"/>
+          <w:color w:val="000000"/>
+          <w:sz w:val="20"/>
+          <w:szCs w:val="20"/>
+          <w:shd w:val="clear" w:color="auto" w:fill="E1E2E5"/>
+        </w:rPr>
+        <w:t xml:space="preserve"> </w:t>
+      </w:r>
+      <w:proofErr w:type="spellStart"/>
+      <w:r>
+        <w:rPr>
+          <w:rFonts w:ascii="Lucida Console" w:eastAsia="Times New Roman" w:hAnsi="Lucida Console" w:cs="Courier New"/>
+          <w:color w:val="000000"/>
+          <w:sz w:val="20"/>
+          <w:szCs w:val="20"/>
+          <w:shd w:val="clear" w:color="auto" w:fill="E1E2E5"/>
+        </w:rPr>
+        <w:t>loan.payment.user</w:t>
+      </w:r>
+      <w:proofErr w:type="spellEnd"/>
+    </w:p>
+    <w:p>
+      <w:pPr>
+        <w:tabs>
+          <w:tab w:val="left" w:pos="916"/>
+          <w:tab w:val="left" w:pos="1832"/>
+          <w:tab w:val="left" w:pos="2748"/>
+          <w:tab w:val="left" w:pos="3664"/>
+          <w:tab w:val="left" w:pos="4580"/>
+          <w:tab w:val="left" w:pos="5496"/>
+          <w:tab w:val="left" w:pos="6412"/>
+          <w:tab w:val="left" w:pos="7328"/>
+          <w:tab w:val="left" w:pos="8244"/>
+          <w:tab w:val="left" w:pos="9160"/>
+          <w:tab w:val="left" w:pos="10076"/>
+          <w:tab w:val="left" w:pos="10992"/>
+          <w:tab w:val="left" w:pos="11908"/>
+          <w:tab w:val="left" w:pos="12824"/>
+          <w:tab w:val="left" w:pos="13740"/>
+          <w:tab w:val="left" w:pos="14656"/>
+        </w:tabs>
+        <w:wordWrap w:val="0"/>
+        <w:spacing w:after="0" w:line="240" w:lineRule="auto"/>
+        <w:rPr>
+          <w:rFonts w:ascii="Lucida Console" w:eastAsia="Times New Roman" w:hAnsi="Lucida Console" w:cs="Courier New"/>
+          <w:color w:val="000000"/>
+          <w:sz w:val="20"/>
+          <w:szCs w:val="20"/>
+          <w:shd w:val="clear" w:color="auto" w:fill="E1E2E5"/>
+        </w:rPr>
+      </w:pPr>
+      <w:r>
+        <w:rPr>
+          <w:rFonts w:ascii="Lucida Console" w:eastAsia="Times New Roman" w:hAnsi="Lucida Console" w:cs="Courier New"/>
+          <w:color w:val="000000"/>
+          <w:sz w:val="20"/>
+          <w:szCs w:val="20"/>
+          <w:shd w:val="clear" w:color="auto" w:fill="E1E2E5"/>
+        </w:rPr>
+        <w:t>1                 0              0           0                 0        0.9496        0.9496            7.5228</w:t>
+      </w:r>
+    </w:p>
+    <w:p>
+      <w:pPr>
+        <w:tabs>
+          <w:tab w:val="left" w:pos="916"/>
+          <w:tab w:val="left" w:pos="1832"/>
+          <w:tab w:val="left" w:pos="2748"/>
+          <w:tab w:val="left" w:pos="3664"/>
+          <w:tab w:val="left" w:pos="4580"/>
+          <w:tab w:val="left" w:pos="5496"/>
+          <w:tab w:val="left" w:pos="6412"/>
+          <w:tab w:val="left" w:pos="7328"/>
+          <w:tab w:val="left" w:pos="8244"/>
+          <w:tab w:val="left" w:pos="9160"/>
+          <w:tab w:val="left" w:pos="10076"/>
+          <w:tab w:val="left" w:pos="10992"/>
+          <w:tab w:val="left" w:pos="11908"/>
+          <w:tab w:val="left" w:pos="12824"/>
+          <w:tab w:val="left" w:pos="13740"/>
+          <w:tab w:val="left" w:pos="14656"/>
+        </w:tabs>
+        <w:wordWrap w:val="0"/>
+        <w:spacing w:after="0" w:line="240" w:lineRule="auto"/>
+        <w:rPr>
+          <w:rFonts w:ascii="Lucida Console" w:eastAsia="Times New Roman" w:hAnsi="Lucida Console" w:cs="Courier New"/>
+          <w:color w:val="000000"/>
+          <w:sz w:val="20"/>
+          <w:szCs w:val="20"/>
+          <w:shd w:val="clear" w:color="auto" w:fill="E1E2E5"/>
+        </w:rPr>
+      </w:pPr>
+      <w:r>
+        <w:rPr>
+          <w:rFonts w:ascii="Lucida Console" w:eastAsia="Times New Roman" w:hAnsi="Lucida Console" w:cs="Courier New"/>
+          <w:color w:val="000000"/>
+          <w:sz w:val="20"/>
+          <w:szCs w:val="20"/>
+          <w:shd w:val="clear" w:color="auto" w:fill="E1E2E5"/>
+        </w:rPr>
+        <w:t>2                 0              0           0                 0        0.9698        0.9698            7.7493</w:t>
+      </w:r>
+    </w:p>
+    <w:p>
+      <w:pPr>
+        <w:tabs>
+          <w:tab w:val="left" w:pos="916"/>
+          <w:tab w:val="left" w:pos="1832"/>
+          <w:tab w:val="left" w:pos="2748"/>
+          <w:tab w:val="left" w:pos="3664"/>
+          <w:tab w:val="left" w:pos="4580"/>
+          <w:tab w:val="left" w:pos="5496"/>
+          <w:tab w:val="left" w:pos="6412"/>
+          <w:tab w:val="left" w:pos="7328"/>
+          <w:tab w:val="left" w:pos="8244"/>
+          <w:tab w:val="left" w:pos="9160"/>
+          <w:tab w:val="left" w:pos="10076"/>
+          <w:tab w:val="left" w:pos="10992"/>
+          <w:tab w:val="left" w:pos="11908"/>
+          <w:tab w:val="left" w:pos="12824"/>
+          <w:tab w:val="left" w:pos="13740"/>
+          <w:tab w:val="left" w:pos="14656"/>
+        </w:tabs>
+        <w:wordWrap w:val="0"/>
+        <w:spacing w:after="0" w:line="240" w:lineRule="auto"/>
+        <w:rPr>
+          <w:rFonts w:ascii="Lucida Console" w:eastAsia="Times New Roman" w:hAnsi="Lucida Console" w:cs="Courier New"/>
+          <w:color w:val="000000"/>
+          <w:sz w:val="20"/>
+          <w:szCs w:val="20"/>
+          <w:shd w:val="clear" w:color="auto" w:fill="E1E2E5"/>
+        </w:rPr>
+      </w:pPr>
+      <w:r>
+        <w:rPr>
+          <w:rFonts w:ascii="Lucida Console" w:eastAsia="Times New Roman" w:hAnsi="Lucida Console" w:cs="Courier New"/>
+          <w:color w:val="000000"/>
+          <w:sz w:val="20"/>
+          <w:szCs w:val="20"/>
+          <w:shd w:val="clear" w:color="auto" w:fill="E1E2E5"/>
+        </w:rPr>
+        <w:t>3                 0              0           0                 0        0.9928        0.9928            8.0126</w:t>
+      </w:r>
+    </w:p>
+    <w:p>
+      <w:pPr>
+        <w:tabs>
+          <w:tab w:val="left" w:pos="916"/>
+          <w:tab w:val="left" w:pos="1832"/>
+          <w:tab w:val="left" w:pos="2748"/>
+          <w:tab w:val="left" w:pos="3664"/>
+          <w:tab w:val="left" w:pos="4580"/>
+          <w:tab w:val="left" w:pos="5496"/>
+          <w:tab w:val="left" w:pos="6412"/>
+          <w:tab w:val="left" w:pos="7328"/>
+          <w:tab w:val="left" w:pos="8244"/>
+          <w:tab w:val="left" w:pos="9160"/>
+          <w:tab w:val="left" w:pos="10076"/>
+          <w:tab w:val="left" w:pos="10992"/>
+          <w:tab w:val="left" w:pos="11908"/>
+          <w:tab w:val="left" w:pos="12824"/>
+          <w:tab w:val="left" w:pos="13740"/>
+          <w:tab w:val="left" w:pos="14656"/>
+        </w:tabs>
+        <w:wordWrap w:val="0"/>
+        <w:spacing w:after="0" w:line="240" w:lineRule="auto"/>
+        <w:rPr>
+          <w:rFonts w:ascii="Lucida Console" w:eastAsia="Times New Roman" w:hAnsi="Lucida Console" w:cs="Courier New"/>
+          <w:color w:val="000000"/>
+          <w:sz w:val="20"/>
+          <w:szCs w:val="20"/>
+          <w:shd w:val="clear" w:color="auto" w:fill="E1E2E5"/>
+        </w:rPr>
+      </w:pPr>
+      <w:r>
+        <w:rPr>
+          <w:rFonts w:ascii="Lucida Console" w:eastAsia="Times New Roman" w:hAnsi="Lucida Console" w:cs="Courier New"/>
+          <w:color w:val="000000"/>
+          <w:sz w:val="20"/>
+          <w:szCs w:val="20"/>
+          <w:shd w:val="clear" w:color="auto" w:fill="E1E2E5"/>
+        </w:rPr>
+        <w:t>4                 0              0           0                 0        1.1103        1.1103            9.4048</w:t>
+      </w:r>
+    </w:p>
+    <w:p>
+      <w:pPr>
+        <w:tabs>
+          <w:tab w:val="left" w:pos="916"/>
+          <w:tab w:val="left" w:pos="1832"/>
+          <w:tab w:val="left" w:pos="2748"/>
+          <w:tab w:val="left" w:pos="3664"/>
+          <w:tab w:val="left" w:pos="4580"/>
+          <w:tab w:val="left" w:pos="5496"/>
+          <w:tab w:val="left" w:pos="6412"/>
+          <w:tab w:val="left" w:pos="7328"/>
+          <w:tab w:val="left" w:pos="8244"/>
+          <w:tab w:val="left" w:pos="9160"/>
+          <w:tab w:val="left" w:pos="10076"/>
+          <w:tab w:val="left" w:pos="10992"/>
+          <w:tab w:val="left" w:pos="11908"/>
+          <w:tab w:val="left" w:pos="12824"/>
+          <w:tab w:val="left" w:pos="13740"/>
+          <w:tab w:val="left" w:pos="14656"/>
+        </w:tabs>
+        <w:wordWrap w:val="0"/>
+        <w:spacing w:after="0" w:line="240" w:lineRule="auto"/>
+        <w:rPr>
+          <w:rFonts w:ascii="Lucida Console" w:eastAsia="Times New Roman" w:hAnsi="Lucida Console" w:cs="Courier New"/>
+          <w:color w:val="000000"/>
+          <w:sz w:val="20"/>
+          <w:szCs w:val="20"/>
+          <w:shd w:val="clear" w:color="auto" w:fill="E1E2E5"/>
+        </w:rPr>
+      </w:pPr>
+      <w:r>
+        <w:rPr>
+          <w:rFonts w:ascii="Lucida Console" w:eastAsia="Times New Roman" w:hAnsi="Lucida Console" w:cs="Courier New"/>
+          <w:color w:val="000000"/>
+          <w:sz w:val="20"/>
+          <w:szCs w:val="20"/>
+          <w:shd w:val="clear" w:color="auto" w:fill="E1E2E5"/>
+        </w:rPr>
+        <w:t>5                 0              0           0                 0        0.9426        0.9426            7.4449</w:t>
+      </w:r>
+    </w:p>
+    <w:p>
+      <w:pPr>
+        <w:tabs>
+          <w:tab w:val="left" w:pos="916"/>
+          <w:tab w:val="left" w:pos="1832"/>
+          <w:tab w:val="left" w:pos="2748"/>
+          <w:tab w:val="left" w:pos="3664"/>
+          <w:tab w:val="left" w:pos="4580"/>
+          <w:tab w:val="left" w:pos="5496"/>
+          <w:tab w:val="left" w:pos="6412"/>
+          <w:tab w:val="left" w:pos="7328"/>
+          <w:tab w:val="left" w:pos="8244"/>
+          <w:tab w:val="left" w:pos="9160"/>
+          <w:tab w:val="left" w:pos="10076"/>
+          <w:tab w:val="left" w:pos="10992"/>
+          <w:tab w:val="left" w:pos="11908"/>
+          <w:tab w:val="left" w:pos="12824"/>
+          <w:tab w:val="left" w:pos="13740"/>
+          <w:tab w:val="left" w:pos="14656"/>
+        </w:tabs>
+        <w:wordWrap w:val="0"/>
+        <w:spacing w:after="0" w:line="240" w:lineRule="auto"/>
+        <w:rPr>
+          <w:rFonts w:ascii="Lucida Console" w:eastAsia="Times New Roman" w:hAnsi="Lucida Console" w:cs="Courier New"/>
+          <w:color w:val="000000"/>
+          <w:sz w:val="20"/>
+          <w:szCs w:val="20"/>
+          <w:shd w:val="clear" w:color="auto" w:fill="E1E2E5"/>
+        </w:rPr>
+      </w:pPr>
+      <w:r>
+        <w:rPr>
+          <w:rFonts w:ascii="Lucida Console" w:eastAsia="Times New Roman" w:hAnsi="Lucida Console" w:cs="Courier New"/>
+          <w:color w:val="000000"/>
+          <w:sz w:val="20"/>
+          <w:szCs w:val="20"/>
+          <w:shd w:val="clear" w:color="auto" w:fill="E1E2E5"/>
+        </w:rPr>
+        <w:t>6                 0              0           0                 0        0.9467        0.9467            7.4899</w:t>
+      </w:r>
+    </w:p>
+    <w:p>
+      <w:pPr>
+        <w:tabs>
+          <w:tab w:val="left" w:pos="916"/>
+          <w:tab w:val="left" w:pos="1832"/>
+          <w:tab w:val="left" w:pos="2748"/>
+          <w:tab w:val="left" w:pos="3664"/>
+          <w:tab w:val="left" w:pos="4580"/>
+          <w:tab w:val="left" w:pos="5496"/>
+          <w:tab w:val="left" w:pos="6412"/>
+          <w:tab w:val="left" w:pos="7328"/>
+          <w:tab w:val="left" w:pos="8244"/>
+          <w:tab w:val="left" w:pos="9160"/>
+          <w:tab w:val="left" w:pos="10076"/>
+          <w:tab w:val="left" w:pos="10992"/>
+          <w:tab w:val="left" w:pos="11908"/>
+          <w:tab w:val="left" w:pos="12824"/>
+          <w:tab w:val="left" w:pos="13740"/>
+          <w:tab w:val="left" w:pos="14656"/>
+        </w:tabs>
+        <w:wordWrap w:val="0"/>
+        <w:spacing w:after="0" w:line="240" w:lineRule="auto"/>
+        <w:rPr>
+          <w:rFonts w:ascii="Lucida Console" w:eastAsia="Times New Roman" w:hAnsi="Lucida Console" w:cs="Courier New"/>
+          <w:color w:val="000000"/>
+          <w:sz w:val="20"/>
+          <w:szCs w:val="20"/>
+          <w:shd w:val="clear" w:color="auto" w:fill="E1E2E5"/>
+        </w:rPr>
+      </w:pPr>
+      <w:r>
+        <w:rPr>
+          <w:rFonts w:ascii="Lucida Console" w:eastAsia="Times New Roman" w:hAnsi="Lucida Console" w:cs="Courier New"/>
+          <w:color w:val="000000"/>
+          <w:sz w:val="20"/>
+          <w:szCs w:val="20"/>
+          <w:shd w:val="clear" w:color="auto" w:fill="E1E2E5"/>
+        </w:rPr>
+        <w:t>7                 0              0           0                 0        0.9514        0.9514            7.5423</w:t>
+      </w:r>
+    </w:p>
+    <w:p>
+      <w:pPr>
+        <w:tabs>
+          <w:tab w:val="left" w:pos="916"/>
+          <w:tab w:val="left" w:pos="1832"/>
+          <w:tab w:val="left" w:pos="2748"/>
+          <w:tab w:val="left" w:pos="3664"/>
+          <w:tab w:val="left" w:pos="4580"/>
+          <w:tab w:val="left" w:pos="5496"/>
+          <w:tab w:val="left" w:pos="6412"/>
+          <w:tab w:val="left" w:pos="7328"/>
+          <w:tab w:val="left" w:pos="8244"/>
+          <w:tab w:val="left" w:pos="9160"/>
+          <w:tab w:val="left" w:pos="10076"/>
+          <w:tab w:val="left" w:pos="10992"/>
+          <w:tab w:val="left" w:pos="11908"/>
+          <w:tab w:val="left" w:pos="12824"/>
+          <w:tab w:val="left" w:pos="13740"/>
+          <w:tab w:val="left" w:pos="14656"/>
+        </w:tabs>
+        <w:wordWrap w:val="0"/>
+        <w:spacing w:after="0" w:line="240" w:lineRule="auto"/>
+        <w:rPr>
+          <w:rFonts w:ascii="Lucida Console" w:eastAsia="Times New Roman" w:hAnsi="Lucida Console" w:cs="Courier New"/>
+          <w:color w:val="000000"/>
+          <w:sz w:val="20"/>
+          <w:szCs w:val="20"/>
+          <w:shd w:val="clear" w:color="auto" w:fill="E1E2E5"/>
+        </w:rPr>
+      </w:pPr>
+      <w:r>
+        <w:rPr>
+          <w:rFonts w:ascii="Lucida Console" w:eastAsia="Times New Roman" w:hAnsi="Lucida Console" w:cs="Courier New"/>
+          <w:color w:val="000000"/>
+          <w:sz w:val="20"/>
+          <w:szCs w:val="20"/>
+          <w:shd w:val="clear" w:color="auto" w:fill="E1E2E5"/>
+        </w:rPr>
+        <w:t>8                 0              0           0                 0        0.9756        0.9756            7.8145</w:t>
+      </w:r>
+    </w:p>
+    <w:p>
+      <w:pPr>
+        <w:tabs>
+          <w:tab w:val="left" w:pos="916"/>
+          <w:tab w:val="left" w:pos="1832"/>
+          <w:tab w:val="left" w:pos="2748"/>
+          <w:tab w:val="left" w:pos="3664"/>
+          <w:tab w:val="left" w:pos="4580"/>
+          <w:tab w:val="left" w:pos="5496"/>
+          <w:tab w:val="left" w:pos="6412"/>
+          <w:tab w:val="left" w:pos="7328"/>
+          <w:tab w:val="left" w:pos="8244"/>
+          <w:tab w:val="left" w:pos="9160"/>
+          <w:tab w:val="left" w:pos="10076"/>
+          <w:tab w:val="left" w:pos="10992"/>
+          <w:tab w:val="left" w:pos="11908"/>
+          <w:tab w:val="left" w:pos="12824"/>
+          <w:tab w:val="left" w:pos="13740"/>
+          <w:tab w:val="left" w:pos="14656"/>
+        </w:tabs>
+        <w:wordWrap w:val="0"/>
+        <w:spacing w:after="0" w:line="240" w:lineRule="auto"/>
+        <w:rPr>
+          <w:rFonts w:ascii="Lucida Console" w:eastAsia="Times New Roman" w:hAnsi="Lucida Console" w:cs="Courier New"/>
+          <w:color w:val="000000"/>
+          <w:sz w:val="20"/>
+          <w:szCs w:val="20"/>
+          <w:shd w:val="clear" w:color="auto" w:fill="E1E2E5"/>
+        </w:rPr>
+      </w:pPr>
+      <w:r>
+        <w:rPr>
+          <w:rFonts w:ascii="Lucida Console" w:eastAsia="Times New Roman" w:hAnsi="Lucida Console" w:cs="Courier New"/>
+          <w:color w:val="000000"/>
+          <w:sz w:val="20"/>
+          <w:szCs w:val="20"/>
+          <w:shd w:val="clear" w:color="auto" w:fill="E1E2E5"/>
+        </w:rPr>
+        <w:t>9                 0              0           0                 0        0.9753        0.9753            7.7568</w:t>
+      </w:r>
+    </w:p>
+    <w:p>
+      <w:pPr>
+        <w:tabs>
+          <w:tab w:val="left" w:pos="916"/>
+          <w:tab w:val="left" w:pos="1832"/>
+          <w:tab w:val="left" w:pos="2748"/>
+          <w:tab w:val="left" w:pos="3664"/>
+          <w:tab w:val="left" w:pos="4580"/>
+          <w:tab w:val="left" w:pos="5496"/>
+          <w:tab w:val="left" w:pos="6412"/>
+          <w:tab w:val="left" w:pos="7328"/>
+          <w:tab w:val="left" w:pos="8244"/>
+          <w:tab w:val="left" w:pos="9160"/>
+          <w:tab w:val="left" w:pos="10076"/>
+          <w:tab w:val="left" w:pos="10992"/>
+          <w:tab w:val="left" w:pos="11908"/>
+          <w:tab w:val="left" w:pos="12824"/>
+          <w:tab w:val="left" w:pos="13740"/>
+          <w:tab w:val="left" w:pos="14656"/>
+        </w:tabs>
+        <w:wordWrap w:val="0"/>
+        <w:spacing w:after="0" w:line="240" w:lineRule="auto"/>
+        <w:rPr>
+          <w:rFonts w:ascii="Lucida Console" w:eastAsia="Times New Roman" w:hAnsi="Lucida Console" w:cs="Courier New"/>
+          <w:color w:val="000000"/>
+          <w:sz w:val="20"/>
+          <w:szCs w:val="20"/>
+          <w:shd w:val="clear" w:color="auto" w:fill="E1E2E5"/>
+        </w:rPr>
+      </w:pPr>
+      <w:r>
+        <w:rPr>
+          <w:rFonts w:ascii="Lucida Console" w:eastAsia="Times New Roman" w:hAnsi="Lucida Console" w:cs="Courier New"/>
+          <w:color w:val="000000"/>
+          <w:sz w:val="20"/>
+          <w:szCs w:val="20"/>
+          <w:shd w:val="clear" w:color="auto" w:fill="E1E2E5"/>
+        </w:rPr>
+        <w:t>10                0              0           0                 0        1.0543        1.0543            8.5269</w:t>
+      </w:r>
+    </w:p>
+    <w:p>
+      <w:pPr>
+        <w:tabs>
+          <w:tab w:val="left" w:pos="916"/>
+          <w:tab w:val="left" w:pos="1832"/>
+          <w:tab w:val="left" w:pos="2748"/>
+          <w:tab w:val="left" w:pos="3664"/>
+          <w:tab w:val="left" w:pos="4580"/>
+          <w:tab w:val="left" w:pos="5496"/>
+          <w:tab w:val="left" w:pos="6412"/>
+          <w:tab w:val="left" w:pos="7328"/>
+          <w:tab w:val="left" w:pos="8244"/>
+          <w:tab w:val="left" w:pos="9160"/>
+          <w:tab w:val="left" w:pos="10076"/>
+          <w:tab w:val="left" w:pos="10992"/>
+          <w:tab w:val="left" w:pos="11908"/>
+          <w:tab w:val="left" w:pos="12824"/>
+          <w:tab w:val="left" w:pos="13740"/>
+          <w:tab w:val="left" w:pos="14656"/>
+        </w:tabs>
+        <w:wordWrap w:val="0"/>
+        <w:spacing w:after="0" w:line="240" w:lineRule="auto"/>
+        <w:rPr>
+          <w:rFonts w:ascii="Lucida Console" w:eastAsia="Times New Roman" w:hAnsi="Lucida Console" w:cs="Courier New"/>
+          <w:color w:val="000000"/>
+          <w:sz w:val="20"/>
+          <w:szCs w:val="20"/>
+          <w:shd w:val="clear" w:color="auto" w:fill="E1E2E5"/>
+        </w:rPr>
+      </w:pPr>
+      <w:r>
+        <w:rPr>
+          <w:rFonts w:ascii="Lucida Console" w:eastAsia="Times New Roman" w:hAnsi="Lucida Console" w:cs="Courier New"/>
+          <w:color w:val="000000"/>
+          <w:sz w:val="20"/>
+          <w:szCs w:val="20"/>
+          <w:shd w:val="clear" w:color="auto" w:fill="E1E2E5"/>
+        </w:rPr>
+        <w:t>11                0              0           0                 0        1.1470        1.1470            9.4532</w:t>
+      </w:r>
+    </w:p>
+    <w:p>
+      <w:pPr>
+        <w:tabs>
+          <w:tab w:val="left" w:pos="916"/>
+          <w:tab w:val="left" w:pos="1832"/>
+          <w:tab w:val="left" w:pos="2748"/>
+          <w:tab w:val="left" w:pos="3664"/>
+          <w:tab w:val="left" w:pos="4580"/>
+          <w:tab w:val="left" w:pos="5496"/>
+          <w:tab w:val="left" w:pos="6412"/>
+          <w:tab w:val="left" w:pos="7328"/>
+          <w:tab w:val="left" w:pos="8244"/>
+          <w:tab w:val="left" w:pos="9160"/>
+          <w:tab w:val="left" w:pos="10076"/>
+          <w:tab w:val="left" w:pos="10992"/>
+          <w:tab w:val="left" w:pos="11908"/>
+          <w:tab w:val="left" w:pos="12824"/>
+          <w:tab w:val="left" w:pos="13740"/>
+          <w:tab w:val="left" w:pos="14656"/>
+        </w:tabs>
+        <w:wordWrap w:val="0"/>
+        <w:spacing w:after="0" w:line="240" w:lineRule="auto"/>
+        <w:rPr>
+          <w:rFonts w:ascii="Lucida Console" w:eastAsia="Times New Roman" w:hAnsi="Lucida Console" w:cs="Courier New"/>
+          <w:color w:val="000000"/>
+          <w:sz w:val="20"/>
+          <w:szCs w:val="20"/>
+          <w:shd w:val="clear" w:color="auto" w:fill="E1E2E5"/>
+        </w:rPr>
+      </w:pPr>
+      <w:r>
+        <w:rPr>
+          <w:rFonts w:ascii="Lucida Console" w:eastAsia="Times New Roman" w:hAnsi="Lucida Console" w:cs="Courier New"/>
+          <w:color w:val="000000"/>
+          <w:sz w:val="20"/>
+          <w:szCs w:val="20"/>
+          <w:shd w:val="clear" w:color="auto" w:fill="E1E2E5"/>
+        </w:rPr>
+        <w:t>12                0              0           0                 0        1.6087        1.6087           14.3272</w:t>
+      </w:r>
+    </w:p>
+    <w:p>
+      <w:pPr>
+        <w:tabs>
+          <w:tab w:val="left" w:pos="916"/>
+          <w:tab w:val="left" w:pos="1832"/>
+          <w:tab w:val="left" w:pos="2748"/>
+          <w:tab w:val="left" w:pos="3664"/>
+          <w:tab w:val="left" w:pos="4580"/>
+          <w:tab w:val="left" w:pos="5496"/>
+          <w:tab w:val="left" w:pos="6412"/>
+          <w:tab w:val="left" w:pos="7328"/>
+          <w:tab w:val="left" w:pos="8244"/>
+          <w:tab w:val="left" w:pos="9160"/>
+          <w:tab w:val="left" w:pos="10076"/>
+          <w:tab w:val="left" w:pos="10992"/>
+          <w:tab w:val="left" w:pos="11908"/>
+          <w:tab w:val="left" w:pos="12824"/>
+          <w:tab w:val="left" w:pos="13740"/>
+          <w:tab w:val="left" w:pos="14656"/>
+        </w:tabs>
+        <w:wordWrap w:val="0"/>
+        <w:spacing w:after="0" w:line="240" w:lineRule="auto"/>
+        <w:rPr>
+          <w:rFonts w:ascii="Lucida Console" w:eastAsia="Times New Roman" w:hAnsi="Lucida Console" w:cs="Courier New"/>
+          <w:color w:val="000000"/>
+          <w:sz w:val="20"/>
+          <w:szCs w:val="20"/>
+          <w:shd w:val="clear" w:color="auto" w:fill="E1E2E5"/>
+        </w:rPr>
+      </w:pPr>
+      <w:r>
+        <w:rPr>
+          <w:rFonts w:ascii="Lucida Console" w:eastAsia="Times New Roman" w:hAnsi="Lucida Console" w:cs="Courier New"/>
+          <w:color w:val="000000"/>
+          <w:sz w:val="20"/>
+          <w:szCs w:val="20"/>
+          <w:shd w:val="clear" w:color="auto" w:fill="E1E2E5"/>
+        </w:rPr>
+        <w:t>13                0              0           0                 0        0.9478        0.9478            7.4915</w:t>
+      </w:r>
+    </w:p>
+    <w:p>
+      <w:pPr>
+        <w:tabs>
+          <w:tab w:val="left" w:pos="916"/>
+          <w:tab w:val="left" w:pos="1832"/>
+          <w:tab w:val="left" w:pos="2748"/>
+          <w:tab w:val="left" w:pos="3664"/>
+          <w:tab w:val="left" w:pos="4580"/>
+          <w:tab w:val="left" w:pos="5496"/>
+          <w:tab w:val="left" w:pos="6412"/>
+          <w:tab w:val="left" w:pos="7328"/>
+          <w:tab w:val="left" w:pos="8244"/>
+          <w:tab w:val="left" w:pos="9160"/>
+          <w:tab w:val="left" w:pos="10076"/>
+          <w:tab w:val="left" w:pos="10992"/>
+          <w:tab w:val="left" w:pos="11908"/>
+          <w:tab w:val="left" w:pos="12824"/>
+          <w:tab w:val="left" w:pos="13740"/>
+          <w:tab w:val="left" w:pos="14656"/>
+        </w:tabs>
+        <w:wordWrap w:val="0"/>
+        <w:spacing w:after="0" w:line="240" w:lineRule="auto"/>
+        <w:rPr>
+          <w:rFonts w:ascii="Lucida Console" w:eastAsia="Times New Roman" w:hAnsi="Lucida Console" w:cs="Courier New"/>
+          <w:color w:val="000000"/>
+          <w:sz w:val="20"/>
+          <w:szCs w:val="20"/>
+          <w:shd w:val="clear" w:color="auto" w:fill="E1E2E5"/>
+        </w:rPr>
+      </w:pPr>
+      <w:r>
+        <w:rPr>
+          <w:rFonts w:ascii="Lucida Console" w:eastAsia="Times New Roman" w:hAnsi="Lucida Console" w:cs="Courier New"/>
+          <w:color w:val="000000"/>
+          <w:sz w:val="20"/>
+          <w:szCs w:val="20"/>
+          <w:shd w:val="clear" w:color="auto" w:fill="E1E2E5"/>
+        </w:rPr>
+        <w:t>14                0              0           0                 0        0.9635        0.9635            7.6425</w:t>
+      </w:r>
+    </w:p>
+    <w:p>
+      <w:pPr>
+        <w:tabs>
+          <w:tab w:val="left" w:pos="916"/>
+          <w:tab w:val="left" w:pos="1832"/>
+          <w:tab w:val="left" w:pos="2748"/>
+          <w:tab w:val="left" w:pos="3664"/>
+          <w:tab w:val="left" w:pos="4580"/>
+          <w:tab w:val="left" w:pos="5496"/>
+          <w:tab w:val="left" w:pos="6412"/>
+          <w:tab w:val="left" w:pos="7328"/>
+          <w:tab w:val="left" w:pos="8244"/>
+          <w:tab w:val="left" w:pos="9160"/>
+          <w:tab w:val="left" w:pos="10076"/>
+          <w:tab w:val="left" w:pos="10992"/>
+          <w:tab w:val="left" w:pos="11908"/>
+          <w:tab w:val="left" w:pos="12824"/>
+          <w:tab w:val="left" w:pos="13740"/>
+          <w:tab w:val="left" w:pos="14656"/>
+        </w:tabs>
+        <w:wordWrap w:val="0"/>
+        <w:spacing w:after="0" w:line="240" w:lineRule="auto"/>
+        <w:rPr>
+          <w:rFonts w:ascii="Lucida Console" w:eastAsia="Times New Roman" w:hAnsi="Lucida Console" w:cs="Courier New"/>
+          <w:color w:val="000000"/>
+          <w:sz w:val="20"/>
+          <w:szCs w:val="20"/>
+          <w:shd w:val="clear" w:color="auto" w:fill="E1E2E5"/>
+        </w:rPr>
+      </w:pPr>
+      <w:r>
+        <w:rPr>
+          <w:rFonts w:ascii="Lucida Console" w:eastAsia="Times New Roman" w:hAnsi="Lucida Console" w:cs="Courier New"/>
+          <w:color w:val="000000"/>
+          <w:sz w:val="20"/>
+          <w:szCs w:val="20"/>
+          <w:shd w:val="clear" w:color="auto" w:fill="E1E2E5"/>
+        </w:rPr>
+        <w:t>15                0              0           0                 0        0.9823        0.9823            7.8234</w:t>
+      </w:r>
+    </w:p>
+    <w:p>
+      <w:pPr>
+        <w:tabs>
+          <w:tab w:val="left" w:pos="916"/>
+          <w:tab w:val="left" w:pos="1832"/>
+          <w:tab w:val="left" w:pos="2748"/>
+          <w:tab w:val="left" w:pos="3664"/>
+          <w:tab w:val="left" w:pos="4580"/>
+          <w:tab w:val="left" w:pos="5496"/>
+          <w:tab w:val="left" w:pos="6412"/>
+          <w:tab w:val="left" w:pos="7328"/>
+          <w:tab w:val="left" w:pos="8244"/>
+          <w:tab w:val="left" w:pos="9160"/>
+          <w:tab w:val="left" w:pos="10076"/>
+          <w:tab w:val="left" w:pos="10992"/>
+          <w:tab w:val="left" w:pos="11908"/>
+          <w:tab w:val="left" w:pos="12824"/>
+          <w:tab w:val="left" w:pos="13740"/>
+          <w:tab w:val="left" w:pos="14656"/>
+        </w:tabs>
+        <w:wordWrap w:val="0"/>
+        <w:spacing w:after="0" w:line="240" w:lineRule="auto"/>
+        <w:rPr>
+          <w:rFonts w:ascii="Lucida Console" w:eastAsia="Times New Roman" w:hAnsi="Lucida Console" w:cs="Courier New"/>
+          <w:color w:val="000000"/>
+          <w:sz w:val="20"/>
+          <w:szCs w:val="20"/>
+          <w:shd w:val="clear" w:color="auto" w:fill="E1E2E5"/>
+        </w:rPr>
+      </w:pPr>
+      <w:r>
+        <w:rPr>
+          <w:rFonts w:ascii="Lucida Console" w:eastAsia="Times New Roman" w:hAnsi="Lucida Console" w:cs="Courier New"/>
+          <w:color w:val="000000"/>
+          <w:sz w:val="20"/>
+          <w:szCs w:val="20"/>
+          <w:shd w:val="clear" w:color="auto" w:fill="E1E2E5"/>
+        </w:rPr>
+        <w:t>16                0              0           0                 0        1.0771        1.0771            8.7515</w:t>
+      </w:r>
+    </w:p>
+    <w:p>
+      <w:pPr>
+        <w:tabs>
+          <w:tab w:val="left" w:pos="916"/>
+          <w:tab w:val="left" w:pos="1832"/>
+          <w:tab w:val="left" w:pos="2748"/>
+          <w:tab w:val="left" w:pos="3664"/>
+          <w:tab w:val="left" w:pos="4580"/>
+          <w:tab w:val="left" w:pos="5496"/>
+          <w:tab w:val="left" w:pos="6412"/>
+          <w:tab w:val="left" w:pos="7328"/>
+          <w:tab w:val="left" w:pos="8244"/>
+          <w:tab w:val="left" w:pos="9160"/>
+          <w:tab w:val="left" w:pos="10076"/>
+          <w:tab w:val="left" w:pos="10992"/>
+          <w:tab w:val="left" w:pos="11908"/>
+          <w:tab w:val="left" w:pos="12824"/>
+          <w:tab w:val="left" w:pos="13740"/>
+          <w:tab w:val="left" w:pos="14656"/>
+        </w:tabs>
+        <w:wordWrap w:val="0"/>
+        <w:spacing w:after="0" w:line="240" w:lineRule="auto"/>
+        <w:rPr>
+          <w:rFonts w:ascii="Lucida Console" w:eastAsia="Times New Roman" w:hAnsi="Lucida Console" w:cs="Courier New"/>
+          <w:color w:val="000000"/>
+          <w:sz w:val="20"/>
+          <w:szCs w:val="20"/>
+          <w:shd w:val="clear" w:color="auto" w:fill="E1E2E5"/>
+        </w:rPr>
+      </w:pPr>
+      <w:r>
+        <w:rPr>
+          <w:rFonts w:ascii="Lucida Console" w:eastAsia="Times New Roman" w:hAnsi="Lucida Console" w:cs="Courier New"/>
+          <w:color w:val="000000"/>
+          <w:sz w:val="20"/>
+          <w:szCs w:val="20"/>
+          <w:shd w:val="clear" w:color="auto" w:fill="E1E2E5"/>
+        </w:rPr>
+        <w:t xml:space="preserve">   </w:t>
+      </w:r>
+      <w:proofErr w:type="spellStart"/>
+      <w:r>
+        <w:rPr>
+          <w:rFonts w:ascii="Lucida Console" w:eastAsia="Times New Roman" w:hAnsi="Lucida Console" w:cs="Courier New"/>
+          <w:color w:val="000000"/>
+          <w:sz w:val="20"/>
+          <w:szCs w:val="20"/>
+          <w:shd w:val="clear" w:color="auto" w:fill="E1E2E5"/>
+        </w:rPr>
+        <w:t>loan.payment.bank</w:t>
+      </w:r>
+      <w:proofErr w:type="spellEnd"/>
+      <w:r>
+        <w:rPr>
+          <w:rFonts w:ascii="Lucida Console" w:eastAsia="Times New Roman" w:hAnsi="Lucida Console" w:cs="Courier New"/>
+          <w:color w:val="000000"/>
+          <w:sz w:val="20"/>
+          <w:szCs w:val="20"/>
+          <w:shd w:val="clear" w:color="auto" w:fill="E1E2E5"/>
+        </w:rPr>
+        <w:t xml:space="preserve"> </w:t>
+      </w:r>
+      <w:proofErr w:type="spellStart"/>
+      <w:proofErr w:type="gramStart"/>
+      <w:r>
+        <w:rPr>
+          <w:rFonts w:ascii="Lucida Console" w:eastAsia="Times New Roman" w:hAnsi="Lucida Console" w:cs="Courier New"/>
+          <w:color w:val="000000"/>
+          <w:sz w:val="20"/>
+          <w:szCs w:val="20"/>
+          <w:shd w:val="clear" w:color="auto" w:fill="E1E2E5"/>
+        </w:rPr>
+        <w:t>simple.payback.yrs</w:t>
+      </w:r>
+      <w:proofErr w:type="spellEnd"/>
+      <w:r>
+        <w:rPr>
+          <w:rFonts w:ascii="Lucida Console" w:eastAsia="Times New Roman" w:hAnsi="Lucida Console" w:cs="Courier New"/>
+          <w:color w:val="000000"/>
+          <w:sz w:val="20"/>
+          <w:szCs w:val="20"/>
+          <w:shd w:val="clear" w:color="auto" w:fill="E1E2E5"/>
+        </w:rPr>
+        <w:t xml:space="preserve">  </w:t>
+      </w:r>
+      <w:proofErr w:type="spellStart"/>
+      <w:r>
+        <w:rPr>
+          <w:rFonts w:ascii="Lucida Console" w:eastAsia="Times New Roman" w:hAnsi="Lucida Console" w:cs="Courier New"/>
+          <w:color w:val="000000"/>
+          <w:sz w:val="20"/>
+          <w:szCs w:val="20"/>
+          <w:shd w:val="clear" w:color="auto" w:fill="E1E2E5"/>
+        </w:rPr>
+        <w:t>user.NPV</w:t>
+      </w:r>
+      <w:proofErr w:type="spellEnd"/>
+      <w:proofErr w:type="gramEnd"/>
+      <w:r>
+        <w:rPr>
+          <w:rFonts w:ascii="Lucida Console" w:eastAsia="Times New Roman" w:hAnsi="Lucida Console" w:cs="Courier New"/>
+          <w:color w:val="000000"/>
+          <w:sz w:val="20"/>
+          <w:szCs w:val="20"/>
+          <w:shd w:val="clear" w:color="auto" w:fill="E1E2E5"/>
+        </w:rPr>
+        <w:t xml:space="preserve"> </w:t>
+      </w:r>
+      <w:proofErr w:type="spellStart"/>
+      <w:r>
+        <w:rPr>
+          <w:rFonts w:ascii="Lucida Console" w:eastAsia="Times New Roman" w:hAnsi="Lucida Console" w:cs="Courier New"/>
+          <w:color w:val="000000"/>
+          <w:sz w:val="20"/>
+          <w:szCs w:val="20"/>
+          <w:shd w:val="clear" w:color="auto" w:fill="E1E2E5"/>
+        </w:rPr>
+        <w:t>bank.NPV</w:t>
+      </w:r>
+      <w:proofErr w:type="spellEnd"/>
+      <w:r>
+        <w:rPr>
+          <w:rFonts w:ascii="Lucida Console" w:eastAsia="Times New Roman" w:hAnsi="Lucida Console" w:cs="Courier New"/>
+          <w:color w:val="000000"/>
+          <w:sz w:val="20"/>
+          <w:szCs w:val="20"/>
+          <w:shd w:val="clear" w:color="auto" w:fill="E1E2E5"/>
+        </w:rPr>
+        <w:t xml:space="preserve"> </w:t>
+      </w:r>
+      <w:proofErr w:type="spellStart"/>
+      <w:r>
+        <w:rPr>
+          <w:rFonts w:ascii="Lucida Console" w:eastAsia="Times New Roman" w:hAnsi="Lucida Console" w:cs="Courier New"/>
+          <w:color w:val="000000"/>
+          <w:sz w:val="20"/>
+          <w:szCs w:val="20"/>
+          <w:shd w:val="clear" w:color="auto" w:fill="E1E2E5"/>
+        </w:rPr>
+        <w:t>gvt.cost.NPV</w:t>
+      </w:r>
+      <w:proofErr w:type="spellEnd"/>
+      <w:r>
+        <w:rPr>
+          <w:rFonts w:ascii="Lucida Console" w:eastAsia="Times New Roman" w:hAnsi="Lucida Console" w:cs="Courier New"/>
+          <w:color w:val="000000"/>
+          <w:sz w:val="20"/>
+          <w:szCs w:val="20"/>
+          <w:shd w:val="clear" w:color="auto" w:fill="E1E2E5"/>
+        </w:rPr>
+        <w:t xml:space="preserve"> </w:t>
+      </w:r>
+      <w:proofErr w:type="spellStart"/>
+      <w:r>
+        <w:rPr>
+          <w:rFonts w:ascii="Lucida Console" w:eastAsia="Times New Roman" w:hAnsi="Lucida Console" w:cs="Courier New"/>
+          <w:color w:val="000000"/>
+          <w:sz w:val="20"/>
+          <w:szCs w:val="20"/>
+          <w:shd w:val="clear" w:color="auto" w:fill="E1E2E5"/>
+        </w:rPr>
+        <w:t>gvt.reserve.size</w:t>
+      </w:r>
+      <w:proofErr w:type="spellEnd"/>
+      <w:r>
+        <w:rPr>
+          <w:rFonts w:ascii="Lucida Console" w:eastAsia="Times New Roman" w:hAnsi="Lucida Console" w:cs="Courier New"/>
+          <w:color w:val="000000"/>
+          <w:sz w:val="20"/>
+          <w:szCs w:val="20"/>
+          <w:shd w:val="clear" w:color="auto" w:fill="E1E2E5"/>
+        </w:rPr>
+        <w:t xml:space="preserve"> </w:t>
+      </w:r>
+      <w:proofErr w:type="spellStart"/>
+      <w:r>
+        <w:rPr>
+          <w:rFonts w:ascii="Lucida Console" w:eastAsia="Times New Roman" w:hAnsi="Lucida Console" w:cs="Courier New"/>
+          <w:color w:val="000000"/>
+          <w:sz w:val="20"/>
+          <w:szCs w:val="20"/>
+          <w:shd w:val="clear" w:color="auto" w:fill="E1E2E5"/>
+        </w:rPr>
+        <w:t>gvt.llr.oppcost</w:t>
+      </w:r>
+      <w:proofErr w:type="spellEnd"/>
+      <w:r>
+        <w:rPr>
+          <w:rFonts w:ascii="Lucida Console" w:eastAsia="Times New Roman" w:hAnsi="Lucida Console" w:cs="Courier New"/>
+          <w:color w:val="000000"/>
+          <w:sz w:val="20"/>
+          <w:szCs w:val="20"/>
+          <w:shd w:val="clear" w:color="auto" w:fill="E1E2E5"/>
+        </w:rPr>
+        <w:t xml:space="preserve"> </w:t>
+      </w:r>
+      <w:proofErr w:type="spellStart"/>
+      <w:r>
+        <w:rPr>
+          <w:rFonts w:ascii="Lucida Console" w:eastAsia="Times New Roman" w:hAnsi="Lucida Console" w:cs="Courier New"/>
+          <w:color w:val="000000"/>
+          <w:sz w:val="20"/>
+          <w:szCs w:val="20"/>
+          <w:shd w:val="clear" w:color="auto" w:fill="E1E2E5"/>
+        </w:rPr>
+        <w:t>buydown.cost</w:t>
+      </w:r>
+      <w:proofErr w:type="spellEnd"/>
+    </w:p>
+    <w:p>
+      <w:pPr>
+        <w:tabs>
+          <w:tab w:val="left" w:pos="916"/>
+          <w:tab w:val="left" w:pos="1832"/>
+          <w:tab w:val="left" w:pos="2748"/>
+          <w:tab w:val="left" w:pos="3664"/>
+          <w:tab w:val="left" w:pos="4580"/>
+          <w:tab w:val="left" w:pos="5496"/>
+          <w:tab w:val="left" w:pos="6412"/>
+          <w:tab w:val="left" w:pos="7328"/>
+          <w:tab w:val="left" w:pos="8244"/>
+          <w:tab w:val="left" w:pos="9160"/>
+          <w:tab w:val="left" w:pos="10076"/>
+          <w:tab w:val="left" w:pos="10992"/>
+          <w:tab w:val="left" w:pos="11908"/>
+          <w:tab w:val="left" w:pos="12824"/>
+          <w:tab w:val="left" w:pos="13740"/>
+          <w:tab w:val="left" w:pos="14656"/>
+        </w:tabs>
+        <w:wordWrap w:val="0"/>
+        <w:spacing w:after="0" w:line="240" w:lineRule="auto"/>
+        <w:rPr>
+          <w:rFonts w:ascii="Lucida Console" w:eastAsia="Times New Roman" w:hAnsi="Lucida Console" w:cs="Courier New"/>
+          <w:color w:val="000000"/>
+          <w:sz w:val="20"/>
+          <w:szCs w:val="20"/>
+          <w:shd w:val="clear" w:color="auto" w:fill="E1E2E5"/>
+        </w:rPr>
+      </w:pPr>
+      <w:r>
+        <w:rPr>
+          <w:rFonts w:ascii="Lucida Console" w:eastAsia="Times New Roman" w:hAnsi="Lucida Console" w:cs="Courier New"/>
+          <w:color w:val="000000"/>
+          <w:sz w:val="20"/>
+          <w:szCs w:val="20"/>
+          <w:shd w:val="clear" w:color="auto" w:fill="E1E2E5"/>
+        </w:rPr>
+        <w:t>1             7.5228                  0   -1.8764        0            0                0              NA            0</w:t>
+      </w:r>
+    </w:p>
+    <w:p>
+      <w:pPr>
+        <w:tabs>
+          <w:tab w:val="left" w:pos="916"/>
+          <w:tab w:val="left" w:pos="1832"/>
+          <w:tab w:val="left" w:pos="2748"/>
+          <w:tab w:val="left" w:pos="3664"/>
+          <w:tab w:val="left" w:pos="4580"/>
+          <w:tab w:val="left" w:pos="5496"/>
+          <w:tab w:val="left" w:pos="6412"/>
+          <w:tab w:val="left" w:pos="7328"/>
+          <w:tab w:val="left" w:pos="8244"/>
+          <w:tab w:val="left" w:pos="9160"/>
+          <w:tab w:val="left" w:pos="10076"/>
+          <w:tab w:val="left" w:pos="10992"/>
+          <w:tab w:val="left" w:pos="11908"/>
+          <w:tab w:val="left" w:pos="12824"/>
+          <w:tab w:val="left" w:pos="13740"/>
+          <w:tab w:val="left" w:pos="14656"/>
+        </w:tabs>
+        <w:wordWrap w:val="0"/>
+        <w:spacing w:after="0" w:line="240" w:lineRule="auto"/>
+        <w:rPr>
+          <w:rFonts w:ascii="Lucida Console" w:eastAsia="Times New Roman" w:hAnsi="Lucida Console" w:cs="Courier New"/>
+          <w:color w:val="000000"/>
+          <w:sz w:val="20"/>
+          <w:szCs w:val="20"/>
+          <w:shd w:val="clear" w:color="auto" w:fill="E1E2E5"/>
+        </w:rPr>
+      </w:pPr>
+      <w:r>
+        <w:rPr>
+          <w:rFonts w:ascii="Lucida Console" w:eastAsia="Times New Roman" w:hAnsi="Lucida Console" w:cs="Courier New"/>
+          <w:color w:val="000000"/>
+          <w:sz w:val="20"/>
+          <w:szCs w:val="20"/>
+          <w:shd w:val="clear" w:color="auto" w:fill="E1E2E5"/>
+        </w:rPr>
+        <w:t>2             7.7493                  0   -7.4685        0            0                0              NA            0</w:t>
+      </w:r>
+    </w:p>
+    <w:p>
+      <w:pPr>
+        <w:tabs>
+          <w:tab w:val="left" w:pos="916"/>
+          <w:tab w:val="left" w:pos="1832"/>
+          <w:tab w:val="left" w:pos="2748"/>
+          <w:tab w:val="left" w:pos="3664"/>
+          <w:tab w:val="left" w:pos="4580"/>
+          <w:tab w:val="left" w:pos="5496"/>
+          <w:tab w:val="left" w:pos="6412"/>
+          <w:tab w:val="left" w:pos="7328"/>
+          <w:tab w:val="left" w:pos="8244"/>
+          <w:tab w:val="left" w:pos="9160"/>
+          <w:tab w:val="left" w:pos="10076"/>
+          <w:tab w:val="left" w:pos="10992"/>
+          <w:tab w:val="left" w:pos="11908"/>
+          <w:tab w:val="left" w:pos="12824"/>
+          <w:tab w:val="left" w:pos="13740"/>
+          <w:tab w:val="left" w:pos="14656"/>
+        </w:tabs>
+        <w:wordWrap w:val="0"/>
+        <w:spacing w:after="0" w:line="240" w:lineRule="auto"/>
+        <w:rPr>
+          <w:rFonts w:ascii="Lucida Console" w:eastAsia="Times New Roman" w:hAnsi="Lucida Console" w:cs="Courier New"/>
+          <w:color w:val="000000"/>
+          <w:sz w:val="20"/>
+          <w:szCs w:val="20"/>
+          <w:shd w:val="clear" w:color="auto" w:fill="E1E2E5"/>
+        </w:rPr>
+      </w:pPr>
+      <w:r>
+        <w:rPr>
+          <w:rFonts w:ascii="Lucida Console" w:eastAsia="Times New Roman" w:hAnsi="Lucida Console" w:cs="Courier New"/>
+          <w:color w:val="000000"/>
+          <w:sz w:val="20"/>
+          <w:szCs w:val="20"/>
+          <w:shd w:val="clear" w:color="auto" w:fill="E1E2E5"/>
+        </w:rPr>
+        <w:t xml:space="preserve">3             8.0126                  </w:t>
+      </w:r>
+      <w:proofErr w:type="gramStart"/>
+      <w:r>
+        <w:rPr>
+          <w:rFonts w:ascii="Lucida Console" w:eastAsia="Times New Roman" w:hAnsi="Lucida Console" w:cs="Courier New"/>
+          <w:color w:val="000000"/>
+          <w:sz w:val="20"/>
+          <w:szCs w:val="20"/>
+          <w:shd w:val="clear" w:color="auto" w:fill="E1E2E5"/>
+        </w:rPr>
+        <w:t>0  -</w:t>
+      </w:r>
+      <w:proofErr w:type="gramEnd"/>
+      <w:r>
+        <w:rPr>
+          <w:rFonts w:ascii="Lucida Console" w:eastAsia="Times New Roman" w:hAnsi="Lucida Console" w:cs="Courier New"/>
+          <w:color w:val="000000"/>
+          <w:sz w:val="20"/>
+          <w:szCs w:val="20"/>
+          <w:shd w:val="clear" w:color="auto" w:fill="E1E2E5"/>
+        </w:rPr>
+        <w:t>13.6030        0            0                0              NA            0</w:t>
+      </w:r>
+    </w:p>
+    <w:p>
+      <w:pPr>
+        <w:tabs>
+          <w:tab w:val="left" w:pos="916"/>
+          <w:tab w:val="left" w:pos="1832"/>
+          <w:tab w:val="left" w:pos="2748"/>
+          <w:tab w:val="left" w:pos="3664"/>
+          <w:tab w:val="left" w:pos="4580"/>
+          <w:tab w:val="left" w:pos="5496"/>
+          <w:tab w:val="left" w:pos="6412"/>
+          <w:tab w:val="left" w:pos="7328"/>
+          <w:tab w:val="left" w:pos="8244"/>
+          <w:tab w:val="left" w:pos="9160"/>
+          <w:tab w:val="left" w:pos="10076"/>
+          <w:tab w:val="left" w:pos="10992"/>
+          <w:tab w:val="left" w:pos="11908"/>
+          <w:tab w:val="left" w:pos="12824"/>
+          <w:tab w:val="left" w:pos="13740"/>
+          <w:tab w:val="left" w:pos="14656"/>
+        </w:tabs>
+        <w:wordWrap w:val="0"/>
+        <w:spacing w:after="0" w:line="240" w:lineRule="auto"/>
+        <w:rPr>
+          <w:rFonts w:ascii="Lucida Console" w:eastAsia="Times New Roman" w:hAnsi="Lucida Console" w:cs="Courier New"/>
+          <w:color w:val="000000"/>
+          <w:sz w:val="20"/>
+          <w:szCs w:val="20"/>
+          <w:shd w:val="clear" w:color="auto" w:fill="E1E2E5"/>
+        </w:rPr>
+      </w:pPr>
+      <w:r>
+        <w:rPr>
+          <w:rFonts w:ascii="Lucida Console" w:eastAsia="Times New Roman" w:hAnsi="Lucida Console" w:cs="Courier New"/>
+          <w:color w:val="000000"/>
+          <w:sz w:val="20"/>
+          <w:szCs w:val="20"/>
+          <w:shd w:val="clear" w:color="auto" w:fill="E1E2E5"/>
+        </w:rPr>
+        <w:t xml:space="preserve">4             9.4048                  </w:t>
+      </w:r>
+      <w:proofErr w:type="gramStart"/>
+      <w:r>
+        <w:rPr>
+          <w:rFonts w:ascii="Lucida Console" w:eastAsia="Times New Roman" w:hAnsi="Lucida Console" w:cs="Courier New"/>
+          <w:color w:val="000000"/>
+          <w:sz w:val="20"/>
+          <w:szCs w:val="20"/>
+          <w:shd w:val="clear" w:color="auto" w:fill="E1E2E5"/>
+        </w:rPr>
+        <w:t>0  -</w:t>
+      </w:r>
+      <w:proofErr w:type="gramEnd"/>
+      <w:r>
+        <w:rPr>
+          <w:rFonts w:ascii="Lucida Console" w:eastAsia="Times New Roman" w:hAnsi="Lucida Console" w:cs="Courier New"/>
+          <w:color w:val="000000"/>
+          <w:sz w:val="20"/>
+          <w:szCs w:val="20"/>
+          <w:shd w:val="clear" w:color="auto" w:fill="E1E2E5"/>
+        </w:rPr>
+        <w:t>44.6702        0            0                0              NA            0</w:t>
+      </w:r>
+    </w:p>
+    <w:p>
+      <w:pPr>
+        <w:tabs>
+          <w:tab w:val="left" w:pos="916"/>
+          <w:tab w:val="left" w:pos="1832"/>
+          <w:tab w:val="left" w:pos="2748"/>
+          <w:tab w:val="left" w:pos="3664"/>
+          <w:tab w:val="left" w:pos="4580"/>
+          <w:tab w:val="left" w:pos="5496"/>
+          <w:tab w:val="left" w:pos="6412"/>
+          <w:tab w:val="left" w:pos="7328"/>
+          <w:tab w:val="left" w:pos="8244"/>
+          <w:tab w:val="left" w:pos="9160"/>
+          <w:tab w:val="left" w:pos="10076"/>
+          <w:tab w:val="left" w:pos="10992"/>
+          <w:tab w:val="left" w:pos="11908"/>
+          <w:tab w:val="left" w:pos="12824"/>
+          <w:tab w:val="left" w:pos="13740"/>
+          <w:tab w:val="left" w:pos="14656"/>
+        </w:tabs>
+        <w:wordWrap w:val="0"/>
+        <w:spacing w:after="0" w:line="240" w:lineRule="auto"/>
+        <w:rPr>
+          <w:rFonts w:ascii="Lucida Console" w:eastAsia="Times New Roman" w:hAnsi="Lucida Console" w:cs="Courier New"/>
+          <w:color w:val="000000"/>
+          <w:sz w:val="20"/>
+          <w:szCs w:val="20"/>
+          <w:shd w:val="clear" w:color="auto" w:fill="E1E2E5"/>
+        </w:rPr>
+      </w:pPr>
+      <w:r>
+        <w:rPr>
+          <w:rFonts w:ascii="Lucida Console" w:eastAsia="Times New Roman" w:hAnsi="Lucida Console" w:cs="Courier New"/>
+          <w:color w:val="000000"/>
+          <w:sz w:val="20"/>
+          <w:szCs w:val="20"/>
+          <w:shd w:val="clear" w:color="auto" w:fill="E1E2E5"/>
+        </w:rPr>
+        <w:t>5             7.4449                  0    0.0323        0            0                0              NA            0</w:t>
+      </w:r>
+    </w:p>
+    <w:p>
+      <w:pPr>
+        <w:tabs>
+          <w:tab w:val="left" w:pos="916"/>
+          <w:tab w:val="left" w:pos="1832"/>
+          <w:tab w:val="left" w:pos="2748"/>
+          <w:tab w:val="left" w:pos="3664"/>
+          <w:tab w:val="left" w:pos="4580"/>
+          <w:tab w:val="left" w:pos="5496"/>
+          <w:tab w:val="left" w:pos="6412"/>
+          <w:tab w:val="left" w:pos="7328"/>
+          <w:tab w:val="left" w:pos="8244"/>
+          <w:tab w:val="left" w:pos="9160"/>
+          <w:tab w:val="left" w:pos="10076"/>
+          <w:tab w:val="left" w:pos="10992"/>
+          <w:tab w:val="left" w:pos="11908"/>
+          <w:tab w:val="left" w:pos="12824"/>
+          <w:tab w:val="left" w:pos="13740"/>
+          <w:tab w:val="left" w:pos="14656"/>
+        </w:tabs>
+        <w:wordWrap w:val="0"/>
+        <w:spacing w:after="0" w:line="240" w:lineRule="auto"/>
+        <w:rPr>
+          <w:rFonts w:ascii="Lucida Console" w:eastAsia="Times New Roman" w:hAnsi="Lucida Console" w:cs="Courier New"/>
+          <w:color w:val="000000"/>
+          <w:sz w:val="20"/>
+          <w:szCs w:val="20"/>
+          <w:shd w:val="clear" w:color="auto" w:fill="E1E2E5"/>
+        </w:rPr>
+      </w:pPr>
+      <w:r>
+        <w:rPr>
+          <w:rFonts w:ascii="Lucida Console" w:eastAsia="Times New Roman" w:hAnsi="Lucida Console" w:cs="Courier New"/>
+          <w:color w:val="000000"/>
+          <w:sz w:val="20"/>
+          <w:szCs w:val="20"/>
+          <w:shd w:val="clear" w:color="auto" w:fill="E1E2E5"/>
+        </w:rPr>
+        <w:t>6             7.4899                  0   -1.0911        0            0                0              NA            0</w:t>
+      </w:r>
+    </w:p>
+    <w:p>
+      <w:pPr>
+        <w:tabs>
+          <w:tab w:val="left" w:pos="916"/>
+          <w:tab w:val="left" w:pos="1832"/>
+          <w:tab w:val="left" w:pos="2748"/>
+          <w:tab w:val="left" w:pos="3664"/>
+          <w:tab w:val="left" w:pos="4580"/>
+          <w:tab w:val="left" w:pos="5496"/>
+          <w:tab w:val="left" w:pos="6412"/>
+          <w:tab w:val="left" w:pos="7328"/>
+          <w:tab w:val="left" w:pos="8244"/>
+          <w:tab w:val="left" w:pos="9160"/>
+          <w:tab w:val="left" w:pos="10076"/>
+          <w:tab w:val="left" w:pos="10992"/>
+          <w:tab w:val="left" w:pos="11908"/>
+          <w:tab w:val="left" w:pos="12824"/>
+          <w:tab w:val="left" w:pos="13740"/>
+          <w:tab w:val="left" w:pos="14656"/>
+        </w:tabs>
+        <w:wordWrap w:val="0"/>
+        <w:spacing w:after="0" w:line="240" w:lineRule="auto"/>
+        <w:rPr>
+          <w:rFonts w:ascii="Lucida Console" w:eastAsia="Times New Roman" w:hAnsi="Lucida Console" w:cs="Courier New"/>
+          <w:color w:val="000000"/>
+          <w:sz w:val="20"/>
+          <w:szCs w:val="20"/>
+          <w:shd w:val="clear" w:color="auto" w:fill="E1E2E5"/>
+        </w:rPr>
+      </w:pPr>
+      <w:r>
+        <w:rPr>
+          <w:rFonts w:ascii="Lucida Console" w:eastAsia="Times New Roman" w:hAnsi="Lucida Console" w:cs="Courier New"/>
+          <w:color w:val="000000"/>
+          <w:sz w:val="20"/>
+          <w:szCs w:val="20"/>
+          <w:shd w:val="clear" w:color="auto" w:fill="E1E2E5"/>
+        </w:rPr>
+        <w:t>7             7.5423                  0   -2.3524        0            0                0              NA            0</w:t>
+      </w:r>
+    </w:p>
+    <w:p>
+      <w:pPr>
+        <w:tabs>
+          <w:tab w:val="left" w:pos="916"/>
+          <w:tab w:val="left" w:pos="1832"/>
+          <w:tab w:val="left" w:pos="2748"/>
+          <w:tab w:val="left" w:pos="3664"/>
+          <w:tab w:val="left" w:pos="4580"/>
+          <w:tab w:val="left" w:pos="5496"/>
+          <w:tab w:val="left" w:pos="6412"/>
+          <w:tab w:val="left" w:pos="7328"/>
+          <w:tab w:val="left" w:pos="8244"/>
+          <w:tab w:val="left" w:pos="9160"/>
+          <w:tab w:val="left" w:pos="10076"/>
+          <w:tab w:val="left" w:pos="10992"/>
+          <w:tab w:val="left" w:pos="11908"/>
+          <w:tab w:val="left" w:pos="12824"/>
+          <w:tab w:val="left" w:pos="13740"/>
+          <w:tab w:val="left" w:pos="14656"/>
+        </w:tabs>
+        <w:wordWrap w:val="0"/>
+        <w:spacing w:after="0" w:line="240" w:lineRule="auto"/>
+        <w:rPr>
+          <w:rFonts w:ascii="Lucida Console" w:eastAsia="Times New Roman" w:hAnsi="Lucida Console" w:cs="Courier New"/>
+          <w:color w:val="000000"/>
+          <w:sz w:val="20"/>
+          <w:szCs w:val="20"/>
+          <w:shd w:val="clear" w:color="auto" w:fill="E1E2E5"/>
+        </w:rPr>
+      </w:pPr>
+      <w:r>
+        <w:rPr>
+          <w:rFonts w:ascii="Lucida Console" w:eastAsia="Times New Roman" w:hAnsi="Lucida Console" w:cs="Courier New"/>
+          <w:color w:val="000000"/>
+          <w:sz w:val="20"/>
+          <w:szCs w:val="20"/>
+          <w:shd w:val="clear" w:color="auto" w:fill="E1E2E5"/>
+        </w:rPr>
+        <w:t>8             7.8145                  0   -9.0537        0            0                0              NA            0</w:t>
+      </w:r>
+    </w:p>
+    <w:p>
+      <w:pPr>
+        <w:tabs>
+          <w:tab w:val="left" w:pos="916"/>
+          <w:tab w:val="left" w:pos="1832"/>
+          <w:tab w:val="left" w:pos="2748"/>
+          <w:tab w:val="left" w:pos="3664"/>
+          <w:tab w:val="left" w:pos="4580"/>
+          <w:tab w:val="left" w:pos="5496"/>
+          <w:tab w:val="left" w:pos="6412"/>
+          <w:tab w:val="left" w:pos="7328"/>
+          <w:tab w:val="left" w:pos="8244"/>
+          <w:tab w:val="left" w:pos="9160"/>
+          <w:tab w:val="left" w:pos="10076"/>
+          <w:tab w:val="left" w:pos="10992"/>
+          <w:tab w:val="left" w:pos="11908"/>
+          <w:tab w:val="left" w:pos="12824"/>
+          <w:tab w:val="left" w:pos="13740"/>
+          <w:tab w:val="left" w:pos="14656"/>
+        </w:tabs>
+        <w:wordWrap w:val="0"/>
+        <w:spacing w:after="0" w:line="240" w:lineRule="auto"/>
+        <w:rPr>
+          <w:rFonts w:ascii="Lucida Console" w:eastAsia="Times New Roman" w:hAnsi="Lucida Console" w:cs="Courier New"/>
+          <w:color w:val="000000"/>
+          <w:sz w:val="20"/>
+          <w:szCs w:val="20"/>
+          <w:shd w:val="clear" w:color="auto" w:fill="E1E2E5"/>
+        </w:rPr>
+      </w:pPr>
+      <w:r>
+        <w:rPr>
+          <w:rFonts w:ascii="Lucida Console" w:eastAsia="Times New Roman" w:hAnsi="Lucida Console" w:cs="Courier New"/>
+          <w:color w:val="000000"/>
+          <w:sz w:val="20"/>
+          <w:szCs w:val="20"/>
+          <w:shd w:val="clear" w:color="auto" w:fill="E1E2E5"/>
+        </w:rPr>
+        <w:t xml:space="preserve">9             7.7568                  </w:t>
+      </w:r>
+      <w:proofErr w:type="gramStart"/>
+      <w:r>
+        <w:rPr>
+          <w:rFonts w:ascii="Lucida Console" w:eastAsia="Times New Roman" w:hAnsi="Lucida Console" w:cs="Courier New"/>
+          <w:color w:val="000000"/>
+          <w:sz w:val="20"/>
+          <w:szCs w:val="20"/>
+          <w:shd w:val="clear" w:color="auto" w:fill="E1E2E5"/>
+        </w:rPr>
+        <w:t>0  -</w:t>
+      </w:r>
+      <w:proofErr w:type="gramEnd"/>
+      <w:r>
+        <w:rPr>
+          <w:rFonts w:ascii="Lucida Console" w:eastAsia="Times New Roman" w:hAnsi="Lucida Console" w:cs="Courier New"/>
+          <w:color w:val="000000"/>
+          <w:sz w:val="20"/>
+          <w:szCs w:val="20"/>
+          <w:shd w:val="clear" w:color="auto" w:fill="E1E2E5"/>
+        </w:rPr>
+        <w:t>12.7360        0            0                0              NA            0</w:t>
+      </w:r>
+    </w:p>
+    <w:p>
+      <w:pPr>
+        <w:tabs>
+          <w:tab w:val="left" w:pos="916"/>
+          <w:tab w:val="left" w:pos="1832"/>
+          <w:tab w:val="left" w:pos="2748"/>
+          <w:tab w:val="left" w:pos="3664"/>
+          <w:tab w:val="left" w:pos="4580"/>
+          <w:tab w:val="left" w:pos="5496"/>
+          <w:tab w:val="left" w:pos="6412"/>
+          <w:tab w:val="left" w:pos="7328"/>
+          <w:tab w:val="left" w:pos="8244"/>
+          <w:tab w:val="left" w:pos="9160"/>
+          <w:tab w:val="left" w:pos="10076"/>
+          <w:tab w:val="left" w:pos="10992"/>
+          <w:tab w:val="left" w:pos="11908"/>
+          <w:tab w:val="left" w:pos="12824"/>
+          <w:tab w:val="left" w:pos="13740"/>
+          <w:tab w:val="left" w:pos="14656"/>
+        </w:tabs>
+        <w:wordWrap w:val="0"/>
+        <w:spacing w:after="0" w:line="240" w:lineRule="auto"/>
+        <w:rPr>
+          <w:rFonts w:ascii="Lucida Console" w:eastAsia="Times New Roman" w:hAnsi="Lucida Console" w:cs="Courier New"/>
+          <w:color w:val="000000"/>
+          <w:sz w:val="20"/>
+          <w:szCs w:val="20"/>
+          <w:shd w:val="clear" w:color="auto" w:fill="E1E2E5"/>
+        </w:rPr>
+      </w:pPr>
+      <w:r>
+        <w:rPr>
+          <w:rFonts w:ascii="Lucida Console" w:eastAsia="Times New Roman" w:hAnsi="Lucida Console" w:cs="Courier New"/>
+          <w:color w:val="000000"/>
+          <w:sz w:val="20"/>
+          <w:szCs w:val="20"/>
+          <w:shd w:val="clear" w:color="auto" w:fill="E1E2E5"/>
+        </w:rPr>
+        <w:t xml:space="preserve">10            8.5269                  </w:t>
+      </w:r>
+      <w:proofErr w:type="gramStart"/>
+      <w:r>
+        <w:rPr>
+          <w:rFonts w:ascii="Lucida Console" w:eastAsia="Times New Roman" w:hAnsi="Lucida Console" w:cs="Courier New"/>
+          <w:color w:val="000000"/>
+          <w:sz w:val="20"/>
+          <w:szCs w:val="20"/>
+          <w:shd w:val="clear" w:color="auto" w:fill="E1E2E5"/>
+        </w:rPr>
+        <w:t>0  -</w:t>
+      </w:r>
+      <w:proofErr w:type="gramEnd"/>
+      <w:r>
+        <w:rPr>
+          <w:rFonts w:ascii="Lucida Console" w:eastAsia="Times New Roman" w:hAnsi="Lucida Console" w:cs="Courier New"/>
+          <w:color w:val="000000"/>
+          <w:sz w:val="20"/>
+          <w:szCs w:val="20"/>
+          <w:shd w:val="clear" w:color="auto" w:fill="E1E2E5"/>
+        </w:rPr>
+        <w:t>43.8644        0            0                0              NA            0</w:t>
+      </w:r>
+    </w:p>
+    <w:p>
+      <w:pPr>
+        <w:tabs>
+          <w:tab w:val="left" w:pos="916"/>
+          <w:tab w:val="left" w:pos="1832"/>
+          <w:tab w:val="left" w:pos="2748"/>
+          <w:tab w:val="left" w:pos="3664"/>
+          <w:tab w:val="left" w:pos="4580"/>
+          <w:tab w:val="left" w:pos="5496"/>
+          <w:tab w:val="left" w:pos="6412"/>
+          <w:tab w:val="left" w:pos="7328"/>
+          <w:tab w:val="left" w:pos="8244"/>
+          <w:tab w:val="left" w:pos="9160"/>
+          <w:tab w:val="left" w:pos="10076"/>
+          <w:tab w:val="left" w:pos="10992"/>
+          <w:tab w:val="left" w:pos="11908"/>
+          <w:tab w:val="left" w:pos="12824"/>
+          <w:tab w:val="left" w:pos="13740"/>
+          <w:tab w:val="left" w:pos="14656"/>
+        </w:tabs>
+        <w:wordWrap w:val="0"/>
+        <w:spacing w:after="0" w:line="240" w:lineRule="auto"/>
+        <w:rPr>
+          <w:rFonts w:ascii="Lucida Console" w:eastAsia="Times New Roman" w:hAnsi="Lucida Console" w:cs="Courier New"/>
+          <w:color w:val="000000"/>
+          <w:sz w:val="20"/>
+          <w:szCs w:val="20"/>
+          <w:shd w:val="clear" w:color="auto" w:fill="E1E2E5"/>
+        </w:rPr>
+      </w:pPr>
+      <w:r>
+        <w:rPr>
+          <w:rFonts w:ascii="Lucida Console" w:eastAsia="Times New Roman" w:hAnsi="Lucida Console" w:cs="Courier New"/>
+          <w:color w:val="000000"/>
+          <w:sz w:val="20"/>
+          <w:szCs w:val="20"/>
+          <w:shd w:val="clear" w:color="auto" w:fill="E1E2E5"/>
+        </w:rPr>
+        <w:t xml:space="preserve">11            9.4532                  </w:t>
+      </w:r>
+      <w:proofErr w:type="gramStart"/>
+      <w:r>
+        <w:rPr>
+          <w:rFonts w:ascii="Lucida Console" w:eastAsia="Times New Roman" w:hAnsi="Lucida Console" w:cs="Courier New"/>
+          <w:color w:val="000000"/>
+          <w:sz w:val="20"/>
+          <w:szCs w:val="20"/>
+          <w:shd w:val="clear" w:color="auto" w:fill="E1E2E5"/>
+        </w:rPr>
+        <w:t>0  -</w:t>
+      </w:r>
+      <w:proofErr w:type="gramEnd"/>
+      <w:r>
+        <w:rPr>
+          <w:rFonts w:ascii="Lucida Console" w:eastAsia="Times New Roman" w:hAnsi="Lucida Console" w:cs="Courier New"/>
+          <w:color w:val="000000"/>
+          <w:sz w:val="20"/>
+          <w:szCs w:val="20"/>
+          <w:shd w:val="clear" w:color="auto" w:fill="E1E2E5"/>
+        </w:rPr>
+        <w:t>81.3369        0            0                0              NA            0</w:t>
+      </w:r>
+    </w:p>
+    <w:p>
+      <w:pPr>
+        <w:tabs>
+          <w:tab w:val="left" w:pos="916"/>
+          <w:tab w:val="left" w:pos="1832"/>
+          <w:tab w:val="left" w:pos="2748"/>
+          <w:tab w:val="left" w:pos="3664"/>
+          <w:tab w:val="left" w:pos="4580"/>
+          <w:tab w:val="left" w:pos="5496"/>
+          <w:tab w:val="left" w:pos="6412"/>
+          <w:tab w:val="left" w:pos="7328"/>
+          <w:tab w:val="left" w:pos="8244"/>
+          <w:tab w:val="left" w:pos="9160"/>
+          <w:tab w:val="left" w:pos="10076"/>
+          <w:tab w:val="left" w:pos="10992"/>
+          <w:tab w:val="left" w:pos="11908"/>
+          <w:tab w:val="left" w:pos="12824"/>
+          <w:tab w:val="left" w:pos="13740"/>
+          <w:tab w:val="left" w:pos="14656"/>
+        </w:tabs>
+        <w:wordWrap w:val="0"/>
+        <w:spacing w:after="0" w:line="240" w:lineRule="auto"/>
+        <w:rPr>
+          <w:rFonts w:ascii="Lucida Console" w:eastAsia="Times New Roman" w:hAnsi="Lucida Console" w:cs="Courier New"/>
+          <w:color w:val="000000"/>
+          <w:sz w:val="20"/>
+          <w:szCs w:val="20"/>
+          <w:shd w:val="clear" w:color="auto" w:fill="E1E2E5"/>
+        </w:rPr>
+      </w:pPr>
+      <w:r>
+        <w:rPr>
+          <w:rFonts w:ascii="Lucida Console" w:eastAsia="Times New Roman" w:hAnsi="Lucida Console" w:cs="Courier New"/>
+          <w:color w:val="000000"/>
+          <w:sz w:val="20"/>
+          <w:szCs w:val="20"/>
+          <w:shd w:val="clear" w:color="auto" w:fill="E1E2E5"/>
+        </w:rPr>
+        <w:t>12           14.3272                  0 -281.9164        0            0                0              NA            0</w:t>
+      </w:r>
+    </w:p>
+    <w:p>
+      <w:pPr>
+        <w:tabs>
+          <w:tab w:val="left" w:pos="916"/>
+          <w:tab w:val="left" w:pos="1832"/>
+          <w:tab w:val="left" w:pos="2748"/>
+          <w:tab w:val="left" w:pos="3664"/>
+          <w:tab w:val="left" w:pos="4580"/>
+          <w:tab w:val="left" w:pos="5496"/>
+          <w:tab w:val="left" w:pos="6412"/>
+          <w:tab w:val="left" w:pos="7328"/>
+          <w:tab w:val="left" w:pos="8244"/>
+          <w:tab w:val="left" w:pos="9160"/>
+          <w:tab w:val="left" w:pos="10076"/>
+          <w:tab w:val="left" w:pos="10992"/>
+          <w:tab w:val="left" w:pos="11908"/>
+          <w:tab w:val="left" w:pos="12824"/>
+          <w:tab w:val="left" w:pos="13740"/>
+          <w:tab w:val="left" w:pos="14656"/>
+        </w:tabs>
+        <w:wordWrap w:val="0"/>
+        <w:spacing w:after="0" w:line="240" w:lineRule="auto"/>
+        <w:rPr>
+          <w:rFonts w:ascii="Lucida Console" w:eastAsia="Times New Roman" w:hAnsi="Lucida Console" w:cs="Courier New"/>
+          <w:color w:val="000000"/>
+          <w:sz w:val="20"/>
+          <w:szCs w:val="20"/>
+          <w:shd w:val="clear" w:color="auto" w:fill="E1E2E5"/>
+        </w:rPr>
+      </w:pPr>
+      <w:r>
+        <w:rPr>
+          <w:rFonts w:ascii="Lucida Console" w:eastAsia="Times New Roman" w:hAnsi="Lucida Console" w:cs="Courier New"/>
+          <w:color w:val="000000"/>
+          <w:sz w:val="20"/>
+          <w:szCs w:val="20"/>
+          <w:shd w:val="clear" w:color="auto" w:fill="E1E2E5"/>
+        </w:rPr>
+        <w:t>13            7.4915                  0   -2.1228        0            0                0              NA            0</w:t>
+      </w:r>
+    </w:p>
+    <w:p>
+      <w:pPr>
+        <w:tabs>
+          <w:tab w:val="left" w:pos="916"/>
+          <w:tab w:val="left" w:pos="1832"/>
+          <w:tab w:val="left" w:pos="2748"/>
+          <w:tab w:val="left" w:pos="3664"/>
+          <w:tab w:val="left" w:pos="4580"/>
+          <w:tab w:val="left" w:pos="5496"/>
+          <w:tab w:val="left" w:pos="6412"/>
+          <w:tab w:val="left" w:pos="7328"/>
+          <w:tab w:val="left" w:pos="8244"/>
+          <w:tab w:val="left" w:pos="9160"/>
+          <w:tab w:val="left" w:pos="10076"/>
+          <w:tab w:val="left" w:pos="10992"/>
+          <w:tab w:val="left" w:pos="11908"/>
+          <w:tab w:val="left" w:pos="12824"/>
+          <w:tab w:val="left" w:pos="13740"/>
+          <w:tab w:val="left" w:pos="14656"/>
+        </w:tabs>
+        <w:wordWrap w:val="0"/>
+        <w:spacing w:after="0" w:line="240" w:lineRule="auto"/>
+        <w:rPr>
+          <w:rFonts w:ascii="Lucida Console" w:eastAsia="Times New Roman" w:hAnsi="Lucida Console" w:cs="Courier New"/>
+          <w:color w:val="000000"/>
+          <w:sz w:val="20"/>
+          <w:szCs w:val="20"/>
+          <w:shd w:val="clear" w:color="auto" w:fill="E1E2E5"/>
+        </w:rPr>
+      </w:pPr>
+      <w:r>
+        <w:rPr>
+          <w:rFonts w:ascii="Lucida Console" w:eastAsia="Times New Roman" w:hAnsi="Lucida Console" w:cs="Courier New"/>
+          <w:color w:val="000000"/>
+          <w:sz w:val="20"/>
+          <w:szCs w:val="20"/>
+          <w:shd w:val="clear" w:color="auto" w:fill="E1E2E5"/>
+        </w:rPr>
+        <w:t>14            7.6425                  0   -8.1799        0            0                0              NA            0</w:t>
+      </w:r>
+    </w:p>
+    <w:p>
+      <w:pPr>
+        <w:tabs>
+          <w:tab w:val="left" w:pos="916"/>
+          <w:tab w:val="left" w:pos="1832"/>
+          <w:tab w:val="left" w:pos="2748"/>
+          <w:tab w:val="left" w:pos="3664"/>
+          <w:tab w:val="left" w:pos="4580"/>
+          <w:tab w:val="left" w:pos="5496"/>
+          <w:tab w:val="left" w:pos="6412"/>
+          <w:tab w:val="left" w:pos="7328"/>
+          <w:tab w:val="left" w:pos="8244"/>
+          <w:tab w:val="left" w:pos="9160"/>
+          <w:tab w:val="left" w:pos="10076"/>
+          <w:tab w:val="left" w:pos="10992"/>
+          <w:tab w:val="left" w:pos="11908"/>
+          <w:tab w:val="left" w:pos="12824"/>
+          <w:tab w:val="left" w:pos="13740"/>
+          <w:tab w:val="left" w:pos="14656"/>
+        </w:tabs>
+        <w:wordWrap w:val="0"/>
+        <w:spacing w:after="0" w:line="240" w:lineRule="auto"/>
+        <w:rPr>
+          <w:rFonts w:ascii="Lucida Console" w:eastAsia="Times New Roman" w:hAnsi="Lucida Console" w:cs="Courier New"/>
+          <w:color w:val="000000"/>
+          <w:sz w:val="20"/>
+          <w:szCs w:val="20"/>
+          <w:shd w:val="clear" w:color="auto" w:fill="E1E2E5"/>
+        </w:rPr>
+      </w:pPr>
+      <w:r>
+        <w:rPr>
+          <w:rFonts w:ascii="Lucida Console" w:eastAsia="Times New Roman" w:hAnsi="Lucida Console" w:cs="Courier New"/>
+          <w:color w:val="000000"/>
+          <w:sz w:val="20"/>
+          <w:szCs w:val="20"/>
+          <w:shd w:val="clear" w:color="auto" w:fill="E1E2E5"/>
+        </w:rPr>
+        <w:t xml:space="preserve">15            7.8234                  </w:t>
+      </w:r>
+      <w:proofErr w:type="gramStart"/>
+      <w:r>
+        <w:rPr>
+          <w:rFonts w:ascii="Lucida Console" w:eastAsia="Times New Roman" w:hAnsi="Lucida Console" w:cs="Courier New"/>
+          <w:color w:val="000000"/>
+          <w:sz w:val="20"/>
+          <w:szCs w:val="20"/>
+          <w:shd w:val="clear" w:color="auto" w:fill="E1E2E5"/>
+        </w:rPr>
+        <w:t>0  -</w:t>
+      </w:r>
+      <w:proofErr w:type="gramEnd"/>
+      <w:r>
+        <w:rPr>
+          <w:rFonts w:ascii="Lucida Console" w:eastAsia="Times New Roman" w:hAnsi="Lucida Console" w:cs="Courier New"/>
+          <w:color w:val="000000"/>
+          <w:sz w:val="20"/>
+          <w:szCs w:val="20"/>
+          <w:shd w:val="clear" w:color="auto" w:fill="E1E2E5"/>
+        </w:rPr>
+        <w:t>15.4083        0            0                0              NA            0</w:t>
+      </w:r>
+    </w:p>
+    <w:p>
+      <w:pPr>
+        <w:tabs>
+          <w:tab w:val="left" w:pos="916"/>
+          <w:tab w:val="left" w:pos="1832"/>
+          <w:tab w:val="left" w:pos="2748"/>
+          <w:tab w:val="left" w:pos="3664"/>
+          <w:tab w:val="left" w:pos="4580"/>
+          <w:tab w:val="left" w:pos="5496"/>
+          <w:tab w:val="left" w:pos="6412"/>
+          <w:tab w:val="left" w:pos="7328"/>
+          <w:tab w:val="left" w:pos="8244"/>
+          <w:tab w:val="left" w:pos="9160"/>
+          <w:tab w:val="left" w:pos="10076"/>
+          <w:tab w:val="left" w:pos="10992"/>
+          <w:tab w:val="left" w:pos="11908"/>
+          <w:tab w:val="left" w:pos="12824"/>
+          <w:tab w:val="left" w:pos="13740"/>
+          <w:tab w:val="left" w:pos="14656"/>
+        </w:tabs>
+        <w:wordWrap w:val="0"/>
+        <w:spacing w:after="0" w:line="240" w:lineRule="auto"/>
+        <w:rPr>
+          <w:rFonts w:ascii="Lucida Console" w:eastAsia="Times New Roman" w:hAnsi="Lucida Console" w:cs="Courier New"/>
+          <w:color w:val="000000"/>
+          <w:sz w:val="20"/>
+          <w:szCs w:val="20"/>
+          <w:shd w:val="clear" w:color="auto" w:fill="E1E2E5"/>
+        </w:rPr>
+      </w:pPr>
+      <w:r>
+        <w:rPr>
+          <w:rFonts w:ascii="Lucida Console" w:eastAsia="Times New Roman" w:hAnsi="Lucida Console" w:cs="Courier New"/>
+          <w:color w:val="000000"/>
+          <w:sz w:val="20"/>
+          <w:szCs w:val="20"/>
+          <w:shd w:val="clear" w:color="auto" w:fill="E1E2E5"/>
+        </w:rPr>
+        <w:t xml:space="preserve">16            8.7515                  </w:t>
+      </w:r>
+      <w:proofErr w:type="gramStart"/>
+      <w:r>
+        <w:rPr>
+          <w:rFonts w:ascii="Lucida Console" w:eastAsia="Times New Roman" w:hAnsi="Lucida Console" w:cs="Courier New"/>
+          <w:color w:val="000000"/>
+          <w:sz w:val="20"/>
+          <w:szCs w:val="20"/>
+          <w:shd w:val="clear" w:color="auto" w:fill="E1E2E5"/>
+        </w:rPr>
+        <w:t>0  -</w:t>
+      </w:r>
+      <w:proofErr w:type="gramEnd"/>
+      <w:r>
+        <w:rPr>
+          <w:rFonts w:ascii="Lucida Console" w:eastAsia="Times New Roman" w:hAnsi="Lucida Console" w:cs="Courier New"/>
+          <w:color w:val="000000"/>
+          <w:sz w:val="20"/>
+          <w:szCs w:val="20"/>
+          <w:shd w:val="clear" w:color="auto" w:fill="E1E2E5"/>
+        </w:rPr>
+        <w:t>52.9895        0            0                0              NA            0</w:t>
+      </w:r>
+    </w:p>
+    <w:p>
+      <w:pPr>
+        <w:pStyle w:val="HTMLPreformatted"/>
+        <w:wordWrap w:val="0"/>
+        <w:rPr>
+          <w:rStyle w:val="gcg2ujhdeab"/>
+          <w:rFonts w:ascii="Lucida Console" w:hAnsi="Lucida Console"/>
+          <w:color w:val="0000FF"/>
+          <w:shd w:val="clear" w:color="auto" w:fill="E1E2E5"/>
+        </w:rPr>
+      </w:pPr>
+      <w:r>
+        <w:rPr>
+          <w:rStyle w:val="gcg2ujhdabb"/>
+          <w:rFonts w:ascii="Lucida Console" w:hAnsi="Lucida Console"/>
+          <w:color w:val="0000FF"/>
+          <w:shd w:val="clear" w:color="auto" w:fill="E1E2E5"/>
+        </w:rPr>
+        <w:t xml:space="preserve">&gt; </w:t>
+      </w:r>
+      <w:proofErr w:type="gramStart"/>
+      <w:r>
+        <w:rPr>
+          <w:rStyle w:val="gcg2ujhdeab"/>
+          <w:rFonts w:ascii="Lucida Console" w:hAnsi="Lucida Console"/>
+          <w:color w:val="0000FF"/>
+          <w:shd w:val="clear" w:color="auto" w:fill="E1E2E5"/>
+        </w:rPr>
+        <w:t>result1/results</w:t>
+      </w:r>
+      <w:proofErr w:type="gramEnd"/>
+    </w:p>
+    <w:p>
+      <w:pPr>
+        <w:pStyle w:val="HTMLPreformatted"/>
+        <w:wordWrap w:val="0"/>
+        <w:rPr>
+          <w:rFonts w:ascii="Lucida Console" w:hAnsi="Lucida Console"/>
+          <w:color w:val="000000"/>
+          <w:shd w:val="clear" w:color="auto" w:fill="E1E2E5"/>
+        </w:rPr>
+      </w:pPr>
+      <w:r>
+        <w:rPr>
+          <w:rFonts w:ascii="Lucida Console" w:hAnsi="Lucida Console"/>
+          <w:color w:val="000000"/>
+          <w:shd w:val="clear" w:color="auto" w:fill="E1E2E5"/>
+        </w:rPr>
+        <w:t xml:space="preserve">   </w:t>
+      </w:r>
+      <w:proofErr w:type="spellStart"/>
+      <w:proofErr w:type="gramStart"/>
+      <w:r>
+        <w:rPr>
+          <w:rFonts w:ascii="Lucida Console" w:hAnsi="Lucida Console"/>
+          <w:color w:val="000000"/>
+          <w:shd w:val="clear" w:color="auto" w:fill="E1E2E5"/>
+        </w:rPr>
+        <w:t>eecost</w:t>
+      </w:r>
+      <w:proofErr w:type="spellEnd"/>
+      <w:proofErr w:type="gramEnd"/>
+      <w:r>
+        <w:rPr>
+          <w:rFonts w:ascii="Lucida Console" w:hAnsi="Lucida Console"/>
+          <w:color w:val="000000"/>
+          <w:shd w:val="clear" w:color="auto" w:fill="E1E2E5"/>
+        </w:rPr>
+        <w:t xml:space="preserve"> </w:t>
+      </w:r>
+      <w:proofErr w:type="spellStart"/>
+      <w:r>
+        <w:rPr>
+          <w:rFonts w:ascii="Lucida Console" w:hAnsi="Lucida Console"/>
+          <w:color w:val="000000"/>
+          <w:shd w:val="clear" w:color="auto" w:fill="E1E2E5"/>
+        </w:rPr>
+        <w:t>savings.yr</w:t>
+      </w:r>
+      <w:proofErr w:type="spellEnd"/>
+      <w:r>
+        <w:rPr>
+          <w:rFonts w:ascii="Lucida Console" w:hAnsi="Lucida Console"/>
+          <w:color w:val="000000"/>
+          <w:shd w:val="clear" w:color="auto" w:fill="E1E2E5"/>
+        </w:rPr>
+        <w:t xml:space="preserve"> </w:t>
+      </w:r>
+      <w:proofErr w:type="spellStart"/>
+      <w:r>
+        <w:rPr>
+          <w:rFonts w:ascii="Lucida Console" w:hAnsi="Lucida Console"/>
+          <w:color w:val="000000"/>
+          <w:shd w:val="clear" w:color="auto" w:fill="E1E2E5"/>
+        </w:rPr>
+        <w:t>ee.lifetime</w:t>
+      </w:r>
+      <w:proofErr w:type="spellEnd"/>
+      <w:r>
+        <w:rPr>
+          <w:rFonts w:ascii="Lucida Console" w:hAnsi="Lucida Console"/>
+          <w:color w:val="000000"/>
+          <w:shd w:val="clear" w:color="auto" w:fill="E1E2E5"/>
+        </w:rPr>
+        <w:t xml:space="preserve"> tenor </w:t>
+      </w:r>
+      <w:proofErr w:type="spellStart"/>
+      <w:r>
+        <w:rPr>
+          <w:rFonts w:ascii="Lucida Console" w:hAnsi="Lucida Console"/>
+          <w:color w:val="000000"/>
+          <w:shd w:val="clear" w:color="auto" w:fill="E1E2E5"/>
+        </w:rPr>
+        <w:t>bank.hurdle</w:t>
+      </w:r>
+      <w:proofErr w:type="spellEnd"/>
+      <w:r>
+        <w:rPr>
+          <w:rFonts w:ascii="Lucida Console" w:hAnsi="Lucida Console"/>
+          <w:color w:val="000000"/>
+          <w:shd w:val="clear" w:color="auto" w:fill="E1E2E5"/>
+        </w:rPr>
+        <w:t xml:space="preserve"> </w:t>
+      </w:r>
+      <w:proofErr w:type="spellStart"/>
+      <w:r>
+        <w:rPr>
+          <w:rFonts w:ascii="Lucida Console" w:hAnsi="Lucida Console"/>
+          <w:color w:val="000000"/>
+          <w:shd w:val="clear" w:color="auto" w:fill="E1E2E5"/>
+        </w:rPr>
+        <w:t>user.discount</w:t>
+      </w:r>
+      <w:proofErr w:type="spellEnd"/>
+      <w:r>
+        <w:rPr>
+          <w:rFonts w:ascii="Lucida Console" w:hAnsi="Lucida Console"/>
+          <w:color w:val="000000"/>
+          <w:shd w:val="clear" w:color="auto" w:fill="E1E2E5"/>
+        </w:rPr>
+        <w:t xml:space="preserve"> </w:t>
+      </w:r>
+      <w:proofErr w:type="spellStart"/>
+      <w:r>
+        <w:rPr>
+          <w:rFonts w:ascii="Lucida Console" w:hAnsi="Lucida Console"/>
+          <w:color w:val="000000"/>
+          <w:shd w:val="clear" w:color="auto" w:fill="E1E2E5"/>
+        </w:rPr>
+        <w:t>gvt.discount</w:t>
+      </w:r>
+      <w:proofErr w:type="spellEnd"/>
+      <w:r>
+        <w:rPr>
+          <w:rFonts w:ascii="Lucida Console" w:hAnsi="Lucida Console"/>
+          <w:color w:val="000000"/>
+          <w:shd w:val="clear" w:color="auto" w:fill="E1E2E5"/>
+        </w:rPr>
+        <w:t xml:space="preserve"> </w:t>
+      </w:r>
+      <w:proofErr w:type="spellStart"/>
+      <w:r>
+        <w:rPr>
+          <w:rFonts w:ascii="Lucida Console" w:hAnsi="Lucida Console"/>
+          <w:color w:val="000000"/>
+          <w:shd w:val="clear" w:color="auto" w:fill="E1E2E5"/>
+        </w:rPr>
+        <w:t>chance.full.loss</w:t>
+      </w:r>
+      <w:proofErr w:type="spellEnd"/>
+      <w:r>
+        <w:rPr>
+          <w:rFonts w:ascii="Lucida Console" w:hAnsi="Lucida Console"/>
+          <w:color w:val="000000"/>
+          <w:shd w:val="clear" w:color="auto" w:fill="E1E2E5"/>
+        </w:rPr>
+        <w:t xml:space="preserve"> recovery LPCR LSR</w:t>
+      </w:r>
+    </w:p>
+    <w:p>
+      <w:pPr>
+        <w:pStyle w:val="HTMLPreformatted"/>
+        <w:wordWrap w:val="0"/>
+        <w:rPr>
+          <w:rFonts w:ascii="Lucida Console" w:hAnsi="Lucida Console"/>
+          <w:color w:val="000000"/>
+          <w:shd w:val="clear" w:color="auto" w:fill="E1E2E5"/>
+        </w:rPr>
+      </w:pPr>
+      <w:r>
+        <w:rPr>
+          <w:rFonts w:ascii="Lucida Console" w:hAnsi="Lucida Console"/>
+          <w:color w:val="000000"/>
+          <w:shd w:val="clear" w:color="auto" w:fill="E1E2E5"/>
+        </w:rPr>
+        <w:t xml:space="preserve">1       1          1           1     1           1             1            1                1        1    1 </w:t>
+      </w:r>
+      <w:proofErr w:type="spellStart"/>
+      <w:r>
+        <w:rPr>
+          <w:rFonts w:ascii="Lucida Console" w:hAnsi="Lucida Console"/>
+          <w:color w:val="000000"/>
+          <w:shd w:val="clear" w:color="auto" w:fill="E1E2E5"/>
+        </w:rPr>
+        <w:t>NaN</w:t>
+      </w:r>
+      <w:proofErr w:type="spellEnd"/>
+    </w:p>
+    <w:p>
+      <w:pPr>
+        <w:pStyle w:val="HTMLPreformatted"/>
+        <w:wordWrap w:val="0"/>
+        <w:rPr>
+          <w:rFonts w:ascii="Lucida Console" w:hAnsi="Lucida Console"/>
+          <w:color w:val="000000"/>
+          <w:shd w:val="clear" w:color="auto" w:fill="E1E2E5"/>
+        </w:rPr>
+      </w:pPr>
+      <w:r>
+        <w:rPr>
+          <w:rFonts w:ascii="Lucida Console" w:hAnsi="Lucida Console"/>
+          <w:color w:val="000000"/>
+          <w:shd w:val="clear" w:color="auto" w:fill="E1E2E5"/>
+        </w:rPr>
+        <w:t xml:space="preserve">2       1          1           1     1           1             1            1                1        1    1 </w:t>
+      </w:r>
+      <w:proofErr w:type="spellStart"/>
+      <w:r>
+        <w:rPr>
+          <w:rFonts w:ascii="Lucida Console" w:hAnsi="Lucida Console"/>
+          <w:color w:val="000000"/>
+          <w:shd w:val="clear" w:color="auto" w:fill="E1E2E5"/>
+        </w:rPr>
+        <w:t>NaN</w:t>
+      </w:r>
+      <w:proofErr w:type="spellEnd"/>
+    </w:p>
+    <w:p>
+      <w:pPr>
+        <w:pStyle w:val="HTMLPreformatted"/>
+        <w:wordWrap w:val="0"/>
+        <w:rPr>
+          <w:rFonts w:ascii="Lucida Console" w:hAnsi="Lucida Console"/>
+          <w:color w:val="000000"/>
+          <w:shd w:val="clear" w:color="auto" w:fill="E1E2E5"/>
+        </w:rPr>
+      </w:pPr>
+      <w:r>
+        <w:rPr>
+          <w:rFonts w:ascii="Lucida Console" w:hAnsi="Lucida Console"/>
+          <w:color w:val="000000"/>
+          <w:shd w:val="clear" w:color="auto" w:fill="E1E2E5"/>
+        </w:rPr>
+        <w:t xml:space="preserve">3       1          1           1     1           1             1            1                1        1    1 </w:t>
+      </w:r>
+      <w:proofErr w:type="spellStart"/>
+      <w:r>
+        <w:rPr>
+          <w:rFonts w:ascii="Lucida Console" w:hAnsi="Lucida Console"/>
+          <w:color w:val="000000"/>
+          <w:shd w:val="clear" w:color="auto" w:fill="E1E2E5"/>
+        </w:rPr>
+        <w:t>NaN</w:t>
+      </w:r>
+      <w:proofErr w:type="spellEnd"/>
+    </w:p>
+    <w:p>
+      <w:pPr>
+        <w:pStyle w:val="HTMLPreformatted"/>
+        <w:wordWrap w:val="0"/>
+        <w:rPr>
+          <w:rFonts w:ascii="Lucida Console" w:hAnsi="Lucida Console"/>
+          <w:color w:val="000000"/>
+          <w:shd w:val="clear" w:color="auto" w:fill="E1E2E5"/>
+        </w:rPr>
+      </w:pPr>
+      <w:r>
+        <w:rPr>
+          <w:rFonts w:ascii="Lucida Console" w:hAnsi="Lucida Console"/>
+          <w:color w:val="000000"/>
+          <w:shd w:val="clear" w:color="auto" w:fill="E1E2E5"/>
+        </w:rPr>
+        <w:t xml:space="preserve">4       1          1           1     1           1             1            1                1        1    1 </w:t>
+      </w:r>
+      <w:proofErr w:type="spellStart"/>
+      <w:r>
+        <w:rPr>
+          <w:rFonts w:ascii="Lucida Console" w:hAnsi="Lucida Console"/>
+          <w:color w:val="000000"/>
+          <w:shd w:val="clear" w:color="auto" w:fill="E1E2E5"/>
+        </w:rPr>
+        <w:t>NaN</w:t>
+      </w:r>
+      <w:proofErr w:type="spellEnd"/>
+    </w:p>
+    <w:p>
+      <w:pPr>
+        <w:pStyle w:val="HTMLPreformatted"/>
+        <w:wordWrap w:val="0"/>
+        <w:rPr>
+          <w:rFonts w:ascii="Lucida Console" w:hAnsi="Lucida Console"/>
+          <w:color w:val="000000"/>
+          <w:shd w:val="clear" w:color="auto" w:fill="E1E2E5"/>
+        </w:rPr>
+      </w:pPr>
+      <w:r>
+        <w:rPr>
+          <w:rFonts w:ascii="Lucida Console" w:hAnsi="Lucida Console"/>
+          <w:color w:val="000000"/>
+          <w:shd w:val="clear" w:color="auto" w:fill="E1E2E5"/>
+        </w:rPr>
+        <w:t>5       1          1           1     1           1             1            1                1        1    1   1</w:t>
+      </w:r>
+    </w:p>
+    <w:p>
+      <w:pPr>
+        <w:pStyle w:val="HTMLPreformatted"/>
+        <w:wordWrap w:val="0"/>
+        <w:rPr>
+          <w:rFonts w:ascii="Lucida Console" w:hAnsi="Lucida Console"/>
+          <w:color w:val="000000"/>
+          <w:shd w:val="clear" w:color="auto" w:fill="E1E2E5"/>
+        </w:rPr>
+      </w:pPr>
+      <w:r>
+        <w:rPr>
+          <w:rFonts w:ascii="Lucida Console" w:hAnsi="Lucida Console"/>
+          <w:color w:val="000000"/>
+          <w:shd w:val="clear" w:color="auto" w:fill="E1E2E5"/>
+        </w:rPr>
+        <w:t>6       1          1           1     1           1             1            1                1        1    1   1</w:t>
+      </w:r>
+    </w:p>
+    <w:p>
+      <w:pPr>
+        <w:pStyle w:val="HTMLPreformatted"/>
+        <w:wordWrap w:val="0"/>
+        <w:rPr>
+          <w:rFonts w:ascii="Lucida Console" w:hAnsi="Lucida Console"/>
+          <w:color w:val="000000"/>
+          <w:shd w:val="clear" w:color="auto" w:fill="E1E2E5"/>
+        </w:rPr>
+      </w:pPr>
+      <w:r>
+        <w:rPr>
+          <w:rFonts w:ascii="Lucida Console" w:hAnsi="Lucida Console"/>
+          <w:color w:val="000000"/>
+          <w:shd w:val="clear" w:color="auto" w:fill="E1E2E5"/>
+        </w:rPr>
+        <w:t>7       1          1           1     1           1             1            1                1        1    1   1</w:t>
+      </w:r>
+    </w:p>
+    <w:p>
+      <w:pPr>
+        <w:pStyle w:val="HTMLPreformatted"/>
+        <w:wordWrap w:val="0"/>
+        <w:rPr>
+          <w:rFonts w:ascii="Lucida Console" w:hAnsi="Lucida Console"/>
+          <w:color w:val="000000"/>
+          <w:shd w:val="clear" w:color="auto" w:fill="E1E2E5"/>
+        </w:rPr>
+      </w:pPr>
+      <w:r>
+        <w:rPr>
+          <w:rFonts w:ascii="Lucida Console" w:hAnsi="Lucida Console"/>
+          <w:color w:val="000000"/>
+          <w:shd w:val="clear" w:color="auto" w:fill="E1E2E5"/>
+        </w:rPr>
+        <w:t>8       1          1           1     1           1             1            1                1        1    1   1</w:t>
+      </w:r>
+    </w:p>
+    <w:p>
+      <w:pPr>
+        <w:pStyle w:val="HTMLPreformatted"/>
+        <w:wordWrap w:val="0"/>
+        <w:rPr>
+          <w:rFonts w:ascii="Lucida Console" w:hAnsi="Lucida Console"/>
+          <w:color w:val="000000"/>
+          <w:shd w:val="clear" w:color="auto" w:fill="E1E2E5"/>
+        </w:rPr>
+      </w:pPr>
+      <w:r>
+        <w:rPr>
+          <w:rFonts w:ascii="Lucida Console" w:hAnsi="Lucida Console"/>
+          <w:color w:val="000000"/>
+          <w:shd w:val="clear" w:color="auto" w:fill="E1E2E5"/>
+        </w:rPr>
+        <w:t xml:space="preserve">9       1          1           1     1           1             1            1                1        1    1 </w:t>
+      </w:r>
+      <w:proofErr w:type="spellStart"/>
+      <w:r>
+        <w:rPr>
+          <w:rFonts w:ascii="Lucida Console" w:hAnsi="Lucida Console"/>
+          <w:color w:val="000000"/>
+          <w:shd w:val="clear" w:color="auto" w:fill="E1E2E5"/>
+        </w:rPr>
+        <w:t>NaN</w:t>
+      </w:r>
+      <w:proofErr w:type="spellEnd"/>
+    </w:p>
+    <w:p>
+      <w:pPr>
+        <w:pStyle w:val="HTMLPreformatted"/>
+        <w:wordWrap w:val="0"/>
+        <w:rPr>
+          <w:rFonts w:ascii="Lucida Console" w:hAnsi="Lucida Console"/>
+          <w:color w:val="000000"/>
+          <w:shd w:val="clear" w:color="auto" w:fill="E1E2E5"/>
+        </w:rPr>
+      </w:pPr>
+      <w:r>
+        <w:rPr>
+          <w:rFonts w:ascii="Lucida Console" w:hAnsi="Lucida Console"/>
+          <w:color w:val="000000"/>
+          <w:shd w:val="clear" w:color="auto" w:fill="E1E2E5"/>
+        </w:rPr>
+        <w:t xml:space="preserve">10      1          1           1     1           1             1            1                1        1    1 </w:t>
+      </w:r>
+      <w:proofErr w:type="spellStart"/>
+      <w:r>
+        <w:rPr>
+          <w:rFonts w:ascii="Lucida Console" w:hAnsi="Lucida Console"/>
+          <w:color w:val="000000"/>
+          <w:shd w:val="clear" w:color="auto" w:fill="E1E2E5"/>
+        </w:rPr>
+        <w:t>NaN</w:t>
+      </w:r>
+      <w:proofErr w:type="spellEnd"/>
+    </w:p>
+    <w:p>
+      <w:pPr>
+        <w:pStyle w:val="HTMLPreformatted"/>
+        <w:wordWrap w:val="0"/>
+        <w:rPr>
+          <w:rFonts w:ascii="Lucida Console" w:hAnsi="Lucida Console"/>
+          <w:color w:val="000000"/>
+          <w:shd w:val="clear" w:color="auto" w:fill="E1E2E5"/>
+        </w:rPr>
+      </w:pPr>
+      <w:r>
+        <w:rPr>
+          <w:rFonts w:ascii="Lucida Console" w:hAnsi="Lucida Console"/>
+          <w:color w:val="000000"/>
+          <w:shd w:val="clear" w:color="auto" w:fill="E1E2E5"/>
+        </w:rPr>
+        <w:t xml:space="preserve">11      1          1           1     1           1             1            1                1        1    1 </w:t>
+      </w:r>
+      <w:proofErr w:type="spellStart"/>
+      <w:r>
+        <w:rPr>
+          <w:rFonts w:ascii="Lucida Console" w:hAnsi="Lucida Console"/>
+          <w:color w:val="000000"/>
+          <w:shd w:val="clear" w:color="auto" w:fill="E1E2E5"/>
+        </w:rPr>
+        <w:t>NaN</w:t>
+      </w:r>
+      <w:proofErr w:type="spellEnd"/>
+    </w:p>
+    <w:p>
+      <w:pPr>
+        <w:pStyle w:val="HTMLPreformatted"/>
+        <w:wordWrap w:val="0"/>
+        <w:rPr>
+          <w:rFonts w:ascii="Lucida Console" w:hAnsi="Lucida Console"/>
+          <w:color w:val="000000"/>
+          <w:shd w:val="clear" w:color="auto" w:fill="E1E2E5"/>
+        </w:rPr>
+      </w:pPr>
+      <w:r>
+        <w:rPr>
+          <w:rFonts w:ascii="Lucida Console" w:hAnsi="Lucida Console"/>
+          <w:color w:val="000000"/>
+          <w:shd w:val="clear" w:color="auto" w:fill="E1E2E5"/>
+        </w:rPr>
+        <w:t xml:space="preserve">12      1          1           1     1           1             1            1                1        1    1 </w:t>
+      </w:r>
+      <w:proofErr w:type="spellStart"/>
+      <w:r>
+        <w:rPr>
+          <w:rFonts w:ascii="Lucida Console" w:hAnsi="Lucida Console"/>
+          <w:color w:val="000000"/>
+          <w:shd w:val="clear" w:color="auto" w:fill="E1E2E5"/>
+        </w:rPr>
+        <w:t>NaN</w:t>
+      </w:r>
+      <w:proofErr w:type="spellEnd"/>
+    </w:p>
+    <w:p>
+      <w:pPr>
+        <w:pStyle w:val="HTMLPreformatted"/>
+        <w:wordWrap w:val="0"/>
+        <w:rPr>
+          <w:rFonts w:ascii="Lucida Console" w:hAnsi="Lucida Console"/>
+          <w:color w:val="000000"/>
+          <w:shd w:val="clear" w:color="auto" w:fill="E1E2E5"/>
+        </w:rPr>
+      </w:pPr>
+      <w:r>
+        <w:rPr>
+          <w:rFonts w:ascii="Lucida Console" w:hAnsi="Lucida Console"/>
+          <w:color w:val="000000"/>
+          <w:shd w:val="clear" w:color="auto" w:fill="E1E2E5"/>
+        </w:rPr>
+        <w:t>13      1          1           1     1           1             1            1                1        1    1   1</w:t>
+      </w:r>
+    </w:p>
+    <w:p>
+      <w:pPr>
+        <w:pStyle w:val="HTMLPreformatted"/>
+        <w:wordWrap w:val="0"/>
+        <w:rPr>
+          <w:rFonts w:ascii="Lucida Console" w:hAnsi="Lucida Console"/>
+          <w:color w:val="000000"/>
+          <w:shd w:val="clear" w:color="auto" w:fill="E1E2E5"/>
+        </w:rPr>
+      </w:pPr>
+      <w:r>
+        <w:rPr>
+          <w:rFonts w:ascii="Lucida Console" w:hAnsi="Lucida Console"/>
+          <w:color w:val="000000"/>
+          <w:shd w:val="clear" w:color="auto" w:fill="E1E2E5"/>
+        </w:rPr>
+        <w:t>14      1          1           1     1           1             1            1                1        1    1   1</w:t>
+      </w:r>
+    </w:p>
+    <w:p>
+      <w:pPr>
+        <w:pStyle w:val="HTMLPreformatted"/>
+        <w:wordWrap w:val="0"/>
+        <w:rPr>
+          <w:rFonts w:ascii="Lucida Console" w:hAnsi="Lucida Console"/>
+          <w:color w:val="000000"/>
+          <w:shd w:val="clear" w:color="auto" w:fill="E1E2E5"/>
+        </w:rPr>
+      </w:pPr>
+      <w:r>
+        <w:rPr>
+          <w:rFonts w:ascii="Lucida Console" w:hAnsi="Lucida Console"/>
+          <w:color w:val="000000"/>
+          <w:shd w:val="clear" w:color="auto" w:fill="E1E2E5"/>
+        </w:rPr>
+        <w:t>15      1          1           1     1           1             1            1                1        1    1   1</w:t>
+      </w:r>
+    </w:p>
+    <w:p>
+      <w:pPr>
+        <w:pStyle w:val="HTMLPreformatted"/>
+        <w:wordWrap w:val="0"/>
+        <w:rPr>
+          <w:rFonts w:ascii="Lucida Console" w:hAnsi="Lucida Console"/>
+          <w:color w:val="000000"/>
+          <w:shd w:val="clear" w:color="auto" w:fill="E1E2E5"/>
+        </w:rPr>
+      </w:pPr>
+      <w:r>
+        <w:rPr>
+          <w:rFonts w:ascii="Lucida Console" w:hAnsi="Lucida Console"/>
+          <w:color w:val="000000"/>
+          <w:shd w:val="clear" w:color="auto" w:fill="E1E2E5"/>
+        </w:rPr>
+        <w:t>16      1          1           1     1           1             1            1                1        1    1   1</w:t>
+      </w:r>
+    </w:p>
+    <w:p>
+      <w:pPr>
+        <w:pStyle w:val="HTMLPreformatted"/>
+        <w:wordWrap w:val="0"/>
+        <w:rPr>
+          <w:rFonts w:ascii="Lucida Console" w:hAnsi="Lucida Console"/>
+          <w:color w:val="000000"/>
+          <w:shd w:val="clear" w:color="auto" w:fill="E1E2E5"/>
+        </w:rPr>
+      </w:pPr>
+      <w:r>
+        <w:rPr>
+          <w:rFonts w:ascii="Lucida Console" w:hAnsi="Lucida Console"/>
+          <w:color w:val="000000"/>
+          <w:shd w:val="clear" w:color="auto" w:fill="E1E2E5"/>
+        </w:rPr>
+        <w:t xml:space="preserve">   </w:t>
+      </w:r>
+      <w:proofErr w:type="spellStart"/>
+      <w:r>
+        <w:rPr>
+          <w:rFonts w:ascii="Lucida Console" w:hAnsi="Lucida Console"/>
+          <w:color w:val="000000"/>
+          <w:shd w:val="clear" w:color="auto" w:fill="E1E2E5"/>
+        </w:rPr>
+        <w:t>interest.buydown</w:t>
+      </w:r>
+      <w:proofErr w:type="spellEnd"/>
+      <w:r>
+        <w:rPr>
+          <w:rFonts w:ascii="Lucida Console" w:hAnsi="Lucida Console"/>
+          <w:color w:val="000000"/>
+          <w:shd w:val="clear" w:color="auto" w:fill="E1E2E5"/>
+        </w:rPr>
+        <w:t xml:space="preserve"> </w:t>
+      </w:r>
+      <w:proofErr w:type="spellStart"/>
+      <w:r>
+        <w:rPr>
+          <w:rFonts w:ascii="Lucida Console" w:hAnsi="Lucida Console"/>
+          <w:color w:val="000000"/>
+          <w:shd w:val="clear" w:color="auto" w:fill="E1E2E5"/>
+        </w:rPr>
+        <w:t>upfront.rebate</w:t>
+      </w:r>
+      <w:proofErr w:type="spellEnd"/>
+      <w:r>
+        <w:rPr>
+          <w:rFonts w:ascii="Lucida Console" w:hAnsi="Lucida Console"/>
+          <w:color w:val="000000"/>
+          <w:shd w:val="clear" w:color="auto" w:fill="E1E2E5"/>
+        </w:rPr>
+        <w:t xml:space="preserve"> </w:t>
+      </w:r>
+      <w:proofErr w:type="spellStart"/>
+      <w:r>
+        <w:rPr>
+          <w:rFonts w:ascii="Lucida Console" w:hAnsi="Lucida Console"/>
+          <w:color w:val="000000"/>
+          <w:shd w:val="clear" w:color="auto" w:fill="E1E2E5"/>
+        </w:rPr>
+        <w:t>risk.adjust</w:t>
+      </w:r>
+      <w:proofErr w:type="spellEnd"/>
+      <w:r>
+        <w:rPr>
+          <w:rFonts w:ascii="Lucida Console" w:hAnsi="Lucida Console"/>
+          <w:color w:val="000000"/>
+          <w:shd w:val="clear" w:color="auto" w:fill="E1E2E5"/>
+        </w:rPr>
+        <w:t xml:space="preserve"> expected.loss.pct </w:t>
+      </w:r>
+      <w:proofErr w:type="spellStart"/>
+      <w:r>
+        <w:rPr>
+          <w:rFonts w:ascii="Lucida Console" w:hAnsi="Lucida Console"/>
+          <w:color w:val="000000"/>
+          <w:shd w:val="clear" w:color="auto" w:fill="E1E2E5"/>
+        </w:rPr>
+        <w:t>interest.user</w:t>
+      </w:r>
+      <w:proofErr w:type="spellEnd"/>
+      <w:r>
+        <w:rPr>
+          <w:rFonts w:ascii="Lucida Console" w:hAnsi="Lucida Console"/>
+          <w:color w:val="000000"/>
+          <w:shd w:val="clear" w:color="auto" w:fill="E1E2E5"/>
+        </w:rPr>
+        <w:t xml:space="preserve"> </w:t>
+      </w:r>
+      <w:proofErr w:type="spellStart"/>
+      <w:r>
+        <w:rPr>
+          <w:rFonts w:ascii="Lucida Console" w:hAnsi="Lucida Console"/>
+          <w:color w:val="000000"/>
+          <w:shd w:val="clear" w:color="auto" w:fill="E1E2E5"/>
+        </w:rPr>
+        <w:t>interest.bank</w:t>
+      </w:r>
+      <w:proofErr w:type="spellEnd"/>
+      <w:r>
+        <w:rPr>
+          <w:rFonts w:ascii="Lucida Console" w:hAnsi="Lucida Console"/>
+          <w:color w:val="000000"/>
+          <w:shd w:val="clear" w:color="auto" w:fill="E1E2E5"/>
+        </w:rPr>
+        <w:t xml:space="preserve"> </w:t>
+      </w:r>
+      <w:proofErr w:type="spellStart"/>
+      <w:r>
+        <w:rPr>
+          <w:rFonts w:ascii="Lucida Console" w:hAnsi="Lucida Console"/>
+          <w:color w:val="000000"/>
+          <w:shd w:val="clear" w:color="auto" w:fill="E1E2E5"/>
+        </w:rPr>
+        <w:t>loan.payment.user</w:t>
+      </w:r>
+      <w:proofErr w:type="spellEnd"/>
+    </w:p>
+    <w:p>
+      <w:pPr>
+        <w:pStyle w:val="HTMLPreformatted"/>
+        <w:wordWrap w:val="0"/>
+        <w:rPr>
+          <w:rFonts w:ascii="Lucida Console" w:hAnsi="Lucida Console"/>
+          <w:color w:val="000000"/>
+          <w:shd w:val="clear" w:color="auto" w:fill="E1E2E5"/>
+        </w:rPr>
+      </w:pPr>
+      <w:proofErr w:type="gramStart"/>
+      <w:r>
+        <w:rPr>
+          <w:rFonts w:ascii="Lucida Console" w:hAnsi="Lucida Console"/>
+          <w:color w:val="000000"/>
+          <w:shd w:val="clear" w:color="auto" w:fill="E1E2E5"/>
+        </w:rPr>
+        <w:t xml:space="preserve">1               </w:t>
+      </w:r>
+      <w:proofErr w:type="spellStart"/>
+      <w:r>
+        <w:rPr>
+          <w:rFonts w:ascii="Lucida Console" w:hAnsi="Lucida Console"/>
+          <w:color w:val="000000"/>
+          <w:shd w:val="clear" w:color="auto" w:fill="E1E2E5"/>
+        </w:rPr>
+        <w:t>NaN</w:t>
+      </w:r>
+      <w:proofErr w:type="spellEnd"/>
+      <w:proofErr w:type="gramEnd"/>
+      <w:r>
+        <w:rPr>
+          <w:rFonts w:ascii="Lucida Console" w:hAnsi="Lucida Console"/>
+          <w:color w:val="000000"/>
+          <w:shd w:val="clear" w:color="auto" w:fill="E1E2E5"/>
+        </w:rPr>
+        <w:t xml:space="preserve">            </w:t>
+      </w:r>
+      <w:proofErr w:type="spellStart"/>
+      <w:r>
+        <w:rPr>
+          <w:rFonts w:ascii="Lucida Console" w:hAnsi="Lucida Console"/>
+          <w:color w:val="000000"/>
+          <w:shd w:val="clear" w:color="auto" w:fill="E1E2E5"/>
+        </w:rPr>
+        <w:t>NaN</w:t>
+      </w:r>
+      <w:proofErr w:type="spellEnd"/>
+      <w:r>
+        <w:rPr>
+          <w:rFonts w:ascii="Lucida Console" w:hAnsi="Lucida Console"/>
+          <w:color w:val="000000"/>
+          <w:shd w:val="clear" w:color="auto" w:fill="E1E2E5"/>
+        </w:rPr>
+        <w:t xml:space="preserve">           1                 1      1.066624      1.066624          1.036907</w:t>
+      </w:r>
+    </w:p>
+    <w:p>
+      <w:pPr>
+        <w:pStyle w:val="HTMLPreformatted"/>
+        <w:wordWrap w:val="0"/>
+        <w:rPr>
+          <w:rFonts w:ascii="Lucida Console" w:hAnsi="Lucida Console"/>
+          <w:color w:val="000000"/>
+          <w:shd w:val="clear" w:color="auto" w:fill="E1E2E5"/>
+        </w:rPr>
+      </w:pPr>
+      <w:proofErr w:type="gramStart"/>
+      <w:r>
+        <w:rPr>
+          <w:rFonts w:ascii="Lucida Console" w:hAnsi="Lucida Console"/>
+          <w:color w:val="000000"/>
+          <w:shd w:val="clear" w:color="auto" w:fill="E1E2E5"/>
+        </w:rPr>
+        <w:t xml:space="preserve">2               </w:t>
+      </w:r>
+      <w:proofErr w:type="spellStart"/>
+      <w:r>
+        <w:rPr>
+          <w:rFonts w:ascii="Lucida Console" w:hAnsi="Lucida Console"/>
+          <w:color w:val="000000"/>
+          <w:shd w:val="clear" w:color="auto" w:fill="E1E2E5"/>
+        </w:rPr>
+        <w:t>NaN</w:t>
+      </w:r>
+      <w:proofErr w:type="spellEnd"/>
+      <w:proofErr w:type="gramEnd"/>
+      <w:r>
+        <w:rPr>
+          <w:rFonts w:ascii="Lucida Console" w:hAnsi="Lucida Console"/>
+          <w:color w:val="000000"/>
+          <w:shd w:val="clear" w:color="auto" w:fill="E1E2E5"/>
+        </w:rPr>
+        <w:t xml:space="preserve">            </w:t>
+      </w:r>
+      <w:proofErr w:type="spellStart"/>
+      <w:r>
+        <w:rPr>
+          <w:rFonts w:ascii="Lucida Console" w:hAnsi="Lucida Console"/>
+          <w:color w:val="000000"/>
+          <w:shd w:val="clear" w:color="auto" w:fill="E1E2E5"/>
+        </w:rPr>
+        <w:t>NaN</w:t>
+      </w:r>
+      <w:proofErr w:type="spellEnd"/>
+      <w:r>
+        <w:rPr>
+          <w:rFonts w:ascii="Lucida Console" w:hAnsi="Lucida Console"/>
+          <w:color w:val="000000"/>
+          <w:shd w:val="clear" w:color="auto" w:fill="E1E2E5"/>
+        </w:rPr>
+        <w:t xml:space="preserve">           1                 1      1.065869      1.065869          1.037339</w:t>
+      </w:r>
+    </w:p>
+    <w:p>
+      <w:pPr>
+        <w:pStyle w:val="HTMLPreformatted"/>
+        <w:wordWrap w:val="0"/>
+        <w:rPr>
+          <w:rFonts w:ascii="Lucida Console" w:hAnsi="Lucida Console"/>
+          <w:color w:val="000000"/>
+          <w:shd w:val="clear" w:color="auto" w:fill="E1E2E5"/>
+        </w:rPr>
+      </w:pPr>
+      <w:proofErr w:type="gramStart"/>
+      <w:r>
+        <w:rPr>
+          <w:rFonts w:ascii="Lucida Console" w:hAnsi="Lucida Console"/>
+          <w:color w:val="000000"/>
+          <w:shd w:val="clear" w:color="auto" w:fill="E1E2E5"/>
+        </w:rPr>
+        <w:t xml:space="preserve">3               </w:t>
+      </w:r>
+      <w:proofErr w:type="spellStart"/>
+      <w:r>
+        <w:rPr>
+          <w:rFonts w:ascii="Lucida Console" w:hAnsi="Lucida Console"/>
+          <w:color w:val="000000"/>
+          <w:shd w:val="clear" w:color="auto" w:fill="E1E2E5"/>
+        </w:rPr>
+        <w:t>NaN</w:t>
+      </w:r>
+      <w:proofErr w:type="spellEnd"/>
+      <w:proofErr w:type="gramEnd"/>
+      <w:r>
+        <w:rPr>
+          <w:rFonts w:ascii="Lucida Console" w:hAnsi="Lucida Console"/>
+          <w:color w:val="000000"/>
+          <w:shd w:val="clear" w:color="auto" w:fill="E1E2E5"/>
+        </w:rPr>
+        <w:t xml:space="preserve">            </w:t>
+      </w:r>
+      <w:proofErr w:type="spellStart"/>
+      <w:r>
+        <w:rPr>
+          <w:rFonts w:ascii="Lucida Console" w:hAnsi="Lucida Console"/>
+          <w:color w:val="000000"/>
+          <w:shd w:val="clear" w:color="auto" w:fill="E1E2E5"/>
+        </w:rPr>
+        <w:t>NaN</w:t>
+      </w:r>
+      <w:proofErr w:type="spellEnd"/>
+      <w:r>
+        <w:rPr>
+          <w:rFonts w:ascii="Lucida Console" w:hAnsi="Lucida Console"/>
+          <w:color w:val="000000"/>
+          <w:shd w:val="clear" w:color="auto" w:fill="E1E2E5"/>
+        </w:rPr>
+        <w:t xml:space="preserve">           1                 1      1.064955      1.064955          1.037794</w:t>
+      </w:r>
+    </w:p>
+    <w:p>
+      <w:pPr>
+        <w:pStyle w:val="HTMLPreformatted"/>
+        <w:wordWrap w:val="0"/>
+        <w:rPr>
+          <w:rFonts w:ascii="Lucida Console" w:hAnsi="Lucida Console"/>
+          <w:color w:val="000000"/>
+          <w:shd w:val="clear" w:color="auto" w:fill="E1E2E5"/>
+        </w:rPr>
+      </w:pPr>
+      <w:proofErr w:type="gramStart"/>
+      <w:r>
+        <w:rPr>
+          <w:rFonts w:ascii="Lucida Console" w:hAnsi="Lucida Console"/>
+          <w:color w:val="000000"/>
+          <w:shd w:val="clear" w:color="auto" w:fill="E1E2E5"/>
+        </w:rPr>
+        <w:t xml:space="preserve">4               </w:t>
+      </w:r>
+      <w:proofErr w:type="spellStart"/>
+      <w:r>
+        <w:rPr>
+          <w:rFonts w:ascii="Lucida Console" w:hAnsi="Lucida Console"/>
+          <w:color w:val="000000"/>
+          <w:shd w:val="clear" w:color="auto" w:fill="E1E2E5"/>
+        </w:rPr>
+        <w:t>NaN</w:t>
+      </w:r>
+      <w:proofErr w:type="spellEnd"/>
+      <w:proofErr w:type="gramEnd"/>
+      <w:r>
+        <w:rPr>
+          <w:rFonts w:ascii="Lucida Console" w:hAnsi="Lucida Console"/>
+          <w:color w:val="000000"/>
+          <w:shd w:val="clear" w:color="auto" w:fill="E1E2E5"/>
+        </w:rPr>
+        <w:t xml:space="preserve">            </w:t>
+      </w:r>
+      <w:proofErr w:type="spellStart"/>
+      <w:r>
+        <w:rPr>
+          <w:rFonts w:ascii="Lucida Console" w:hAnsi="Lucida Console"/>
+          <w:color w:val="000000"/>
+          <w:shd w:val="clear" w:color="auto" w:fill="E1E2E5"/>
+        </w:rPr>
+        <w:t>NaN</w:t>
+      </w:r>
+      <w:proofErr w:type="spellEnd"/>
+      <w:r>
+        <w:rPr>
+          <w:rFonts w:ascii="Lucida Console" w:hAnsi="Lucida Console"/>
+          <w:color w:val="000000"/>
+          <w:shd w:val="clear" w:color="auto" w:fill="E1E2E5"/>
+        </w:rPr>
+        <w:t xml:space="preserve">           1                 1      1.060874      1.060874          1.039809</w:t>
+      </w:r>
+    </w:p>
+    <w:p>
+      <w:pPr>
+        <w:pStyle w:val="HTMLPreformatted"/>
+        <w:wordWrap w:val="0"/>
+        <w:rPr>
+          <w:rFonts w:ascii="Lucida Console" w:hAnsi="Lucida Console"/>
+          <w:color w:val="000000"/>
+          <w:shd w:val="clear" w:color="auto" w:fill="E1E2E5"/>
+        </w:rPr>
+      </w:pPr>
+      <w:proofErr w:type="gramStart"/>
+      <w:r>
+        <w:rPr>
+          <w:rFonts w:ascii="Lucida Console" w:hAnsi="Lucida Console"/>
+          <w:color w:val="000000"/>
+          <w:shd w:val="clear" w:color="auto" w:fill="E1E2E5"/>
+        </w:rPr>
+        <w:t xml:space="preserve">5               </w:t>
+      </w:r>
+      <w:proofErr w:type="spellStart"/>
+      <w:r>
+        <w:rPr>
+          <w:rFonts w:ascii="Lucida Console" w:hAnsi="Lucida Console"/>
+          <w:color w:val="000000"/>
+          <w:shd w:val="clear" w:color="auto" w:fill="E1E2E5"/>
+        </w:rPr>
+        <w:t>NaN</w:t>
+      </w:r>
+      <w:proofErr w:type="spellEnd"/>
+      <w:proofErr w:type="gramEnd"/>
+      <w:r>
+        <w:rPr>
+          <w:rFonts w:ascii="Lucida Console" w:hAnsi="Lucida Console"/>
+          <w:color w:val="000000"/>
+          <w:shd w:val="clear" w:color="auto" w:fill="E1E2E5"/>
+        </w:rPr>
+        <w:t xml:space="preserve">            </w:t>
+      </w:r>
+      <w:proofErr w:type="spellStart"/>
+      <w:r>
+        <w:rPr>
+          <w:rFonts w:ascii="Lucida Console" w:hAnsi="Lucida Console"/>
+          <w:color w:val="000000"/>
+          <w:shd w:val="clear" w:color="auto" w:fill="E1E2E5"/>
+        </w:rPr>
+        <w:t>NaN</w:t>
+      </w:r>
+      <w:proofErr w:type="spellEnd"/>
+      <w:r>
+        <w:rPr>
+          <w:rFonts w:ascii="Lucida Console" w:hAnsi="Lucida Console"/>
+          <w:color w:val="000000"/>
+          <w:shd w:val="clear" w:color="auto" w:fill="E1E2E5"/>
+        </w:rPr>
+        <w:t xml:space="preserve">           1                 1      1.066899      1.066899          1.036756</w:t>
+      </w:r>
+    </w:p>
+    <w:p>
+      <w:pPr>
+        <w:pStyle w:val="HTMLPreformatted"/>
+        <w:wordWrap w:val="0"/>
+        <w:rPr>
+          <w:rFonts w:ascii="Lucida Console" w:hAnsi="Lucida Console"/>
+          <w:color w:val="000000"/>
+          <w:shd w:val="clear" w:color="auto" w:fill="E1E2E5"/>
+        </w:rPr>
+      </w:pPr>
+      <w:proofErr w:type="gramStart"/>
+      <w:r>
+        <w:rPr>
+          <w:rFonts w:ascii="Lucida Console" w:hAnsi="Lucida Console"/>
+          <w:color w:val="000000"/>
+          <w:shd w:val="clear" w:color="auto" w:fill="E1E2E5"/>
+        </w:rPr>
+        <w:t xml:space="preserve">6               </w:t>
+      </w:r>
+      <w:proofErr w:type="spellStart"/>
+      <w:r>
+        <w:rPr>
+          <w:rFonts w:ascii="Lucida Console" w:hAnsi="Lucida Console"/>
+          <w:color w:val="000000"/>
+          <w:shd w:val="clear" w:color="auto" w:fill="E1E2E5"/>
+        </w:rPr>
+        <w:t>NaN</w:t>
+      </w:r>
+      <w:proofErr w:type="spellEnd"/>
+      <w:proofErr w:type="gramEnd"/>
+      <w:r>
+        <w:rPr>
+          <w:rFonts w:ascii="Lucida Console" w:hAnsi="Lucida Console"/>
+          <w:color w:val="000000"/>
+          <w:shd w:val="clear" w:color="auto" w:fill="E1E2E5"/>
+        </w:rPr>
+        <w:t xml:space="preserve">            </w:t>
+      </w:r>
+      <w:proofErr w:type="spellStart"/>
+      <w:r>
+        <w:rPr>
+          <w:rFonts w:ascii="Lucida Console" w:hAnsi="Lucida Console"/>
+          <w:color w:val="000000"/>
+          <w:shd w:val="clear" w:color="auto" w:fill="E1E2E5"/>
+        </w:rPr>
+        <w:t>NaN</w:t>
+      </w:r>
+      <w:proofErr w:type="spellEnd"/>
+      <w:r>
+        <w:rPr>
+          <w:rFonts w:ascii="Lucida Console" w:hAnsi="Lucida Console"/>
+          <w:color w:val="000000"/>
+          <w:shd w:val="clear" w:color="auto" w:fill="E1E2E5"/>
+        </w:rPr>
+        <w:t xml:space="preserve">           1                 1      1.066748      1.066748          1.036845</w:t>
+      </w:r>
+    </w:p>
+    <w:p>
+      <w:pPr>
+        <w:pStyle w:val="HTMLPreformatted"/>
+        <w:wordWrap w:val="0"/>
+        <w:rPr>
+          <w:rFonts w:ascii="Lucida Console" w:hAnsi="Lucida Console"/>
+          <w:color w:val="000000"/>
+          <w:shd w:val="clear" w:color="auto" w:fill="E1E2E5"/>
+        </w:rPr>
+      </w:pPr>
+      <w:proofErr w:type="gramStart"/>
+      <w:r>
+        <w:rPr>
+          <w:rFonts w:ascii="Lucida Console" w:hAnsi="Lucida Console"/>
+          <w:color w:val="000000"/>
+          <w:shd w:val="clear" w:color="auto" w:fill="E1E2E5"/>
+        </w:rPr>
+        <w:t xml:space="preserve">7               </w:t>
+      </w:r>
+      <w:proofErr w:type="spellStart"/>
+      <w:r>
+        <w:rPr>
+          <w:rFonts w:ascii="Lucida Console" w:hAnsi="Lucida Console"/>
+          <w:color w:val="000000"/>
+          <w:shd w:val="clear" w:color="auto" w:fill="E1E2E5"/>
+        </w:rPr>
+        <w:t>NaN</w:t>
+      </w:r>
+      <w:proofErr w:type="spellEnd"/>
+      <w:proofErr w:type="gramEnd"/>
+      <w:r>
+        <w:rPr>
+          <w:rFonts w:ascii="Lucida Console" w:hAnsi="Lucida Console"/>
+          <w:color w:val="000000"/>
+          <w:shd w:val="clear" w:color="auto" w:fill="E1E2E5"/>
+        </w:rPr>
+        <w:t xml:space="preserve">            </w:t>
+      </w:r>
+      <w:proofErr w:type="spellStart"/>
+      <w:r>
+        <w:rPr>
+          <w:rFonts w:ascii="Lucida Console" w:hAnsi="Lucida Console"/>
+          <w:color w:val="000000"/>
+          <w:shd w:val="clear" w:color="auto" w:fill="E1E2E5"/>
+        </w:rPr>
+        <w:t>NaN</w:t>
+      </w:r>
+      <w:proofErr w:type="spellEnd"/>
+      <w:r>
+        <w:rPr>
+          <w:rFonts w:ascii="Lucida Console" w:hAnsi="Lucida Console"/>
+          <w:color w:val="000000"/>
+          <w:shd w:val="clear" w:color="auto" w:fill="E1E2E5"/>
+        </w:rPr>
+        <w:t xml:space="preserve">           1                 1      1.066559      1.066559          1.036945</w:t>
+      </w:r>
+    </w:p>
+    <w:p>
+      <w:pPr>
+        <w:pStyle w:val="HTMLPreformatted"/>
+        <w:wordWrap w:val="0"/>
+        <w:rPr>
+          <w:rFonts w:ascii="Lucida Console" w:hAnsi="Lucida Console"/>
+          <w:color w:val="000000"/>
+          <w:shd w:val="clear" w:color="auto" w:fill="E1E2E5"/>
+        </w:rPr>
+      </w:pPr>
+      <w:proofErr w:type="gramStart"/>
+      <w:r>
+        <w:rPr>
+          <w:rFonts w:ascii="Lucida Console" w:hAnsi="Lucida Console"/>
+          <w:color w:val="000000"/>
+          <w:shd w:val="clear" w:color="auto" w:fill="E1E2E5"/>
+        </w:rPr>
+        <w:t xml:space="preserve">8               </w:t>
+      </w:r>
+      <w:proofErr w:type="spellStart"/>
+      <w:r>
+        <w:rPr>
+          <w:rFonts w:ascii="Lucida Console" w:hAnsi="Lucida Console"/>
+          <w:color w:val="000000"/>
+          <w:shd w:val="clear" w:color="auto" w:fill="E1E2E5"/>
+        </w:rPr>
+        <w:t>NaN</w:t>
+      </w:r>
+      <w:proofErr w:type="spellEnd"/>
+      <w:proofErr w:type="gramEnd"/>
+      <w:r>
+        <w:rPr>
+          <w:rFonts w:ascii="Lucida Console" w:hAnsi="Lucida Console"/>
+          <w:color w:val="000000"/>
+          <w:shd w:val="clear" w:color="auto" w:fill="E1E2E5"/>
+        </w:rPr>
+        <w:t xml:space="preserve">            </w:t>
+      </w:r>
+      <w:proofErr w:type="spellStart"/>
+      <w:r>
+        <w:rPr>
+          <w:rFonts w:ascii="Lucida Console" w:hAnsi="Lucida Console"/>
+          <w:color w:val="000000"/>
+          <w:shd w:val="clear" w:color="auto" w:fill="E1E2E5"/>
+        </w:rPr>
+        <w:t>NaN</w:t>
+      </w:r>
+      <w:proofErr w:type="spellEnd"/>
+      <w:r>
+        <w:rPr>
+          <w:rFonts w:ascii="Lucida Console" w:hAnsi="Lucida Console"/>
+          <w:color w:val="000000"/>
+          <w:shd w:val="clear" w:color="auto" w:fill="E1E2E5"/>
+        </w:rPr>
+        <w:t xml:space="preserve">           1                 1      1.065657      1.065657          1.037459</w:t>
+      </w:r>
+    </w:p>
+    <w:p>
+      <w:pPr>
+        <w:pStyle w:val="HTMLPreformatted"/>
+        <w:wordWrap w:val="0"/>
+        <w:rPr>
+          <w:rFonts w:ascii="Lucida Console" w:hAnsi="Lucida Console"/>
+          <w:color w:val="000000"/>
+          <w:shd w:val="clear" w:color="auto" w:fill="E1E2E5"/>
+        </w:rPr>
+      </w:pPr>
+      <w:proofErr w:type="gramStart"/>
+      <w:r>
+        <w:rPr>
+          <w:rFonts w:ascii="Lucida Console" w:hAnsi="Lucida Console"/>
+          <w:color w:val="000000"/>
+          <w:shd w:val="clear" w:color="auto" w:fill="E1E2E5"/>
+        </w:rPr>
+        <w:t xml:space="preserve">9               </w:t>
+      </w:r>
+      <w:proofErr w:type="spellStart"/>
+      <w:r>
+        <w:rPr>
+          <w:rFonts w:ascii="Lucida Console" w:hAnsi="Lucida Console"/>
+          <w:color w:val="000000"/>
+          <w:shd w:val="clear" w:color="auto" w:fill="E1E2E5"/>
+        </w:rPr>
+        <w:t>NaN</w:t>
+      </w:r>
+      <w:proofErr w:type="spellEnd"/>
+      <w:proofErr w:type="gramEnd"/>
+      <w:r>
+        <w:rPr>
+          <w:rFonts w:ascii="Lucida Console" w:hAnsi="Lucida Console"/>
+          <w:color w:val="000000"/>
+          <w:shd w:val="clear" w:color="auto" w:fill="E1E2E5"/>
+        </w:rPr>
+        <w:t xml:space="preserve">            </w:t>
+      </w:r>
+      <w:proofErr w:type="spellStart"/>
+      <w:r>
+        <w:rPr>
+          <w:rFonts w:ascii="Lucida Console" w:hAnsi="Lucida Console"/>
+          <w:color w:val="000000"/>
+          <w:shd w:val="clear" w:color="auto" w:fill="E1E2E5"/>
+        </w:rPr>
+        <w:t>NaN</w:t>
+      </w:r>
+      <w:proofErr w:type="spellEnd"/>
+      <w:r>
+        <w:rPr>
+          <w:rFonts w:ascii="Lucida Console" w:hAnsi="Lucida Console"/>
+          <w:color w:val="000000"/>
+          <w:shd w:val="clear" w:color="auto" w:fill="E1E2E5"/>
+        </w:rPr>
+        <w:t xml:space="preserve">           1                 1      1.067464      1.067464          1.037759</w:t>
+      </w:r>
+    </w:p>
+    <w:p>
+      <w:pPr>
+        <w:pStyle w:val="HTMLPreformatted"/>
+        <w:wordWrap w:val="0"/>
+        <w:rPr>
+          <w:rFonts w:ascii="Lucida Console" w:hAnsi="Lucida Console"/>
+          <w:color w:val="000000"/>
+          <w:shd w:val="clear" w:color="auto" w:fill="E1E2E5"/>
+        </w:rPr>
+      </w:pPr>
+      <w:proofErr w:type="gramStart"/>
+      <w:r>
+        <w:rPr>
+          <w:rFonts w:ascii="Lucida Console" w:hAnsi="Lucida Console"/>
+          <w:color w:val="000000"/>
+          <w:shd w:val="clear" w:color="auto" w:fill="E1E2E5"/>
+        </w:rPr>
+        <w:t xml:space="preserve">10              </w:t>
+      </w:r>
+      <w:proofErr w:type="spellStart"/>
+      <w:r>
+        <w:rPr>
+          <w:rFonts w:ascii="Lucida Console" w:hAnsi="Lucida Console"/>
+          <w:color w:val="000000"/>
+          <w:shd w:val="clear" w:color="auto" w:fill="E1E2E5"/>
+        </w:rPr>
+        <w:t>NaN</w:t>
+      </w:r>
+      <w:proofErr w:type="spellEnd"/>
+      <w:proofErr w:type="gramEnd"/>
+      <w:r>
+        <w:rPr>
+          <w:rFonts w:ascii="Lucida Console" w:hAnsi="Lucida Console"/>
+          <w:color w:val="000000"/>
+          <w:shd w:val="clear" w:color="auto" w:fill="E1E2E5"/>
+        </w:rPr>
+        <w:t xml:space="preserve">            </w:t>
+      </w:r>
+      <w:proofErr w:type="spellStart"/>
+      <w:r>
+        <w:rPr>
+          <w:rFonts w:ascii="Lucida Console" w:hAnsi="Lucida Console"/>
+          <w:color w:val="000000"/>
+          <w:shd w:val="clear" w:color="auto" w:fill="E1E2E5"/>
+        </w:rPr>
+        <w:t>NaN</w:t>
+      </w:r>
+      <w:proofErr w:type="spellEnd"/>
+      <w:r>
+        <w:rPr>
+          <w:rFonts w:ascii="Lucida Console" w:hAnsi="Lucida Console"/>
+          <w:color w:val="000000"/>
+          <w:shd w:val="clear" w:color="auto" w:fill="E1E2E5"/>
+        </w:rPr>
+        <w:t xml:space="preserve">           1                 1      1.068581      1.068581          1.040086</w:t>
+      </w:r>
+    </w:p>
+    <w:p>
+      <w:pPr>
+        <w:pStyle w:val="HTMLPreformatted"/>
+        <w:wordWrap w:val="0"/>
+        <w:rPr>
+          <w:rFonts w:ascii="Lucida Console" w:hAnsi="Lucida Console"/>
+          <w:color w:val="000000"/>
+          <w:shd w:val="clear" w:color="auto" w:fill="E1E2E5"/>
+        </w:rPr>
+      </w:pPr>
+      <w:proofErr w:type="gramStart"/>
+      <w:r>
+        <w:rPr>
+          <w:rFonts w:ascii="Lucida Console" w:hAnsi="Lucida Console"/>
+          <w:color w:val="000000"/>
+          <w:shd w:val="clear" w:color="auto" w:fill="E1E2E5"/>
+        </w:rPr>
+        <w:t xml:space="preserve">11              </w:t>
+      </w:r>
+      <w:proofErr w:type="spellStart"/>
+      <w:r>
+        <w:rPr>
+          <w:rFonts w:ascii="Lucida Console" w:hAnsi="Lucida Console"/>
+          <w:color w:val="000000"/>
+          <w:shd w:val="clear" w:color="auto" w:fill="E1E2E5"/>
+        </w:rPr>
+        <w:t>NaN</w:t>
+      </w:r>
+      <w:proofErr w:type="spellEnd"/>
+      <w:proofErr w:type="gramEnd"/>
+      <w:r>
+        <w:rPr>
+          <w:rFonts w:ascii="Lucida Console" w:hAnsi="Lucida Console"/>
+          <w:color w:val="000000"/>
+          <w:shd w:val="clear" w:color="auto" w:fill="E1E2E5"/>
+        </w:rPr>
+        <w:t xml:space="preserve">            </w:t>
+      </w:r>
+      <w:proofErr w:type="spellStart"/>
+      <w:r>
+        <w:rPr>
+          <w:rFonts w:ascii="Lucida Console" w:hAnsi="Lucida Console"/>
+          <w:color w:val="000000"/>
+          <w:shd w:val="clear" w:color="auto" w:fill="E1E2E5"/>
+        </w:rPr>
+        <w:t>NaN</w:t>
+      </w:r>
+      <w:proofErr w:type="spellEnd"/>
+      <w:r>
+        <w:rPr>
+          <w:rFonts w:ascii="Lucida Console" w:hAnsi="Lucida Console"/>
+          <w:color w:val="000000"/>
+          <w:shd w:val="clear" w:color="auto" w:fill="E1E2E5"/>
+        </w:rPr>
+        <w:t xml:space="preserve">           1                 1      1.069704      1.069704          1.042684</w:t>
+      </w:r>
+    </w:p>
+    <w:p>
+      <w:pPr>
+        <w:pStyle w:val="HTMLPreformatted"/>
+        <w:wordWrap w:val="0"/>
+        <w:rPr>
+          <w:rFonts w:ascii="Lucida Console" w:hAnsi="Lucida Console"/>
+          <w:color w:val="000000"/>
+          <w:shd w:val="clear" w:color="auto" w:fill="E1E2E5"/>
+        </w:rPr>
+      </w:pPr>
+      <w:proofErr w:type="gramStart"/>
+      <w:r>
+        <w:rPr>
+          <w:rFonts w:ascii="Lucida Console" w:hAnsi="Lucida Console"/>
+          <w:color w:val="000000"/>
+          <w:shd w:val="clear" w:color="auto" w:fill="E1E2E5"/>
+        </w:rPr>
+        <w:t xml:space="preserve">12              </w:t>
+      </w:r>
+      <w:proofErr w:type="spellStart"/>
+      <w:r>
+        <w:rPr>
+          <w:rFonts w:ascii="Lucida Console" w:hAnsi="Lucida Console"/>
+          <w:color w:val="000000"/>
+          <w:shd w:val="clear" w:color="auto" w:fill="E1E2E5"/>
+        </w:rPr>
+        <w:t>NaN</w:t>
+      </w:r>
+      <w:proofErr w:type="spellEnd"/>
+      <w:proofErr w:type="gramEnd"/>
+      <w:r>
+        <w:rPr>
+          <w:rFonts w:ascii="Lucida Console" w:hAnsi="Lucida Console"/>
+          <w:color w:val="000000"/>
+          <w:shd w:val="clear" w:color="auto" w:fill="E1E2E5"/>
+        </w:rPr>
+        <w:t xml:space="preserve">            </w:t>
+      </w:r>
+      <w:proofErr w:type="spellStart"/>
+      <w:r>
+        <w:rPr>
+          <w:rFonts w:ascii="Lucida Console" w:hAnsi="Lucida Console"/>
+          <w:color w:val="000000"/>
+          <w:shd w:val="clear" w:color="auto" w:fill="E1E2E5"/>
+        </w:rPr>
+        <w:t>NaN</w:t>
+      </w:r>
+      <w:proofErr w:type="spellEnd"/>
+      <w:r>
+        <w:rPr>
+          <w:rFonts w:ascii="Lucida Console" w:hAnsi="Lucida Console"/>
+          <w:color w:val="000000"/>
+          <w:shd w:val="clear" w:color="auto" w:fill="E1E2E5"/>
+        </w:rPr>
+        <w:t xml:space="preserve">           1                 1      1.074144      1.074144          1.053855</w:t>
+      </w:r>
+    </w:p>
+    <w:p>
+      <w:pPr>
+        <w:pStyle w:val="HTMLPreformatted"/>
+        <w:wordWrap w:val="0"/>
+        <w:rPr>
+          <w:rFonts w:ascii="Lucida Console" w:hAnsi="Lucida Console"/>
+          <w:color w:val="000000"/>
+          <w:shd w:val="clear" w:color="auto" w:fill="E1E2E5"/>
+        </w:rPr>
+      </w:pPr>
+      <w:proofErr w:type="gramStart"/>
+      <w:r>
+        <w:rPr>
+          <w:rFonts w:ascii="Lucida Console" w:hAnsi="Lucida Console"/>
+          <w:color w:val="000000"/>
+          <w:shd w:val="clear" w:color="auto" w:fill="E1E2E5"/>
+        </w:rPr>
+        <w:t xml:space="preserve">13              </w:t>
+      </w:r>
+      <w:proofErr w:type="spellStart"/>
+      <w:r>
+        <w:rPr>
+          <w:rFonts w:ascii="Lucida Console" w:hAnsi="Lucida Console"/>
+          <w:color w:val="000000"/>
+          <w:shd w:val="clear" w:color="auto" w:fill="E1E2E5"/>
+        </w:rPr>
+        <w:t>NaN</w:t>
+      </w:r>
+      <w:proofErr w:type="spellEnd"/>
+      <w:proofErr w:type="gramEnd"/>
+      <w:r>
+        <w:rPr>
+          <w:rFonts w:ascii="Lucida Console" w:hAnsi="Lucida Console"/>
+          <w:color w:val="000000"/>
+          <w:shd w:val="clear" w:color="auto" w:fill="E1E2E5"/>
+        </w:rPr>
+        <w:t xml:space="preserve">            </w:t>
+      </w:r>
+      <w:proofErr w:type="spellStart"/>
+      <w:r>
+        <w:rPr>
+          <w:rFonts w:ascii="Lucida Console" w:hAnsi="Lucida Console"/>
+          <w:color w:val="000000"/>
+          <w:shd w:val="clear" w:color="auto" w:fill="E1E2E5"/>
+        </w:rPr>
+        <w:t>NaN</w:t>
+      </w:r>
+      <w:proofErr w:type="spellEnd"/>
+      <w:r>
+        <w:rPr>
+          <w:rFonts w:ascii="Lucida Console" w:hAnsi="Lucida Console"/>
+          <w:color w:val="000000"/>
+          <w:shd w:val="clear" w:color="auto" w:fill="E1E2E5"/>
+        </w:rPr>
+        <w:t xml:space="preserve">           1                 1      1.067073      1.067073          1.036928</w:t>
+      </w:r>
+    </w:p>
+    <w:p>
+      <w:pPr>
+        <w:pStyle w:val="HTMLPreformatted"/>
+        <w:wordWrap w:val="0"/>
+        <w:rPr>
+          <w:rFonts w:ascii="Lucida Console" w:hAnsi="Lucida Console"/>
+          <w:color w:val="000000"/>
+          <w:shd w:val="clear" w:color="auto" w:fill="E1E2E5"/>
+        </w:rPr>
+      </w:pPr>
+      <w:proofErr w:type="gramStart"/>
+      <w:r>
+        <w:rPr>
+          <w:rFonts w:ascii="Lucida Console" w:hAnsi="Lucida Console"/>
+          <w:color w:val="000000"/>
+          <w:shd w:val="clear" w:color="auto" w:fill="E1E2E5"/>
+        </w:rPr>
+        <w:t xml:space="preserve">14              </w:t>
+      </w:r>
+      <w:proofErr w:type="spellStart"/>
+      <w:r>
+        <w:rPr>
+          <w:rFonts w:ascii="Lucida Console" w:hAnsi="Lucida Console"/>
+          <w:color w:val="000000"/>
+          <w:shd w:val="clear" w:color="auto" w:fill="E1E2E5"/>
+        </w:rPr>
+        <w:t>NaN</w:t>
+      </w:r>
+      <w:proofErr w:type="spellEnd"/>
+      <w:proofErr w:type="gramEnd"/>
+      <w:r>
+        <w:rPr>
+          <w:rFonts w:ascii="Lucida Console" w:hAnsi="Lucida Console"/>
+          <w:color w:val="000000"/>
+          <w:shd w:val="clear" w:color="auto" w:fill="E1E2E5"/>
+        </w:rPr>
+        <w:t xml:space="preserve">            </w:t>
+      </w:r>
+      <w:proofErr w:type="spellStart"/>
+      <w:r>
+        <w:rPr>
+          <w:rFonts w:ascii="Lucida Console" w:hAnsi="Lucida Console"/>
+          <w:color w:val="000000"/>
+          <w:shd w:val="clear" w:color="auto" w:fill="E1E2E5"/>
+        </w:rPr>
+        <w:t>NaN</w:t>
+      </w:r>
+      <w:proofErr w:type="spellEnd"/>
+      <w:r>
+        <w:rPr>
+          <w:rFonts w:ascii="Lucida Console" w:hAnsi="Lucida Console"/>
+          <w:color w:val="000000"/>
+          <w:shd w:val="clear" w:color="auto" w:fill="E1E2E5"/>
+        </w:rPr>
+        <w:t xml:space="preserve">           1                 1      1.067304      1.067304          1.037404</w:t>
+      </w:r>
+    </w:p>
+    <w:p>
+      <w:pPr>
+        <w:pStyle w:val="HTMLPreformatted"/>
+        <w:wordWrap w:val="0"/>
+        <w:rPr>
+          <w:rFonts w:ascii="Lucida Console" w:hAnsi="Lucida Console"/>
+          <w:color w:val="000000"/>
+          <w:shd w:val="clear" w:color="auto" w:fill="E1E2E5"/>
+        </w:rPr>
+      </w:pPr>
+      <w:proofErr w:type="gramStart"/>
+      <w:r>
+        <w:rPr>
+          <w:rFonts w:ascii="Lucida Console" w:hAnsi="Lucida Console"/>
+          <w:color w:val="000000"/>
+          <w:shd w:val="clear" w:color="auto" w:fill="E1E2E5"/>
+        </w:rPr>
+        <w:t xml:space="preserve">15              </w:t>
+      </w:r>
+      <w:proofErr w:type="spellStart"/>
+      <w:r>
+        <w:rPr>
+          <w:rFonts w:ascii="Lucida Console" w:hAnsi="Lucida Console"/>
+          <w:color w:val="000000"/>
+          <w:shd w:val="clear" w:color="auto" w:fill="E1E2E5"/>
+        </w:rPr>
+        <w:t>NaN</w:t>
+      </w:r>
+      <w:proofErr w:type="spellEnd"/>
+      <w:proofErr w:type="gramEnd"/>
+      <w:r>
+        <w:rPr>
+          <w:rFonts w:ascii="Lucida Console" w:hAnsi="Lucida Console"/>
+          <w:color w:val="000000"/>
+          <w:shd w:val="clear" w:color="auto" w:fill="E1E2E5"/>
+        </w:rPr>
+        <w:t xml:space="preserve">            </w:t>
+      </w:r>
+      <w:proofErr w:type="spellStart"/>
+      <w:r>
+        <w:rPr>
+          <w:rFonts w:ascii="Lucida Console" w:hAnsi="Lucida Console"/>
+          <w:color w:val="000000"/>
+          <w:shd w:val="clear" w:color="auto" w:fill="E1E2E5"/>
+        </w:rPr>
+        <w:t>NaN</w:t>
+      </w:r>
+      <w:proofErr w:type="spellEnd"/>
+      <w:r>
+        <w:rPr>
+          <w:rFonts w:ascii="Lucida Console" w:hAnsi="Lucida Console"/>
+          <w:color w:val="000000"/>
+          <w:shd w:val="clear" w:color="auto" w:fill="E1E2E5"/>
+        </w:rPr>
+        <w:t xml:space="preserve">           1                 1      1.067570      1.067570          1.037965</w:t>
+      </w:r>
+    </w:p>
+    <w:p>
+      <w:pPr>
+        <w:pStyle w:val="HTMLPreformatted"/>
+        <w:wordWrap w:val="0"/>
+        <w:rPr>
+          <w:rFonts w:ascii="Lucida Console" w:hAnsi="Lucida Console"/>
+          <w:color w:val="000000"/>
+          <w:shd w:val="clear" w:color="auto" w:fill="E1E2E5"/>
+        </w:rPr>
+      </w:pPr>
+      <w:proofErr w:type="gramStart"/>
+      <w:r>
+        <w:rPr>
+          <w:rFonts w:ascii="Lucida Console" w:hAnsi="Lucida Console"/>
+          <w:color w:val="000000"/>
+          <w:shd w:val="clear" w:color="auto" w:fill="E1E2E5"/>
+        </w:rPr>
+        <w:t xml:space="preserve">16              </w:t>
+      </w:r>
+      <w:proofErr w:type="spellStart"/>
+      <w:r>
+        <w:rPr>
+          <w:rFonts w:ascii="Lucida Console" w:hAnsi="Lucida Console"/>
+          <w:color w:val="000000"/>
+          <w:shd w:val="clear" w:color="auto" w:fill="E1E2E5"/>
+        </w:rPr>
+        <w:t>NaN</w:t>
+      </w:r>
+      <w:proofErr w:type="spellEnd"/>
+      <w:proofErr w:type="gramEnd"/>
+      <w:r>
+        <w:rPr>
+          <w:rFonts w:ascii="Lucida Console" w:hAnsi="Lucida Console"/>
+          <w:color w:val="000000"/>
+          <w:shd w:val="clear" w:color="auto" w:fill="E1E2E5"/>
+        </w:rPr>
+        <w:t xml:space="preserve">            </w:t>
+      </w:r>
+      <w:proofErr w:type="spellStart"/>
+      <w:r>
+        <w:rPr>
+          <w:rFonts w:ascii="Lucida Console" w:hAnsi="Lucida Console"/>
+          <w:color w:val="000000"/>
+          <w:shd w:val="clear" w:color="auto" w:fill="E1E2E5"/>
+        </w:rPr>
+        <w:t>NaN</w:t>
+      </w:r>
+      <w:proofErr w:type="spellEnd"/>
+      <w:r>
+        <w:rPr>
+          <w:rFonts w:ascii="Lucida Console" w:hAnsi="Lucida Console"/>
+          <w:color w:val="000000"/>
+          <w:shd w:val="clear" w:color="auto" w:fill="E1E2E5"/>
+        </w:rPr>
+        <w:t xml:space="preserve">           1                 1      1.068889      1.068889          1.040738</w:t>
+      </w:r>
+    </w:p>
+    <w:p>
+      <w:pPr>
+        <w:pStyle w:val="HTMLPreformatted"/>
+        <w:wordWrap w:val="0"/>
+        <w:rPr>
+          <w:rFonts w:ascii="Lucida Console" w:hAnsi="Lucida Console"/>
+          <w:color w:val="000000"/>
+          <w:shd w:val="clear" w:color="auto" w:fill="E1E2E5"/>
+        </w:rPr>
+      </w:pPr>
+      <w:r>
+        <w:rPr>
+          <w:rFonts w:ascii="Lucida Console" w:hAnsi="Lucida Console"/>
+          <w:color w:val="000000"/>
+          <w:shd w:val="clear" w:color="auto" w:fill="E1E2E5"/>
+        </w:rPr>
+        <w:t xml:space="preserve">   </w:t>
+      </w:r>
+      <w:proofErr w:type="spellStart"/>
+      <w:r>
+        <w:rPr>
+          <w:rFonts w:ascii="Lucida Console" w:hAnsi="Lucida Console"/>
+          <w:color w:val="000000"/>
+          <w:shd w:val="clear" w:color="auto" w:fill="E1E2E5"/>
+        </w:rPr>
+        <w:t>loan.payment.bank</w:t>
+      </w:r>
+      <w:proofErr w:type="spellEnd"/>
+      <w:r>
+        <w:rPr>
+          <w:rFonts w:ascii="Lucida Console" w:hAnsi="Lucida Console"/>
+          <w:color w:val="000000"/>
+          <w:shd w:val="clear" w:color="auto" w:fill="E1E2E5"/>
+        </w:rPr>
+        <w:t xml:space="preserve"> </w:t>
+      </w:r>
+      <w:proofErr w:type="spellStart"/>
+      <w:proofErr w:type="gramStart"/>
+      <w:r>
+        <w:rPr>
+          <w:rFonts w:ascii="Lucida Console" w:hAnsi="Lucida Console"/>
+          <w:color w:val="000000"/>
+          <w:shd w:val="clear" w:color="auto" w:fill="E1E2E5"/>
+        </w:rPr>
+        <w:t>simple.payback.yrs</w:t>
+      </w:r>
+      <w:proofErr w:type="spellEnd"/>
+      <w:r>
+        <w:rPr>
+          <w:rFonts w:ascii="Lucida Console" w:hAnsi="Lucida Console"/>
+          <w:color w:val="000000"/>
+          <w:shd w:val="clear" w:color="auto" w:fill="E1E2E5"/>
+        </w:rPr>
+        <w:t xml:space="preserve">  </w:t>
+      </w:r>
+      <w:proofErr w:type="spellStart"/>
+      <w:r>
+        <w:rPr>
+          <w:rFonts w:ascii="Lucida Console" w:hAnsi="Lucida Console"/>
+          <w:color w:val="000000"/>
+          <w:shd w:val="clear" w:color="auto" w:fill="E1E2E5"/>
+        </w:rPr>
+        <w:t>user.NPV</w:t>
+      </w:r>
+      <w:proofErr w:type="spellEnd"/>
+      <w:proofErr w:type="gramEnd"/>
+      <w:r>
+        <w:rPr>
+          <w:rFonts w:ascii="Lucida Console" w:hAnsi="Lucida Console"/>
+          <w:color w:val="000000"/>
+          <w:shd w:val="clear" w:color="auto" w:fill="E1E2E5"/>
+        </w:rPr>
+        <w:t xml:space="preserve"> </w:t>
+      </w:r>
+      <w:proofErr w:type="spellStart"/>
+      <w:r>
+        <w:rPr>
+          <w:rFonts w:ascii="Lucida Console" w:hAnsi="Lucida Console"/>
+          <w:color w:val="000000"/>
+          <w:shd w:val="clear" w:color="auto" w:fill="E1E2E5"/>
+        </w:rPr>
+        <w:t>bank.NPV</w:t>
+      </w:r>
+      <w:proofErr w:type="spellEnd"/>
+      <w:r>
+        <w:rPr>
+          <w:rFonts w:ascii="Lucida Console" w:hAnsi="Lucida Console"/>
+          <w:color w:val="000000"/>
+          <w:shd w:val="clear" w:color="auto" w:fill="E1E2E5"/>
+        </w:rPr>
+        <w:t xml:space="preserve"> </w:t>
+      </w:r>
+      <w:proofErr w:type="spellStart"/>
+      <w:r>
+        <w:rPr>
+          <w:rFonts w:ascii="Lucida Console" w:hAnsi="Lucida Console"/>
+          <w:color w:val="000000"/>
+          <w:shd w:val="clear" w:color="auto" w:fill="E1E2E5"/>
+        </w:rPr>
+        <w:t>gvt.cost.NPV</w:t>
+      </w:r>
+      <w:proofErr w:type="spellEnd"/>
+      <w:r>
+        <w:rPr>
+          <w:rFonts w:ascii="Lucida Console" w:hAnsi="Lucida Console"/>
+          <w:color w:val="000000"/>
+          <w:shd w:val="clear" w:color="auto" w:fill="E1E2E5"/>
+        </w:rPr>
+        <w:t xml:space="preserve"> </w:t>
+      </w:r>
+      <w:proofErr w:type="spellStart"/>
+      <w:r>
+        <w:rPr>
+          <w:rFonts w:ascii="Lucida Console" w:hAnsi="Lucida Console"/>
+          <w:color w:val="000000"/>
+          <w:shd w:val="clear" w:color="auto" w:fill="E1E2E5"/>
+        </w:rPr>
+        <w:t>gvt.reserve.size</w:t>
+      </w:r>
+      <w:proofErr w:type="spellEnd"/>
+      <w:r>
+        <w:rPr>
+          <w:rFonts w:ascii="Lucida Console" w:hAnsi="Lucida Console"/>
+          <w:color w:val="000000"/>
+          <w:shd w:val="clear" w:color="auto" w:fill="E1E2E5"/>
+        </w:rPr>
+        <w:t xml:space="preserve"> </w:t>
+      </w:r>
+      <w:proofErr w:type="spellStart"/>
+      <w:r>
+        <w:rPr>
+          <w:rFonts w:ascii="Lucida Console" w:hAnsi="Lucida Console"/>
+          <w:color w:val="000000"/>
+          <w:shd w:val="clear" w:color="auto" w:fill="E1E2E5"/>
+        </w:rPr>
+        <w:t>gvt.llr.oppcost</w:t>
+      </w:r>
+      <w:proofErr w:type="spellEnd"/>
+      <w:r>
+        <w:rPr>
+          <w:rFonts w:ascii="Lucida Console" w:hAnsi="Lucida Console"/>
+          <w:color w:val="000000"/>
+          <w:shd w:val="clear" w:color="auto" w:fill="E1E2E5"/>
+        </w:rPr>
+        <w:t xml:space="preserve"> </w:t>
+      </w:r>
+      <w:proofErr w:type="spellStart"/>
+      <w:r>
+        <w:rPr>
+          <w:rFonts w:ascii="Lucida Console" w:hAnsi="Lucida Console"/>
+          <w:color w:val="000000"/>
+          <w:shd w:val="clear" w:color="auto" w:fill="E1E2E5"/>
+        </w:rPr>
+        <w:t>buydown.cost</w:t>
+      </w:r>
+      <w:proofErr w:type="spellEnd"/>
+    </w:p>
+    <w:p>
+      <w:pPr>
+        <w:pStyle w:val="HTMLPreformatted"/>
+        <w:wordWrap w:val="0"/>
+        <w:rPr>
+          <w:rFonts w:ascii="Lucida Console" w:hAnsi="Lucida Console"/>
+          <w:color w:val="000000"/>
+          <w:shd w:val="clear" w:color="auto" w:fill="E1E2E5"/>
+        </w:rPr>
+      </w:pPr>
+      <w:r>
+        <w:rPr>
+          <w:rFonts w:ascii="Lucida Console" w:hAnsi="Lucida Console"/>
+          <w:color w:val="000000"/>
+          <w:shd w:val="clear" w:color="auto" w:fill="E1E2E5"/>
+        </w:rPr>
+        <w:t xml:space="preserve">1           1.036907                  1 1.0006130      </w:t>
+      </w:r>
+      <w:proofErr w:type="spellStart"/>
+      <w:r>
+        <w:rPr>
+          <w:rFonts w:ascii="Lucida Console" w:hAnsi="Lucida Console"/>
+          <w:color w:val="000000"/>
+          <w:shd w:val="clear" w:color="auto" w:fill="E1E2E5"/>
+        </w:rPr>
+        <w:t>NaN</w:t>
+      </w:r>
+      <w:proofErr w:type="spellEnd"/>
+      <w:r>
+        <w:rPr>
+          <w:rFonts w:ascii="Lucida Console" w:hAnsi="Lucida Console"/>
+          <w:color w:val="000000"/>
+          <w:shd w:val="clear" w:color="auto" w:fill="E1E2E5"/>
+        </w:rPr>
+        <w:t xml:space="preserve">          </w:t>
+      </w:r>
+      <w:proofErr w:type="spellStart"/>
+      <w:r>
+        <w:rPr>
+          <w:rFonts w:ascii="Lucida Console" w:hAnsi="Lucida Console"/>
+          <w:color w:val="000000"/>
+          <w:shd w:val="clear" w:color="auto" w:fill="E1E2E5"/>
+        </w:rPr>
+        <w:t>NaN</w:t>
+      </w:r>
+      <w:proofErr w:type="spellEnd"/>
+      <w:r>
+        <w:rPr>
+          <w:rFonts w:ascii="Lucida Console" w:hAnsi="Lucida Console"/>
+          <w:color w:val="000000"/>
+          <w:shd w:val="clear" w:color="auto" w:fill="E1E2E5"/>
+        </w:rPr>
+        <w:t xml:space="preserve">              </w:t>
+      </w:r>
+      <w:proofErr w:type="spellStart"/>
+      <w:r>
+        <w:rPr>
+          <w:rFonts w:ascii="Lucida Console" w:hAnsi="Lucida Console"/>
+          <w:color w:val="000000"/>
+          <w:shd w:val="clear" w:color="auto" w:fill="E1E2E5"/>
+        </w:rPr>
+        <w:t>NaN</w:t>
+      </w:r>
+      <w:proofErr w:type="spellEnd"/>
+      <w:r>
+        <w:rPr>
+          <w:rFonts w:ascii="Lucida Console" w:hAnsi="Lucida Console"/>
+          <w:color w:val="000000"/>
+          <w:shd w:val="clear" w:color="auto" w:fill="E1E2E5"/>
+        </w:rPr>
+        <w:t xml:space="preserve">              NA          </w:t>
+      </w:r>
+      <w:proofErr w:type="spellStart"/>
+      <w:r>
+        <w:rPr>
+          <w:rFonts w:ascii="Lucida Console" w:hAnsi="Lucida Console"/>
+          <w:color w:val="000000"/>
+          <w:shd w:val="clear" w:color="auto" w:fill="E1E2E5"/>
+        </w:rPr>
+        <w:t>NaN</w:t>
+      </w:r>
+      <w:proofErr w:type="spellEnd"/>
+    </w:p>
+    <w:p>
+      <w:pPr>
+        <w:pStyle w:val="HTMLPreformatted"/>
+        <w:wordWrap w:val="0"/>
+        <w:rPr>
+          <w:rFonts w:ascii="Lucida Console" w:hAnsi="Lucida Console"/>
+          <w:color w:val="000000"/>
+          <w:shd w:val="clear" w:color="auto" w:fill="E1E2E5"/>
+        </w:rPr>
+      </w:pPr>
+      <w:r>
+        <w:rPr>
+          <w:rFonts w:ascii="Lucida Console" w:hAnsi="Lucida Console"/>
+          <w:color w:val="000000"/>
+          <w:shd w:val="clear" w:color="auto" w:fill="E1E2E5"/>
+        </w:rPr>
+        <w:t xml:space="preserve">2           1.037339                  1 1.0022638      </w:t>
+      </w:r>
+      <w:proofErr w:type="spellStart"/>
+      <w:r>
+        <w:rPr>
+          <w:rFonts w:ascii="Lucida Console" w:hAnsi="Lucida Console"/>
+          <w:color w:val="000000"/>
+          <w:shd w:val="clear" w:color="auto" w:fill="E1E2E5"/>
+        </w:rPr>
+        <w:t>NaN</w:t>
+      </w:r>
+      <w:proofErr w:type="spellEnd"/>
+      <w:r>
+        <w:rPr>
+          <w:rFonts w:ascii="Lucida Console" w:hAnsi="Lucida Console"/>
+          <w:color w:val="000000"/>
+          <w:shd w:val="clear" w:color="auto" w:fill="E1E2E5"/>
+        </w:rPr>
+        <w:t xml:space="preserve">          </w:t>
+      </w:r>
+      <w:proofErr w:type="spellStart"/>
+      <w:r>
+        <w:rPr>
+          <w:rFonts w:ascii="Lucida Console" w:hAnsi="Lucida Console"/>
+          <w:color w:val="000000"/>
+          <w:shd w:val="clear" w:color="auto" w:fill="E1E2E5"/>
+        </w:rPr>
+        <w:t>NaN</w:t>
+      </w:r>
+      <w:proofErr w:type="spellEnd"/>
+      <w:r>
+        <w:rPr>
+          <w:rFonts w:ascii="Lucida Console" w:hAnsi="Lucida Console"/>
+          <w:color w:val="000000"/>
+          <w:shd w:val="clear" w:color="auto" w:fill="E1E2E5"/>
+        </w:rPr>
+        <w:t xml:space="preserve">              </w:t>
+      </w:r>
+      <w:proofErr w:type="spellStart"/>
+      <w:r>
+        <w:rPr>
+          <w:rFonts w:ascii="Lucida Console" w:hAnsi="Lucida Console"/>
+          <w:color w:val="000000"/>
+          <w:shd w:val="clear" w:color="auto" w:fill="E1E2E5"/>
+        </w:rPr>
+        <w:t>NaN</w:t>
+      </w:r>
+      <w:proofErr w:type="spellEnd"/>
+      <w:r>
+        <w:rPr>
+          <w:rFonts w:ascii="Lucida Console" w:hAnsi="Lucida Console"/>
+          <w:color w:val="000000"/>
+          <w:shd w:val="clear" w:color="auto" w:fill="E1E2E5"/>
+        </w:rPr>
+        <w:t xml:space="preserve">              NA          </w:t>
+      </w:r>
+      <w:proofErr w:type="spellStart"/>
+      <w:r>
+        <w:rPr>
+          <w:rFonts w:ascii="Lucida Console" w:hAnsi="Lucida Console"/>
+          <w:color w:val="000000"/>
+          <w:shd w:val="clear" w:color="auto" w:fill="E1E2E5"/>
+        </w:rPr>
+        <w:t>NaN</w:t>
+      </w:r>
+      <w:proofErr w:type="spellEnd"/>
+    </w:p>
+    <w:p>
+      <w:pPr>
+        <w:pStyle w:val="HTMLPreformatted"/>
+        <w:wordWrap w:val="0"/>
+        <w:rPr>
+          <w:rFonts w:ascii="Lucida Console" w:hAnsi="Lucida Console"/>
+          <w:color w:val="000000"/>
+          <w:shd w:val="clear" w:color="auto" w:fill="E1E2E5"/>
+        </w:rPr>
+      </w:pPr>
+      <w:r>
+        <w:rPr>
+          <w:rFonts w:ascii="Lucida Console" w:hAnsi="Lucida Console"/>
+          <w:color w:val="000000"/>
+          <w:shd w:val="clear" w:color="auto" w:fill="E1E2E5"/>
+        </w:rPr>
+        <w:t xml:space="preserve">3           1.037794                  1 1.0037931      </w:t>
+      </w:r>
+      <w:proofErr w:type="spellStart"/>
+      <w:r>
+        <w:rPr>
+          <w:rFonts w:ascii="Lucida Console" w:hAnsi="Lucida Console"/>
+          <w:color w:val="000000"/>
+          <w:shd w:val="clear" w:color="auto" w:fill="E1E2E5"/>
+        </w:rPr>
+        <w:t>NaN</w:t>
+      </w:r>
+      <w:proofErr w:type="spellEnd"/>
+      <w:r>
+        <w:rPr>
+          <w:rFonts w:ascii="Lucida Console" w:hAnsi="Lucida Console"/>
+          <w:color w:val="000000"/>
+          <w:shd w:val="clear" w:color="auto" w:fill="E1E2E5"/>
+        </w:rPr>
+        <w:t xml:space="preserve">          </w:t>
+      </w:r>
+      <w:proofErr w:type="spellStart"/>
+      <w:r>
+        <w:rPr>
+          <w:rFonts w:ascii="Lucida Console" w:hAnsi="Lucida Console"/>
+          <w:color w:val="000000"/>
+          <w:shd w:val="clear" w:color="auto" w:fill="E1E2E5"/>
+        </w:rPr>
+        <w:t>NaN</w:t>
+      </w:r>
+      <w:proofErr w:type="spellEnd"/>
+      <w:r>
+        <w:rPr>
+          <w:rFonts w:ascii="Lucida Console" w:hAnsi="Lucida Console"/>
+          <w:color w:val="000000"/>
+          <w:shd w:val="clear" w:color="auto" w:fill="E1E2E5"/>
+        </w:rPr>
+        <w:t xml:space="preserve">              </w:t>
+      </w:r>
+      <w:proofErr w:type="spellStart"/>
+      <w:r>
+        <w:rPr>
+          <w:rFonts w:ascii="Lucida Console" w:hAnsi="Lucida Console"/>
+          <w:color w:val="000000"/>
+          <w:shd w:val="clear" w:color="auto" w:fill="E1E2E5"/>
+        </w:rPr>
+        <w:t>NaN</w:t>
+      </w:r>
+      <w:proofErr w:type="spellEnd"/>
+      <w:r>
+        <w:rPr>
+          <w:rFonts w:ascii="Lucida Console" w:hAnsi="Lucida Console"/>
+          <w:color w:val="000000"/>
+          <w:shd w:val="clear" w:color="auto" w:fill="E1E2E5"/>
+        </w:rPr>
+        <w:t xml:space="preserve">              NA          </w:t>
+      </w:r>
+      <w:proofErr w:type="spellStart"/>
+      <w:r>
+        <w:rPr>
+          <w:rFonts w:ascii="Lucida Console" w:hAnsi="Lucida Console"/>
+          <w:color w:val="000000"/>
+          <w:shd w:val="clear" w:color="auto" w:fill="E1E2E5"/>
+        </w:rPr>
+        <w:t>NaN</w:t>
+      </w:r>
+      <w:proofErr w:type="spellEnd"/>
+    </w:p>
+    <w:p>
+      <w:pPr>
+        <w:pStyle w:val="HTMLPreformatted"/>
+        <w:wordWrap w:val="0"/>
+        <w:rPr>
+          <w:rFonts w:ascii="Lucida Console" w:hAnsi="Lucida Console"/>
+          <w:color w:val="000000"/>
+          <w:shd w:val="clear" w:color="auto" w:fill="E1E2E5"/>
+        </w:rPr>
+      </w:pPr>
+      <w:r>
+        <w:rPr>
+          <w:rFonts w:ascii="Lucida Console" w:hAnsi="Lucida Console"/>
+          <w:color w:val="000000"/>
+          <w:shd w:val="clear" w:color="auto" w:fill="E1E2E5"/>
+        </w:rPr>
+        <w:t xml:space="preserve">4           1.039809                  1 1.0086838      </w:t>
+      </w:r>
+      <w:proofErr w:type="spellStart"/>
+      <w:r>
+        <w:rPr>
+          <w:rFonts w:ascii="Lucida Console" w:hAnsi="Lucida Console"/>
+          <w:color w:val="000000"/>
+          <w:shd w:val="clear" w:color="auto" w:fill="E1E2E5"/>
+        </w:rPr>
+        <w:t>NaN</w:t>
+      </w:r>
+      <w:proofErr w:type="spellEnd"/>
+      <w:r>
+        <w:rPr>
+          <w:rFonts w:ascii="Lucida Console" w:hAnsi="Lucida Console"/>
+          <w:color w:val="000000"/>
+          <w:shd w:val="clear" w:color="auto" w:fill="E1E2E5"/>
+        </w:rPr>
+        <w:t xml:space="preserve">          </w:t>
+      </w:r>
+      <w:proofErr w:type="spellStart"/>
+      <w:r>
+        <w:rPr>
+          <w:rFonts w:ascii="Lucida Console" w:hAnsi="Lucida Console"/>
+          <w:color w:val="000000"/>
+          <w:shd w:val="clear" w:color="auto" w:fill="E1E2E5"/>
+        </w:rPr>
+        <w:t>NaN</w:t>
+      </w:r>
+      <w:proofErr w:type="spellEnd"/>
+      <w:r>
+        <w:rPr>
+          <w:rFonts w:ascii="Lucida Console" w:hAnsi="Lucida Console"/>
+          <w:color w:val="000000"/>
+          <w:shd w:val="clear" w:color="auto" w:fill="E1E2E5"/>
+        </w:rPr>
+        <w:t xml:space="preserve">              </w:t>
+      </w:r>
+      <w:proofErr w:type="spellStart"/>
+      <w:r>
+        <w:rPr>
+          <w:rFonts w:ascii="Lucida Console" w:hAnsi="Lucida Console"/>
+          <w:color w:val="000000"/>
+          <w:shd w:val="clear" w:color="auto" w:fill="E1E2E5"/>
+        </w:rPr>
+        <w:t>NaN</w:t>
+      </w:r>
+      <w:proofErr w:type="spellEnd"/>
+      <w:r>
+        <w:rPr>
+          <w:rFonts w:ascii="Lucida Console" w:hAnsi="Lucida Console"/>
+          <w:color w:val="000000"/>
+          <w:shd w:val="clear" w:color="auto" w:fill="E1E2E5"/>
+        </w:rPr>
+        <w:t xml:space="preserve">              NA          </w:t>
+      </w:r>
+      <w:proofErr w:type="spellStart"/>
+      <w:r>
+        <w:rPr>
+          <w:rFonts w:ascii="Lucida Console" w:hAnsi="Lucida Console"/>
+          <w:color w:val="000000"/>
+          <w:shd w:val="clear" w:color="auto" w:fill="E1E2E5"/>
+        </w:rPr>
+        <w:t>NaN</w:t>
+      </w:r>
+      <w:proofErr w:type="spellEnd"/>
+    </w:p>
+    <w:p>
+      <w:pPr>
+        <w:pStyle w:val="HTMLPreformatted"/>
+        <w:wordWrap w:val="0"/>
+        <w:rPr>
+          <w:rFonts w:ascii="Lucida Console" w:hAnsi="Lucida Console"/>
+          <w:color w:val="000000"/>
+          <w:shd w:val="clear" w:color="auto" w:fill="E1E2E5"/>
+        </w:rPr>
+      </w:pPr>
+      <w:r>
+        <w:rPr>
+          <w:rFonts w:ascii="Lucida Console" w:hAnsi="Lucida Console"/>
+          <w:color w:val="000000"/>
+          <w:shd w:val="clear" w:color="auto" w:fill="E1E2E5"/>
+        </w:rPr>
+        <w:t xml:space="preserve">5           1.036756                  1 0.9999892      </w:t>
+      </w:r>
+      <w:proofErr w:type="spellStart"/>
+      <w:r>
+        <w:rPr>
+          <w:rFonts w:ascii="Lucida Console" w:hAnsi="Lucida Console"/>
+          <w:color w:val="000000"/>
+          <w:shd w:val="clear" w:color="auto" w:fill="E1E2E5"/>
+        </w:rPr>
+        <w:t>NaN</w:t>
+      </w:r>
+      <w:proofErr w:type="spellEnd"/>
+      <w:r>
+        <w:rPr>
+          <w:rFonts w:ascii="Lucida Console" w:hAnsi="Lucida Console"/>
+          <w:color w:val="000000"/>
+          <w:shd w:val="clear" w:color="auto" w:fill="E1E2E5"/>
+        </w:rPr>
+        <w:t xml:space="preserve">            1                1              NA          </w:t>
+      </w:r>
+      <w:proofErr w:type="spellStart"/>
+      <w:r>
+        <w:rPr>
+          <w:rFonts w:ascii="Lucida Console" w:hAnsi="Lucida Console"/>
+          <w:color w:val="000000"/>
+          <w:shd w:val="clear" w:color="auto" w:fill="E1E2E5"/>
+        </w:rPr>
+        <w:t>NaN</w:t>
+      </w:r>
+      <w:proofErr w:type="spellEnd"/>
+    </w:p>
+    <w:p>
+      <w:pPr>
+        <w:pStyle w:val="HTMLPreformatted"/>
+        <w:wordWrap w:val="0"/>
+        <w:rPr>
+          <w:rFonts w:ascii="Lucida Console" w:hAnsi="Lucida Console"/>
+          <w:color w:val="000000"/>
+          <w:shd w:val="clear" w:color="auto" w:fill="E1E2E5"/>
+        </w:rPr>
+      </w:pPr>
+      <w:r>
+        <w:rPr>
+          <w:rFonts w:ascii="Lucida Console" w:hAnsi="Lucida Console"/>
+          <w:color w:val="000000"/>
+          <w:shd w:val="clear" w:color="auto" w:fill="E1E2E5"/>
+        </w:rPr>
+        <w:t xml:space="preserve">6           1.036845                  1 1.0003606      </w:t>
+      </w:r>
+      <w:proofErr w:type="spellStart"/>
+      <w:r>
+        <w:rPr>
+          <w:rFonts w:ascii="Lucida Console" w:hAnsi="Lucida Console"/>
+          <w:color w:val="000000"/>
+          <w:shd w:val="clear" w:color="auto" w:fill="E1E2E5"/>
+        </w:rPr>
+        <w:t>NaN</w:t>
+      </w:r>
+      <w:proofErr w:type="spellEnd"/>
+      <w:r>
+        <w:rPr>
+          <w:rFonts w:ascii="Lucida Console" w:hAnsi="Lucida Console"/>
+          <w:color w:val="000000"/>
+          <w:shd w:val="clear" w:color="auto" w:fill="E1E2E5"/>
+        </w:rPr>
+        <w:t xml:space="preserve">            1                1              NA          </w:t>
+      </w:r>
+      <w:proofErr w:type="spellStart"/>
+      <w:r>
+        <w:rPr>
+          <w:rFonts w:ascii="Lucida Console" w:hAnsi="Lucida Console"/>
+          <w:color w:val="000000"/>
+          <w:shd w:val="clear" w:color="auto" w:fill="E1E2E5"/>
+        </w:rPr>
+        <w:t>NaN</w:t>
+      </w:r>
+      <w:proofErr w:type="spellEnd"/>
+    </w:p>
+    <w:p>
+      <w:pPr>
+        <w:pStyle w:val="HTMLPreformatted"/>
+        <w:wordWrap w:val="0"/>
+        <w:rPr>
+          <w:rFonts w:ascii="Lucida Console" w:hAnsi="Lucida Console"/>
+          <w:color w:val="000000"/>
+          <w:shd w:val="clear" w:color="auto" w:fill="E1E2E5"/>
+        </w:rPr>
+      </w:pPr>
+      <w:r>
+        <w:rPr>
+          <w:rFonts w:ascii="Lucida Console" w:hAnsi="Lucida Console"/>
+          <w:color w:val="000000"/>
+          <w:shd w:val="clear" w:color="auto" w:fill="E1E2E5"/>
+        </w:rPr>
+        <w:t xml:space="preserve">7           1.036945                  1 1.0007634      </w:t>
+      </w:r>
+      <w:proofErr w:type="spellStart"/>
+      <w:r>
+        <w:rPr>
+          <w:rFonts w:ascii="Lucida Console" w:hAnsi="Lucida Console"/>
+          <w:color w:val="000000"/>
+          <w:shd w:val="clear" w:color="auto" w:fill="E1E2E5"/>
+        </w:rPr>
+        <w:t>NaN</w:t>
+      </w:r>
+      <w:proofErr w:type="spellEnd"/>
+      <w:r>
+        <w:rPr>
+          <w:rFonts w:ascii="Lucida Console" w:hAnsi="Lucida Console"/>
+          <w:color w:val="000000"/>
+          <w:shd w:val="clear" w:color="auto" w:fill="E1E2E5"/>
+        </w:rPr>
+        <w:t xml:space="preserve">            1                1              NA          </w:t>
+      </w:r>
+      <w:proofErr w:type="spellStart"/>
+      <w:r>
+        <w:rPr>
+          <w:rFonts w:ascii="Lucida Console" w:hAnsi="Lucida Console"/>
+          <w:color w:val="000000"/>
+          <w:shd w:val="clear" w:color="auto" w:fill="E1E2E5"/>
+        </w:rPr>
+        <w:t>NaN</w:t>
+      </w:r>
+      <w:proofErr w:type="spellEnd"/>
+    </w:p>
+    <w:p>
+      <w:pPr>
+        <w:pStyle w:val="HTMLPreformatted"/>
+        <w:wordWrap w:val="0"/>
+        <w:rPr>
+          <w:rFonts w:ascii="Lucida Console" w:hAnsi="Lucida Console"/>
+          <w:color w:val="000000"/>
+          <w:shd w:val="clear" w:color="auto" w:fill="E1E2E5"/>
+        </w:rPr>
+      </w:pPr>
+      <w:r>
+        <w:rPr>
+          <w:rFonts w:ascii="Lucida Console" w:hAnsi="Lucida Console"/>
+          <w:color w:val="000000"/>
+          <w:shd w:val="clear" w:color="auto" w:fill="E1E2E5"/>
+        </w:rPr>
+        <w:t xml:space="preserve">8           1.037459                  1 1.0026879      </w:t>
+      </w:r>
+      <w:proofErr w:type="spellStart"/>
+      <w:r>
+        <w:rPr>
+          <w:rFonts w:ascii="Lucida Console" w:hAnsi="Lucida Console"/>
+          <w:color w:val="000000"/>
+          <w:shd w:val="clear" w:color="auto" w:fill="E1E2E5"/>
+        </w:rPr>
+        <w:t>NaN</w:t>
+      </w:r>
+      <w:proofErr w:type="spellEnd"/>
+      <w:r>
+        <w:rPr>
+          <w:rFonts w:ascii="Lucida Console" w:hAnsi="Lucida Console"/>
+          <w:color w:val="000000"/>
+          <w:shd w:val="clear" w:color="auto" w:fill="E1E2E5"/>
+        </w:rPr>
+        <w:t xml:space="preserve">            1                1              NA          </w:t>
+      </w:r>
+      <w:proofErr w:type="spellStart"/>
+      <w:r>
+        <w:rPr>
+          <w:rFonts w:ascii="Lucida Console" w:hAnsi="Lucida Console"/>
+          <w:color w:val="000000"/>
+          <w:shd w:val="clear" w:color="auto" w:fill="E1E2E5"/>
+        </w:rPr>
+        <w:t>NaN</w:t>
+      </w:r>
+      <w:proofErr w:type="spellEnd"/>
+    </w:p>
+    <w:p>
+      <w:pPr>
+        <w:pStyle w:val="HTMLPreformatted"/>
+        <w:wordWrap w:val="0"/>
+        <w:rPr>
+          <w:rFonts w:ascii="Lucida Console" w:hAnsi="Lucida Console"/>
+          <w:color w:val="000000"/>
+          <w:shd w:val="clear" w:color="auto" w:fill="E1E2E5"/>
+        </w:rPr>
+      </w:pPr>
+      <w:r>
+        <w:rPr>
+          <w:rFonts w:ascii="Lucida Console" w:hAnsi="Lucida Console"/>
+          <w:color w:val="000000"/>
+          <w:shd w:val="clear" w:color="auto" w:fill="E1E2E5"/>
+        </w:rPr>
+        <w:t xml:space="preserve">9           1.037759                  1 1.0040258      </w:t>
+      </w:r>
+      <w:proofErr w:type="spellStart"/>
+      <w:r>
+        <w:rPr>
+          <w:rFonts w:ascii="Lucida Console" w:hAnsi="Lucida Console"/>
+          <w:color w:val="000000"/>
+          <w:shd w:val="clear" w:color="auto" w:fill="E1E2E5"/>
+        </w:rPr>
+        <w:t>NaN</w:t>
+      </w:r>
+      <w:proofErr w:type="spellEnd"/>
+      <w:r>
+        <w:rPr>
+          <w:rFonts w:ascii="Lucida Console" w:hAnsi="Lucida Console"/>
+          <w:color w:val="000000"/>
+          <w:shd w:val="clear" w:color="auto" w:fill="E1E2E5"/>
+        </w:rPr>
+        <w:t xml:space="preserve">          </w:t>
+      </w:r>
+      <w:proofErr w:type="spellStart"/>
+      <w:r>
+        <w:rPr>
+          <w:rFonts w:ascii="Lucida Console" w:hAnsi="Lucida Console"/>
+          <w:color w:val="000000"/>
+          <w:shd w:val="clear" w:color="auto" w:fill="E1E2E5"/>
+        </w:rPr>
+        <w:t>NaN</w:t>
+      </w:r>
+      <w:proofErr w:type="spellEnd"/>
+      <w:r>
+        <w:rPr>
+          <w:rFonts w:ascii="Lucida Console" w:hAnsi="Lucida Console"/>
+          <w:color w:val="000000"/>
+          <w:shd w:val="clear" w:color="auto" w:fill="E1E2E5"/>
+        </w:rPr>
+        <w:t xml:space="preserve">              </w:t>
+      </w:r>
+      <w:proofErr w:type="spellStart"/>
+      <w:r>
+        <w:rPr>
+          <w:rFonts w:ascii="Lucida Console" w:hAnsi="Lucida Console"/>
+          <w:color w:val="000000"/>
+          <w:shd w:val="clear" w:color="auto" w:fill="E1E2E5"/>
+        </w:rPr>
+        <w:t>NaN</w:t>
+      </w:r>
+      <w:proofErr w:type="spellEnd"/>
+      <w:r>
+        <w:rPr>
+          <w:rFonts w:ascii="Lucida Console" w:hAnsi="Lucida Console"/>
+          <w:color w:val="000000"/>
+          <w:shd w:val="clear" w:color="auto" w:fill="E1E2E5"/>
+        </w:rPr>
+        <w:t xml:space="preserve">              NA          </w:t>
+      </w:r>
+      <w:proofErr w:type="spellStart"/>
+      <w:r>
+        <w:rPr>
+          <w:rFonts w:ascii="Lucida Console" w:hAnsi="Lucida Console"/>
+          <w:color w:val="000000"/>
+          <w:shd w:val="clear" w:color="auto" w:fill="E1E2E5"/>
+        </w:rPr>
+        <w:t>NaN</w:t>
+      </w:r>
+      <w:proofErr w:type="spellEnd"/>
+    </w:p>
+    <w:p>
+      <w:pPr>
+        <w:pStyle w:val="HTMLPreformatted"/>
+        <w:wordWrap w:val="0"/>
+        <w:rPr>
+          <w:rFonts w:ascii="Lucida Console" w:hAnsi="Lucida Console"/>
+          <w:color w:val="000000"/>
+          <w:shd w:val="clear" w:color="auto" w:fill="E1E2E5"/>
+        </w:rPr>
+      </w:pPr>
+      <w:r>
+        <w:rPr>
+          <w:rFonts w:ascii="Lucida Console" w:hAnsi="Lucida Console"/>
+          <w:color w:val="000000"/>
+          <w:shd w:val="clear" w:color="auto" w:fill="E1E2E5"/>
+        </w:rPr>
+        <w:t xml:space="preserve">10          1.040086                  1 1.0120778      </w:t>
+      </w:r>
+      <w:proofErr w:type="spellStart"/>
+      <w:r>
+        <w:rPr>
+          <w:rFonts w:ascii="Lucida Console" w:hAnsi="Lucida Console"/>
+          <w:color w:val="000000"/>
+          <w:shd w:val="clear" w:color="auto" w:fill="E1E2E5"/>
+        </w:rPr>
+        <w:t>NaN</w:t>
+      </w:r>
+      <w:proofErr w:type="spellEnd"/>
+      <w:r>
+        <w:rPr>
+          <w:rFonts w:ascii="Lucida Console" w:hAnsi="Lucida Console"/>
+          <w:color w:val="000000"/>
+          <w:shd w:val="clear" w:color="auto" w:fill="E1E2E5"/>
+        </w:rPr>
+        <w:t xml:space="preserve">          </w:t>
+      </w:r>
+      <w:proofErr w:type="spellStart"/>
+      <w:r>
+        <w:rPr>
+          <w:rFonts w:ascii="Lucida Console" w:hAnsi="Lucida Console"/>
+          <w:color w:val="000000"/>
+          <w:shd w:val="clear" w:color="auto" w:fill="E1E2E5"/>
+        </w:rPr>
+        <w:t>NaN</w:t>
+      </w:r>
+      <w:proofErr w:type="spellEnd"/>
+      <w:r>
+        <w:rPr>
+          <w:rFonts w:ascii="Lucida Console" w:hAnsi="Lucida Console"/>
+          <w:color w:val="000000"/>
+          <w:shd w:val="clear" w:color="auto" w:fill="E1E2E5"/>
+        </w:rPr>
+        <w:t xml:space="preserve">              </w:t>
+      </w:r>
+      <w:proofErr w:type="spellStart"/>
+      <w:r>
+        <w:rPr>
+          <w:rFonts w:ascii="Lucida Console" w:hAnsi="Lucida Console"/>
+          <w:color w:val="000000"/>
+          <w:shd w:val="clear" w:color="auto" w:fill="E1E2E5"/>
+        </w:rPr>
+        <w:t>NaN</w:t>
+      </w:r>
+      <w:proofErr w:type="spellEnd"/>
+      <w:r>
+        <w:rPr>
+          <w:rFonts w:ascii="Lucida Console" w:hAnsi="Lucida Console"/>
+          <w:color w:val="000000"/>
+          <w:shd w:val="clear" w:color="auto" w:fill="E1E2E5"/>
+        </w:rPr>
+        <w:t xml:space="preserve">              NA          </w:t>
+      </w:r>
+      <w:proofErr w:type="spellStart"/>
+      <w:r>
+        <w:rPr>
+          <w:rFonts w:ascii="Lucida Console" w:hAnsi="Lucida Console"/>
+          <w:color w:val="000000"/>
+          <w:shd w:val="clear" w:color="auto" w:fill="E1E2E5"/>
+        </w:rPr>
+        <w:t>NaN</w:t>
+      </w:r>
+      <w:proofErr w:type="spellEnd"/>
+    </w:p>
+    <w:p>
+      <w:pPr>
+        <w:pStyle w:val="HTMLPreformatted"/>
+        <w:wordWrap w:val="0"/>
+        <w:rPr>
+          <w:rFonts w:ascii="Lucida Console" w:hAnsi="Lucida Console"/>
+          <w:color w:val="000000"/>
+          <w:shd w:val="clear" w:color="auto" w:fill="E1E2E5"/>
+        </w:rPr>
+      </w:pPr>
+      <w:r>
+        <w:rPr>
+          <w:rFonts w:ascii="Lucida Console" w:hAnsi="Lucida Console"/>
+          <w:color w:val="000000"/>
+          <w:shd w:val="clear" w:color="auto" w:fill="E1E2E5"/>
+        </w:rPr>
+        <w:t xml:space="preserve">11          1.042684                  1 1.0193919      </w:t>
+      </w:r>
+      <w:proofErr w:type="spellStart"/>
+      <w:r>
+        <w:rPr>
+          <w:rFonts w:ascii="Lucida Console" w:hAnsi="Lucida Console"/>
+          <w:color w:val="000000"/>
+          <w:shd w:val="clear" w:color="auto" w:fill="E1E2E5"/>
+        </w:rPr>
+        <w:t>NaN</w:t>
+      </w:r>
+      <w:proofErr w:type="spellEnd"/>
+      <w:r>
+        <w:rPr>
+          <w:rFonts w:ascii="Lucida Console" w:hAnsi="Lucida Console"/>
+          <w:color w:val="000000"/>
+          <w:shd w:val="clear" w:color="auto" w:fill="E1E2E5"/>
+        </w:rPr>
+        <w:t xml:space="preserve">          </w:t>
+      </w:r>
+      <w:proofErr w:type="spellStart"/>
+      <w:r>
+        <w:rPr>
+          <w:rFonts w:ascii="Lucida Console" w:hAnsi="Lucida Console"/>
+          <w:color w:val="000000"/>
+          <w:shd w:val="clear" w:color="auto" w:fill="E1E2E5"/>
+        </w:rPr>
+        <w:t>NaN</w:t>
+      </w:r>
+      <w:proofErr w:type="spellEnd"/>
+      <w:r>
+        <w:rPr>
+          <w:rFonts w:ascii="Lucida Console" w:hAnsi="Lucida Console"/>
+          <w:color w:val="000000"/>
+          <w:shd w:val="clear" w:color="auto" w:fill="E1E2E5"/>
+        </w:rPr>
+        <w:t xml:space="preserve">              </w:t>
+      </w:r>
+      <w:proofErr w:type="spellStart"/>
+      <w:r>
+        <w:rPr>
+          <w:rFonts w:ascii="Lucida Console" w:hAnsi="Lucida Console"/>
+          <w:color w:val="000000"/>
+          <w:shd w:val="clear" w:color="auto" w:fill="E1E2E5"/>
+        </w:rPr>
+        <w:t>NaN</w:t>
+      </w:r>
+      <w:proofErr w:type="spellEnd"/>
+      <w:r>
+        <w:rPr>
+          <w:rFonts w:ascii="Lucida Console" w:hAnsi="Lucida Console"/>
+          <w:color w:val="000000"/>
+          <w:shd w:val="clear" w:color="auto" w:fill="E1E2E5"/>
+        </w:rPr>
+        <w:t xml:space="preserve">              NA          </w:t>
+      </w:r>
+      <w:proofErr w:type="spellStart"/>
+      <w:r>
+        <w:rPr>
+          <w:rFonts w:ascii="Lucida Console" w:hAnsi="Lucida Console"/>
+          <w:color w:val="000000"/>
+          <w:shd w:val="clear" w:color="auto" w:fill="E1E2E5"/>
+        </w:rPr>
+        <w:t>NaN</w:t>
+      </w:r>
+      <w:proofErr w:type="spellEnd"/>
+    </w:p>
+    <w:p>
+      <w:pPr>
+        <w:pStyle w:val="HTMLPreformatted"/>
+        <w:wordWrap w:val="0"/>
+        <w:rPr>
+          <w:rFonts w:ascii="Lucida Console" w:hAnsi="Lucida Console"/>
+          <w:color w:val="000000"/>
+          <w:shd w:val="clear" w:color="auto" w:fill="E1E2E5"/>
+        </w:rPr>
+      </w:pPr>
+      <w:r>
+        <w:rPr>
+          <w:rFonts w:ascii="Lucida Console" w:hAnsi="Lucida Console"/>
+          <w:color w:val="000000"/>
+          <w:shd w:val="clear" w:color="auto" w:fill="E1E2E5"/>
+        </w:rPr>
+        <w:t xml:space="preserve">12          1.053855                  1 1.0399433      </w:t>
+      </w:r>
+      <w:proofErr w:type="spellStart"/>
+      <w:r>
+        <w:rPr>
+          <w:rFonts w:ascii="Lucida Console" w:hAnsi="Lucida Console"/>
+          <w:color w:val="000000"/>
+          <w:shd w:val="clear" w:color="auto" w:fill="E1E2E5"/>
+        </w:rPr>
+        <w:t>NaN</w:t>
+      </w:r>
+      <w:proofErr w:type="spellEnd"/>
+      <w:r>
+        <w:rPr>
+          <w:rFonts w:ascii="Lucida Console" w:hAnsi="Lucida Console"/>
+          <w:color w:val="000000"/>
+          <w:shd w:val="clear" w:color="auto" w:fill="E1E2E5"/>
+        </w:rPr>
+        <w:t xml:space="preserve">          </w:t>
+      </w:r>
+      <w:proofErr w:type="spellStart"/>
+      <w:r>
+        <w:rPr>
+          <w:rFonts w:ascii="Lucida Console" w:hAnsi="Lucida Console"/>
+          <w:color w:val="000000"/>
+          <w:shd w:val="clear" w:color="auto" w:fill="E1E2E5"/>
+        </w:rPr>
+        <w:t>NaN</w:t>
+      </w:r>
+      <w:proofErr w:type="spellEnd"/>
+      <w:r>
+        <w:rPr>
+          <w:rFonts w:ascii="Lucida Console" w:hAnsi="Lucida Console"/>
+          <w:color w:val="000000"/>
+          <w:shd w:val="clear" w:color="auto" w:fill="E1E2E5"/>
+        </w:rPr>
+        <w:t xml:space="preserve">              </w:t>
+      </w:r>
+      <w:proofErr w:type="spellStart"/>
+      <w:r>
+        <w:rPr>
+          <w:rFonts w:ascii="Lucida Console" w:hAnsi="Lucida Console"/>
+          <w:color w:val="000000"/>
+          <w:shd w:val="clear" w:color="auto" w:fill="E1E2E5"/>
+        </w:rPr>
+        <w:t>NaN</w:t>
+      </w:r>
+      <w:proofErr w:type="spellEnd"/>
+      <w:r>
+        <w:rPr>
+          <w:rFonts w:ascii="Lucida Console" w:hAnsi="Lucida Console"/>
+          <w:color w:val="000000"/>
+          <w:shd w:val="clear" w:color="auto" w:fill="E1E2E5"/>
+        </w:rPr>
+        <w:t xml:space="preserve">              NA          </w:t>
+      </w:r>
+      <w:proofErr w:type="spellStart"/>
+      <w:r>
+        <w:rPr>
+          <w:rFonts w:ascii="Lucida Console" w:hAnsi="Lucida Console"/>
+          <w:color w:val="000000"/>
+          <w:shd w:val="clear" w:color="auto" w:fill="E1E2E5"/>
+        </w:rPr>
+        <w:t>NaN</w:t>
+      </w:r>
+      <w:proofErr w:type="spellEnd"/>
+    </w:p>
+    <w:p>
+      <w:pPr>
+        <w:pStyle w:val="HTMLPreformatted"/>
+        <w:wordWrap w:val="0"/>
+        <w:rPr>
+          <w:rFonts w:ascii="Lucida Console" w:hAnsi="Lucida Console"/>
+          <w:color w:val="000000"/>
+          <w:shd w:val="clear" w:color="auto" w:fill="E1E2E5"/>
+        </w:rPr>
+      </w:pPr>
+      <w:r>
+        <w:rPr>
+          <w:rFonts w:ascii="Lucida Console" w:hAnsi="Lucida Console"/>
+          <w:color w:val="000000"/>
+          <w:shd w:val="clear" w:color="auto" w:fill="E1E2E5"/>
+        </w:rPr>
+        <w:t xml:space="preserve">13          1.036928                  1 1.0007078      </w:t>
+      </w:r>
+      <w:proofErr w:type="spellStart"/>
+      <w:r>
+        <w:rPr>
+          <w:rFonts w:ascii="Lucida Console" w:hAnsi="Lucida Console"/>
+          <w:color w:val="000000"/>
+          <w:shd w:val="clear" w:color="auto" w:fill="E1E2E5"/>
+        </w:rPr>
+        <w:t>NaN</w:t>
+      </w:r>
+      <w:proofErr w:type="spellEnd"/>
+      <w:r>
+        <w:rPr>
+          <w:rFonts w:ascii="Lucida Console" w:hAnsi="Lucida Console"/>
+          <w:color w:val="000000"/>
+          <w:shd w:val="clear" w:color="auto" w:fill="E1E2E5"/>
+        </w:rPr>
+        <w:t xml:space="preserve">            1                1              NA          </w:t>
+      </w:r>
+      <w:proofErr w:type="spellStart"/>
+      <w:r>
+        <w:rPr>
+          <w:rFonts w:ascii="Lucida Console" w:hAnsi="Lucida Console"/>
+          <w:color w:val="000000"/>
+          <w:shd w:val="clear" w:color="auto" w:fill="E1E2E5"/>
+        </w:rPr>
+        <w:t>NaN</w:t>
+      </w:r>
+      <w:proofErr w:type="spellEnd"/>
+    </w:p>
+    <w:p>
+      <w:pPr>
+        <w:pStyle w:val="HTMLPreformatted"/>
+        <w:wordWrap w:val="0"/>
+        <w:rPr>
+          <w:rFonts w:ascii="Lucida Console" w:hAnsi="Lucida Console"/>
+          <w:color w:val="000000"/>
+          <w:shd w:val="clear" w:color="auto" w:fill="E1E2E5"/>
+        </w:rPr>
+      </w:pPr>
+      <w:r>
+        <w:rPr>
+          <w:rFonts w:ascii="Lucida Console" w:hAnsi="Lucida Console"/>
+          <w:color w:val="000000"/>
+          <w:shd w:val="clear" w:color="auto" w:fill="E1E2E5"/>
+        </w:rPr>
+        <w:t xml:space="preserve">14          1.037404                  1 1.0026452      </w:t>
+      </w:r>
+      <w:proofErr w:type="spellStart"/>
+      <w:r>
+        <w:rPr>
+          <w:rFonts w:ascii="Lucida Console" w:hAnsi="Lucida Console"/>
+          <w:color w:val="000000"/>
+          <w:shd w:val="clear" w:color="auto" w:fill="E1E2E5"/>
+        </w:rPr>
+        <w:t>NaN</w:t>
+      </w:r>
+      <w:proofErr w:type="spellEnd"/>
+      <w:r>
+        <w:rPr>
+          <w:rFonts w:ascii="Lucida Console" w:hAnsi="Lucida Console"/>
+          <w:color w:val="000000"/>
+          <w:shd w:val="clear" w:color="auto" w:fill="E1E2E5"/>
+        </w:rPr>
+        <w:t xml:space="preserve">            1                1              NA          </w:t>
+      </w:r>
+      <w:proofErr w:type="spellStart"/>
+      <w:r>
+        <w:rPr>
+          <w:rFonts w:ascii="Lucida Console" w:hAnsi="Lucida Console"/>
+          <w:color w:val="000000"/>
+          <w:shd w:val="clear" w:color="auto" w:fill="E1E2E5"/>
+        </w:rPr>
+        <w:t>NaN</w:t>
+      </w:r>
+      <w:proofErr w:type="spellEnd"/>
+    </w:p>
+    <w:p>
+      <w:pPr>
+        <w:pStyle w:val="HTMLPreformatted"/>
+        <w:wordWrap w:val="0"/>
+        <w:rPr>
+          <w:rFonts w:ascii="Lucida Console" w:hAnsi="Lucida Console"/>
+          <w:color w:val="000000"/>
+          <w:shd w:val="clear" w:color="auto" w:fill="E1E2E5"/>
+        </w:rPr>
+      </w:pPr>
+      <w:r>
+        <w:rPr>
+          <w:rFonts w:ascii="Lucida Console" w:hAnsi="Lucida Console"/>
+          <w:color w:val="000000"/>
+          <w:shd w:val="clear" w:color="auto" w:fill="E1E2E5"/>
+        </w:rPr>
+        <w:t xml:space="preserve">15          1.037965                  1 1.0048079      </w:t>
+      </w:r>
+      <w:proofErr w:type="spellStart"/>
+      <w:r>
+        <w:rPr>
+          <w:rFonts w:ascii="Lucida Console" w:hAnsi="Lucida Console"/>
+          <w:color w:val="000000"/>
+          <w:shd w:val="clear" w:color="auto" w:fill="E1E2E5"/>
+        </w:rPr>
+        <w:t>NaN</w:t>
+      </w:r>
+      <w:proofErr w:type="spellEnd"/>
+      <w:r>
+        <w:rPr>
+          <w:rFonts w:ascii="Lucida Console" w:hAnsi="Lucida Console"/>
+          <w:color w:val="000000"/>
+          <w:shd w:val="clear" w:color="auto" w:fill="E1E2E5"/>
+        </w:rPr>
+        <w:t xml:space="preserve">            1                1              NA          </w:t>
+      </w:r>
+      <w:proofErr w:type="spellStart"/>
+      <w:r>
+        <w:rPr>
+          <w:rFonts w:ascii="Lucida Console" w:hAnsi="Lucida Console"/>
+          <w:color w:val="000000"/>
+          <w:shd w:val="clear" w:color="auto" w:fill="E1E2E5"/>
+        </w:rPr>
+        <w:t>NaN</w:t>
+      </w:r>
+      <w:proofErr w:type="spellEnd"/>
+    </w:p>
+    <w:p>
+      <w:pPr>
+        <w:pStyle w:val="HTMLPreformatted"/>
+        <w:wordWrap w:val="0"/>
+        <w:rPr>
+          <w:rFonts w:ascii="Lucida Console" w:hAnsi="Lucida Console"/>
+          <w:color w:val="000000"/>
+          <w:shd w:val="clear" w:color="auto" w:fill="E1E2E5"/>
+        </w:rPr>
+      </w:pPr>
+      <w:r>
+        <w:rPr>
+          <w:rFonts w:ascii="Lucida Console" w:hAnsi="Lucida Console"/>
+          <w:color w:val="000000"/>
+          <w:shd w:val="clear" w:color="auto" w:fill="E1E2E5"/>
+        </w:rPr>
+        <w:t xml:space="preserve">16          1.040738                  1 1.0140661      </w:t>
+      </w:r>
+      <w:proofErr w:type="spellStart"/>
+      <w:r>
+        <w:rPr>
+          <w:rFonts w:ascii="Lucida Console" w:hAnsi="Lucida Console"/>
+          <w:color w:val="000000"/>
+          <w:shd w:val="clear" w:color="auto" w:fill="E1E2E5"/>
+        </w:rPr>
+        <w:t>NaN</w:t>
+      </w:r>
+      <w:proofErr w:type="spellEnd"/>
+      <w:r>
+        <w:rPr>
+          <w:rFonts w:ascii="Lucida Console" w:hAnsi="Lucida Console"/>
+          <w:color w:val="000000"/>
+          <w:shd w:val="clear" w:color="auto" w:fill="E1E2E5"/>
+        </w:rPr>
+        <w:t xml:space="preserve">            1                1              NA          </w:t>
+      </w:r>
+      <w:proofErr w:type="spellStart"/>
+      <w:r>
+        <w:rPr>
+          <w:rFonts w:ascii="Lucida Console" w:hAnsi="Lucida Console"/>
+          <w:color w:val="000000"/>
+          <w:shd w:val="clear" w:color="auto" w:fill="E1E2E5"/>
+        </w:rPr>
+        <w:t>NaN</w:t>
+      </w:r>
+      <w:proofErr w:type="spellEnd"/>
+    </w:p>
+    <w:p>
+      <w:pPr>
+        <w:rPr>
           <w:rFonts w:eastAsiaTheme="minorEastAsia"/>
           <w:b/>
         </w:rPr>
-        <w:t>is</w:t>
-      </w:r>
-      <w:proofErr w:type="gramEnd"/>
+      </w:pPr>
       <w:r>
         <w:rPr>
           <w:rFonts w:eastAsiaTheme="minorEastAsia"/>
           <w:b/>
         </w:rPr>
-        <w:t xml:space="preserve"> it the premium over the bank’s hurdle rate?)</w:t>
+        <w:br/>
+        <w:t>----------------------------------------</w:t>
       </w:r>
     </w:p>
     <w:p>
@@ -878,7 +6899,20 @@
           <w:rFonts w:eastAsiaTheme="minorEastAsia"/>
           <w:b/>
         </w:rPr>
-        <w:t>Resolved Issues:</w:t>
+        <w:t>Should I make a new model?</w:t>
+      </w:r>
+    </w:p>
+    <w:p>
+      <w:pPr>
+        <w:rPr>
+          <w:rFonts w:eastAsiaTheme="minorEastAsia"/>
+        </w:rPr>
+      </w:pPr>
+      <w:r>
+        <w:rPr>
+          <w:rFonts w:eastAsiaTheme="minorEastAsia"/>
+        </w:rPr>
+        <w:t>What would the new model be able to do?</w:t>
       </w:r>
     </w:p>
     <w:p>
@@ -886,21 +6920,31 @@
         <w:pStyle w:val="ListParagraph"/>
         <w:numPr>
           <w:ilvl w:val="0"/>
-          <w:numId w:val="2"/>
+          <w:numId w:val="3"/>
         </w:numPr>
         <w:rPr>
           <w:rFonts w:eastAsiaTheme="minorEastAsia"/>
-          <w:b/>
-          <w:strike/>
-        </w:rPr>
-      </w:pPr>
-      <w:r>
-        <w:rPr>
-          <w:rFonts w:eastAsiaTheme="minorEastAsia"/>
-          <w:b/>
-          <w:strike/>
-        </w:rPr>
-        <w:t>Non-zero recovery at default</w:t>
+        </w:rPr>
+      </w:pPr>
+      <w:r>
+        <w:rPr>
+          <w:rFonts w:eastAsiaTheme="minorEastAsia"/>
+        </w:rPr>
+        <w:t xml:space="preserve">Set user terms OR set </w:t>
+      </w:r>
+      <w:proofErr w:type="spellStart"/>
+      <w:r>
+        <w:rPr>
+          <w:rFonts w:eastAsiaTheme="minorEastAsia"/>
+        </w:rPr>
+        <w:t>gvt</w:t>
+      </w:r>
+      <w:proofErr w:type="spellEnd"/>
+      <w:r>
+        <w:rPr>
+          <w:rFonts w:eastAsiaTheme="minorEastAsia"/>
+        </w:rPr>
+        <w:t xml:space="preserve"> cost</w:t>
       </w:r>
     </w:p>
     <w:p>
@@ -908,196 +6952,59 @@
         <w:pStyle w:val="ListParagraph"/>
         <w:numPr>
           <w:ilvl w:val="1"/>
-          <w:numId w:val="2"/>
+          <w:numId w:val="3"/>
         </w:numPr>
         <w:rPr>
           <w:rFonts w:eastAsiaTheme="minorEastAsia"/>
-          <w:b/>
-          <w:strike/>
-        </w:rPr>
-      </w:pPr>
-      <w:r>
-        <w:rPr>
-          <w:rFonts w:eastAsiaTheme="minorEastAsia"/>
-          <w:b/>
-          <w:strike/>
-        </w:rPr>
-        <w:t>ISSUE: 40% recovery rate decreases interest rates DRAMATICALLY (by ~8%). This seems unrealistic.</w:t>
-      </w:r>
-    </w:p>
-    <w:p>
-      <w:pPr>
-        <w:pStyle w:val="ListParagraph"/>
-        <w:numPr>
-          <w:ilvl w:val="1"/>
-          <w:numId w:val="2"/>
-        </w:numPr>
-        <w:rPr>
-          <w:rFonts w:eastAsiaTheme="minorEastAsia"/>
-          <w:b/>
-          <w:strike/>
-        </w:rPr>
-      </w:pPr>
-      <w:r>
-        <w:rPr>
-          <w:rFonts w:eastAsiaTheme="minorEastAsia"/>
-          <w:b/>
-          <w:strike/>
-        </w:rPr>
-        <w:t xml:space="preserve">Also results in very negative </w:t>
-      </w:r>
-      <w:proofErr w:type="spellStart"/>
-      <w:r>
-        <w:rPr>
-          <w:rFonts w:eastAsiaTheme="minorEastAsia"/>
-          <w:b/>
-          <w:strike/>
-        </w:rPr>
-        <w:t>bank.NPV</w:t>
-      </w:r>
-      <w:proofErr w:type="spellEnd"/>
-      <w:r>
-        <w:rPr>
-          <w:rFonts w:eastAsiaTheme="minorEastAsia"/>
-          <w:b/>
-          <w:strike/>
-        </w:rPr>
-        <w:t xml:space="preserve"> when there is an IRB (why?)</w:t>
-      </w:r>
+        </w:rPr>
+      </w:pPr>
+      <w:r>
+        <w:rPr>
+          <w:rFonts w:eastAsiaTheme="minorEastAsia"/>
+        </w:rPr>
+        <w:t>Better answer questions of what interventions could deliver subsidies more cheaply</w:t>
+      </w:r>
+      <w:bookmarkStart w:id="0" w:name="_GoBack"/>
+      <w:bookmarkEnd w:id="0"/>
     </w:p>
     <w:p>
       <w:pPr>
         <w:pStyle w:val="ListParagraph"/>
         <w:numPr>
           <w:ilvl w:val="0"/>
-          <w:numId w:val="2"/>
+          <w:numId w:val="3"/>
         </w:numPr>
         <w:rPr>
           <w:rFonts w:eastAsiaTheme="minorEastAsia"/>
-          <w:strike/>
-        </w:rPr>
-      </w:pPr>
-      <w:r>
+        </w:rPr>
+      </w:pPr>
+      <w:r>
+        <w:rPr>
+          <w:rFonts w:eastAsiaTheme="minorEastAsia"/>
+        </w:rPr>
+        <w:t>Otherwise all the same hurdles</w:t>
+      </w:r>
+    </w:p>
+    <w:p>
+      <w:pPr>
+        <w:rPr>
+          <w:rFonts w:eastAsiaTheme="minorEastAsia"/>
+        </w:rPr>
+      </w:pPr>
+    </w:p>
+    <w:p>
+      <w:pPr>
         <w:rPr>
           <w:rFonts w:eastAsiaTheme="minorEastAsia"/>
           <w:b/>
-          <w:strike/>
-        </w:rPr>
-        <w:t>Why is interest rate not risk free with LSR = 1?</w:t>
-      </w:r>
-    </w:p>
-    <w:p>
-      <w:pPr>
-        <w:pStyle w:val="ListParagraph"/>
-        <w:numPr>
-          <w:ilvl w:val="1"/>
-          <w:numId w:val="2"/>
-        </w:numPr>
-        <w:rPr>
-          <w:rFonts w:eastAsiaTheme="minorEastAsia"/>
-          <w:strike/>
         </w:rPr>
       </w:pPr>
       <w:r>
         <w:rPr>
           <w:rFonts w:eastAsiaTheme="minorEastAsia"/>
           <w:b/>
-          <w:strike/>
-        </w:rPr>
-        <w:t xml:space="preserve">Somehow a higher recovery rate is resulting </w:t>
-      </w:r>
-      <w:proofErr w:type="spellStart"/>
-      <w:r>
-        <w:rPr>
-          <w:rFonts w:eastAsiaTheme="minorEastAsia"/>
-          <w:b/>
-          <w:strike/>
-        </w:rPr>
-        <w:t>inhigher</w:t>
-      </w:r>
-      <w:proofErr w:type="spellEnd"/>
-      <w:r>
-        <w:rPr>
-          <w:rFonts w:eastAsiaTheme="minorEastAsia"/>
-          <w:b/>
-          <w:strike/>
-        </w:rPr>
-        <w:t xml:space="preserve"> </w:t>
-      </w:r>
-      <w:proofErr w:type="spellStart"/>
-      <w:r>
-        <w:rPr>
-          <w:rFonts w:eastAsiaTheme="minorEastAsia"/>
-          <w:b/>
-          <w:strike/>
-        </w:rPr>
-        <w:t>interst</w:t>
-      </w:r>
-      <w:proofErr w:type="spellEnd"/>
-      <w:r>
-        <w:rPr>
-          <w:rFonts w:eastAsiaTheme="minorEastAsia"/>
-          <w:b/>
-          <w:strike/>
-        </w:rPr>
-        <w:t xml:space="preserve"> rates. This is obviously wrong. </w:t>
-      </w:r>
-    </w:p>
-    <w:p>
-      <w:pPr>
-        <w:pStyle w:val="ListParagraph"/>
-        <w:numPr>
-          <w:ilvl w:val="1"/>
-          <w:numId w:val="2"/>
-        </w:numPr>
-        <w:rPr>
-          <w:rFonts w:eastAsiaTheme="minorEastAsia"/>
-          <w:strike/>
-        </w:rPr>
-      </w:pPr>
-      <w:r>
-        <w:rPr>
-          <w:rFonts w:eastAsiaTheme="minorEastAsia"/>
-          <w:b/>
-          <w:strike/>
-        </w:rPr>
-        <w:t>Also a higher LSR is resulting in a higher interest rate.</w:t>
-      </w:r>
-    </w:p>
-    <w:p>
-      <w:pPr>
-        <w:pStyle w:val="ListParagraph"/>
-        <w:numPr>
-          <w:ilvl w:val="1"/>
-          <w:numId w:val="2"/>
-        </w:numPr>
-        <w:rPr>
-          <w:rFonts w:eastAsiaTheme="minorEastAsia"/>
-          <w:strike/>
-        </w:rPr>
-      </w:pPr>
-      <w:r>
-        <w:rPr>
-          <w:rFonts w:eastAsiaTheme="minorEastAsia"/>
-          <w:strike/>
-        </w:rPr>
-        <w:t xml:space="preserve">Risk free: </w:t>
-      </w:r>
-      <w:proofErr w:type="spellStart"/>
-      <w:r>
-        <w:rPr>
-          <w:rFonts w:eastAsiaTheme="minorEastAsia"/>
-          <w:strike/>
-        </w:rPr>
-        <w:t>EV.pmt</w:t>
-      </w:r>
-      <w:proofErr w:type="spellEnd"/>
-      <w:r>
-        <w:rPr>
-          <w:rFonts w:eastAsiaTheme="minorEastAsia"/>
-          <w:strike/>
-        </w:rPr>
-        <w:t xml:space="preserve"> =1</w:t>
+        </w:rPr>
+        <w:t>Major questions for the model</w:t>
       </w:r>
     </w:p>
     <w:p>
@@ -1105,45 +7012,17 @@
         <w:pStyle w:val="ListParagraph"/>
         <w:numPr>
           <w:ilvl w:val="0"/>
-          <w:numId w:val="2"/>
+          <w:numId w:val="3"/>
         </w:numPr>
         <w:rPr>
           <w:rFonts w:eastAsiaTheme="minorEastAsia"/>
-          <w:b/>
-          <w:strike/>
-        </w:rPr>
-      </w:pPr>
-      <w:r>
-        <w:rPr>
-          <w:rFonts w:eastAsiaTheme="minorEastAsia"/>
-          <w:b/>
-          <w:strike/>
-        </w:rPr>
-        <w:t xml:space="preserve">Also LSR value doesn’t appear to have an effect on interest rates or </w:t>
-      </w:r>
-      <w:proofErr w:type="spellStart"/>
-      <w:r>
-        <w:rPr>
-          <w:rFonts w:eastAsiaTheme="minorEastAsia"/>
-          <w:b/>
-          <w:strike/>
-        </w:rPr>
-        <w:t>gvt</w:t>
-      </w:r>
-      <w:proofErr w:type="spellEnd"/>
-      <w:r>
-        <w:rPr>
-          <w:rFonts w:eastAsiaTheme="minorEastAsia"/>
-          <w:b/>
-          <w:strike/>
-        </w:rPr>
-        <w:t xml:space="preserve"> reserve size or, really, anything…</w:t>
-      </w:r>
-      <w:r>
-        <w:rPr>
-          <w:rFonts w:eastAsiaTheme="minorEastAsia"/>
-        </w:rPr>
-        <w:t>fixed. Wasn’t referencing input matrix for LSR value</w:t>
+        </w:rPr>
+      </w:pPr>
+      <w:r>
+        <w:rPr>
+          <w:rFonts w:eastAsiaTheme="minorEastAsia"/>
+        </w:rPr>
+        <w:t>How to acknowledge the higher default risk from longer tenor?</w:t>
       </w:r>
     </w:p>
     <w:p>
@@ -1151,159 +7030,44 @@
         <w:pStyle w:val="ListParagraph"/>
         <w:numPr>
           <w:ilvl w:val="0"/>
-          <w:numId w:val="2"/>
+          <w:numId w:val="3"/>
         </w:numPr>
         <w:rPr>
           <w:rFonts w:eastAsiaTheme="minorEastAsia"/>
-          <w:strike/>
-        </w:rPr>
-      </w:pPr>
-      <w:r>
-        <w:rPr>
-          <w:rFonts w:eastAsiaTheme="minorEastAsia"/>
-        </w:rPr>
-        <w:t xml:space="preserve">LSR value was multiplied by the whole (1-nodefault)*(1-recovery rate) </w:t>
-      </w:r>
-      <w:proofErr w:type="spellStart"/>
-      <w:r>
-        <w:rPr>
-          <w:rFonts w:eastAsiaTheme="minorEastAsia"/>
-        </w:rPr>
-        <w:t>expression</w:t>
-      </w:r>
-      <w:r>
-        <w:rPr>
-          <w:rFonts w:eastAsiaTheme="minorEastAsia"/>
-          <w:b/>
-          <w:strike/>
-        </w:rPr>
-        <w:t>Why</w:t>
-      </w:r>
-      <w:proofErr w:type="spellEnd"/>
-      <w:r>
-        <w:rPr>
-          <w:rFonts w:eastAsiaTheme="minorEastAsia"/>
-          <w:b/>
-          <w:strike/>
-        </w:rPr>
-        <w:t xml:space="preserve"> does recovery rate (0 vs 40 %) create a 7% interest rate difference in user/bank interest rate when LSR = 100%?</w:t>
-      </w:r>
+        </w:rPr>
+      </w:pPr>
+      <w:r>
+        <w:rPr>
+          <w:rFonts w:eastAsiaTheme="minorEastAsia"/>
+        </w:rPr>
+        <w:t xml:space="preserve">How to incorporate uncertainty in the expected value into the banks’ hurdle rate/risk </w:t>
+      </w:r>
+      <w:proofErr w:type="spellStart"/>
+      <w:r>
+        <w:rPr>
+          <w:rFonts w:eastAsiaTheme="minorEastAsia"/>
+        </w:rPr>
+        <w:t>premia</w:t>
+      </w:r>
+      <w:proofErr w:type="spellEnd"/>
     </w:p>
     <w:p>
       <w:pPr>
         <w:pStyle w:val="ListParagraph"/>
         <w:numPr>
-          <w:ilvl w:val="1"/>
-          <w:numId w:val="2"/>
+          <w:ilvl w:val="0"/>
+          <w:numId w:val="3"/>
         </w:numPr>
         <w:rPr>
           <w:rFonts w:eastAsiaTheme="minorEastAsia"/>
-          <w:strike/>
-        </w:rPr>
-      </w:pPr>
-      <w:r>
-        <w:rPr>
-          <w:rFonts w:eastAsiaTheme="minorEastAsia"/>
-          <w:strike/>
-        </w:rPr>
-        <w:t xml:space="preserve">Doesn’t appear to depend on </w:t>
-      </w:r>
-      <w:proofErr w:type="spellStart"/>
-      <w:r>
-        <w:rPr>
-          <w:rFonts w:eastAsiaTheme="minorEastAsia"/>
-          <w:strike/>
-        </w:rPr>
-        <w:t>loan.loss</w:t>
-      </w:r>
-      <w:proofErr w:type="spellEnd"/>
-      <w:r>
-        <w:rPr>
-          <w:rFonts w:eastAsiaTheme="minorEastAsia"/>
-          <w:strike/>
-        </w:rPr>
-        <w:t>…</w:t>
-      </w:r>
-    </w:p>
-    <w:p>
-      <w:pPr>
-        <w:pStyle w:val="ListParagraph"/>
-        <w:numPr>
-          <w:ilvl w:val="1"/>
-          <w:numId w:val="2"/>
-        </w:numPr>
-        <w:rPr>
-          <w:rFonts w:eastAsiaTheme="minorEastAsia"/>
-          <w:strike/>
-        </w:rPr>
-      </w:pPr>
-      <w:r>
-        <w:rPr>
-          <w:rFonts w:eastAsiaTheme="minorEastAsia"/>
-          <w:strike/>
-        </w:rPr>
-        <w:t xml:space="preserve">A 100% recovery rate does not result in a riskless loan. </w:t>
-      </w:r>
-      <w:proofErr w:type="spellStart"/>
-      <w:r>
-        <w:rPr>
-          <w:rFonts w:eastAsiaTheme="minorEastAsia"/>
-          <w:strike/>
-        </w:rPr>
-        <w:t>Interest.user</w:t>
-      </w:r>
-      <w:proofErr w:type="spellEnd"/>
-      <w:r>
-        <w:rPr>
-          <w:rFonts w:eastAsiaTheme="minorEastAsia"/>
-          <w:strike/>
-        </w:rPr>
-        <w:t>&gt;</w:t>
-      </w:r>
-      <w:proofErr w:type="spellStart"/>
-      <w:r>
-        <w:rPr>
-          <w:rFonts w:eastAsiaTheme="minorEastAsia"/>
-          <w:strike/>
-        </w:rPr>
-        <w:t>bank.hurdle</w:t>
-      </w:r>
-      <w:proofErr w:type="spellEnd"/>
-      <w:r>
-        <w:rPr>
-          <w:rFonts w:eastAsiaTheme="minorEastAsia"/>
-          <w:strike/>
-        </w:rPr>
-        <w:t>.</w:t>
-      </w:r>
-    </w:p>
-    <w:p>
-      <w:pPr>
-        <w:pStyle w:val="ListParagraph"/>
-        <w:numPr>
-          <w:ilvl w:val="1"/>
-          <w:numId w:val="2"/>
-        </w:numPr>
-        <w:rPr>
-          <w:rFonts w:eastAsiaTheme="minorEastAsia"/>
-          <w:strike/>
-        </w:rPr>
-      </w:pPr>
-      <w:r>
-        <w:rPr>
-          <w:rFonts w:eastAsiaTheme="minorEastAsia"/>
-          <w:strike/>
-        </w:rPr>
-        <w:t>Recovery doesn’t appear to have an impact when LSR =0. This is all backwards</w:t>
-      </w:r>
-    </w:p>
-    <w:p>
-      <w:pPr>
-        <w:rPr>
-          <w:rFonts w:eastAsiaTheme="minorEastAsia"/>
-          <w:b/>
-        </w:rPr>
-      </w:pPr>
+        </w:rPr>
+      </w:pPr>
+      <w:r>
+        <w:rPr>
+          <w:rFonts w:eastAsiaTheme="minorEastAsia"/>
+        </w:rPr>
+        <w:t>Distinguish between subordinate debt (which earns returns) and LLR (which may not earn returns – and has an associated social cost of capital)</w:t>
+      </w:r>
     </w:p>
     <w:sectPr>
       <w:pgSz w:w="12240" w:h="15840"/>
@@ -1431,18 +7195,19 @@
     </w:lvl>
   </w:abstractNum>
   <w:abstractNum w:abstractNumId="1">
-    <w:nsid w:val="56ED1CC4"/>
+    <w:nsid w:val="450503B5"/>
     <w:multiLevelType w:val="hybridMultilevel"/>
-    <w:tmpl w:val="7BAE4ADA"/>
-    <w:lvl w:ilvl="0" w:tplc="04D00260">
+    <w:tmpl w:val="FFB450E0"/>
+    <w:lvl w:ilvl="0" w:tplc="A8E62C46">
+      <w:start w:val="16"/>
       <w:numFmt w:val="bullet"/>
-      <w:lvlText w:val="-"/>
+      <w:lvlText w:val=""/>
       <w:lvlJc w:val="left"/>
       <w:pPr>
         <w:ind w:left="720" w:hanging="360"/>
       </w:pPr>
       <w:rPr>
-        <w:rFonts w:ascii="Calibri" w:eastAsiaTheme="minorEastAsia" w:hAnsi="Calibri" w:cstheme="minorBidi" w:hint="default"/>
+        <w:rFonts w:ascii="Wingdings" w:eastAsiaTheme="minorEastAsia" w:hAnsi="Wingdings" w:cstheme="minorBidi" w:hint="default"/>
       </w:rPr>
     </w:lvl>
     <w:lvl w:ilvl="1" w:tplc="04090003">
@@ -1542,10 +7307,126 @@
       </w:rPr>
     </w:lvl>
   </w:abstractNum>
+  <w:abstractNum w:abstractNumId="2">
+    <w:nsid w:val="56ED1CC4"/>
+    <w:multiLevelType w:val="hybridMultilevel"/>
+    <w:tmpl w:val="983A64D4"/>
+    <w:lvl w:ilvl="0" w:tplc="04090001">
+      <w:start w:val="1"/>
+      <w:numFmt w:val="bullet"/>
+      <w:lvlText w:val=""/>
+      <w:lvlJc w:val="left"/>
+      <w:pPr>
+        <w:ind w:left="720" w:hanging="360"/>
+      </w:pPr>
+      <w:rPr>
+        <w:rFonts w:ascii="Symbol" w:hAnsi="Symbol" w:hint="default"/>
+      </w:rPr>
+    </w:lvl>
+    <w:lvl w:ilvl="1" w:tplc="04090003">
+      <w:start w:val="1"/>
+      <w:numFmt w:val="bullet"/>
+      <w:lvlText w:val="o"/>
+      <w:lvlJc w:val="left"/>
+      <w:pPr>
+        <w:ind w:left="1440" w:hanging="360"/>
+      </w:pPr>
+      <w:rPr>
+        <w:rFonts w:ascii="Courier New" w:hAnsi="Courier New" w:cs="Courier New" w:hint="default"/>
+      </w:rPr>
+    </w:lvl>
+    <w:lvl w:ilvl="2" w:tplc="04090005" w:tentative="1">
+      <w:start w:val="1"/>
+      <w:numFmt w:val="bullet"/>
+      <w:lvlText w:val=""/>
+      <w:lvlJc w:val="left"/>
+      <w:pPr>
+        <w:ind w:left="2160" w:hanging="360"/>
+      </w:pPr>
+      <w:rPr>
+        <w:rFonts w:ascii="Wingdings" w:hAnsi="Wingdings" w:hint="default"/>
+      </w:rPr>
+    </w:lvl>
+    <w:lvl w:ilvl="3" w:tplc="04090001" w:tentative="1">
+      <w:start w:val="1"/>
+      <w:numFmt w:val="bullet"/>
+      <w:lvlText w:val=""/>
+      <w:lvlJc w:val="left"/>
+      <w:pPr>
+        <w:ind w:left="2880" w:hanging="360"/>
+      </w:pPr>
+      <w:rPr>
+        <w:rFonts w:ascii="Symbol" w:hAnsi="Symbol" w:hint="default"/>
+      </w:rPr>
+    </w:lvl>
+    <w:lvl w:ilvl="4" w:tplc="04090003" w:tentative="1">
+      <w:start w:val="1"/>
+      <w:numFmt w:val="bullet"/>
+      <w:lvlText w:val="o"/>
+      <w:lvlJc w:val="left"/>
+      <w:pPr>
+        <w:ind w:left="3600" w:hanging="360"/>
+      </w:pPr>
+      <w:rPr>
+        <w:rFonts w:ascii="Courier New" w:hAnsi="Courier New" w:cs="Courier New" w:hint="default"/>
+      </w:rPr>
+    </w:lvl>
+    <w:lvl w:ilvl="5" w:tplc="04090005" w:tentative="1">
+      <w:start w:val="1"/>
+      <w:numFmt w:val="bullet"/>
+      <w:lvlText w:val=""/>
+      <w:lvlJc w:val="left"/>
+      <w:pPr>
+        <w:ind w:left="4320" w:hanging="360"/>
+      </w:pPr>
+      <w:rPr>
+        <w:rFonts w:ascii="Wingdings" w:hAnsi="Wingdings" w:hint="default"/>
+      </w:rPr>
+    </w:lvl>
+    <w:lvl w:ilvl="6" w:tplc="04090001" w:tentative="1">
+      <w:start w:val="1"/>
+      <w:numFmt w:val="bullet"/>
+      <w:lvlText w:val=""/>
+      <w:lvlJc w:val="left"/>
+      <w:pPr>
+        <w:ind w:left="5040" w:hanging="360"/>
+      </w:pPr>
+      <w:rPr>
+        <w:rFonts w:ascii="Symbol" w:hAnsi="Symbol" w:hint="default"/>
+      </w:rPr>
+    </w:lvl>
+    <w:lvl w:ilvl="7" w:tplc="04090003" w:tentative="1">
+      <w:start w:val="1"/>
+      <w:numFmt w:val="bullet"/>
+      <w:lvlText w:val="o"/>
+      <w:lvlJc w:val="left"/>
+      <w:pPr>
+        <w:ind w:left="5760" w:hanging="360"/>
+      </w:pPr>
+      <w:rPr>
+        <w:rFonts w:ascii="Courier New" w:hAnsi="Courier New" w:cs="Courier New" w:hint="default"/>
+      </w:rPr>
+    </w:lvl>
+    <w:lvl w:ilvl="8" w:tplc="04090005" w:tentative="1">
+      <w:start w:val="1"/>
+      <w:numFmt w:val="bullet"/>
+      <w:lvlText w:val=""/>
+      <w:lvlJc w:val="left"/>
+      <w:pPr>
+        <w:ind w:left="6480" w:hanging="360"/>
+      </w:pPr>
+      <w:rPr>
+        <w:rFonts w:ascii="Wingdings" w:hAnsi="Wingdings" w:hint="default"/>
+      </w:rPr>
+    </w:lvl>
+  </w:abstractNum>
   <w:num w:numId="1">
     <w:abstractNumId w:val="0"/>
   </w:num>
   <w:num w:numId="2">
+    <w:abstractNumId w:val="2"/>
+  </w:num>
+  <w:num w:numId="3">
     <w:abstractNumId w:val="1"/>
   </w:num>
 </w:numbering>
@@ -1789,6 +7670,64 @@
       <w:szCs w:val="16"/>
     </w:rPr>
   </w:style>
+  <w:style w:type="paragraph" w:styleId="HTMLPreformatted">
+    <w:name w:val="HTML Preformatted"/>
+    <w:basedOn w:val="Normal"/>
+    <w:link w:val="HTMLPreformattedChar"/>
+    <w:uiPriority w:val="99"/>
+    <w:semiHidden/>
+    <w:unhideWhenUsed/>
+    <w:rsid w:val="00CE7B5F"/>
+    <w:pPr>
+      <w:tabs>
+        <w:tab w:val="left" w:pos="916"/>
+        <w:tab w:val="left" w:pos="1832"/>
+        <w:tab w:val="left" w:pos="2748"/>
+        <w:tab w:val="left" w:pos="3664"/>
+        <w:tab w:val="left" w:pos="4580"/>
+        <w:tab w:val="left" w:pos="5496"/>
+        <w:tab w:val="left" w:pos="6412"/>
+        <w:tab w:val="left" w:pos="7328"/>
+        <w:tab w:val="left" w:pos="8244"/>
+        <w:tab w:val="left" w:pos="9160"/>
+        <w:tab w:val="left" w:pos="10076"/>
+        <w:tab w:val="left" w:pos="10992"/>
+        <w:tab w:val="left" w:pos="11908"/>
+        <w:tab w:val="left" w:pos="12824"/>
+        <w:tab w:val="left" w:pos="13740"/>
+        <w:tab w:val="left" w:pos="14656"/>
+      </w:tabs>
+      <w:spacing w:after="0" w:line="240" w:lineRule="auto"/>
+    </w:pPr>
+    <w:rPr>
+      <w:rFonts w:ascii="Courier New" w:eastAsia="Times New Roman" w:hAnsi="Courier New" w:cs="Courier New"/>
+      <w:sz w:val="20"/>
+      <w:szCs w:val="20"/>
+    </w:rPr>
+  </w:style>
+  <w:style w:type="character" w:customStyle="1" w:styleId="HTMLPreformattedChar">
+    <w:name w:val="HTML Preformatted Char"/>
+    <w:basedOn w:val="DefaultParagraphFont"/>
+    <w:link w:val="HTMLPreformatted"/>
+    <w:uiPriority w:val="99"/>
+    <w:semiHidden/>
+    <w:rsid w:val="00CE7B5F"/>
+    <w:rPr>
+      <w:rFonts w:ascii="Courier New" w:eastAsia="Times New Roman" w:hAnsi="Courier New" w:cs="Courier New"/>
+      <w:sz w:val="20"/>
+      <w:szCs w:val="20"/>
+    </w:rPr>
+  </w:style>
+  <w:style w:type="character" w:customStyle="1" w:styleId="gcg2ujhdabb">
+    <w:name w:val="gcg2ujhdabb"/>
+    <w:basedOn w:val="DefaultParagraphFont"/>
+    <w:rsid w:val="00CE7B5F"/>
+  </w:style>
+  <w:style w:type="character" w:customStyle="1" w:styleId="gcg2ujhdeab">
+    <w:name w:val="gcg2ujhdeab"/>
+    <w:basedOn w:val="DefaultParagraphFont"/>
+    <w:rsid w:val="00CE7B5F"/>
+  </w:style>
 </w:styles>
 </file>
 
@@ -2029,6 +7968,64 @@
       <w:sz w:val="16"/>
       <w:szCs w:val="16"/>
     </w:rPr>
+  </w:style>
+  <w:style w:type="paragraph" w:styleId="HTMLPreformatted">
+    <w:name w:val="HTML Preformatted"/>
+    <w:basedOn w:val="Normal"/>
+    <w:link w:val="HTMLPreformattedChar"/>
+    <w:uiPriority w:val="99"/>
+    <w:semiHidden/>
+    <w:unhideWhenUsed/>
+    <w:rsid w:val="00CE7B5F"/>
+    <w:pPr>
+      <w:tabs>
+        <w:tab w:val="left" w:pos="916"/>
+        <w:tab w:val="left" w:pos="1832"/>
+        <w:tab w:val="left" w:pos="2748"/>
+        <w:tab w:val="left" w:pos="3664"/>
+        <w:tab w:val="left" w:pos="4580"/>
+        <w:tab w:val="left" w:pos="5496"/>
+        <w:tab w:val="left" w:pos="6412"/>
+        <w:tab w:val="left" w:pos="7328"/>
+        <w:tab w:val="left" w:pos="8244"/>
+        <w:tab w:val="left" w:pos="9160"/>
+        <w:tab w:val="left" w:pos="10076"/>
+        <w:tab w:val="left" w:pos="10992"/>
+        <w:tab w:val="left" w:pos="11908"/>
+        <w:tab w:val="left" w:pos="12824"/>
+        <w:tab w:val="left" w:pos="13740"/>
+        <w:tab w:val="left" w:pos="14656"/>
+      </w:tabs>
+      <w:spacing w:after="0" w:line="240" w:lineRule="auto"/>
+    </w:pPr>
+    <w:rPr>
+      <w:rFonts w:ascii="Courier New" w:eastAsia="Times New Roman" w:hAnsi="Courier New" w:cs="Courier New"/>
+      <w:sz w:val="20"/>
+      <w:szCs w:val="20"/>
+    </w:rPr>
+  </w:style>
+  <w:style w:type="character" w:customStyle="1" w:styleId="HTMLPreformattedChar">
+    <w:name w:val="HTML Preformatted Char"/>
+    <w:basedOn w:val="DefaultParagraphFont"/>
+    <w:link w:val="HTMLPreformatted"/>
+    <w:uiPriority w:val="99"/>
+    <w:semiHidden/>
+    <w:rsid w:val="00CE7B5F"/>
+    <w:rPr>
+      <w:rFonts w:ascii="Courier New" w:eastAsia="Times New Roman" w:hAnsi="Courier New" w:cs="Courier New"/>
+      <w:sz w:val="20"/>
+      <w:szCs w:val="20"/>
+    </w:rPr>
+  </w:style>
+  <w:style w:type="character" w:customStyle="1" w:styleId="gcg2ujhdabb">
+    <w:name w:val="gcg2ujhdabb"/>
+    <w:basedOn w:val="DefaultParagraphFont"/>
+    <w:rsid w:val="00CE7B5F"/>
+  </w:style>
+  <w:style w:type="character" w:customStyle="1" w:styleId="gcg2ujhdeab">
+    <w:name w:val="gcg2ujhdeab"/>
+    <w:basedOn w:val="DefaultParagraphFont"/>
+    <w:rsid w:val="00CE7B5F"/>
   </w:style>
 </w:styles>
 </file>

--- a/Model_Status.docx
+++ b/Model_Status.docx
@@ -515,7 +515,107 @@
         <w:rPr>
           <w:rFonts w:eastAsiaTheme="minorEastAsia"/>
         </w:rPr>
-        <w:t>Risk premium – figure out if this needs to be used differently in different parts of the calculations</w:t>
+        <w:t xml:space="preserve">** incorporate recovered LLR funds into </w:t>
+      </w:r>
+      <w:proofErr w:type="spellStart"/>
+      <w:r>
+        <w:rPr>
+          <w:rFonts w:eastAsiaTheme="minorEastAsia"/>
+        </w:rPr>
+        <w:t>gvt</w:t>
+      </w:r>
+      <w:proofErr w:type="spellEnd"/>
+      <w:r>
+        <w:rPr>
+          <w:rFonts w:eastAsiaTheme="minorEastAsia"/>
+        </w:rPr>
+        <w:t xml:space="preserve"> NPV</w:t>
+      </w:r>
+    </w:p>
+    <w:p>
+      <w:pPr>
+        <w:pStyle w:val="ListParagraph"/>
+        <w:numPr>
+          <w:ilvl w:val="0"/>
+          <w:numId w:val="1"/>
+        </w:numPr>
+        <w:rPr>
+          <w:rFonts w:eastAsiaTheme="minorEastAsia"/>
+        </w:rPr>
+      </w:pPr>
+      <w:r>
+        <w:rPr>
+          <w:rFonts w:eastAsiaTheme="minorEastAsia"/>
+        </w:rPr>
+        <w:t xml:space="preserve">* test </w:t>
+      </w:r>
+      <w:proofErr w:type="spellStart"/>
+      <w:r>
+        <w:rPr>
+          <w:rFonts w:eastAsiaTheme="minorEastAsia"/>
+        </w:rPr>
+        <w:t>llr</w:t>
+      </w:r>
+      <w:proofErr w:type="spellEnd"/>
+      <w:r>
+        <w:rPr>
+          <w:rFonts w:eastAsiaTheme="minorEastAsia"/>
+        </w:rPr>
+        <w:t xml:space="preserve"> v </w:t>
+      </w:r>
+      <w:proofErr w:type="spellStart"/>
+      <w:r>
+        <w:rPr>
+          <w:rFonts w:eastAsiaTheme="minorEastAsia"/>
+        </w:rPr>
+        <w:t>irb</w:t>
+      </w:r>
+      <w:proofErr w:type="spellEnd"/>
+      <w:r>
+        <w:rPr>
+          <w:rFonts w:eastAsiaTheme="minorEastAsia"/>
+        </w:rPr>
+        <w:t xml:space="preserve"> for different bank hurdle rates and risk </w:t>
+      </w:r>
+      <w:proofErr w:type="spellStart"/>
+      <w:r>
+        <w:rPr>
+          <w:rFonts w:eastAsiaTheme="minorEastAsia"/>
+        </w:rPr>
+        <w:t>premia</w:t>
+      </w:r>
+      <w:proofErr w:type="spellEnd"/>
+      <w:r>
+        <w:rPr>
+          <w:rFonts w:eastAsiaTheme="minorEastAsia"/>
+        </w:rPr>
+        <w:t xml:space="preserve">, and different risk </w:t>
+      </w:r>
+      <w:r>
+        <w:rPr>
+          <w:rFonts w:eastAsiaTheme="minorEastAsia"/>
+        </w:rPr>
+        <w:t>profiles for consumers</w:t>
+      </w:r>
+      <w:bookmarkStart w:id="0" w:name="_GoBack"/>
+      <w:bookmarkEnd w:id="0"/>
+    </w:p>
+    <w:p>
+      <w:pPr>
+        <w:pStyle w:val="ListParagraph"/>
+        <w:numPr>
+          <w:ilvl w:val="0"/>
+          <w:numId w:val="1"/>
+        </w:numPr>
+        <w:rPr>
+          <w:rFonts w:eastAsiaTheme="minorEastAsia"/>
+        </w:rPr>
+      </w:pPr>
+      <w:r>
+        <w:rPr>
+          <w:rFonts w:eastAsiaTheme="minorEastAsia"/>
+        </w:rPr>
+        <w:t>Make some scenarios!!</w:t>
       </w:r>
     </w:p>
     <w:p>
@@ -533,13 +633,39 @@
         <w:rPr>
           <w:rFonts w:eastAsiaTheme="minorEastAsia"/>
         </w:rPr>
-        <w:t>Doesn’</w:t>
-      </w:r>
-      <w:r>
-        <w:rPr>
-          <w:rFonts w:eastAsiaTheme="minorEastAsia"/>
-        </w:rPr>
-        <w:t>t apply to IRB payments, which is already a known issue. Should it apply to other things?</w:t>
+        <w:t xml:space="preserve">4% expected loss is a pretty creditworthy customer… </w:t>
+      </w:r>
+      <w:proofErr w:type="spellStart"/>
+      <w:r>
+        <w:rPr>
+          <w:rFonts w:eastAsiaTheme="minorEastAsia"/>
+        </w:rPr>
+        <w:t>butdoes</w:t>
+      </w:r>
+      <w:proofErr w:type="spellEnd"/>
+      <w:r>
+        <w:rPr>
+          <w:rFonts w:eastAsiaTheme="minorEastAsia"/>
+        </w:rPr>
+        <w:t xml:space="preserve"> jibe with current default rates in these programs. Maybe they’re just attracting really credit-worthy customers</w:t>
+      </w:r>
+    </w:p>
+    <w:p>
+      <w:pPr>
+        <w:pStyle w:val="ListParagraph"/>
+        <w:numPr>
+          <w:ilvl w:val="0"/>
+          <w:numId w:val="1"/>
+        </w:numPr>
+        <w:rPr>
+          <w:rFonts w:eastAsiaTheme="minorEastAsia"/>
+        </w:rPr>
+      </w:pPr>
+      <w:r>
+        <w:rPr>
+          <w:rFonts w:eastAsiaTheme="minorEastAsia"/>
+        </w:rPr>
+        <w:t>Risk premium – figure out if this needs to be used differently in different parts of the calculations</w:t>
       </w:r>
     </w:p>
     <w:p>
@@ -557,6 +683,30 @@
         <w:rPr>
           <w:rFonts w:eastAsiaTheme="minorEastAsia"/>
         </w:rPr>
+        <w:t>Doesn’</w:t>
+      </w:r>
+      <w:r>
+        <w:rPr>
+          <w:rFonts w:eastAsiaTheme="minorEastAsia"/>
+        </w:rPr>
+        <w:t>t apply to IRB payments, which is already a known issue. Should it apply to other things?</w:t>
+      </w:r>
+    </w:p>
+    <w:p>
+      <w:pPr>
+        <w:pStyle w:val="ListParagraph"/>
+        <w:numPr>
+          <w:ilvl w:val="1"/>
+          <w:numId w:val="1"/>
+        </w:numPr>
+        <w:rPr>
+          <w:rFonts w:eastAsiaTheme="minorEastAsia"/>
+        </w:rPr>
+      </w:pPr>
+      <w:r>
+        <w:rPr>
+          <w:rFonts w:eastAsiaTheme="minorEastAsia"/>
+        </w:rPr>
         <w:t>Is there any place where it is a problem?</w:t>
       </w:r>
       <w:r>
@@ -595,26 +745,465 @@
         <w:pStyle w:val="ListParagraph"/>
         <w:numPr>
           <w:ilvl w:val="0"/>
+          <w:numId w:val="2"/>
+        </w:numPr>
+        <w:rPr>
+          <w:rFonts w:eastAsiaTheme="minorEastAsia"/>
+        </w:rPr>
+      </w:pPr>
+      <w:r>
+        <w:rPr>
+          <w:rFonts w:eastAsiaTheme="minorEastAsia"/>
+        </w:rPr>
+        <w:t xml:space="preserve"> </w:t>
+      </w:r>
+      <w:r>
+        <w:rPr>
+          <w:rFonts w:eastAsiaTheme="minorEastAsia"/>
+        </w:rPr>
+        <w:t xml:space="preserve">(4) Re-integrate </w:t>
+      </w:r>
+      <w:proofErr w:type="spellStart"/>
+      <w:r>
+        <w:rPr>
+          <w:rFonts w:eastAsiaTheme="minorEastAsia"/>
+        </w:rPr>
+        <w:t>gvt</w:t>
+      </w:r>
+      <w:proofErr w:type="spellEnd"/>
+      <w:r>
+        <w:rPr>
+          <w:rFonts w:eastAsiaTheme="minorEastAsia"/>
+        </w:rPr>
+        <w:t xml:space="preserve"> cost of capital for </w:t>
+      </w:r>
+      <w:r>
+        <w:rPr>
+          <w:rFonts w:eastAsiaTheme="minorEastAsia"/>
+        </w:rPr>
+        <w:t xml:space="preserve">LLR – Figure out if cost of capital should apply and, if so, what it is. </w:t>
+      </w:r>
+    </w:p>
+    <w:p>
+      <w:pPr>
+        <w:pStyle w:val="ListParagraph"/>
+        <w:numPr>
+          <w:ilvl w:val="1"/>
           <w:numId w:val="1"/>
         </w:numPr>
         <w:rPr>
           <w:rFonts w:eastAsiaTheme="minorEastAsia"/>
+        </w:rPr>
+      </w:pPr>
+      <w:r>
+        <w:rPr>
+          <w:rFonts w:eastAsiaTheme="minorEastAsia"/>
+        </w:rPr>
+        <w:t>[</w:t>
+      </w:r>
+      <w:r>
+        <w:rPr>
+          <w:rFonts w:eastAsiaTheme="minorEastAsia"/>
+        </w:rPr>
+        <w:t>LLR – implement ability to oversize the LLR</w:t>
+      </w:r>
+      <w:r>
+        <w:rPr>
+          <w:rFonts w:eastAsiaTheme="minorEastAsia"/>
+        </w:rPr>
+        <w:t>.</w:t>
+      </w:r>
+      <w:r>
+        <w:rPr>
+          <w:rFonts w:eastAsiaTheme="minorEastAsia"/>
+        </w:rPr>
+        <w:t xml:space="preserve"> [this sort of already exists, thru the difference between LPCR and chance of loss]</w:t>
+      </w:r>
+    </w:p>
+    <w:p>
+      <w:pPr>
+        <w:pStyle w:val="ListParagraph"/>
+        <w:numPr>
+          <w:ilvl w:val="0"/>
+          <w:numId w:val="1"/>
+        </w:numPr>
+        <w:rPr>
+          <w:rFonts w:eastAsiaTheme="minorEastAsia"/>
+        </w:rPr>
+      </w:pPr>
+      <w:r>
+        <w:rPr>
+          <w:rFonts w:eastAsiaTheme="minorEastAsia"/>
+        </w:rPr>
+        <w:t xml:space="preserve"> </w:t>
+      </w:r>
+      <w:r>
+        <w:rPr>
+          <w:rFonts w:eastAsiaTheme="minorEastAsia"/>
+        </w:rPr>
+        <w:t>(3 or 1) determine if I need to create another model version to make this functional.</w:t>
+      </w:r>
+    </w:p>
+    <w:p>
+      <w:pPr>
+        <w:pStyle w:val="ListParagraph"/>
+        <w:numPr>
+          <w:ilvl w:val="0"/>
+          <w:numId w:val="1"/>
+        </w:numPr>
+        <w:rPr>
+          <w:rFonts w:eastAsiaTheme="minorEastAsia"/>
           <w:strike/>
         </w:rPr>
       </w:pPr>
       <w:r>
         <w:rPr>
           <w:rFonts w:eastAsiaTheme="minorEastAsia"/>
+        </w:rPr>
+        <w:t>Housekeeping to-do: Make sure value of all variables is explained. Also, replace formulas with excel functions when possible.</w:t>
+      </w:r>
+    </w:p>
+    <w:p>
+      <w:pPr>
+        <w:rPr>
+          <w:rFonts w:eastAsiaTheme="minorEastAsia"/>
           <w:strike/>
         </w:rPr>
-        <w:t xml:space="preserve">(1) </w:t>
-      </w:r>
-      <w:r>
+      </w:pPr>
+    </w:p>
+    <w:p>
+      <w:pPr>
+        <w:rPr>
+          <w:rFonts w:eastAsiaTheme="minorEastAsia"/>
+          <w:b/>
+        </w:rPr>
+      </w:pPr>
+      <w:r>
+        <w:rPr>
+          <w:rFonts w:eastAsiaTheme="minorEastAsia"/>
+          <w:b/>
+        </w:rPr>
+        <w:t>----------------------------------------</w:t>
+      </w:r>
+    </w:p>
+    <w:p>
+      <w:pPr>
+        <w:rPr>
+          <w:rFonts w:eastAsiaTheme="minorEastAsia"/>
+          <w:b/>
+        </w:rPr>
+      </w:pPr>
+      <w:r>
+        <w:rPr>
+          <w:rFonts w:eastAsiaTheme="minorEastAsia"/>
+          <w:b/>
+        </w:rPr>
+        <w:t>Should I make a new model?</w:t>
+      </w:r>
+    </w:p>
+    <w:p>
+      <w:pPr>
+        <w:rPr>
+          <w:rFonts w:eastAsiaTheme="minorEastAsia"/>
+        </w:rPr>
+      </w:pPr>
+      <w:r>
+        <w:rPr>
+          <w:rFonts w:eastAsiaTheme="minorEastAsia"/>
+        </w:rPr>
+        <w:t>What would the new model be able to do?</w:t>
+      </w:r>
+    </w:p>
+    <w:p>
+      <w:pPr>
+        <w:pStyle w:val="ListParagraph"/>
+        <w:numPr>
+          <w:ilvl w:val="0"/>
+          <w:numId w:val="3"/>
+        </w:numPr>
+        <w:rPr>
+          <w:rFonts w:eastAsiaTheme="minorEastAsia"/>
+        </w:rPr>
+      </w:pPr>
+      <w:r>
+        <w:rPr>
+          <w:rFonts w:eastAsiaTheme="minorEastAsia"/>
+        </w:rPr>
+        <w:t xml:space="preserve">Set user terms OR set </w:t>
+      </w:r>
+      <w:proofErr w:type="spellStart"/>
+      <w:r>
+        <w:rPr>
+          <w:rFonts w:eastAsiaTheme="minorEastAsia"/>
+        </w:rPr>
+        <w:t>gvt</w:t>
+      </w:r>
+      <w:proofErr w:type="spellEnd"/>
+      <w:r>
+        <w:rPr>
+          <w:rFonts w:eastAsiaTheme="minorEastAsia"/>
+        </w:rPr>
+        <w:t xml:space="preserve"> cost</w:t>
+      </w:r>
+    </w:p>
+    <w:p>
+      <w:pPr>
+        <w:pStyle w:val="ListParagraph"/>
+        <w:numPr>
+          <w:ilvl w:val="1"/>
+          <w:numId w:val="3"/>
+        </w:numPr>
+        <w:rPr>
+          <w:rFonts w:eastAsiaTheme="minorEastAsia"/>
+        </w:rPr>
+      </w:pPr>
+      <w:r>
+        <w:rPr>
+          <w:rFonts w:eastAsiaTheme="minorEastAsia"/>
+        </w:rPr>
+        <w:t>Better answer questions of what interventions could deliver subsidies</w:t>
+      </w:r>
+      <w:r>
+        <w:rPr>
+          <w:rFonts w:eastAsiaTheme="minorEastAsia"/>
+        </w:rPr>
+        <w:t>/a given set of results</w:t>
+      </w:r>
+      <w:r>
+        <w:rPr>
+          <w:rFonts w:eastAsiaTheme="minorEastAsia"/>
+        </w:rPr>
+        <w:t xml:space="preserve"> more cheaply</w:t>
+      </w:r>
+    </w:p>
+    <w:p>
+      <w:pPr>
+        <w:pStyle w:val="ListParagraph"/>
+        <w:numPr>
+          <w:ilvl w:val="0"/>
+          <w:numId w:val="3"/>
+        </w:numPr>
+        <w:rPr>
+          <w:rFonts w:eastAsiaTheme="minorEastAsia"/>
+        </w:rPr>
+      </w:pPr>
+      <w:r>
+        <w:rPr>
+          <w:rFonts w:eastAsiaTheme="minorEastAsia"/>
+        </w:rPr>
+        <w:t>Otherwise all the same hurdles</w:t>
+      </w:r>
+    </w:p>
+    <w:p>
+      <w:pPr>
+        <w:rPr>
+          <w:rFonts w:eastAsiaTheme="minorEastAsia"/>
+        </w:rPr>
+      </w:pPr>
+    </w:p>
+    <w:p>
+      <w:pPr>
+        <w:rPr>
+          <w:rFonts w:eastAsiaTheme="minorEastAsia"/>
+          <w:b/>
+        </w:rPr>
+      </w:pPr>
+      <w:r>
+        <w:rPr>
+          <w:rFonts w:eastAsiaTheme="minorEastAsia"/>
+          <w:b/>
+        </w:rPr>
+        <w:t>Major questions for the model</w:t>
+      </w:r>
+    </w:p>
+    <w:p>
+      <w:pPr>
+        <w:pStyle w:val="ListParagraph"/>
+        <w:numPr>
+          <w:ilvl w:val="0"/>
+          <w:numId w:val="3"/>
+        </w:numPr>
+        <w:rPr>
+          <w:rFonts w:eastAsiaTheme="minorEastAsia"/>
+        </w:rPr>
+      </w:pPr>
+      <w:r>
+        <w:rPr>
+          <w:rFonts w:eastAsiaTheme="minorEastAsia"/>
+        </w:rPr>
+        <w:t>How to acknowledge the higher default risk from longer tenor?</w:t>
+      </w:r>
+    </w:p>
+    <w:p>
+      <w:pPr>
+        <w:pStyle w:val="ListParagraph"/>
+        <w:numPr>
+          <w:ilvl w:val="0"/>
+          <w:numId w:val="3"/>
+        </w:numPr>
+        <w:rPr>
+          <w:rFonts w:eastAsiaTheme="minorEastAsia"/>
+        </w:rPr>
+      </w:pPr>
+      <w:r>
+        <w:rPr>
+          <w:rFonts w:eastAsiaTheme="minorEastAsia"/>
+        </w:rPr>
+        <w:t xml:space="preserve">How to incorporate uncertainty in the expected value into the banks’ hurdle rate/risk </w:t>
+      </w:r>
+      <w:proofErr w:type="spellStart"/>
+      <w:r>
+        <w:rPr>
+          <w:rFonts w:eastAsiaTheme="minorEastAsia"/>
+        </w:rPr>
+        <w:t>premia</w:t>
+      </w:r>
+      <w:proofErr w:type="spellEnd"/>
+    </w:p>
+    <w:p>
+      <w:pPr>
+        <w:pStyle w:val="ListParagraph"/>
+        <w:numPr>
+          <w:ilvl w:val="0"/>
+          <w:numId w:val="3"/>
+        </w:numPr>
+        <w:rPr>
+          <w:rFonts w:eastAsiaTheme="minorEastAsia"/>
+        </w:rPr>
+      </w:pPr>
+      <w:r>
+        <w:rPr>
+          <w:rFonts w:eastAsiaTheme="minorEastAsia"/>
+        </w:rPr>
+        <w:t>Distinguish between subordinate debt (which earns returns) and LLR (which may not earn returns – and has an associated social cost of capital)</w:t>
+      </w:r>
+    </w:p>
+    <w:p>
+      <w:pPr>
+        <w:pStyle w:val="ListParagraph"/>
+        <w:numPr>
+          <w:ilvl w:val="0"/>
+          <w:numId w:val="3"/>
+        </w:numPr>
+        <w:rPr>
+          <w:rFonts w:eastAsiaTheme="minorEastAsia"/>
+        </w:rPr>
+      </w:pPr>
+      <w:r>
+        <w:rPr>
+          <w:rFonts w:eastAsiaTheme="minorEastAsia"/>
+        </w:rPr>
+        <w:t>How to apply zero risk to IRB portion of payments when calculating expected values?</w:t>
+      </w:r>
+    </w:p>
+    <w:p>
+      <w:pPr>
         <w:rPr>
           <w:rFonts w:eastAsiaTheme="minorEastAsia"/>
           <w:strike/>
         </w:rPr>
-        <w:t>Calculate the percent of value lost (different from the constant probability of default)</w:t>
+      </w:pPr>
+    </w:p>
+    <w:p>
+      <w:pPr>
+        <w:rPr>
+          <w:rFonts w:eastAsiaTheme="minorEastAsia"/>
+          <w:b/>
+          <w:strike/>
+        </w:rPr>
+      </w:pPr>
+    </w:p>
+    <w:p>
+      <w:pPr>
+        <w:pBdr>
+          <w:bottom w:val="single" w:sz="6" w:space="1" w:color="auto"/>
+        </w:pBdr>
+        <w:rPr>
+          <w:rFonts w:eastAsiaTheme="minorEastAsia"/>
+        </w:rPr>
+      </w:pPr>
+    </w:p>
+    <w:p>
+      <w:pPr>
+        <w:rPr>
+          <w:rFonts w:eastAsiaTheme="minorEastAsia"/>
+          <w:b/>
+        </w:rPr>
+      </w:pPr>
+      <w:r>
+        <w:rPr>
+          <w:rFonts w:eastAsiaTheme="minorEastAsia"/>
+          <w:b/>
+        </w:rPr>
+        <w:t>Resolved Issues:</w:t>
+      </w:r>
+    </w:p>
+    <w:p>
+      <w:pPr>
+        <w:pStyle w:val="ListParagraph"/>
+        <w:numPr>
+          <w:ilvl w:val="0"/>
+          <w:numId w:val="2"/>
+        </w:numPr>
+        <w:rPr>
+          <w:rFonts w:eastAsiaTheme="minorEastAsia"/>
+          <w:strike/>
+        </w:rPr>
+      </w:pPr>
+      <w:r>
+        <w:rPr>
+          <w:rFonts w:eastAsiaTheme="minorEastAsia"/>
+          <w:strike/>
+        </w:rPr>
+        <w:t xml:space="preserve">(2.5) </w:t>
+      </w:r>
+      <w:proofErr w:type="gramStart"/>
+      <w:r>
+        <w:rPr>
+          <w:rFonts w:eastAsiaTheme="minorEastAsia"/>
+          <w:strike/>
+        </w:rPr>
+        <w:t>Write</w:t>
+      </w:r>
+      <w:proofErr w:type="gramEnd"/>
+      <w:r>
+        <w:rPr>
+          <w:rFonts w:eastAsiaTheme="minorEastAsia"/>
+          <w:strike/>
+        </w:rPr>
+        <w:t xml:space="preserve"> in code that limits the IRB to values that result in non-negative interest rates.</w:t>
+      </w:r>
+    </w:p>
+    <w:p>
+      <w:pPr>
+        <w:pStyle w:val="ListParagraph"/>
+        <w:numPr>
+          <w:ilvl w:val="0"/>
+          <w:numId w:val="2"/>
+        </w:numPr>
+        <w:rPr>
+          <w:rFonts w:eastAsiaTheme="minorEastAsia"/>
+          <w:strike/>
+        </w:rPr>
+      </w:pPr>
+      <w:r>
+        <w:rPr>
+          <w:rFonts w:eastAsiaTheme="minorEastAsia"/>
+        </w:rPr>
+        <w:t xml:space="preserve"> </w:t>
+      </w:r>
+      <w:r>
+        <w:rPr>
+          <w:rFonts w:eastAsiaTheme="minorEastAsia"/>
+        </w:rPr>
+        <w:t>(2</w:t>
+      </w:r>
+      <w:r>
+        <w:rPr>
+          <w:rFonts w:eastAsiaTheme="minorEastAsia"/>
+          <w:strike/>
+        </w:rPr>
+        <w:t>) Monthly vs annual interest rates, compounding</w:t>
       </w:r>
     </w:p>
     <w:p>
@@ -626,48 +1215,16 @@
         </w:numPr>
         <w:rPr>
           <w:rFonts w:eastAsiaTheme="minorEastAsia"/>
+          <w:strike/>
+        </w:rPr>
+      </w:pPr>
+      <w:r>
+        <w:rPr>
+          <w:rFonts w:eastAsiaTheme="minorEastAsia"/>
           <w:b/>
           <w:strike/>
         </w:rPr>
-      </w:pPr>
-      <w:r>
-        <w:rPr>
-          <w:rFonts w:eastAsiaTheme="minorEastAsia"/>
-          <w:strike/>
-        </w:rPr>
-        <w:t xml:space="preserve">4% expected </w:t>
-      </w:r>
-      <w:proofErr w:type="gramStart"/>
-      <w:r>
-        <w:rPr>
-          <w:rFonts w:eastAsiaTheme="minorEastAsia"/>
-          <w:strike/>
-        </w:rPr>
-        <w:t>loss !</w:t>
-      </w:r>
-      <w:proofErr w:type="gramEnd"/>
-      <w:r>
-        <w:rPr>
-          <w:rFonts w:eastAsiaTheme="minorEastAsia"/>
-          <w:strike/>
-        </w:rPr>
-        <w:t xml:space="preserve">= 4% chance of default over tenor of loans. Understand what the realistic parameter is for </w:t>
-      </w:r>
-      <w:proofErr w:type="spellStart"/>
-      <w:r>
-        <w:rPr>
-          <w:rFonts w:eastAsiaTheme="minorEastAsia"/>
-          <w:strike/>
-        </w:rPr>
-        <w:t>chance.full.loss</w:t>
-      </w:r>
-      <w:proofErr w:type="spellEnd"/>
-      <w:r>
-        <w:rPr>
-          <w:rFonts w:eastAsiaTheme="minorEastAsia"/>
-          <w:strike/>
-        </w:rPr>
-        <w:t>… What is the expected loss if the chance of default is 4%?</w:t>
+        <w:t>Do discount rates compound, too???????</w:t>
       </w:r>
     </w:p>
     <w:p>
@@ -679,33 +1236,22 @@
         </w:numPr>
         <w:rPr>
           <w:rFonts w:eastAsiaTheme="minorEastAsia"/>
-        </w:rPr>
-      </w:pPr>
-      <w:r>
-        <w:rPr>
-          <w:rFonts w:eastAsiaTheme="minorEastAsia"/>
-        </w:rPr>
-        <w:t xml:space="preserve">(4) Re-integrate </w:t>
-      </w:r>
-      <w:proofErr w:type="spellStart"/>
-      <w:r>
-        <w:rPr>
-          <w:rFonts w:eastAsiaTheme="minorEastAsia"/>
-        </w:rPr>
-        <w:t>gvt</w:t>
-      </w:r>
-      <w:proofErr w:type="spellEnd"/>
-      <w:r>
-        <w:rPr>
-          <w:rFonts w:eastAsiaTheme="minorEastAsia"/>
-        </w:rPr>
-        <w:t xml:space="preserve"> cost of capital for </w:t>
-      </w:r>
-      <w:r>
-        <w:rPr>
-          <w:rFonts w:eastAsiaTheme="minorEastAsia"/>
-        </w:rPr>
-        <w:t xml:space="preserve">LLR – Figure out if cost of capital should apply and, if so, what it is. </w:t>
+          <w:strike/>
+        </w:rPr>
+      </w:pPr>
+      <w:r>
+        <w:rPr>
+          <w:rFonts w:eastAsiaTheme="minorEastAsia"/>
+          <w:strike/>
+        </w:rPr>
+        <w:t xml:space="preserve"> </w:t>
+      </w:r>
+      <w:r>
+        <w:rPr>
+          <w:rFonts w:eastAsiaTheme="minorEastAsia"/>
+          <w:strike/>
+        </w:rPr>
+        <w:t>(1) Calculate the percent of value lost (different from the constant probability of default)</w:t>
       </w:r>
     </w:p>
     <w:p>
@@ -713,196 +1259,52 @@
         <w:pStyle w:val="ListParagraph"/>
         <w:numPr>
           <w:ilvl w:val="1"/>
-          <w:numId w:val="1"/>
+          <w:numId w:val="2"/>
         </w:numPr>
-        <w:rPr>
-          <w:rFonts w:eastAsiaTheme="minorEastAsia"/>
-        </w:rPr>
-      </w:pPr>
-      <w:r>
-        <w:rPr>
-          <w:rFonts w:eastAsiaTheme="minorEastAsia"/>
-        </w:rPr>
-        <w:t>[</w:t>
-      </w:r>
-      <w:r>
-        <w:rPr>
-          <w:rFonts w:eastAsiaTheme="minorEastAsia"/>
-        </w:rPr>
-        <w:t>LLR – implement ability to oversize the LLR</w:t>
-      </w:r>
-      <w:r>
-        <w:rPr>
-          <w:rFonts w:eastAsiaTheme="minorEastAsia"/>
-        </w:rPr>
-        <w:t>.</w:t>
-      </w:r>
-      <w:r>
-        <w:rPr>
-          <w:rFonts w:eastAsiaTheme="minorEastAsia"/>
-        </w:rPr>
-        <w:t xml:space="preserve"> [this sort of already exists, thru the difference between LPCR and chance of loss]</w:t>
-      </w:r>
-    </w:p>
-    <w:p>
-      <w:pPr>
-        <w:pStyle w:val="ListParagraph"/>
-        <w:numPr>
-          <w:ilvl w:val="0"/>
-          <w:numId w:val="1"/>
-        </w:numPr>
-        <w:rPr>
-          <w:rFonts w:eastAsiaTheme="minorEastAsia"/>
-          <w:strike/>
-        </w:rPr>
-      </w:pPr>
-      <w:r>
-        <w:rPr>
-          <w:rFonts w:eastAsiaTheme="minorEastAsia"/>
-        </w:rPr>
-        <w:t>(2</w:t>
-      </w:r>
-      <w:r>
-        <w:rPr>
-          <w:rFonts w:eastAsiaTheme="minorEastAsia"/>
-          <w:strike/>
-        </w:rPr>
-        <w:t xml:space="preserve">) </w:t>
-      </w:r>
-      <w:r>
-        <w:rPr>
-          <w:rFonts w:eastAsiaTheme="minorEastAsia"/>
-          <w:strike/>
-        </w:rPr>
-        <w:t>Monthly vs annual interest rates, compounding</w:t>
-      </w:r>
-    </w:p>
-    <w:p>
-      <w:pPr>
-        <w:pStyle w:val="ListParagraph"/>
-        <w:numPr>
-          <w:ilvl w:val="1"/>
-          <w:numId w:val="1"/>
-        </w:numPr>
-        <w:rPr>
-          <w:rFonts w:eastAsiaTheme="minorEastAsia"/>
-          <w:strike/>
-        </w:rPr>
-      </w:pPr>
-      <w:r>
         <w:rPr>
           <w:rFonts w:eastAsiaTheme="minorEastAsia"/>
           <w:b/>
           <w:strike/>
         </w:rPr>
-        <w:t>Do discount rates compound, too???????</w:t>
-      </w:r>
-    </w:p>
-    <w:p>
-      <w:pPr>
-        <w:pStyle w:val="ListParagraph"/>
-        <w:numPr>
-          <w:ilvl w:val="0"/>
-          <w:numId w:val="1"/>
-        </w:numPr>
-        <w:rPr>
-          <w:rFonts w:eastAsiaTheme="minorEastAsia"/>
-        </w:rPr>
-      </w:pPr>
-      <w:r>
-        <w:rPr>
-          <w:rFonts w:eastAsiaTheme="minorEastAsia"/>
-        </w:rPr>
-        <w:t>(3 or 1) determine if I need to create another model version to make this functional.</w:t>
-      </w:r>
-    </w:p>
-    <w:p>
-      <w:pPr>
-        <w:pStyle w:val="ListParagraph"/>
-        <w:numPr>
-          <w:ilvl w:val="0"/>
-          <w:numId w:val="1"/>
-        </w:numPr>
+      </w:pPr>
+      <w:r>
         <w:rPr>
           <w:rFonts w:eastAsiaTheme="minorEastAsia"/>
           <w:strike/>
         </w:rPr>
-      </w:pPr>
+        <w:t xml:space="preserve">4% expected </w:t>
+      </w:r>
+      <w:proofErr w:type="gramStart"/>
       <w:r>
         <w:rPr>
           <w:rFonts w:eastAsiaTheme="minorEastAsia"/>
           <w:strike/>
         </w:rPr>
-        <w:t xml:space="preserve">(2.5) </w:t>
-      </w:r>
-      <w:proofErr w:type="gramStart"/>
+        <w:t>loss !</w:t>
+      </w:r>
+      <w:proofErr w:type="gramEnd"/>
       <w:r>
         <w:rPr>
           <w:rFonts w:eastAsiaTheme="minorEastAsia"/>
           <w:strike/>
         </w:rPr>
-        <w:t>Write</w:t>
-      </w:r>
-      <w:proofErr w:type="gramEnd"/>
+        <w:t xml:space="preserve">= 4% chance of default over tenor of loans. Understand what the realistic parameter is for </w:t>
+      </w:r>
+      <w:proofErr w:type="spellStart"/>
       <w:r>
         <w:rPr>
           <w:rFonts w:eastAsiaTheme="minorEastAsia"/>
           <w:strike/>
         </w:rPr>
-        <w:t xml:space="preserve"> in code that limits the IRB to values that result in non-negative interest rates.</w:t>
-      </w:r>
-    </w:p>
-    <w:p>
-      <w:pPr>
-        <w:pStyle w:val="ListParagraph"/>
-        <w:numPr>
-          <w:ilvl w:val="0"/>
-          <w:numId w:val="1"/>
-        </w:numPr>
+        <w:t>chance.full.loss</w:t>
+      </w:r>
+      <w:proofErr w:type="spellEnd"/>
+      <w:r>
         <w:rPr>
           <w:rFonts w:eastAsiaTheme="minorEastAsia"/>
           <w:strike/>
         </w:rPr>
-      </w:pPr>
-      <w:r>
-        <w:rPr>
-          <w:rFonts w:eastAsiaTheme="minorEastAsia"/>
-        </w:rPr>
-        <w:t>Housekeeping to-do: Make sure value of all variables is explained. Also, replace formulas with excel functions when possible.</w:t>
-      </w:r>
-    </w:p>
-    <w:p>
-      <w:pPr>
-        <w:rPr>
-          <w:rFonts w:eastAsiaTheme="minorEastAsia"/>
-          <w:b/>
-          <w:strike/>
-        </w:rPr>
-      </w:pPr>
-    </w:p>
-    <w:p>
-      <w:pPr>
-        <w:pBdr>
-          <w:bottom w:val="single" w:sz="6" w:space="1" w:color="auto"/>
-        </w:pBdr>
-        <w:rPr>
-          <w:rFonts w:eastAsiaTheme="minorEastAsia"/>
-        </w:rPr>
-      </w:pPr>
-    </w:p>
-    <w:p>
-      <w:pPr>
-        <w:rPr>
-          <w:rFonts w:eastAsiaTheme="minorEastAsia"/>
-          <w:b/>
-        </w:rPr>
-      </w:pPr>
-      <w:r>
-        <w:rPr>
-          <w:rFonts w:eastAsiaTheme="minorEastAsia"/>
-          <w:b/>
-        </w:rPr>
-        <w:t>Resolved Issues:</w:t>
+        <w:t>… What is the expected loss if the chance of default is 4%?</w:t>
       </w:r>
     </w:p>
     <w:p>
@@ -6875,198 +7277,14 @@
       <w:pPr>
         <w:rPr>
           <w:rFonts w:eastAsiaTheme="minorEastAsia"/>
+        </w:rPr>
+      </w:pPr>
+      <w:r>
+        <w:rPr>
+          <w:rFonts w:eastAsiaTheme="minorEastAsia"/>
           <w:b/>
         </w:rPr>
-      </w:pPr>
-      <w:r>
-        <w:rPr>
-          <w:rFonts w:eastAsiaTheme="minorEastAsia"/>
-          <w:b/>
-        </w:rPr>
         <w:br/>
-        <w:t>----------------------------------------</w:t>
-      </w:r>
-    </w:p>
-    <w:p>
-      <w:pPr>
-        <w:rPr>
-          <w:rFonts w:eastAsiaTheme="minorEastAsia"/>
-          <w:b/>
-        </w:rPr>
-      </w:pPr>
-      <w:r>
-        <w:rPr>
-          <w:rFonts w:eastAsiaTheme="minorEastAsia"/>
-          <w:b/>
-        </w:rPr>
-        <w:t>Should I make a new model?</w:t>
-      </w:r>
-    </w:p>
-    <w:p>
-      <w:pPr>
-        <w:rPr>
-          <w:rFonts w:eastAsiaTheme="minorEastAsia"/>
-        </w:rPr>
-      </w:pPr>
-      <w:r>
-        <w:rPr>
-          <w:rFonts w:eastAsiaTheme="minorEastAsia"/>
-        </w:rPr>
-        <w:t>What would the new model be able to do?</w:t>
-      </w:r>
-    </w:p>
-    <w:p>
-      <w:pPr>
-        <w:pStyle w:val="ListParagraph"/>
-        <w:numPr>
-          <w:ilvl w:val="0"/>
-          <w:numId w:val="3"/>
-        </w:numPr>
-        <w:rPr>
-          <w:rFonts w:eastAsiaTheme="minorEastAsia"/>
-        </w:rPr>
-      </w:pPr>
-      <w:r>
-        <w:rPr>
-          <w:rFonts w:eastAsiaTheme="minorEastAsia"/>
-        </w:rPr>
-        <w:t xml:space="preserve">Set user terms OR set </w:t>
-      </w:r>
-      <w:proofErr w:type="spellStart"/>
-      <w:r>
-        <w:rPr>
-          <w:rFonts w:eastAsiaTheme="minorEastAsia"/>
-        </w:rPr>
-        <w:t>gvt</w:t>
-      </w:r>
-      <w:proofErr w:type="spellEnd"/>
-      <w:r>
-        <w:rPr>
-          <w:rFonts w:eastAsiaTheme="minorEastAsia"/>
-        </w:rPr>
-        <w:t xml:space="preserve"> cost</w:t>
-      </w:r>
-    </w:p>
-    <w:p>
-      <w:pPr>
-        <w:pStyle w:val="ListParagraph"/>
-        <w:numPr>
-          <w:ilvl w:val="1"/>
-          <w:numId w:val="3"/>
-        </w:numPr>
-        <w:rPr>
-          <w:rFonts w:eastAsiaTheme="minorEastAsia"/>
-        </w:rPr>
-      </w:pPr>
-      <w:r>
-        <w:rPr>
-          <w:rFonts w:eastAsiaTheme="minorEastAsia"/>
-        </w:rPr>
-        <w:t>Better answer questions of what interventions could deliver subsidies more cheaply</w:t>
-      </w:r>
-      <w:bookmarkStart w:id="0" w:name="_GoBack"/>
-      <w:bookmarkEnd w:id="0"/>
-    </w:p>
-    <w:p>
-      <w:pPr>
-        <w:pStyle w:val="ListParagraph"/>
-        <w:numPr>
-          <w:ilvl w:val="0"/>
-          <w:numId w:val="3"/>
-        </w:numPr>
-        <w:rPr>
-          <w:rFonts w:eastAsiaTheme="minorEastAsia"/>
-        </w:rPr>
-      </w:pPr>
-      <w:r>
-        <w:rPr>
-          <w:rFonts w:eastAsiaTheme="minorEastAsia"/>
-        </w:rPr>
-        <w:t>Otherwise all the same hurdles</w:t>
-      </w:r>
-    </w:p>
-    <w:p>
-      <w:pPr>
-        <w:rPr>
-          <w:rFonts w:eastAsiaTheme="minorEastAsia"/>
-        </w:rPr>
-      </w:pPr>
-    </w:p>
-    <w:p>
-      <w:pPr>
-        <w:rPr>
-          <w:rFonts w:eastAsiaTheme="minorEastAsia"/>
-          <w:b/>
-        </w:rPr>
-      </w:pPr>
-      <w:r>
-        <w:rPr>
-          <w:rFonts w:eastAsiaTheme="minorEastAsia"/>
-          <w:b/>
-        </w:rPr>
-        <w:t>Major questions for the model</w:t>
-      </w:r>
-    </w:p>
-    <w:p>
-      <w:pPr>
-        <w:pStyle w:val="ListParagraph"/>
-        <w:numPr>
-          <w:ilvl w:val="0"/>
-          <w:numId w:val="3"/>
-        </w:numPr>
-        <w:rPr>
-          <w:rFonts w:eastAsiaTheme="minorEastAsia"/>
-        </w:rPr>
-      </w:pPr>
-      <w:r>
-        <w:rPr>
-          <w:rFonts w:eastAsiaTheme="minorEastAsia"/>
-        </w:rPr>
-        <w:t>How to acknowledge the higher default risk from longer tenor?</w:t>
-      </w:r>
-    </w:p>
-    <w:p>
-      <w:pPr>
-        <w:pStyle w:val="ListParagraph"/>
-        <w:numPr>
-          <w:ilvl w:val="0"/>
-          <w:numId w:val="3"/>
-        </w:numPr>
-        <w:rPr>
-          <w:rFonts w:eastAsiaTheme="minorEastAsia"/>
-        </w:rPr>
-      </w:pPr>
-      <w:r>
-        <w:rPr>
-          <w:rFonts w:eastAsiaTheme="minorEastAsia"/>
-        </w:rPr>
-        <w:t xml:space="preserve">How to incorporate uncertainty in the expected value into the banks’ hurdle rate/risk </w:t>
-      </w:r>
-      <w:proofErr w:type="spellStart"/>
-      <w:r>
-        <w:rPr>
-          <w:rFonts w:eastAsiaTheme="minorEastAsia"/>
-        </w:rPr>
-        <w:t>premia</w:t>
-      </w:r>
-      <w:proofErr w:type="spellEnd"/>
-    </w:p>
-    <w:p>
-      <w:pPr>
-        <w:pStyle w:val="ListParagraph"/>
-        <w:numPr>
-          <w:ilvl w:val="0"/>
-          <w:numId w:val="3"/>
-        </w:numPr>
-        <w:rPr>
-          <w:rFonts w:eastAsiaTheme="minorEastAsia"/>
-        </w:rPr>
-      </w:pPr>
-      <w:r>
-        <w:rPr>
-          <w:rFonts w:eastAsiaTheme="minorEastAsia"/>
-        </w:rPr>
-        <w:t>Distinguish between subordinate debt (which earns returns) and LLR (which may not earn returns – and has an associated social cost of capital)</w:t>
       </w:r>
     </w:p>
     <w:sectPr>

--- a/Model_Status.docx
+++ b/Model_Status.docx
@@ -32,9 +32,39 @@
           <w:ilvl w:val="0"/>
           <w:numId w:val="1"/>
         </w:numPr>
-      </w:pPr>
-      <w:r>
-        <w:t>Check/debut current LLR implementation and opportunity cost</w:t>
+        <w:rPr>
+          <w:rFonts w:eastAsiaTheme="minorEastAsia"/>
+        </w:rPr>
+      </w:pPr>
+      <w:r>
+        <w:rPr>
+          <w:rFonts w:eastAsiaTheme="minorEastAsia"/>
+        </w:rPr>
+        <w:t>Figure out how to separate out the IRB payment from the user payments for the purposes of applying the expected chance of default</w:t>
+      </w:r>
+      <w:r>
+        <w:rPr>
+          <w:rFonts w:eastAsiaTheme="minorEastAsia"/>
+        </w:rPr>
+        <w:t>, and for the bank.</w:t>
+      </w:r>
+    </w:p>
+    <w:p>
+      <w:pPr>
+        <w:pStyle w:val="ListParagraph"/>
+        <w:numPr>
+          <w:ilvl w:val="0"/>
+          <w:numId w:val="1"/>
+        </w:numPr>
+        <w:rPr>
+          <w:rFonts w:eastAsiaTheme="minorEastAsia"/>
+        </w:rPr>
+      </w:pPr>
+      <w:r>
+        <w:rPr>
+          <w:rFonts w:eastAsiaTheme="minorEastAsia"/>
+        </w:rPr>
+        <w:t>Risk premium – figure out if this needs to be used differently in different parts of the calculations</w:t>
       </w:r>
     </w:p>
     <w:p>
@@ -44,17 +74,33 @@
           <w:ilvl w:val="1"/>
           <w:numId w:val="1"/>
         </w:numPr>
-      </w:pPr>
-      <w:r>
-        <w:t xml:space="preserve">** </w:t>
-      </w:r>
-      <w:proofErr w:type="gramStart"/>
-      <w:r>
-        <w:t>make</w:t>
-      </w:r>
-      <w:proofErr w:type="gramEnd"/>
-      <w:r>
-        <w:t xml:space="preserve"> opportunity cost only apply to unused LLR funds (?)</w:t>
+        <w:rPr>
+          <w:rFonts w:eastAsiaTheme="minorEastAsia"/>
+        </w:rPr>
+      </w:pPr>
+      <w:r>
+        <w:rPr>
+          <w:rFonts w:eastAsiaTheme="minorEastAsia"/>
+        </w:rPr>
+        <w:t>Doesn’t apply to IRB payments, which is already a known issue. Should it apply to other things?</w:t>
+      </w:r>
+    </w:p>
+    <w:p>
+      <w:pPr>
+        <w:pStyle w:val="ListParagraph"/>
+        <w:numPr>
+          <w:ilvl w:val="1"/>
+          <w:numId w:val="1"/>
+        </w:numPr>
+        <w:rPr>
+          <w:rFonts w:eastAsiaTheme="minorEastAsia"/>
+        </w:rPr>
+      </w:pPr>
+      <w:r>
+        <w:rPr>
+          <w:rFonts w:eastAsiaTheme="minorEastAsia"/>
+        </w:rPr>
+        <w:t>Is there any place where it is a problem? I don’t think so…</w:t>
       </w:r>
     </w:p>
     <w:p>
@@ -66,15 +112,10 @@
         </w:numPr>
       </w:pPr>
       <w:r>
-        <w:t xml:space="preserve">Implement </w:t>
-      </w:r>
-      <w:proofErr w:type="spellStart"/>
-      <w:r>
-        <w:t>abilty</w:t>
-      </w:r>
-      <w:proofErr w:type="spellEnd"/>
-      <w:r>
-        <w:t xml:space="preserve"> to make LLR 2-3x the size of expected losses, and/or allow for a difference between expected losses and actual losses in the portfolio</w:t>
+        <w:t>LLR opportunity cost</w:t>
+      </w:r>
+      <w:r>
+        <w:t>/cost of capital</w:t>
       </w:r>
     </w:p>
     <w:p>
@@ -85,6 +126,26 @@
           <w:numId w:val="1"/>
         </w:numPr>
       </w:pPr>
+      <w:r>
+        <w:t xml:space="preserve">** </w:t>
+      </w:r>
+      <w:proofErr w:type="gramStart"/>
+      <w:r>
+        <w:t>make</w:t>
+      </w:r>
+      <w:proofErr w:type="gramEnd"/>
+      <w:r>
+        <w:t xml:space="preserve"> opportunity cost only apply to unused LLR funds (?)</w:t>
+      </w:r>
+    </w:p>
+    <w:p>
+      <w:pPr>
+        <w:pStyle w:val="ListParagraph"/>
+        <w:numPr>
+          <w:ilvl w:val="1"/>
+          <w:numId w:val="1"/>
+        </w:numPr>
+      </w:pPr>
       <w:proofErr w:type="spellStart"/>
       <w:r>
         <w:t>Opp</w:t>
@@ -92,6 +153,74 @@
       <w:proofErr w:type="spellEnd"/>
       <w:r>
         <w:t xml:space="preserve"> cost only calculated on unused portion of LLR funds</w:t>
+      </w:r>
+    </w:p>
+    <w:p>
+      <w:pPr>
+        <w:pStyle w:val="ListParagraph"/>
+        <w:numPr>
+          <w:ilvl w:val="1"/>
+          <w:numId w:val="1"/>
+        </w:numPr>
+        <w:rPr>
+          <w:rFonts w:eastAsiaTheme="minorEastAsia"/>
+        </w:rPr>
+      </w:pPr>
+      <w:r>
+        <w:rPr>
+          <w:rFonts w:eastAsiaTheme="minorEastAsia"/>
+        </w:rPr>
+        <w:t xml:space="preserve">(4) Re-integrate </w:t>
+      </w:r>
+      <w:proofErr w:type="spellStart"/>
+      <w:r>
+        <w:rPr>
+          <w:rFonts w:eastAsiaTheme="minorEastAsia"/>
+        </w:rPr>
+        <w:t>gvt</w:t>
+      </w:r>
+      <w:proofErr w:type="spellEnd"/>
+      <w:r>
+        <w:rPr>
+          <w:rFonts w:eastAsiaTheme="minorEastAsia"/>
+        </w:rPr>
+        <w:t xml:space="preserve"> cost of capital for </w:t>
+      </w:r>
+      <w:r>
+        <w:rPr>
+          <w:rFonts w:eastAsiaTheme="minorEastAsia"/>
+        </w:rPr>
+        <w:t xml:space="preserve">LLR – Figure out if cost of capital should apply and, if so, what it is. </w:t>
+      </w:r>
+    </w:p>
+    <w:p>
+      <w:pPr>
+        <w:pStyle w:val="ListParagraph"/>
+        <w:numPr>
+          <w:ilvl w:val="2"/>
+          <w:numId w:val="1"/>
+        </w:numPr>
+        <w:rPr>
+          <w:rFonts w:eastAsiaTheme="minorEastAsia"/>
+        </w:rPr>
+      </w:pPr>
+      <w:r>
+        <w:rPr>
+          <w:rFonts w:eastAsiaTheme="minorEastAsia"/>
+        </w:rPr>
+        <w:t>[</w:t>
+      </w:r>
+      <w:r>
+        <w:rPr>
+          <w:rFonts w:eastAsiaTheme="minorEastAsia"/>
+        </w:rPr>
+        <w:t>LLR – implement ability to oversize the LLR</w:t>
+      </w:r>
+      <w:r>
+        <w:rPr>
+          <w:rFonts w:eastAsiaTheme="minorEastAsia"/>
+        </w:rPr>
+        <w:t>. [this sort of already exists, thru the difference between LPCR and chance of loss]</w:t>
       </w:r>
     </w:p>
     <w:p>
@@ -103,11 +232,13 @@
         </w:numPr>
         <w:rPr>
           <w:i/>
+          <w:strike/>
         </w:rPr>
       </w:pPr>
       <w:r>
         <w:rPr>
           <w:i/>
+          <w:strike/>
         </w:rPr>
         <w:t xml:space="preserve">Plug </w:t>
       </w:r>
@@ -115,6 +246,7 @@
       <w:r>
         <w:rPr>
           <w:i/>
+          <w:strike/>
         </w:rPr>
         <w:t>zimring’s</w:t>
       </w:r>
@@ -122,6 +254,7 @@
       <w:r>
         <w:rPr>
           <w:i/>
+          <w:strike/>
         </w:rPr>
         <w:t xml:space="preserve"> numbers into the model, see if it results in the same terms for the user</w:t>
       </w:r>
@@ -135,11 +268,13 @@
         </w:numPr>
         <w:rPr>
           <w:i/>
+          <w:strike/>
         </w:rPr>
       </w:pPr>
       <w:r>
         <w:rPr>
           <w:i/>
+          <w:strike/>
         </w:rPr>
         <w:t>Probably a problem if it does</w:t>
       </w:r>
@@ -151,8 +286,14 @@
           <w:ilvl w:val="1"/>
           <w:numId w:val="1"/>
         </w:numPr>
-      </w:pPr>
-      <w:r>
+        <w:rPr>
+          <w:strike/>
+        </w:rPr>
+      </w:pPr>
+      <w:r>
+        <w:rPr>
+          <w:strike/>
+        </w:rPr>
         <w:t>Could attempt to address mathematically if a 100% LLR would cost the same as an IRB for the same user terms.</w:t>
       </w:r>
     </w:p>
@@ -163,8 +304,14 @@
           <w:ilvl w:val="1"/>
           <w:numId w:val="1"/>
         </w:numPr>
-      </w:pPr>
-      <w:r>
+        <w:rPr>
+          <w:strike/>
+        </w:rPr>
+      </w:pPr>
+      <w:r>
+        <w:rPr>
+          <w:strike/>
+        </w:rPr>
         <w:t>Would the balancing-out of LSR and LPCR result in the same size reserve for a given set of user terms?</w:t>
       </w:r>
     </w:p>
@@ -217,10 +364,98 @@
           <w:ilvl w:val="0"/>
           <w:numId w:val="1"/>
         </w:numPr>
-      </w:pPr>
-      <w:r>
-        <w:t xml:space="preserve">*** </w:t>
-      </w:r>
+        <w:rPr>
+          <w:rFonts w:eastAsiaTheme="minorEastAsia"/>
+        </w:rPr>
+      </w:pPr>
+      <w:r>
+        <w:rPr>
+          <w:rFonts w:eastAsiaTheme="minorEastAsia"/>
+        </w:rPr>
+        <w:t xml:space="preserve">Maybe make a new version of the model where cost to </w:t>
+      </w:r>
+      <w:proofErr w:type="spellStart"/>
+      <w:r>
+        <w:rPr>
+          <w:rFonts w:eastAsiaTheme="minorEastAsia"/>
+        </w:rPr>
+        <w:t>gvt</w:t>
+      </w:r>
+      <w:proofErr w:type="spellEnd"/>
+      <w:r>
+        <w:rPr>
+          <w:rFonts w:eastAsiaTheme="minorEastAsia"/>
+        </w:rPr>
+        <w:t xml:space="preserve"> is specified, or user terms are specified. Could make i</w:t>
+      </w:r>
+      <w:r>
+        <w:rPr>
+          <w:rFonts w:eastAsiaTheme="minorEastAsia"/>
+        </w:rPr>
+        <w:t>t easier to make the graph of LLR/IRB break-even</w:t>
+      </w:r>
+      <w:r>
+        <w:rPr>
+          <w:rFonts w:eastAsiaTheme="minorEastAsia"/>
+        </w:rPr>
+        <w:t>.</w:t>
+      </w:r>
+    </w:p>
+    <w:p>
+      <w:pPr>
+        <w:pStyle w:val="ListParagraph"/>
+        <w:numPr>
+          <w:ilvl w:val="0"/>
+          <w:numId w:val="1"/>
+        </w:numPr>
+        <w:rPr>
+          <w:rFonts w:eastAsiaTheme="minorEastAsia"/>
+          <w:strike/>
+        </w:rPr>
+      </w:pPr>
+      <w:r>
+        <w:rPr>
+          <w:rFonts w:eastAsiaTheme="minorEastAsia"/>
+        </w:rPr>
+        <w:t>Housekeeping to-do: Make sure value of all variables is explained. Also, replace formulas wit</w:t>
+      </w:r>
+      <w:r>
+        <w:rPr>
+          <w:rFonts w:eastAsiaTheme="minorEastAsia"/>
+        </w:rPr>
+        <w:t>h excel functions when possible, for clarity</w:t>
+      </w:r>
+    </w:p>
+    <w:p>
+      <w:pPr>
+        <w:pStyle w:val="ListParagraph"/>
+        <w:numPr>
+          <w:ilvl w:val="0"/>
+          <w:numId w:val="1"/>
+        </w:numPr>
+      </w:pPr>
+    </w:p>
+    <w:p>
+      <w:pPr>
+        <w:rPr>
+          <w:b/>
+        </w:rPr>
+      </w:pPr>
+      <w:r>
+        <w:rPr>
+          <w:b/>
+        </w:rPr>
+        <w:t>Graphics to-dos</w:t>
+      </w:r>
+    </w:p>
+    <w:p>
+      <w:pPr>
+        <w:pStyle w:val="ListParagraph"/>
+        <w:numPr>
+          <w:ilvl w:val="0"/>
+          <w:numId w:val="1"/>
+        </w:numPr>
+      </w:pPr>
       <w:r>
         <w:t xml:space="preserve">Figure out how to calculate and/or graph the “break even” point for a LLR – when (at what </w:t>
       </w:r>
@@ -353,7 +588,7 @@
       <w:pPr>
         <w:pStyle w:val="ListParagraph"/>
         <w:numPr>
-          <w:ilvl w:val="1"/>
+          <w:ilvl w:val="2"/>
           <w:numId w:val="1"/>
         </w:numPr>
         <w:rPr>
@@ -437,6 +672,47 @@
     </w:p>
     <w:p>
       <w:pPr>
+        <w:rPr>
+          <w:rFonts w:eastAsiaTheme="minorEastAsia"/>
+          <w:b/>
+        </w:rPr>
+      </w:pPr>
+      <w:r>
+        <w:rPr>
+          <w:rFonts w:eastAsiaTheme="minorEastAsia"/>
+          <w:b/>
+        </w:rPr>
+        <w:t>On the docket</w:t>
+      </w:r>
+      <w:r>
+        <w:rPr>
+          <w:rFonts w:eastAsiaTheme="minorEastAsia"/>
+          <w:b/>
+        </w:rPr>
+        <w:t xml:space="preserve"> after chatting w Jeff</w:t>
+      </w:r>
+    </w:p>
+    <w:p>
+      <w:pPr>
+        <w:pStyle w:val="ListParagraph"/>
+        <w:numPr>
+          <w:ilvl w:val="0"/>
+          <w:numId w:val="1"/>
+        </w:numPr>
+        <w:rPr>
+          <w:rFonts w:eastAsiaTheme="minorEastAsia"/>
+          <w:b/>
+        </w:rPr>
+      </w:pPr>
+      <w:r>
+        <w:rPr>
+          <w:rFonts w:eastAsiaTheme="minorEastAsia"/>
+        </w:rPr>
+        <w:t>Render two graphs:</w:t>
+      </w:r>
+    </w:p>
+    <w:p>
+      <w:pPr>
         <w:pStyle w:val="ListParagraph"/>
         <w:numPr>
           <w:ilvl w:val="1"/>
@@ -444,13 +720,203 @@
         </w:numPr>
         <w:rPr>
           <w:rFonts w:eastAsiaTheme="minorEastAsia"/>
-        </w:rPr>
-      </w:pPr>
-      <w:r>
-        <w:rPr>
-          <w:rFonts w:eastAsiaTheme="minorEastAsia"/>
-        </w:rPr>
-        <w:t>Second task – insert ability to oversize the LLR, and then try to plot that up.</w:t>
+          <w:b/>
+        </w:rPr>
+      </w:pPr>
+      <w:r>
+        <w:rPr>
+          <w:rFonts w:eastAsiaTheme="minorEastAsia"/>
+        </w:rPr>
+        <w:t xml:space="preserve">The current cost to </w:t>
+      </w:r>
+      <w:proofErr w:type="spellStart"/>
+      <w:r>
+        <w:rPr>
+          <w:rFonts w:eastAsiaTheme="minorEastAsia"/>
+        </w:rPr>
+        <w:t>gvt</w:t>
+      </w:r>
+      <w:proofErr w:type="spellEnd"/>
+      <w:r>
+        <w:rPr>
+          <w:rFonts w:eastAsiaTheme="minorEastAsia"/>
+        </w:rPr>
+        <w:t xml:space="preserve"> vs consumer interest rate graph, but without shaded </w:t>
+      </w:r>
+      <w:proofErr w:type="spellStart"/>
+      <w:r>
+        <w:rPr>
+          <w:rFonts w:eastAsiaTheme="minorEastAsia"/>
+        </w:rPr>
+        <w:t>ares</w:t>
+      </w:r>
+      <w:proofErr w:type="spellEnd"/>
+      <w:r>
+        <w:rPr>
+          <w:rFonts w:eastAsiaTheme="minorEastAsia"/>
+        </w:rPr>
+        <w:t xml:space="preserve"> – just with lines</w:t>
+      </w:r>
+    </w:p>
+    <w:p>
+      <w:pPr>
+        <w:pStyle w:val="ListParagraph"/>
+        <w:numPr>
+          <w:ilvl w:val="2"/>
+          <w:numId w:val="1"/>
+        </w:numPr>
+        <w:rPr>
+          <w:rFonts w:eastAsiaTheme="minorEastAsia"/>
+          <w:b/>
+        </w:rPr>
+      </w:pPr>
+      <w:r>
+        <w:rPr>
+          <w:rFonts w:eastAsiaTheme="minorEastAsia"/>
+        </w:rPr>
+        <w:t>Need to make liner model of the points</w:t>
+      </w:r>
+    </w:p>
+    <w:p>
+      <w:pPr>
+        <w:pStyle w:val="ListParagraph"/>
+        <w:numPr>
+          <w:ilvl w:val="3"/>
+          <w:numId w:val="1"/>
+        </w:numPr>
+        <w:rPr>
+          <w:rFonts w:eastAsiaTheme="minorEastAsia"/>
+          <w:b/>
+        </w:rPr>
+      </w:pPr>
+      <w:r>
+        <w:rPr>
+          <w:rFonts w:eastAsiaTheme="minorEastAsia"/>
+        </w:rPr>
+        <w:t>Should figure out why IRB points aren’t in a straight line</w:t>
+      </w:r>
+    </w:p>
+    <w:p>
+      <w:pPr>
+        <w:pStyle w:val="ListParagraph"/>
+        <w:numPr>
+          <w:ilvl w:val="2"/>
+          <w:numId w:val="1"/>
+        </w:numPr>
+        <w:rPr>
+          <w:rFonts w:eastAsiaTheme="minorEastAsia"/>
+          <w:b/>
+        </w:rPr>
+      </w:pPr>
+      <w:r>
+        <w:rPr>
+          <w:rFonts w:eastAsiaTheme="minorEastAsia"/>
+        </w:rPr>
+        <w:t>Figure out how to label point of intersection with LPCR(? Maybe not useful for just one line?)</w:t>
+      </w:r>
+    </w:p>
+    <w:p>
+      <w:pPr>
+        <w:pStyle w:val="ListParagraph"/>
+        <w:numPr>
+          <w:ilvl w:val="1"/>
+          <w:numId w:val="1"/>
+        </w:numPr>
+        <w:rPr>
+          <w:rFonts w:eastAsiaTheme="minorEastAsia"/>
+          <w:b/>
+        </w:rPr>
+      </w:pPr>
+      <w:r>
+        <w:rPr>
+          <w:rFonts w:eastAsiaTheme="minorEastAsia"/>
+        </w:rPr>
+        <w:t xml:space="preserve">The cost to </w:t>
+      </w:r>
+      <w:proofErr w:type="spellStart"/>
+      <w:r>
+        <w:rPr>
+          <w:rFonts w:eastAsiaTheme="minorEastAsia"/>
+        </w:rPr>
+        <w:t>gvt</w:t>
+      </w:r>
+      <w:proofErr w:type="spellEnd"/>
+      <w:r>
+        <w:rPr>
+          <w:rFonts w:eastAsiaTheme="minorEastAsia"/>
+        </w:rPr>
+        <w:t xml:space="preserve"> vs (interest rate w LLR – interest rate w IRB), so that positive y axis means LLR is preferred, negative is IRB. Show for different ranges of expected loss</w:t>
+      </w:r>
+    </w:p>
+    <w:p>
+      <w:pPr>
+        <w:pStyle w:val="ListParagraph"/>
+        <w:numPr>
+          <w:ilvl w:val="2"/>
+          <w:numId w:val="1"/>
+        </w:numPr>
+        <w:rPr>
+          <w:rFonts w:eastAsiaTheme="minorEastAsia"/>
+          <w:b/>
+        </w:rPr>
+      </w:pPr>
+      <w:r>
+        <w:rPr>
+          <w:rFonts w:eastAsiaTheme="minorEastAsia"/>
+        </w:rPr>
+        <w:t xml:space="preserve">Need to convert </w:t>
+      </w:r>
+      <w:proofErr w:type="spellStart"/>
+      <w:r>
+        <w:rPr>
+          <w:rFonts w:eastAsiaTheme="minorEastAsia"/>
+        </w:rPr>
+        <w:t>chance.full.loss</w:t>
+      </w:r>
+      <w:proofErr w:type="spellEnd"/>
+      <w:r>
+        <w:rPr>
+          <w:rFonts w:eastAsiaTheme="minorEastAsia"/>
+        </w:rPr>
+        <w:t xml:space="preserve"> to expected loss for the legend</w:t>
+      </w:r>
+    </w:p>
+    <w:p>
+      <w:pPr>
+        <w:pStyle w:val="ListParagraph"/>
+        <w:numPr>
+          <w:ilvl w:val="2"/>
+          <w:numId w:val="1"/>
+        </w:numPr>
+        <w:rPr>
+          <w:rFonts w:eastAsiaTheme="minorEastAsia"/>
+          <w:b/>
+        </w:rPr>
+      </w:pPr>
+      <w:r>
+        <w:rPr>
+          <w:rFonts w:eastAsiaTheme="minorEastAsia"/>
+        </w:rPr>
+        <w:t>Figure out how to shade area</w:t>
+      </w:r>
+    </w:p>
+    <w:p>
+      <w:pPr>
+        <w:pStyle w:val="ListParagraph"/>
+        <w:numPr>
+          <w:ilvl w:val="2"/>
+          <w:numId w:val="1"/>
+        </w:numPr>
+        <w:rPr>
+          <w:rFonts w:eastAsiaTheme="minorEastAsia"/>
+          <w:b/>
+        </w:rPr>
+      </w:pPr>
+      <w:r>
+        <w:rPr>
+          <w:rFonts w:eastAsiaTheme="minorEastAsia"/>
+        </w:rPr>
+        <w:t>Label y=0 point with LPCR value.</w:t>
       </w:r>
     </w:p>
     <w:p>
@@ -462,42 +928,58 @@
         </w:numPr>
         <w:rPr>
           <w:rFonts w:eastAsiaTheme="minorEastAsia"/>
-        </w:rPr>
-      </w:pPr>
-      <w:r>
-        <w:rPr>
-          <w:rFonts w:eastAsiaTheme="minorEastAsia"/>
-        </w:rPr>
-        <w:t xml:space="preserve">Maybe make a new version of the model where cost to </w:t>
-      </w:r>
-      <w:proofErr w:type="spellStart"/>
-      <w:r>
-        <w:rPr>
-          <w:rFonts w:eastAsiaTheme="minorEastAsia"/>
-        </w:rPr>
-        <w:t>gvt</w:t>
-      </w:r>
-      <w:proofErr w:type="spellEnd"/>
-      <w:r>
-        <w:rPr>
-          <w:rFonts w:eastAsiaTheme="minorEastAsia"/>
-        </w:rPr>
-        <w:t xml:space="preserve"> is specified, or user terms are specified. Could make it easier to make the graph above.</w:t>
-      </w:r>
-    </w:p>
-    <w:p>
-      <w:pPr>
-        <w:rPr>
-          <w:rFonts w:eastAsiaTheme="minorEastAsia"/>
           <w:b/>
         </w:rPr>
       </w:pPr>
       <w:r>
         <w:rPr>
           <w:rFonts w:eastAsiaTheme="minorEastAsia"/>
+        </w:rPr>
+        <w:t>Think about how to display relationship between LPCR and (consumer value/cost to government) graphically</w:t>
+      </w:r>
+    </w:p>
+    <w:p>
+      <w:pPr>
+        <w:pStyle w:val="ListParagraph"/>
+        <w:numPr>
+          <w:ilvl w:val="1"/>
+          <w:numId w:val="1"/>
+        </w:numPr>
+        <w:rPr>
+          <w:rFonts w:eastAsiaTheme="minorEastAsia"/>
           <w:b/>
         </w:rPr>
-        <w:t>On the docket</w:t>
+      </w:pPr>
+      <w:r>
+        <w:rPr>
+          <w:rFonts w:eastAsiaTheme="minorEastAsia"/>
+        </w:rPr>
+        <w:t xml:space="preserve">** </w:t>
+      </w:r>
+      <w:r>
+        <w:rPr>
+          <w:rFonts w:eastAsiaTheme="minorEastAsia"/>
+        </w:rPr>
+        <w:t>Is the relationship of LPCR to government cost linear?</w:t>
+      </w:r>
+    </w:p>
+    <w:p>
+      <w:pPr>
+        <w:pStyle w:val="ListParagraph"/>
+        <w:numPr>
+          <w:ilvl w:val="1"/>
+          <w:numId w:val="1"/>
+        </w:numPr>
+        <w:rPr>
+          <w:rFonts w:eastAsiaTheme="minorEastAsia"/>
+          <w:b/>
+        </w:rPr>
+      </w:pPr>
+      <w:r>
+        <w:rPr>
+          <w:rFonts w:eastAsiaTheme="minorEastAsia"/>
+        </w:rPr>
+        <w:t xml:space="preserve">How to relate LPCR to IRB cost? </w:t>
       </w:r>
     </w:p>
     <w:p>
@@ -509,61 +991,58 @@
         </w:numPr>
         <w:rPr>
           <w:rFonts w:eastAsiaTheme="minorEastAsia"/>
-        </w:rPr>
-      </w:pPr>
-      <w:r>
-        <w:rPr>
-          <w:rFonts w:eastAsiaTheme="minorEastAsia"/>
-        </w:rPr>
-        <w:t>Risk premium – figure out if this needs to be used differently in different parts of the calculations</w:t>
-      </w:r>
-    </w:p>
-    <w:p>
-      <w:pPr>
-        <w:pStyle w:val="ListParagraph"/>
-        <w:numPr>
-          <w:ilvl w:val="1"/>
-          <w:numId w:val="1"/>
-        </w:numPr>
-        <w:rPr>
-          <w:rFonts w:eastAsiaTheme="minorEastAsia"/>
-        </w:rPr>
-      </w:pPr>
-      <w:r>
-        <w:rPr>
-          <w:rFonts w:eastAsiaTheme="minorEastAsia"/>
-        </w:rPr>
-        <w:t>Doesn’</w:t>
-      </w:r>
-      <w:r>
-        <w:rPr>
-          <w:rFonts w:eastAsiaTheme="minorEastAsia"/>
-        </w:rPr>
-        <w:t>t apply to IRB payments, which is already a known issue. Should it apply to other things?</w:t>
-      </w:r>
-    </w:p>
-    <w:p>
-      <w:pPr>
-        <w:pStyle w:val="ListParagraph"/>
-        <w:numPr>
-          <w:ilvl w:val="1"/>
-          <w:numId w:val="1"/>
-        </w:numPr>
-        <w:rPr>
-          <w:rFonts w:eastAsiaTheme="minorEastAsia"/>
-        </w:rPr>
-      </w:pPr>
-      <w:r>
-        <w:rPr>
-          <w:rFonts w:eastAsiaTheme="minorEastAsia"/>
-        </w:rPr>
-        <w:t>Is there any place where it is a problem?</w:t>
-      </w:r>
-      <w:r>
-        <w:rPr>
-          <w:rFonts w:eastAsiaTheme="minorEastAsia"/>
-        </w:rPr>
-        <w:t xml:space="preserve"> I don’t think so…</w:t>
+          <w:b/>
+        </w:rPr>
+      </w:pPr>
+      <w:r>
+        <w:rPr>
+          <w:rFonts w:eastAsiaTheme="minorEastAsia"/>
+        </w:rPr>
+        <w:t xml:space="preserve">Do sensitivity for risk </w:t>
+      </w:r>
+      <w:proofErr w:type="spellStart"/>
+      <w:r>
+        <w:rPr>
+          <w:rFonts w:eastAsiaTheme="minorEastAsia"/>
+        </w:rPr>
+        <w:t>premia</w:t>
+      </w:r>
+      <w:bookmarkStart w:id="0" w:name="_GoBack"/>
+      <w:bookmarkEnd w:id="0"/>
+      <w:proofErr w:type="spellEnd"/>
+    </w:p>
+    <w:p>
+      <w:pPr>
+        <w:rPr>
+          <w:rFonts w:eastAsiaTheme="minorEastAsia"/>
+          <w:b/>
+          <w:strike/>
+        </w:rPr>
+      </w:pPr>
+    </w:p>
+    <w:p>
+      <w:pPr>
+        <w:pBdr>
+          <w:bottom w:val="single" w:sz="6" w:space="1" w:color="auto"/>
+        </w:pBdr>
+        <w:rPr>
+          <w:rFonts w:eastAsiaTheme="minorEastAsia"/>
+        </w:rPr>
+      </w:pPr>
+    </w:p>
+    <w:p>
+      <w:pPr>
+        <w:rPr>
+          <w:rFonts w:eastAsiaTheme="minorEastAsia"/>
+          <w:b/>
+        </w:rPr>
+      </w:pPr>
+      <w:r>
+        <w:rPr>
+          <w:rFonts w:eastAsiaTheme="minorEastAsia"/>
+          <w:b/>
+        </w:rPr>
+        <w:t>Resolved Issues:</w:t>
       </w:r>
     </w:p>
     <w:p>
@@ -571,50 +1050,25 @@
         <w:pStyle w:val="ListParagraph"/>
         <w:numPr>
           <w:ilvl w:val="0"/>
-          <w:numId w:val="1"/>
+          <w:numId w:val="2"/>
         </w:numPr>
         <w:rPr>
           <w:rFonts w:eastAsiaTheme="minorEastAsia"/>
-        </w:rPr>
-      </w:pPr>
-      <w:r>
-        <w:rPr>
-          <w:rFonts w:eastAsiaTheme="minorEastAsia"/>
-        </w:rPr>
-        <w:t>Figure out how to separate out the IRB payment from the user payments for the purposes of applying the expected chance of default</w:t>
-      </w:r>
-      <w:r>
-        <w:rPr>
-          <w:rFonts w:eastAsiaTheme="minorEastAsia"/>
-        </w:rPr>
-        <w:t>, and for the bank.</w:t>
-      </w:r>
-    </w:p>
-    <w:p>
-      <w:pPr>
-        <w:pStyle w:val="ListParagraph"/>
-        <w:numPr>
-          <w:ilvl w:val="0"/>
-          <w:numId w:val="1"/>
-        </w:numPr>
-        <w:rPr>
-          <w:rFonts w:eastAsiaTheme="minorEastAsia"/>
           <w:strike/>
         </w:rPr>
       </w:pPr>
       <w:r>
         <w:rPr>
           <w:rFonts w:eastAsiaTheme="minorEastAsia"/>
+        </w:rPr>
+        <w:t>(2</w:t>
+      </w:r>
+      <w:r>
+        <w:rPr>
+          <w:rFonts w:eastAsiaTheme="minorEastAsia"/>
           <w:strike/>
         </w:rPr>
-        <w:t xml:space="preserve">(1) </w:t>
-      </w:r>
-      <w:r>
-        <w:rPr>
-          <w:rFonts w:eastAsiaTheme="minorEastAsia"/>
-          <w:strike/>
-        </w:rPr>
-        <w:t>Calculate the percent of value lost (different from the constant probability of default)</w:t>
+        <w:t>) Monthly vs annual interest rates, compounding</w:t>
       </w:r>
     </w:p>
     <w:p>
@@ -626,48 +1080,16 @@
         </w:numPr>
         <w:rPr>
           <w:rFonts w:eastAsiaTheme="minorEastAsia"/>
+          <w:strike/>
+        </w:rPr>
+      </w:pPr>
+      <w:r>
+        <w:rPr>
+          <w:rFonts w:eastAsiaTheme="minorEastAsia"/>
           <w:b/>
           <w:strike/>
         </w:rPr>
-      </w:pPr>
-      <w:r>
-        <w:rPr>
-          <w:rFonts w:eastAsiaTheme="minorEastAsia"/>
-          <w:strike/>
-        </w:rPr>
-        <w:t xml:space="preserve">4% expected </w:t>
-      </w:r>
-      <w:proofErr w:type="gramStart"/>
-      <w:r>
-        <w:rPr>
-          <w:rFonts w:eastAsiaTheme="minorEastAsia"/>
-          <w:strike/>
-        </w:rPr>
-        <w:t>loss !</w:t>
-      </w:r>
-      <w:proofErr w:type="gramEnd"/>
-      <w:r>
-        <w:rPr>
-          <w:rFonts w:eastAsiaTheme="minorEastAsia"/>
-          <w:strike/>
-        </w:rPr>
-        <w:t xml:space="preserve">= 4% chance of default over tenor of loans. Understand what the realistic parameter is for </w:t>
-      </w:r>
-      <w:proofErr w:type="spellStart"/>
-      <w:r>
-        <w:rPr>
-          <w:rFonts w:eastAsiaTheme="minorEastAsia"/>
-          <w:strike/>
-        </w:rPr>
-        <w:t>chance.full.loss</w:t>
-      </w:r>
-      <w:proofErr w:type="spellEnd"/>
-      <w:r>
-        <w:rPr>
-          <w:rFonts w:eastAsiaTheme="minorEastAsia"/>
-          <w:strike/>
-        </w:rPr>
-        <w:t>… What is the expected loss if the chance of default is 4%?</w:t>
+        <w:t>Do discount rates compound, too???????</w:t>
       </w:r>
     </w:p>
     <w:p>
@@ -681,31 +1103,68 @@
           <w:rFonts w:eastAsiaTheme="minorEastAsia"/>
         </w:rPr>
       </w:pPr>
-      <w:r>
-        <w:rPr>
-          <w:rFonts w:eastAsiaTheme="minorEastAsia"/>
-        </w:rPr>
-        <w:t xml:space="preserve">(4) Re-integrate </w:t>
-      </w:r>
-      <w:proofErr w:type="spellStart"/>
-      <w:r>
-        <w:rPr>
-          <w:rFonts w:eastAsiaTheme="minorEastAsia"/>
-        </w:rPr>
-        <w:t>gvt</w:t>
-      </w:r>
-      <w:proofErr w:type="spellEnd"/>
-      <w:r>
-        <w:rPr>
-          <w:rFonts w:eastAsiaTheme="minorEastAsia"/>
-        </w:rPr>
-        <w:t xml:space="preserve"> cost of capital for </w:t>
-      </w:r>
-      <w:r>
-        <w:rPr>
-          <w:rFonts w:eastAsiaTheme="minorEastAsia"/>
-        </w:rPr>
-        <w:t xml:space="preserve">LLR – Figure out if cost of capital should apply and, if so, what it is. </w:t>
+    </w:p>
+    <w:p>
+      <w:pPr>
+        <w:pStyle w:val="ListParagraph"/>
+        <w:numPr>
+          <w:ilvl w:val="0"/>
+          <w:numId w:val="2"/>
+        </w:numPr>
+        <w:rPr>
+          <w:rFonts w:eastAsiaTheme="minorEastAsia"/>
+          <w:strike/>
+        </w:rPr>
+      </w:pPr>
+      <w:r>
+        <w:rPr>
+          <w:rFonts w:eastAsiaTheme="minorEastAsia"/>
+          <w:strike/>
+        </w:rPr>
+        <w:t xml:space="preserve">(2.5) </w:t>
+      </w:r>
+      <w:proofErr w:type="gramStart"/>
+      <w:r>
+        <w:rPr>
+          <w:rFonts w:eastAsiaTheme="minorEastAsia"/>
+          <w:strike/>
+        </w:rPr>
+        <w:t>Write</w:t>
+      </w:r>
+      <w:proofErr w:type="gramEnd"/>
+      <w:r>
+        <w:rPr>
+          <w:rFonts w:eastAsiaTheme="minorEastAsia"/>
+          <w:strike/>
+        </w:rPr>
+        <w:t xml:space="preserve"> in code that limits the IRB to values that result in non-negative interest rates.</w:t>
+      </w:r>
+    </w:p>
+    <w:p>
+      <w:pPr>
+        <w:pStyle w:val="ListParagraph"/>
+        <w:numPr>
+          <w:ilvl w:val="0"/>
+          <w:numId w:val="2"/>
+        </w:numPr>
+        <w:rPr>
+          <w:rFonts w:eastAsiaTheme="minorEastAsia"/>
+          <w:strike/>
+        </w:rPr>
+      </w:pPr>
+      <w:r>
+        <w:rPr>
+          <w:rFonts w:eastAsiaTheme="minorEastAsia"/>
+          <w:strike/>
+        </w:rPr>
+        <w:t xml:space="preserve"> </w:t>
+      </w:r>
+      <w:r>
+        <w:rPr>
+          <w:rFonts w:eastAsiaTheme="minorEastAsia"/>
+          <w:strike/>
+        </w:rPr>
+        <w:t>(1) Calculate the percent of value lost (different from the constant probability of default)</w:t>
       </w:r>
     </w:p>
     <w:p>
@@ -713,196 +1172,52 @@
         <w:pStyle w:val="ListParagraph"/>
         <w:numPr>
           <w:ilvl w:val="1"/>
-          <w:numId w:val="1"/>
+          <w:numId w:val="2"/>
         </w:numPr>
-        <w:rPr>
-          <w:rFonts w:eastAsiaTheme="minorEastAsia"/>
-        </w:rPr>
-      </w:pPr>
-      <w:r>
-        <w:rPr>
-          <w:rFonts w:eastAsiaTheme="minorEastAsia"/>
-        </w:rPr>
-        <w:t>[</w:t>
-      </w:r>
-      <w:r>
-        <w:rPr>
-          <w:rFonts w:eastAsiaTheme="minorEastAsia"/>
-        </w:rPr>
-        <w:t>LLR – implement ability to oversize the LLR</w:t>
-      </w:r>
-      <w:r>
-        <w:rPr>
-          <w:rFonts w:eastAsiaTheme="minorEastAsia"/>
-        </w:rPr>
-        <w:t>.</w:t>
-      </w:r>
-      <w:r>
-        <w:rPr>
-          <w:rFonts w:eastAsiaTheme="minorEastAsia"/>
-        </w:rPr>
-        <w:t xml:space="preserve"> [this sort of already exists, thru the difference between LPCR and chance of loss]</w:t>
-      </w:r>
-    </w:p>
-    <w:p>
-      <w:pPr>
-        <w:pStyle w:val="ListParagraph"/>
-        <w:numPr>
-          <w:ilvl w:val="0"/>
-          <w:numId w:val="1"/>
-        </w:numPr>
-        <w:rPr>
-          <w:rFonts w:eastAsiaTheme="minorEastAsia"/>
-          <w:strike/>
-        </w:rPr>
-      </w:pPr>
-      <w:r>
-        <w:rPr>
-          <w:rFonts w:eastAsiaTheme="minorEastAsia"/>
-        </w:rPr>
-        <w:t>(2</w:t>
-      </w:r>
-      <w:r>
-        <w:rPr>
-          <w:rFonts w:eastAsiaTheme="minorEastAsia"/>
-          <w:strike/>
-        </w:rPr>
-        <w:t xml:space="preserve">) </w:t>
-      </w:r>
-      <w:r>
-        <w:rPr>
-          <w:rFonts w:eastAsiaTheme="minorEastAsia"/>
-          <w:strike/>
-        </w:rPr>
-        <w:t>Monthly vs annual interest rates, compounding</w:t>
-      </w:r>
-    </w:p>
-    <w:p>
-      <w:pPr>
-        <w:pStyle w:val="ListParagraph"/>
-        <w:numPr>
-          <w:ilvl w:val="1"/>
-          <w:numId w:val="1"/>
-        </w:numPr>
-        <w:rPr>
-          <w:rFonts w:eastAsiaTheme="minorEastAsia"/>
-          <w:strike/>
-        </w:rPr>
-      </w:pPr>
-      <w:r>
         <w:rPr>
           <w:rFonts w:eastAsiaTheme="minorEastAsia"/>
           <w:b/>
           <w:strike/>
         </w:rPr>
-        <w:t>Do discount rates compound, too???????</w:t>
-      </w:r>
-    </w:p>
-    <w:p>
-      <w:pPr>
-        <w:pStyle w:val="ListParagraph"/>
-        <w:numPr>
-          <w:ilvl w:val="0"/>
-          <w:numId w:val="1"/>
-        </w:numPr>
-        <w:rPr>
-          <w:rFonts w:eastAsiaTheme="minorEastAsia"/>
-        </w:rPr>
-      </w:pPr>
-      <w:r>
-        <w:rPr>
-          <w:rFonts w:eastAsiaTheme="minorEastAsia"/>
-        </w:rPr>
-        <w:t>(3 or 1) determine if I need to create another model version to make this functional.</w:t>
-      </w:r>
-    </w:p>
-    <w:p>
-      <w:pPr>
-        <w:pStyle w:val="ListParagraph"/>
-        <w:numPr>
-          <w:ilvl w:val="0"/>
-          <w:numId w:val="1"/>
-        </w:numPr>
+      </w:pPr>
+      <w:r>
         <w:rPr>
           <w:rFonts w:eastAsiaTheme="minorEastAsia"/>
           <w:strike/>
         </w:rPr>
-      </w:pPr>
+        <w:t xml:space="preserve">4% expected </w:t>
+      </w:r>
+      <w:proofErr w:type="gramStart"/>
       <w:r>
         <w:rPr>
           <w:rFonts w:eastAsiaTheme="minorEastAsia"/>
           <w:strike/>
         </w:rPr>
-        <w:t xml:space="preserve">(2.5) </w:t>
-      </w:r>
-      <w:proofErr w:type="gramStart"/>
+        <w:t>loss !</w:t>
+      </w:r>
+      <w:proofErr w:type="gramEnd"/>
       <w:r>
         <w:rPr>
           <w:rFonts w:eastAsiaTheme="minorEastAsia"/>
           <w:strike/>
         </w:rPr>
-        <w:t>Write</w:t>
-      </w:r>
-      <w:proofErr w:type="gramEnd"/>
+        <w:t xml:space="preserve">= 4% chance of default over tenor of loans. Understand what the realistic parameter is for </w:t>
+      </w:r>
+      <w:proofErr w:type="spellStart"/>
       <w:r>
         <w:rPr>
           <w:rFonts w:eastAsiaTheme="minorEastAsia"/>
           <w:strike/>
         </w:rPr>
-        <w:t xml:space="preserve"> in code that limits the IRB to values that result in non-negative interest rates.</w:t>
-      </w:r>
-    </w:p>
-    <w:p>
-      <w:pPr>
-        <w:pStyle w:val="ListParagraph"/>
-        <w:numPr>
-          <w:ilvl w:val="0"/>
-          <w:numId w:val="1"/>
-        </w:numPr>
+        <w:t>chance.full.loss</w:t>
+      </w:r>
+      <w:proofErr w:type="spellEnd"/>
+      <w:r>
         <w:rPr>
           <w:rFonts w:eastAsiaTheme="minorEastAsia"/>
           <w:strike/>
         </w:rPr>
-      </w:pPr>
-      <w:r>
-        <w:rPr>
-          <w:rFonts w:eastAsiaTheme="minorEastAsia"/>
-        </w:rPr>
-        <w:t>Housekeeping to-do: Make sure value of all variables is explained. Also, replace formulas with excel functions when possible.</w:t>
-      </w:r>
-    </w:p>
-    <w:p>
-      <w:pPr>
-        <w:rPr>
-          <w:rFonts w:eastAsiaTheme="minorEastAsia"/>
-          <w:b/>
-          <w:strike/>
-        </w:rPr>
-      </w:pPr>
-    </w:p>
-    <w:p>
-      <w:pPr>
-        <w:pBdr>
-          <w:bottom w:val="single" w:sz="6" w:space="1" w:color="auto"/>
-        </w:pBdr>
-        <w:rPr>
-          <w:rFonts w:eastAsiaTheme="minorEastAsia"/>
-        </w:rPr>
-      </w:pPr>
-    </w:p>
-    <w:p>
-      <w:pPr>
-        <w:rPr>
-          <w:rFonts w:eastAsiaTheme="minorEastAsia"/>
-          <w:b/>
-        </w:rPr>
-      </w:pPr>
-      <w:r>
-        <w:rPr>
-          <w:rFonts w:eastAsiaTheme="minorEastAsia"/>
-          <w:b/>
-        </w:rPr>
-        <w:t>Resolved Issues:</w:t>
+        <w:t>… What is the expected loss if the chance of default is 4%?</w:t>
       </w:r>
     </w:p>
     <w:p>
@@ -6964,8 +7279,6 @@
         </w:rPr>
         <w:t>Better answer questions of what interventions could deliver subsidies more cheaply</w:t>
       </w:r>
-      <w:bookmarkStart w:id="0" w:name="_GoBack"/>
-      <w:bookmarkEnd w:id="0"/>
     </w:p>
     <w:p>
       <w:pPr>
@@ -7084,7 +7397,7 @@
   <w:abstractNum w:abstractNumId="0">
     <w:nsid w:val="0B4178FF"/>
     <w:multiLevelType w:val="hybridMultilevel"/>
-    <w:tmpl w:val="3DDC812A"/>
+    <w:tmpl w:val="8BE40EEC"/>
     <w:lvl w:ilvl="0" w:tplc="04090001">
       <w:start w:val="1"/>
       <w:numFmt w:val="bullet"/>
@@ -7121,7 +7434,7 @@
         <w:rFonts w:ascii="Wingdings" w:hAnsi="Wingdings" w:hint="default"/>
       </w:rPr>
     </w:lvl>
-    <w:lvl w:ilvl="3" w:tplc="04090001" w:tentative="1">
+    <w:lvl w:ilvl="3" w:tplc="04090001">
       <w:start w:val="1"/>
       <w:numFmt w:val="bullet"/>
       <w:lvlText w:val=""/>
